--- a/Lab/Lab3/HITICS-lab3实验报告模板.docx
+++ b/Lab/Lab3/HITICS-lab3实验报告模板.docx
@@ -23,7 +23,6 @@
         <w:spacing w:line="300" w:lineRule="auto"/>
         <w:jc w:val="center"/>
         <w:rPr>
-          <w:rFonts w:hint="eastAsia"/>
           <w:b/>
           <w:sz w:val="28"/>
           <w:szCs w:val="28"/>
@@ -114,6 +113,16 @@
         <w:ind w:right="4"/>
         <w:jc w:val="center"/>
         <w:rPr>
+          <w:rFonts w:eastAsia="华文新魏"/>
+          <w:b/>
+          <w:spacing w:val="20"/>
+          <w:w w:val="90"/>
+          <w:sz w:val="84"/>
+          <w:szCs w:val="84"/>
+        </w:rPr>
+      </w:pPr>
+      <w:r>
+        <w:rPr>
           <w:rFonts w:eastAsia="华文新魏" w:hint="eastAsia"/>
           <w:b/>
           <w:spacing w:val="20"/>
@@ -121,16 +130,6 @@
           <w:sz w:val="84"/>
           <w:szCs w:val="84"/>
         </w:rPr>
-      </w:pPr>
-      <w:r>
-        <w:rPr>
-          <w:rFonts w:eastAsia="华文新魏" w:hint="eastAsia"/>
-          <w:b/>
-          <w:spacing w:val="20"/>
-          <w:w w:val="90"/>
-          <w:sz w:val="84"/>
-          <w:szCs w:val="84"/>
-        </w:rPr>
         <w:t>实验报告</w:t>
       </w:r>
     </w:p>
@@ -401,7 +400,7 @@
         <w:spacing w:line="420" w:lineRule="auto"/>
         <w:ind w:firstLineChars="448" w:firstLine="1344"/>
         <w:rPr>
-          <w:rFonts w:eastAsia="黑体" w:hint="eastAsia"/>
+          <w:rFonts w:eastAsia="黑体"/>
           <w:sz w:val="30"/>
         </w:rPr>
       </w:pPr>
@@ -439,87 +438,47 @@
           <w:sz w:val="30"/>
           <w:u w:val="single"/>
         </w:rPr>
-        <w:t xml:space="preserve">                       </w:t>
-      </w:r>
-    </w:p>
-    <w:p>
-      <w:pPr>
-        <w:tabs>
-          <w:tab w:val="left" w:pos="6825"/>
-        </w:tabs>
-        <w:spacing w:line="420" w:lineRule="auto"/>
-        <w:ind w:firstLineChars="448" w:firstLine="1344"/>
+        <w:t xml:space="preserve">      </w:t>
+      </w:r>
+      <w:r>
+        <w:rPr>
+          <w:rFonts w:eastAsia="黑体" w:hint="eastAsia"/>
+          <w:sz w:val="30"/>
+          <w:u w:val="single"/>
+        </w:rPr>
+        <w:t>计算机类</w:t>
+      </w:r>
+      <w:r>
         <w:rPr>
           <w:rFonts w:eastAsia="黑体"/>
           <w:sz w:val="30"/>
           <w:u w:val="single"/>
         </w:rPr>
-      </w:pPr>
-      <w:proofErr w:type="gramStart"/>
-      <w:r>
-        <w:rPr>
-          <w:rFonts w:eastAsia="黑体"/>
-          <w:sz w:val="30"/>
-        </w:rPr>
-        <w:t xml:space="preserve">学　　</w:t>
-      </w:r>
-      <w:proofErr w:type="gramEnd"/>
-      <w:r>
-        <w:rPr>
-          <w:rFonts w:eastAsia="黑体"/>
-          <w:sz w:val="30"/>
-        </w:rPr>
-        <w:t xml:space="preserve">   </w:t>
-      </w:r>
-      <w:r>
-        <w:rPr>
-          <w:rFonts w:eastAsia="黑体"/>
-          <w:sz w:val="30"/>
-        </w:rPr>
-        <w:t>号</w:t>
-      </w:r>
-      <w:r>
-        <w:rPr>
-          <w:rFonts w:eastAsia="黑体"/>
-          <w:sz w:val="30"/>
-        </w:rPr>
-        <w:t xml:space="preserve"> </w:t>
-      </w:r>
-      <w:r>
+        <w:t xml:space="preserve">          </w:t>
+      </w:r>
+    </w:p>
+    <w:p>
+      <w:pPr>
+        <w:tabs>
+          <w:tab w:val="left" w:pos="6825"/>
+        </w:tabs>
+        <w:spacing w:line="420" w:lineRule="auto"/>
+        <w:ind w:firstLineChars="448" w:firstLine="1344"/>
         <w:rPr>
           <w:rFonts w:eastAsia="黑体"/>
           <w:sz w:val="30"/>
           <w:u w:val="single"/>
         </w:rPr>
-        <w:t xml:space="preserve">                       </w:t>
-      </w:r>
-    </w:p>
-    <w:p>
-      <w:pPr>
-        <w:tabs>
-          <w:tab w:val="left" w:pos="6825"/>
-        </w:tabs>
-        <w:spacing w:line="420" w:lineRule="auto"/>
-        <w:ind w:firstLineChars="448" w:firstLine="1344"/>
-        <w:rPr>
-          <w:rFonts w:eastAsia="黑体" w:hint="eastAsia"/>
-          <w:sz w:val="30"/>
-        </w:rPr>
-      </w:pPr>
-      <w:r>
-        <w:rPr>
-          <w:rFonts w:eastAsia="黑体" w:hint="eastAsia"/>
-          <w:sz w:val="30"/>
-        </w:rPr>
-        <w:t>班</w:t>
-      </w:r>
+      </w:pPr>
+      <w:proofErr w:type="gramStart"/>
       <w:r>
         <w:rPr>
           <w:rFonts w:eastAsia="黑体"/>
           <w:sz w:val="30"/>
         </w:rPr>
-        <w:t xml:space="preserve">　　</w:t>
-      </w:r>
+        <w:t xml:space="preserve">学　　</w:t>
+      </w:r>
+      <w:proofErr w:type="gramEnd"/>
       <w:r>
         <w:rPr>
           <w:rFonts w:eastAsia="黑体"/>
@@ -529,10 +488,10 @@
       </w:r>
       <w:r>
         <w:rPr>
-          <w:rFonts w:eastAsia="黑体" w:hint="eastAsia"/>
+          <w:rFonts w:eastAsia="黑体"/>
           <w:sz w:val="30"/>
         </w:rPr>
-        <w:t>级</w:t>
+        <w:t>号</w:t>
       </w:r>
       <w:r>
         <w:rPr>
@@ -547,57 +506,195 @@
           <w:sz w:val="30"/>
           <w:u w:val="single"/>
         </w:rPr>
-        <w:t xml:space="preserve">                       </w:t>
-      </w:r>
-    </w:p>
-    <w:p>
-      <w:pPr>
-        <w:tabs>
-          <w:tab w:val="left" w:pos="7035"/>
+        <w:t xml:space="preserve">    </w:t>
+      </w:r>
+      <w:r>
+        <w:rPr>
+          <w:rFonts w:eastAsia="黑体"/>
+          <w:sz w:val="30"/>
+          <w:u w:val="single"/>
+        </w:rPr>
+        <w:t xml:space="preserve"> </w:t>
+      </w:r>
+      <w:r>
+        <w:rPr>
+          <w:rFonts w:eastAsia="黑体"/>
+          <w:sz w:val="30"/>
+          <w:u w:val="single"/>
+        </w:rPr>
+        <w:t xml:space="preserve"> </w:t>
+      </w:r>
+      <w:r>
+        <w:rPr>
+          <w:rFonts w:eastAsia="黑体"/>
+          <w:sz w:val="30"/>
+          <w:u w:val="single"/>
+        </w:rPr>
+        <w:t>1190200523</w:t>
+      </w:r>
+      <w:r>
+        <w:rPr>
+          <w:rFonts w:eastAsia="黑体"/>
+          <w:sz w:val="30"/>
+          <w:u w:val="single"/>
+        </w:rPr>
+        <w:t xml:space="preserve">        </w:t>
+      </w:r>
+    </w:p>
+    <w:p>
+      <w:pPr>
+        <w:tabs>
+          <w:tab w:val="left" w:pos="6825"/>
         </w:tabs>
         <w:spacing w:line="420" w:lineRule="auto"/>
         <w:ind w:firstLineChars="448" w:firstLine="1344"/>
+        <w:rPr>
+          <w:rFonts w:eastAsia="黑体"/>
+          <w:sz w:val="30"/>
+        </w:rPr>
+      </w:pPr>
+      <w:r>
+        <w:rPr>
+          <w:rFonts w:eastAsia="黑体" w:hint="eastAsia"/>
+          <w:sz w:val="30"/>
+        </w:rPr>
+        <w:t>班</w:t>
+      </w:r>
+      <w:r>
+        <w:rPr>
+          <w:rFonts w:eastAsia="黑体"/>
+          <w:sz w:val="30"/>
+        </w:rPr>
+        <w:t xml:space="preserve">　　</w:t>
+      </w:r>
+      <w:r>
+        <w:rPr>
+          <w:rFonts w:eastAsia="黑体"/>
+          <w:sz w:val="30"/>
+        </w:rPr>
+        <w:t xml:space="preserve">   </w:t>
+      </w:r>
+      <w:r>
+        <w:rPr>
+          <w:rFonts w:eastAsia="黑体" w:hint="eastAsia"/>
+          <w:sz w:val="30"/>
+        </w:rPr>
+        <w:t>级</w:t>
+      </w:r>
+      <w:r>
+        <w:rPr>
+          <w:rFonts w:eastAsia="黑体"/>
+          <w:sz w:val="30"/>
+        </w:rPr>
+        <w:t xml:space="preserve"> </w:t>
+      </w:r>
+      <w:r>
+        <w:rPr>
+          <w:rFonts w:eastAsia="黑体"/>
+          <w:sz w:val="30"/>
+          <w:u w:val="single"/>
+        </w:rPr>
+        <w:t xml:space="preserve">       </w:t>
+      </w:r>
+      <w:r>
+        <w:rPr>
+          <w:rFonts w:eastAsia="黑体"/>
+          <w:sz w:val="30"/>
+          <w:u w:val="single"/>
+        </w:rPr>
+        <w:t>1903002</w:t>
+      </w:r>
+      <w:r>
+        <w:rPr>
+          <w:rFonts w:eastAsia="黑体"/>
+          <w:sz w:val="30"/>
+          <w:u w:val="single"/>
+        </w:rPr>
+        <w:t xml:space="preserve">          </w:t>
+      </w:r>
+    </w:p>
+    <w:p>
+      <w:pPr>
+        <w:tabs>
+          <w:tab w:val="left" w:pos="7035"/>
+        </w:tabs>
+        <w:spacing w:line="420" w:lineRule="auto"/>
+        <w:ind w:firstLineChars="448" w:firstLine="1344"/>
+        <w:rPr>
+          <w:rFonts w:eastAsia="黑体"/>
+          <w:sz w:val="30"/>
+          <w:u w:val="single"/>
+        </w:rPr>
+      </w:pPr>
+      <w:r>
+        <w:rPr>
+          <w:rFonts w:eastAsia="黑体"/>
+          <w:sz w:val="30"/>
+        </w:rPr>
+        <w:t>学</w:t>
+      </w:r>
+      <w:r>
+        <w:rPr>
+          <w:rFonts w:eastAsia="黑体"/>
+          <w:sz w:val="30"/>
+        </w:rPr>
+        <w:t xml:space="preserve">       </w:t>
+      </w:r>
+      <w:r>
+        <w:rPr>
+          <w:rFonts w:eastAsia="黑体"/>
+          <w:sz w:val="30"/>
+        </w:rPr>
+        <w:t>生</w:t>
+      </w:r>
+      <w:r>
+        <w:rPr>
+          <w:rFonts w:eastAsia="黑体"/>
+          <w:sz w:val="30"/>
+        </w:rPr>
+        <w:t xml:space="preserve"> </w:t>
+      </w:r>
+      <w:r>
+        <w:rPr>
+          <w:rFonts w:eastAsia="黑体"/>
+          <w:sz w:val="30"/>
+          <w:u w:val="single"/>
+        </w:rPr>
+        <w:t xml:space="preserve">     </w:t>
+      </w:r>
+      <w:r>
+        <w:rPr>
+          <w:rFonts w:eastAsia="黑体"/>
+          <w:sz w:val="30"/>
+          <w:u w:val="single"/>
+        </w:rPr>
+        <w:t xml:space="preserve"> </w:t>
+      </w:r>
+      <w:r>
+        <w:rPr>
+          <w:rFonts w:eastAsia="黑体"/>
+          <w:sz w:val="30"/>
+          <w:u w:val="single"/>
+        </w:rPr>
+        <w:t xml:space="preserve">  </w:t>
+      </w:r>
+      <w:proofErr w:type="gramStart"/>
+      <w:r>
         <w:rPr>
           <w:rFonts w:eastAsia="黑体" w:hint="eastAsia"/>
           <w:sz w:val="30"/>
           <w:u w:val="single"/>
         </w:rPr>
-      </w:pPr>
-      <w:r>
-        <w:rPr>
-          <w:rFonts w:eastAsia="黑体"/>
-          <w:sz w:val="30"/>
-        </w:rPr>
-        <w:t>学</w:t>
-      </w:r>
-      <w:r>
-        <w:rPr>
-          <w:rFonts w:eastAsia="黑体"/>
-          <w:sz w:val="30"/>
-        </w:rPr>
-        <w:t xml:space="preserve">       </w:t>
-      </w:r>
-      <w:r>
-        <w:rPr>
-          <w:rFonts w:eastAsia="黑体"/>
-          <w:sz w:val="30"/>
-        </w:rPr>
-        <w:t>生</w:t>
-      </w:r>
-      <w:r>
-        <w:rPr>
-          <w:rFonts w:eastAsia="黑体"/>
-          <w:sz w:val="30"/>
-        </w:rPr>
-        <w:t xml:space="preserve"> </w:t>
-      </w:r>
+        <w:t>石翔宇</w:t>
+      </w:r>
+      <w:proofErr w:type="gramEnd"/>
       <w:r>
         <w:rPr>
           <w:rFonts w:eastAsia="黑体"/>
           <w:sz w:val="30"/>
           <w:u w:val="single"/>
         </w:rPr>
-        <w:t xml:space="preserve">                 </w:t>
+        <w:t xml:space="preserve">    </w:t>
       </w:r>
       <w:r>
         <w:rPr>
@@ -626,7 +723,7 @@
         <w:spacing w:line="420" w:lineRule="auto"/>
         <w:ind w:firstLineChars="448" w:firstLine="1344"/>
         <w:rPr>
-          <w:rFonts w:eastAsia="黑体" w:hint="eastAsia"/>
+          <w:rFonts w:eastAsia="黑体"/>
           <w:w w:val="95"/>
           <w:sz w:val="30"/>
         </w:rPr>
@@ -695,7 +792,7 @@
           <w:sz w:val="30"/>
           <w:u w:val="single"/>
         </w:rPr>
-        <w:t xml:space="preserve">                    </w:t>
+        <w:t xml:space="preserve">        </w:t>
       </w:r>
       <w:r>
         <w:rPr>
@@ -704,6 +801,35 @@
           <w:sz w:val="30"/>
           <w:u w:val="single"/>
         </w:rPr>
+        <w:t xml:space="preserve"> </w:t>
+      </w:r>
+      <w:proofErr w:type="gramStart"/>
+      <w:r>
+        <w:rPr>
+          <w:rFonts w:eastAsia="黑体" w:hint="eastAsia"/>
+          <w:w w:val="95"/>
+          <w:sz w:val="30"/>
+          <w:u w:val="single"/>
+        </w:rPr>
+        <w:t>郑贵滨</w:t>
+      </w:r>
+      <w:proofErr w:type="gramEnd"/>
+      <w:r>
+        <w:rPr>
+          <w:rFonts w:eastAsia="黑体"/>
+          <w:w w:val="95"/>
+          <w:sz w:val="30"/>
+          <w:u w:val="single"/>
+        </w:rPr>
+        <w:t xml:space="preserve">       </w:t>
+      </w:r>
+      <w:r>
+        <w:rPr>
+          <w:rFonts w:eastAsia="黑体"/>
+          <w:w w:val="95"/>
+          <w:sz w:val="30"/>
+          <w:u w:val="single"/>
+        </w:rPr>
         <w:t xml:space="preserve">　　</w:t>
       </w:r>
     </w:p>
@@ -783,7 +909,39 @@
           <w:sz w:val="30"/>
           <w:u w:val="single"/>
         </w:rPr>
-        <w:t xml:space="preserve">                 </w:t>
+        <w:t xml:space="preserve">       </w:t>
+      </w:r>
+      <w:r>
+        <w:rPr>
+          <w:rFonts w:eastAsia="黑体"/>
+          <w:sz w:val="30"/>
+          <w:u w:val="single"/>
+        </w:rPr>
+        <w:t xml:space="preserve">  </w:t>
+      </w:r>
+      <w:r>
+        <w:rPr>
+          <w:rFonts w:eastAsia="黑体" w:hint="eastAsia"/>
+          <w:sz w:val="30"/>
+          <w:u w:val="single"/>
+        </w:rPr>
+        <w:t>G</w:t>
+      </w:r>
+      <w:r>
+        <w:rPr>
+          <w:rFonts w:eastAsia="黑体"/>
+          <w:sz w:val="30"/>
+          <w:u w:val="single"/>
+        </w:rPr>
+        <w:t>709</w:t>
+      </w:r>
+      <w:r>
+        <w:rPr>
+          <w:rFonts w:eastAsia="黑体"/>
+          <w:sz w:val="30"/>
+          <w:u w:val="single"/>
+        </w:rPr>
+        <w:t xml:space="preserve">     </w:t>
       </w:r>
       <w:r>
         <w:rPr>
@@ -880,7 +1038,7 @@
           <w:sz w:val="30"/>
           <w:u w:val="single"/>
         </w:rPr>
-        <w:t xml:space="preserve">                 </w:t>
+        <w:t xml:space="preserve">      </w:t>
       </w:r>
       <w:r>
         <w:rPr>
@@ -888,18 +1046,40 @@
           <w:sz w:val="30"/>
           <w:u w:val="single"/>
         </w:rPr>
-        <w:t xml:space="preserve">　　</w:t>
-      </w:r>
-      <w:proofErr w:type="gramStart"/>
+        <w:t xml:space="preserve"> 2021.4.2</w:t>
+      </w:r>
       <w:r>
         <w:rPr>
           <w:rFonts w:eastAsia="黑体"/>
           <w:sz w:val="30"/>
           <w:u w:val="single"/>
         </w:rPr>
-        <w:t xml:space="preserve">　</w:t>
-      </w:r>
-      <w:proofErr w:type="gramEnd"/>
+        <w:t>3</w:t>
+      </w:r>
+      <w:r>
+        <w:rPr>
+          <w:rFonts w:eastAsia="黑体"/>
+          <w:sz w:val="30"/>
+          <w:u w:val="single"/>
+        </w:rPr>
+        <w:t xml:space="preserve">    </w:t>
+      </w:r>
+      <w:r>
+        <w:rPr>
+          <w:rFonts w:eastAsia="黑体" w:hint="eastAsia"/>
+          <w:sz w:val="30"/>
+          <w:u w:val="single"/>
+        </w:rPr>
+        <w:t xml:space="preserve"> </w:t>
+      </w:r>
+      <w:r>
+        <w:rPr>
+          <w:rFonts w:eastAsia="黑体"/>
+          <w:sz w:val="30"/>
+          <w:u w:val="single"/>
+        </w:rPr>
+        <w:t xml:space="preserve">　　</w:t>
+      </w:r>
     </w:p>
     <w:p>
       <w:pPr>
@@ -910,7 +1090,6 @@
         <w:ind w:right="1340"/>
         <w:jc w:val="center"/>
         <w:rPr>
-          <w:rFonts w:hint="eastAsia"/>
           <w:sz w:val="28"/>
         </w:rPr>
       </w:pPr>
@@ -940,30 +1119,30 @@
       <w:pPr>
         <w:jc w:val="center"/>
         <w:rPr>
+          <w:rFonts w:ascii="黑体" w:eastAsia="黑体"/>
+          <w:b/>
+          <w:sz w:val="36"/>
+          <w:szCs w:val="36"/>
+        </w:rPr>
+      </w:pPr>
+    </w:p>
+    <w:p>
+      <w:pPr>
+        <w:jc w:val="center"/>
+        <w:rPr>
+          <w:rFonts w:ascii="黑体" w:eastAsia="黑体"/>
+          <w:b/>
+          <w:sz w:val="36"/>
+          <w:szCs w:val="36"/>
+        </w:rPr>
+      </w:pPr>
+      <w:r>
+        <w:rPr>
           <w:rFonts w:ascii="黑体" w:eastAsia="黑体" w:hint="eastAsia"/>
           <w:b/>
           <w:sz w:val="36"/>
           <w:szCs w:val="36"/>
         </w:rPr>
-      </w:pPr>
-    </w:p>
-    <w:p>
-      <w:pPr>
-        <w:jc w:val="center"/>
-        <w:rPr>
-          <w:rFonts w:ascii="黑体" w:eastAsia="黑体"/>
-          <w:b/>
-          <w:sz w:val="36"/>
-          <w:szCs w:val="36"/>
-        </w:rPr>
-      </w:pPr>
-      <w:r>
-        <w:rPr>
-          <w:rFonts w:ascii="黑体" w:eastAsia="黑体" w:hint="eastAsia"/>
-          <w:b/>
-          <w:sz w:val="36"/>
-          <w:szCs w:val="36"/>
-        </w:rPr>
         <w:lastRenderedPageBreak/>
         <w:t>目  录</w:t>
       </w:r>
@@ -972,7 +1151,7 @@
       <w:pPr>
         <w:jc w:val="center"/>
         <w:rPr>
-          <w:rFonts w:ascii="黑体" w:eastAsia="黑体" w:hint="eastAsia"/>
+          <w:rFonts w:ascii="黑体" w:eastAsia="黑体"/>
           <w:b/>
           <w:sz w:val="36"/>
           <w:szCs w:val="36"/>
@@ -3016,40 +3195,37 @@
       <w:pPr>
         <w:jc w:val="center"/>
         <w:rPr>
-          <w:rFonts w:ascii="黑体" w:eastAsia="黑体" w:hint="eastAsia"/>
-          <w:b/>
-          <w:sz w:val="36"/>
-          <w:szCs w:val="36"/>
-        </w:rPr>
-      </w:pPr>
-    </w:p>
-    <w:p>
-      <w:pPr>
-        <w:rPr>
-          <w:rFonts w:ascii="黑体" w:eastAsia="黑体" w:hint="eastAsia"/>
-          <w:b/>
-          <w:sz w:val="36"/>
-          <w:szCs w:val="36"/>
-        </w:rPr>
-      </w:pPr>
-      <w:bookmarkStart w:id="1" w:name="_Toc225579641"/>
-      <w:bookmarkStart w:id="2" w:name="_Toc250450165"/>
-      <w:r>
-        <w:rPr>
           <w:rFonts w:ascii="黑体" w:eastAsia="黑体"/>
           <w:b/>
           <w:sz w:val="36"/>
           <w:szCs w:val="36"/>
         </w:rPr>
+      </w:pPr>
+    </w:p>
+    <w:p>
+      <w:pPr>
+        <w:rPr>
+          <w:rFonts w:ascii="黑体" w:eastAsia="黑体"/>
+          <w:b/>
+          <w:sz w:val="36"/>
+          <w:szCs w:val="36"/>
+        </w:rPr>
+      </w:pPr>
+      <w:bookmarkStart w:id="1" w:name="_Toc225579641"/>
+      <w:bookmarkStart w:id="2" w:name="_Toc250450165"/>
+      <w:r>
+        <w:rPr>
+          <w:rFonts w:ascii="黑体" w:eastAsia="黑体"/>
+          <w:b/>
+          <w:sz w:val="36"/>
+          <w:szCs w:val="36"/>
+        </w:rPr>
         <w:br w:type="page"/>
       </w:r>
     </w:p>
     <w:p>
       <w:pPr>
         <w:pStyle w:val="1"/>
-        <w:rPr>
-          <w:rFonts w:hint="eastAsia"/>
-        </w:rPr>
       </w:pPr>
       <w:bookmarkStart w:id="3" w:name="_Toc496608242"/>
       <w:r>
@@ -3073,7 +3249,7 @@
       <w:pPr>
         <w:jc w:val="center"/>
         <w:rPr>
-          <w:rFonts w:ascii="黑体" w:eastAsia="黑体" w:hint="eastAsia"/>
+          <w:rFonts w:ascii="黑体" w:eastAsia="黑体"/>
           <w:sz w:val="36"/>
           <w:szCs w:val="36"/>
         </w:rPr>
@@ -3098,6 +3274,1210 @@
         <w:t>实验目的</w:t>
       </w:r>
       <w:bookmarkEnd w:id="6"/>
+    </w:p>
+    <w:p>
+      <w:pPr>
+        <w:pStyle w:val="ab"/>
+        <w:numPr>
+          <w:ilvl w:val="0"/>
+          <w:numId w:val="21"/>
+        </w:numPr>
+        <w:adjustRightInd w:val="0"/>
+        <w:snapToGrid w:val="0"/>
+        <w:spacing w:line="300" w:lineRule="auto"/>
+        <w:ind w:firstLineChars="0"/>
+        <w:rPr>
+          <w:rFonts w:hint="eastAsia"/>
+          <w:noProof/>
+          <w:szCs w:val="24"/>
+        </w:rPr>
+      </w:pPr>
+      <w:r>
+        <w:rPr>
+          <w:rFonts w:hint="eastAsia"/>
+          <w:noProof/>
+          <w:szCs w:val="24"/>
+        </w:rPr>
+        <w:t>熟练掌握计算机系统的</w:t>
+      </w:r>
+      <w:r>
+        <w:rPr>
+          <w:rFonts w:hint="eastAsia"/>
+          <w:noProof/>
+          <w:szCs w:val="24"/>
+        </w:rPr>
+        <w:t>ISA</w:t>
+      </w:r>
+      <w:r>
+        <w:rPr>
+          <w:rFonts w:hint="eastAsia"/>
+          <w:noProof/>
+          <w:szCs w:val="24"/>
+        </w:rPr>
+        <w:t>指令系统与寻址方式</w:t>
+      </w:r>
+    </w:p>
+    <w:p>
+      <w:pPr>
+        <w:pStyle w:val="ab"/>
+        <w:numPr>
+          <w:ilvl w:val="0"/>
+          <w:numId w:val="21"/>
+        </w:numPr>
+        <w:adjustRightInd w:val="0"/>
+        <w:snapToGrid w:val="0"/>
+        <w:spacing w:line="300" w:lineRule="auto"/>
+        <w:ind w:firstLineChars="0"/>
+        <w:rPr>
+          <w:noProof/>
+          <w:szCs w:val="24"/>
+        </w:rPr>
+      </w:pPr>
+      <w:r>
+        <w:rPr>
+          <w:rFonts w:hint="eastAsia"/>
+          <w:noProof/>
+          <w:szCs w:val="24"/>
+        </w:rPr>
+        <w:t>熟练掌握</w:t>
+      </w:r>
+      <w:r>
+        <w:rPr>
+          <w:noProof/>
+          <w:szCs w:val="24"/>
+        </w:rPr>
+        <w:t>Linux</w:t>
+      </w:r>
+      <w:r>
+        <w:rPr>
+          <w:rFonts w:hint="eastAsia"/>
+          <w:noProof/>
+          <w:szCs w:val="24"/>
+        </w:rPr>
+        <w:t>下调试器的反汇编调试跟踪分析机器语言的方法</w:t>
+      </w:r>
+    </w:p>
+    <w:p>
+      <w:pPr>
+        <w:pStyle w:val="ab"/>
+        <w:numPr>
+          <w:ilvl w:val="0"/>
+          <w:numId w:val="21"/>
+        </w:numPr>
+        <w:adjustRightInd w:val="0"/>
+        <w:snapToGrid w:val="0"/>
+        <w:spacing w:line="300" w:lineRule="auto"/>
+        <w:ind w:firstLineChars="0"/>
+        <w:rPr>
+          <w:noProof/>
+          <w:szCs w:val="24"/>
+        </w:rPr>
+      </w:pPr>
+      <w:r>
+        <w:rPr>
+          <w:rFonts w:hint="eastAsia"/>
+          <w:noProof/>
+          <w:szCs w:val="24"/>
+        </w:rPr>
+        <w:t>增强对程序机器级表示、汇编语言、调试器和逆向工程等的理解</w:t>
+      </w:r>
+    </w:p>
+    <w:p>
+      <w:pPr>
+        <w:pStyle w:val="2"/>
+      </w:pPr>
+      <w:bookmarkStart w:id="7" w:name="_Toc225579643"/>
+      <w:bookmarkStart w:id="8" w:name="_Toc250450167"/>
+      <w:bookmarkStart w:id="9" w:name="_Toc496608244"/>
+      <w:r>
+        <w:rPr>
+          <w:rFonts w:hint="eastAsia"/>
+        </w:rPr>
+        <w:t xml:space="preserve">1.2 </w:t>
+      </w:r>
+      <w:bookmarkEnd w:id="7"/>
+      <w:bookmarkEnd w:id="8"/>
+      <w:r>
+        <w:rPr>
+          <w:rFonts w:hint="eastAsia"/>
+        </w:rPr>
+        <w:t>实验环境与工具</w:t>
+      </w:r>
+      <w:bookmarkEnd w:id="9"/>
+    </w:p>
+    <w:p>
+      <w:pPr>
+        <w:pStyle w:val="3"/>
+      </w:pPr>
+      <w:bookmarkStart w:id="10" w:name="_Toc496608248"/>
+      <w:bookmarkStart w:id="11" w:name="_Toc250450168"/>
+      <w:bookmarkStart w:id="12" w:name="_Toc225579644"/>
+      <w:bookmarkStart w:id="13" w:name="_Toc67224660"/>
+      <w:bookmarkStart w:id="14" w:name="_Toc69046955"/>
+      <w:r>
+        <w:t xml:space="preserve">1.2.1 </w:t>
+      </w:r>
+      <w:r>
+        <w:t>硬件环境</w:t>
+      </w:r>
+      <w:bookmarkEnd w:id="11"/>
+      <w:bookmarkEnd w:id="12"/>
+      <w:bookmarkEnd w:id="13"/>
+      <w:bookmarkEnd w:id="14"/>
+    </w:p>
+    <w:p>
+      <w:pPr>
+        <w:pStyle w:val="ab"/>
+        <w:numPr>
+          <w:ilvl w:val="0"/>
+          <w:numId w:val="22"/>
+        </w:numPr>
+        <w:suppressAutoHyphens/>
+        <w:snapToGrid w:val="0"/>
+        <w:spacing w:line="300" w:lineRule="auto"/>
+        <w:ind w:firstLineChars="0"/>
+        <w:rPr>
+          <w:kern w:val="0"/>
+        </w:rPr>
+      </w:pPr>
+      <w:r>
+        <w:rPr>
+          <w:kern w:val="0"/>
+        </w:rPr>
+        <w:t xml:space="preserve">Intel(R) </w:t>
+      </w:r>
+      <w:proofErr w:type="gramStart"/>
+      <w:r>
+        <w:rPr>
+          <w:kern w:val="0"/>
+        </w:rPr>
+        <w:t>Core(</w:t>
+      </w:r>
+      <w:proofErr w:type="gramEnd"/>
+      <w:r>
+        <w:rPr>
+          <w:kern w:val="0"/>
+        </w:rPr>
+        <w:t>TM) i7-9750H CPU @ 2.60GHz</w:t>
+      </w:r>
+    </w:p>
+    <w:p>
+      <w:pPr>
+        <w:pStyle w:val="ab"/>
+        <w:numPr>
+          <w:ilvl w:val="0"/>
+          <w:numId w:val="22"/>
+        </w:numPr>
+        <w:suppressAutoHyphens/>
+        <w:snapToGrid w:val="0"/>
+        <w:spacing w:line="300" w:lineRule="auto"/>
+        <w:ind w:firstLineChars="0"/>
+        <w:rPr>
+          <w:kern w:val="0"/>
+        </w:rPr>
+      </w:pPr>
+      <w:r>
+        <w:rPr>
+          <w:kern w:val="0"/>
+        </w:rPr>
+        <w:t>16GB RAM</w:t>
+      </w:r>
+    </w:p>
+    <w:p>
+      <w:pPr>
+        <w:pStyle w:val="ab"/>
+        <w:numPr>
+          <w:ilvl w:val="0"/>
+          <w:numId w:val="22"/>
+        </w:numPr>
+        <w:suppressAutoHyphens/>
+        <w:snapToGrid w:val="0"/>
+        <w:spacing w:line="300" w:lineRule="auto"/>
+        <w:ind w:firstLineChars="0"/>
+        <w:rPr>
+          <w:kern w:val="0"/>
+        </w:rPr>
+      </w:pPr>
+      <w:r>
+        <w:rPr>
+          <w:kern w:val="0"/>
+        </w:rPr>
+        <w:t>1TB HDD + 512G SSD</w:t>
+      </w:r>
+    </w:p>
+    <w:p>
+      <w:pPr>
+        <w:pStyle w:val="3"/>
+      </w:pPr>
+      <w:bookmarkStart w:id="15" w:name="_Toc250450169"/>
+      <w:bookmarkStart w:id="16" w:name="_Toc67224661"/>
+      <w:bookmarkStart w:id="17" w:name="_Toc69046956"/>
+      <w:r>
+        <w:t xml:space="preserve">1.2.2 </w:t>
+      </w:r>
+      <w:bookmarkEnd w:id="15"/>
+      <w:r>
+        <w:t>软件环境</w:t>
+      </w:r>
+      <w:bookmarkEnd w:id="16"/>
+      <w:bookmarkEnd w:id="17"/>
+    </w:p>
+    <w:p>
+      <w:pPr>
+        <w:pStyle w:val="ab"/>
+        <w:numPr>
+          <w:ilvl w:val="0"/>
+          <w:numId w:val="23"/>
+        </w:numPr>
+        <w:suppressAutoHyphens/>
+        <w:snapToGrid w:val="0"/>
+        <w:spacing w:line="300" w:lineRule="auto"/>
+        <w:ind w:firstLineChars="0"/>
+        <w:rPr>
+          <w:szCs w:val="24"/>
+        </w:rPr>
+      </w:pPr>
+      <w:r>
+        <w:rPr>
+          <w:szCs w:val="24"/>
+        </w:rPr>
+        <w:t>Windows 10 21H1</w:t>
+      </w:r>
+    </w:p>
+    <w:p>
+      <w:pPr>
+        <w:pStyle w:val="ab"/>
+        <w:numPr>
+          <w:ilvl w:val="0"/>
+          <w:numId w:val="23"/>
+        </w:numPr>
+        <w:suppressAutoHyphens/>
+        <w:snapToGrid w:val="0"/>
+        <w:spacing w:line="300" w:lineRule="auto"/>
+        <w:ind w:firstLineChars="0"/>
+        <w:rPr>
+          <w:szCs w:val="24"/>
+        </w:rPr>
+      </w:pPr>
+      <w:r>
+        <w:rPr>
+          <w:szCs w:val="24"/>
+        </w:rPr>
+        <w:t>Ubuntu 20.04 LTS</w:t>
+      </w:r>
+    </w:p>
+    <w:p>
+      <w:pPr>
+        <w:pStyle w:val="3"/>
+      </w:pPr>
+      <w:bookmarkStart w:id="18" w:name="_Toc67224662"/>
+      <w:bookmarkStart w:id="19" w:name="_Toc69046957"/>
+      <w:r>
+        <w:t xml:space="preserve">1.2.3 </w:t>
+      </w:r>
+      <w:r>
+        <w:t>开发工具</w:t>
+      </w:r>
+      <w:bookmarkEnd w:id="18"/>
+      <w:bookmarkEnd w:id="19"/>
+    </w:p>
+    <w:p>
+      <w:pPr>
+        <w:pStyle w:val="ab"/>
+        <w:numPr>
+          <w:ilvl w:val="0"/>
+          <w:numId w:val="23"/>
+        </w:numPr>
+        <w:suppressAutoHyphens/>
+        <w:snapToGrid w:val="0"/>
+        <w:spacing w:line="300" w:lineRule="auto"/>
+        <w:ind w:firstLineChars="0"/>
+        <w:rPr>
+          <w:szCs w:val="24"/>
+        </w:rPr>
+      </w:pPr>
+      <w:proofErr w:type="spellStart"/>
+      <w:r>
+        <w:rPr>
+          <w:szCs w:val="24"/>
+        </w:rPr>
+        <w:t>VSCode</w:t>
+      </w:r>
+      <w:proofErr w:type="spellEnd"/>
+      <w:r>
+        <w:rPr>
+          <w:szCs w:val="24"/>
+        </w:rPr>
+        <w:t>，</w:t>
+      </w:r>
+      <w:proofErr w:type="spellStart"/>
+      <w:r>
+        <w:rPr>
+          <w:rFonts w:hint="eastAsia"/>
+          <w:szCs w:val="24"/>
+        </w:rPr>
+        <w:t>CodeBlocks</w:t>
+      </w:r>
+      <w:proofErr w:type="spellEnd"/>
+      <w:r>
+        <w:rPr>
+          <w:rFonts w:hint="eastAsia"/>
+          <w:szCs w:val="24"/>
+        </w:rPr>
+        <w:t>，</w:t>
+      </w:r>
+      <w:proofErr w:type="spellStart"/>
+      <w:r>
+        <w:rPr>
+          <w:szCs w:val="24"/>
+        </w:rPr>
+        <w:t>gcc+gdb</w:t>
+      </w:r>
+      <w:proofErr w:type="spellEnd"/>
+      <w:r>
+        <w:rPr>
+          <w:rFonts w:hint="eastAsia"/>
+          <w:szCs w:val="24"/>
+        </w:rPr>
+        <w:t>，</w:t>
+      </w:r>
+      <w:proofErr w:type="spellStart"/>
+      <w:r>
+        <w:rPr>
+          <w:rFonts w:hint="eastAsia"/>
+          <w:szCs w:val="24"/>
+        </w:rPr>
+        <w:t>edb</w:t>
+      </w:r>
+      <w:proofErr w:type="spellEnd"/>
+    </w:p>
+    <w:p>
+      <w:pPr>
+        <w:pStyle w:val="2"/>
+      </w:pPr>
+      <w:r>
+        <w:rPr>
+          <w:rFonts w:hint="eastAsia"/>
+        </w:rPr>
+        <w:t>1.</w:t>
+      </w:r>
+      <w:r>
+        <w:rPr>
+          <w:rFonts w:hint="eastAsia"/>
+        </w:rPr>
+        <w:t>3</w:t>
+      </w:r>
+      <w:r>
+        <w:rPr>
+          <w:rFonts w:hint="eastAsia"/>
+        </w:rPr>
+        <w:t xml:space="preserve"> </w:t>
+      </w:r>
+      <w:r>
+        <w:rPr>
+          <w:rFonts w:hint="eastAsia"/>
+        </w:rPr>
+        <w:t>实验预习</w:t>
+      </w:r>
+      <w:bookmarkEnd w:id="10"/>
+    </w:p>
+    <w:p>
+      <w:pPr>
+        <w:pStyle w:val="ab"/>
+        <w:numPr>
+          <w:ilvl w:val="0"/>
+          <w:numId w:val="24"/>
+        </w:numPr>
+        <w:adjustRightInd w:val="0"/>
+        <w:snapToGrid w:val="0"/>
+        <w:spacing w:line="300" w:lineRule="auto"/>
+        <w:ind w:firstLineChars="0"/>
+        <w:rPr>
+          <w:rFonts w:hint="eastAsia"/>
+          <w:szCs w:val="24"/>
+        </w:rPr>
+      </w:pPr>
+      <w:r>
+        <w:rPr>
+          <w:rFonts w:hint="eastAsia"/>
+          <w:szCs w:val="24"/>
+        </w:rPr>
+        <w:t>上实验课前，必须认真预习实验指导书（</w:t>
+      </w:r>
+      <w:r>
+        <w:rPr>
+          <w:rFonts w:hint="eastAsia"/>
+          <w:szCs w:val="24"/>
+        </w:rPr>
+        <w:t>PPT</w:t>
+      </w:r>
+      <w:r>
+        <w:rPr>
+          <w:rFonts w:hint="eastAsia"/>
+          <w:szCs w:val="24"/>
+        </w:rPr>
+        <w:t>或</w:t>
+      </w:r>
+      <w:r>
+        <w:rPr>
+          <w:rFonts w:hint="eastAsia"/>
+          <w:szCs w:val="24"/>
+        </w:rPr>
+        <w:t>PDF</w:t>
+      </w:r>
+      <w:r>
+        <w:rPr>
+          <w:rFonts w:hint="eastAsia"/>
+          <w:szCs w:val="24"/>
+        </w:rPr>
+        <w:t>）</w:t>
+      </w:r>
+    </w:p>
+    <w:p>
+      <w:pPr>
+        <w:pStyle w:val="ab"/>
+        <w:numPr>
+          <w:ilvl w:val="0"/>
+          <w:numId w:val="24"/>
+        </w:numPr>
+        <w:adjustRightInd w:val="0"/>
+        <w:snapToGrid w:val="0"/>
+        <w:spacing w:line="300" w:lineRule="auto"/>
+        <w:ind w:firstLineChars="0"/>
+        <w:rPr>
+          <w:rFonts w:hint="eastAsia"/>
+          <w:szCs w:val="24"/>
+        </w:rPr>
+      </w:pPr>
+      <w:r>
+        <w:rPr>
+          <w:rFonts w:hint="eastAsia"/>
+          <w:szCs w:val="24"/>
+        </w:rPr>
+        <w:t>了解实验的目的、实验环境与软硬件工具、实验操作步骤，复习与实验有关的理论知识。</w:t>
+      </w:r>
+    </w:p>
+    <w:p>
+      <w:pPr>
+        <w:pStyle w:val="ab"/>
+        <w:numPr>
+          <w:ilvl w:val="0"/>
+          <w:numId w:val="24"/>
+        </w:numPr>
+        <w:adjustRightInd w:val="0"/>
+        <w:snapToGrid w:val="0"/>
+        <w:spacing w:line="300" w:lineRule="auto"/>
+        <w:ind w:firstLineChars="0"/>
+        <w:rPr>
+          <w:rFonts w:hint="eastAsia"/>
+          <w:szCs w:val="24"/>
+        </w:rPr>
+      </w:pPr>
+      <w:r>
+        <w:rPr>
+          <w:rFonts w:hint="eastAsia"/>
+          <w:szCs w:val="24"/>
+        </w:rPr>
+        <w:t>请写出</w:t>
+      </w:r>
+      <w:r>
+        <w:rPr>
+          <w:szCs w:val="24"/>
+        </w:rPr>
+        <w:t>C</w:t>
+      </w:r>
+      <w:r>
+        <w:rPr>
+          <w:rFonts w:hint="eastAsia"/>
+          <w:szCs w:val="24"/>
+        </w:rPr>
+        <w:t>语言下包含字符串比较、循环、分支（含</w:t>
+      </w:r>
+      <w:r>
+        <w:rPr>
+          <w:szCs w:val="24"/>
+        </w:rPr>
+        <w:t>switch</w:t>
+      </w:r>
+      <w:r>
+        <w:rPr>
+          <w:rFonts w:hint="eastAsia"/>
+          <w:szCs w:val="24"/>
+        </w:rPr>
+        <w:t>）、函数调用、递归、指针、结构、链表等的例子程序</w:t>
+      </w:r>
+      <w:proofErr w:type="spellStart"/>
+      <w:r>
+        <w:rPr>
+          <w:rFonts w:hint="eastAsia"/>
+          <w:szCs w:val="24"/>
+        </w:rPr>
+        <w:t>sample.c</w:t>
+      </w:r>
+      <w:proofErr w:type="spellEnd"/>
+      <w:r>
+        <w:rPr>
+          <w:rFonts w:hint="eastAsia"/>
+          <w:szCs w:val="24"/>
+        </w:rPr>
+        <w:t>。</w:t>
+      </w:r>
+    </w:p>
+    <w:p>
+      <w:pPr>
+        <w:pStyle w:val="ab"/>
+        <w:numPr>
+          <w:ilvl w:val="0"/>
+          <w:numId w:val="24"/>
+        </w:numPr>
+        <w:adjustRightInd w:val="0"/>
+        <w:snapToGrid w:val="0"/>
+        <w:spacing w:line="300" w:lineRule="auto"/>
+        <w:ind w:firstLineChars="0"/>
+        <w:rPr>
+          <w:szCs w:val="24"/>
+        </w:rPr>
+      </w:pPr>
+      <w:r>
+        <w:rPr>
+          <w:rFonts w:hint="eastAsia"/>
+          <w:szCs w:val="24"/>
+        </w:rPr>
+        <w:t>生成执行程序</w:t>
+      </w:r>
+      <w:proofErr w:type="spellStart"/>
+      <w:r>
+        <w:rPr>
+          <w:szCs w:val="24"/>
+        </w:rPr>
+        <w:t>sample.out</w:t>
+      </w:r>
+      <w:proofErr w:type="spellEnd"/>
+      <w:r>
+        <w:rPr>
+          <w:rFonts w:hint="eastAsia"/>
+          <w:szCs w:val="24"/>
+        </w:rPr>
+        <w:t>。</w:t>
+      </w:r>
+    </w:p>
+    <w:p>
+      <w:pPr>
+        <w:pStyle w:val="ab"/>
+        <w:numPr>
+          <w:ilvl w:val="0"/>
+          <w:numId w:val="24"/>
+        </w:numPr>
+        <w:adjustRightInd w:val="0"/>
+        <w:snapToGrid w:val="0"/>
+        <w:spacing w:line="300" w:lineRule="auto"/>
+        <w:ind w:firstLineChars="0"/>
+        <w:rPr>
+          <w:szCs w:val="24"/>
+        </w:rPr>
+      </w:pPr>
+      <w:r>
+        <w:rPr>
+          <w:rFonts w:hint="eastAsia"/>
+          <w:szCs w:val="24"/>
+        </w:rPr>
+        <w:t>用</w:t>
+      </w:r>
+      <w:proofErr w:type="spellStart"/>
+      <w:r>
+        <w:rPr>
+          <w:szCs w:val="24"/>
+        </w:rPr>
+        <w:t>gcc</w:t>
+      </w:r>
+      <w:proofErr w:type="spellEnd"/>
+      <w:r>
+        <w:rPr>
+          <w:szCs w:val="24"/>
+        </w:rPr>
+        <w:t xml:space="preserve"> –S</w:t>
+      </w:r>
+      <w:r>
+        <w:rPr>
+          <w:rFonts w:hint="eastAsia"/>
+          <w:szCs w:val="24"/>
+        </w:rPr>
+        <w:t>或</w:t>
+      </w:r>
+      <w:proofErr w:type="spellStart"/>
+      <w:r>
+        <w:rPr>
+          <w:szCs w:val="24"/>
+        </w:rPr>
+        <w:t>CodeBlocks</w:t>
+      </w:r>
+      <w:proofErr w:type="spellEnd"/>
+      <w:r>
+        <w:rPr>
+          <w:rFonts w:hint="eastAsia"/>
+          <w:szCs w:val="24"/>
+        </w:rPr>
+        <w:t>或</w:t>
+      </w:r>
+      <w:r>
+        <w:rPr>
+          <w:szCs w:val="24"/>
+        </w:rPr>
+        <w:t>GDB</w:t>
+      </w:r>
+      <w:r>
+        <w:rPr>
+          <w:rFonts w:hint="eastAsia"/>
+          <w:szCs w:val="24"/>
+        </w:rPr>
+        <w:t>或</w:t>
+      </w:r>
+      <w:r>
+        <w:rPr>
+          <w:szCs w:val="24"/>
+        </w:rPr>
+        <w:t>OBJDUMP</w:t>
+      </w:r>
+      <w:r>
+        <w:rPr>
+          <w:rFonts w:hint="eastAsia"/>
+          <w:szCs w:val="24"/>
+        </w:rPr>
+        <w:t>等，反汇编，比较。</w:t>
+      </w:r>
+    </w:p>
+    <w:p>
+      <w:pPr>
+        <w:pStyle w:val="ab"/>
+        <w:numPr>
+          <w:ilvl w:val="0"/>
+          <w:numId w:val="24"/>
+        </w:numPr>
+        <w:adjustRightInd w:val="0"/>
+        <w:snapToGrid w:val="0"/>
+        <w:spacing w:line="300" w:lineRule="auto"/>
+        <w:ind w:firstLineChars="0"/>
+        <w:rPr>
+          <w:szCs w:val="24"/>
+        </w:rPr>
+      </w:pPr>
+      <w:r>
+        <w:rPr>
+          <w:rFonts w:hint="eastAsia"/>
+          <w:szCs w:val="24"/>
+        </w:rPr>
+        <w:t>列出每一部分的</w:t>
+      </w:r>
+      <w:r>
+        <w:rPr>
+          <w:szCs w:val="24"/>
+        </w:rPr>
+        <w:t>C</w:t>
+      </w:r>
+      <w:r>
+        <w:rPr>
+          <w:rFonts w:hint="eastAsia"/>
+          <w:szCs w:val="24"/>
+        </w:rPr>
+        <w:t>语言对应的汇编语言。</w:t>
+      </w:r>
+    </w:p>
+    <w:p>
+      <w:pPr>
+        <w:pStyle w:val="ab"/>
+        <w:numPr>
+          <w:ilvl w:val="0"/>
+          <w:numId w:val="24"/>
+        </w:numPr>
+        <w:adjustRightInd w:val="0"/>
+        <w:snapToGrid w:val="0"/>
+        <w:spacing w:line="300" w:lineRule="auto"/>
+        <w:ind w:firstLineChars="0"/>
+        <w:rPr>
+          <w:rFonts w:hint="eastAsia"/>
+          <w:szCs w:val="24"/>
+        </w:rPr>
+      </w:pPr>
+      <w:r>
+        <w:rPr>
+          <w:rFonts w:hint="eastAsia"/>
+          <w:szCs w:val="24"/>
+        </w:rPr>
+        <w:lastRenderedPageBreak/>
+        <w:t>修改编译选项</w:t>
+      </w:r>
+      <w:r>
+        <w:rPr>
+          <w:szCs w:val="24"/>
+        </w:rPr>
+        <w:t>-O (</w:t>
+      </w:r>
+      <w:r>
+        <w:rPr>
+          <w:rFonts w:hint="eastAsia"/>
+          <w:szCs w:val="24"/>
+        </w:rPr>
+        <w:t>缺省</w:t>
+      </w:r>
+      <w:r>
+        <w:rPr>
+          <w:szCs w:val="24"/>
+        </w:rPr>
+        <w:t>2)</w:t>
+      </w:r>
+      <w:r>
+        <w:rPr>
+          <w:rFonts w:hint="eastAsia"/>
+          <w:szCs w:val="24"/>
+        </w:rPr>
+        <w:t>、</w:t>
+      </w:r>
+      <w:r>
+        <w:rPr>
+          <w:szCs w:val="24"/>
+        </w:rPr>
+        <w:t>O0</w:t>
+      </w:r>
+      <w:r>
+        <w:rPr>
+          <w:rFonts w:hint="eastAsia"/>
+          <w:szCs w:val="24"/>
+        </w:rPr>
+        <w:t>、</w:t>
+      </w:r>
+      <w:r>
+        <w:rPr>
+          <w:szCs w:val="24"/>
+        </w:rPr>
+        <w:t>O1</w:t>
+      </w:r>
+      <w:r>
+        <w:rPr>
+          <w:rFonts w:hint="eastAsia"/>
+          <w:szCs w:val="24"/>
+        </w:rPr>
+        <w:t>、</w:t>
+      </w:r>
+      <w:r>
+        <w:rPr>
+          <w:szCs w:val="24"/>
+        </w:rPr>
+        <w:t>O2</w:t>
+      </w:r>
+      <w:r>
+        <w:rPr>
+          <w:rFonts w:hint="eastAsia"/>
+          <w:szCs w:val="24"/>
+        </w:rPr>
+        <w:t>、</w:t>
+      </w:r>
+      <w:r>
+        <w:rPr>
+          <w:szCs w:val="24"/>
+        </w:rPr>
+        <w:t>O3</w:t>
+      </w:r>
+      <w:r>
+        <w:rPr>
+          <w:rFonts w:hint="eastAsia"/>
+          <w:szCs w:val="24"/>
+        </w:rPr>
+        <w:t>，</w:t>
+      </w:r>
+      <w:r>
+        <w:rPr>
+          <w:szCs w:val="24"/>
+        </w:rPr>
+        <w:t>-m32/m64</w:t>
+      </w:r>
+      <w:r>
+        <w:rPr>
+          <w:rFonts w:hint="eastAsia"/>
+          <w:szCs w:val="24"/>
+        </w:rPr>
+        <w:t>。再次查看生成的汇编语言与原来的区别。</w:t>
+      </w:r>
+    </w:p>
+    <w:p>
+      <w:pPr>
+        <w:pStyle w:val="ab"/>
+        <w:numPr>
+          <w:ilvl w:val="0"/>
+          <w:numId w:val="24"/>
+        </w:numPr>
+        <w:adjustRightInd w:val="0"/>
+        <w:snapToGrid w:val="0"/>
+        <w:spacing w:line="300" w:lineRule="auto"/>
+        <w:ind w:firstLineChars="0"/>
+        <w:rPr>
+          <w:rFonts w:hint="eastAsia"/>
+          <w:szCs w:val="24"/>
+        </w:rPr>
+      </w:pPr>
+      <w:r>
+        <w:rPr>
+          <w:rFonts w:hint="eastAsia"/>
+          <w:szCs w:val="24"/>
+        </w:rPr>
+        <w:t>注意</w:t>
+      </w:r>
+      <w:r>
+        <w:rPr>
+          <w:szCs w:val="24"/>
+        </w:rPr>
+        <w:t>O1</w:t>
+      </w:r>
+      <w:r>
+        <w:rPr>
+          <w:rFonts w:hint="eastAsia"/>
+          <w:szCs w:val="24"/>
+        </w:rPr>
+        <w:t>之后无</w:t>
+      </w:r>
+      <w:proofErr w:type="gramStart"/>
+      <w:r>
+        <w:rPr>
+          <w:rFonts w:hint="eastAsia"/>
+          <w:szCs w:val="24"/>
+        </w:rPr>
+        <w:t>栈</w:t>
+      </w:r>
+      <w:proofErr w:type="gramEnd"/>
+      <w:r>
+        <w:rPr>
+          <w:rFonts w:hint="eastAsia"/>
+          <w:szCs w:val="24"/>
+        </w:rPr>
+        <w:t>帧，</w:t>
+      </w:r>
+      <w:r>
+        <w:rPr>
+          <w:szCs w:val="24"/>
+        </w:rPr>
+        <w:t>EBP</w:t>
+      </w:r>
+      <w:proofErr w:type="gramStart"/>
+      <w:r>
+        <w:rPr>
+          <w:rFonts w:hint="eastAsia"/>
+          <w:szCs w:val="24"/>
+        </w:rPr>
+        <w:t>做别</w:t>
+      </w:r>
+      <w:proofErr w:type="gramEnd"/>
+      <w:r>
+        <w:rPr>
+          <w:rFonts w:hint="eastAsia"/>
+          <w:szCs w:val="24"/>
+        </w:rPr>
+        <w:t>的用途。</w:t>
+      </w:r>
+      <w:r>
+        <w:rPr>
+          <w:szCs w:val="24"/>
+        </w:rPr>
+        <w:t>-</w:t>
+      </w:r>
+      <w:proofErr w:type="spellStart"/>
+      <w:r>
+        <w:rPr>
+          <w:szCs w:val="24"/>
+        </w:rPr>
+        <w:t>fno</w:t>
+      </w:r>
+      <w:proofErr w:type="spellEnd"/>
+      <w:r>
+        <w:rPr>
+          <w:szCs w:val="24"/>
+        </w:rPr>
+        <w:t>-omit-frame-</w:t>
+      </w:r>
+      <w:r>
+        <w:rPr>
+          <w:rFonts w:hint="eastAsia"/>
+          <w:szCs w:val="24"/>
+        </w:rPr>
+        <w:t>pointer</w:t>
+      </w:r>
+      <w:r>
+        <w:rPr>
+          <w:rFonts w:hint="eastAsia"/>
+          <w:szCs w:val="24"/>
+        </w:rPr>
+        <w:t>加上栈指针。</w:t>
+      </w:r>
+    </w:p>
+    <w:p>
+      <w:pPr>
+        <w:pStyle w:val="ab"/>
+        <w:numPr>
+          <w:ilvl w:val="0"/>
+          <w:numId w:val="24"/>
+        </w:numPr>
+        <w:adjustRightInd w:val="0"/>
+        <w:snapToGrid w:val="0"/>
+        <w:spacing w:line="300" w:lineRule="auto"/>
+        <w:ind w:firstLineChars="0"/>
+        <w:rPr>
+          <w:szCs w:val="24"/>
+        </w:rPr>
+      </w:pPr>
+      <w:r>
+        <w:rPr>
+          <w:szCs w:val="24"/>
+        </w:rPr>
+        <w:t>GDB</w:t>
+      </w:r>
+      <w:r>
+        <w:rPr>
+          <w:rFonts w:hint="eastAsia"/>
+          <w:szCs w:val="24"/>
+        </w:rPr>
+        <w:t>命令详解</w:t>
+      </w:r>
+      <w:r>
+        <w:rPr>
+          <w:szCs w:val="24"/>
+        </w:rPr>
+        <w:t xml:space="preserve"> –</w:t>
+      </w:r>
+      <w:proofErr w:type="spellStart"/>
+      <w:r>
+        <w:rPr>
+          <w:szCs w:val="24"/>
+        </w:rPr>
+        <w:t>tui</w:t>
+      </w:r>
+      <w:proofErr w:type="spellEnd"/>
+      <w:r>
+        <w:rPr>
+          <w:rFonts w:hint="eastAsia"/>
+          <w:szCs w:val="24"/>
+        </w:rPr>
+        <w:t>模式</w:t>
+      </w:r>
+      <w:r>
+        <w:rPr>
+          <w:szCs w:val="24"/>
+        </w:rPr>
+        <w:t xml:space="preserve"> ^XA</w:t>
+      </w:r>
+      <w:r>
+        <w:rPr>
+          <w:rFonts w:hint="eastAsia"/>
+          <w:szCs w:val="24"/>
+        </w:rPr>
+        <w:t>切换</w:t>
+      </w:r>
+      <w:r>
+        <w:rPr>
+          <w:szCs w:val="24"/>
+        </w:rPr>
+        <w:t xml:space="preserve"> layout</w:t>
+      </w:r>
+      <w:r>
+        <w:rPr>
+          <w:rFonts w:hint="eastAsia"/>
+          <w:szCs w:val="24"/>
+        </w:rPr>
+        <w:t>改变等等</w:t>
+      </w:r>
+    </w:p>
+    <w:p>
+      <w:pPr>
+        <w:pStyle w:val="ab"/>
+        <w:numPr>
+          <w:ilvl w:val="0"/>
+          <w:numId w:val="24"/>
+        </w:numPr>
+        <w:adjustRightInd w:val="0"/>
+        <w:snapToGrid w:val="0"/>
+        <w:spacing w:line="300" w:lineRule="auto"/>
+        <w:ind w:firstLineChars="0"/>
+        <w:rPr>
+          <w:szCs w:val="24"/>
+        </w:rPr>
+      </w:pPr>
+      <w:r>
+        <w:rPr>
+          <w:rFonts w:hint="eastAsia"/>
+          <w:szCs w:val="24"/>
+        </w:rPr>
+        <w:t>有目的地学习</w:t>
+      </w:r>
+      <w:r>
+        <w:rPr>
+          <w:szCs w:val="24"/>
+        </w:rPr>
+        <w:t xml:space="preserve">: </w:t>
+      </w:r>
+      <w:r>
+        <w:rPr>
+          <w:rFonts w:hint="eastAsia"/>
+          <w:szCs w:val="24"/>
+        </w:rPr>
+        <w:t>看</w:t>
+      </w:r>
+      <w:r>
+        <w:rPr>
+          <w:szCs w:val="24"/>
+        </w:rPr>
+        <w:t>VS</w:t>
+      </w:r>
+      <w:r>
+        <w:rPr>
+          <w:rFonts w:hint="eastAsia"/>
+          <w:szCs w:val="24"/>
+        </w:rPr>
+        <w:t>的功能</w:t>
+      </w:r>
+      <w:r>
+        <w:rPr>
+          <w:szCs w:val="24"/>
+        </w:rPr>
+        <w:t>GDB</w:t>
+      </w:r>
+      <w:r>
+        <w:rPr>
+          <w:rFonts w:hint="eastAsia"/>
+          <w:szCs w:val="24"/>
+        </w:rPr>
+        <w:t>命令用什么？</w:t>
+      </w:r>
+    </w:p>
+    <w:p>
+      <w:pPr>
+        <w:adjustRightInd w:val="0"/>
+        <w:jc w:val="center"/>
+      </w:pPr>
+    </w:p>
+    <w:p>
+      <w:pPr>
+        <w:adjustRightInd w:val="0"/>
+        <w:jc w:val="center"/>
+      </w:pPr>
+      <w:r>
+        <w:br w:type="page"/>
+      </w:r>
+    </w:p>
+    <w:p>
+      <w:pPr>
+        <w:pStyle w:val="1"/>
+      </w:pPr>
+      <w:bookmarkStart w:id="20" w:name="_Toc225579646"/>
+      <w:bookmarkStart w:id="21" w:name="_Toc250450171"/>
+      <w:bookmarkStart w:id="22" w:name="_Toc496608249"/>
+      <w:r>
+        <w:rPr>
+          <w:rFonts w:hint="eastAsia"/>
+        </w:rPr>
+        <w:lastRenderedPageBreak/>
+        <w:t>第</w:t>
+      </w:r>
+      <w:r>
+        <w:rPr>
+          <w:rFonts w:hint="eastAsia"/>
+        </w:rPr>
+        <w:t>2</w:t>
+      </w:r>
+      <w:r>
+        <w:rPr>
+          <w:rFonts w:hint="eastAsia"/>
+        </w:rPr>
+        <w:t xml:space="preserve">章 </w:t>
+      </w:r>
+      <w:r>
+        <w:rPr>
+          <w:rFonts w:hint="eastAsia"/>
+        </w:rPr>
+        <w:t>实验环境建立</w:t>
+      </w:r>
+      <w:bookmarkEnd w:id="20"/>
+      <w:bookmarkEnd w:id="21"/>
+      <w:bookmarkEnd w:id="22"/>
+    </w:p>
+    <w:p>
+      <w:pPr>
+        <w:rPr>
+          <w:rFonts w:ascii="黑体" w:eastAsia="黑体"/>
+          <w:b/>
+          <w:sz w:val="36"/>
+          <w:szCs w:val="36"/>
+        </w:rPr>
+      </w:pPr>
+    </w:p>
+    <w:p>
+      <w:pPr>
+        <w:pStyle w:val="2"/>
+      </w:pPr>
+      <w:bookmarkStart w:id="23" w:name="_Toc225579647"/>
+      <w:bookmarkStart w:id="24" w:name="_Toc250450172"/>
+      <w:bookmarkStart w:id="25" w:name="_Toc496608250"/>
+      <w:r>
+        <w:rPr>
+          <w:rFonts w:hint="eastAsia"/>
+        </w:rPr>
+        <w:t>2</w:t>
+      </w:r>
+      <w:r>
+        <w:rPr>
+          <w:rFonts w:hint="eastAsia"/>
+        </w:rPr>
+        <w:t>.1</w:t>
+      </w:r>
+      <w:bookmarkEnd w:id="23"/>
+      <w:bookmarkEnd w:id="24"/>
+      <w:r>
+        <w:t xml:space="preserve"> </w:t>
+      </w:r>
+      <w:r>
+        <w:rPr>
+          <w:rFonts w:hint="eastAsia"/>
+        </w:rPr>
+        <w:t>Ubuntu</w:t>
+      </w:r>
+      <w:r>
+        <w:rPr>
+          <w:rFonts w:hint="eastAsia"/>
+        </w:rPr>
+        <w:t>下</w:t>
+      </w:r>
+      <w:proofErr w:type="spellStart"/>
+      <w:r>
+        <w:rPr>
+          <w:rFonts w:hint="eastAsia"/>
+        </w:rPr>
+        <w:t>CodeBlocks</w:t>
+      </w:r>
+      <w:proofErr w:type="spellEnd"/>
+      <w:r>
+        <w:rPr>
+          <w:rFonts w:hint="eastAsia"/>
+        </w:rPr>
+        <w:t>反汇编</w:t>
+      </w:r>
+      <w:r>
+        <w:rPr>
+          <w:rFonts w:hint="eastAsia"/>
+          <w:color w:val="FF0000"/>
+        </w:rPr>
+        <w:t>（</w:t>
+      </w:r>
+      <w:r>
+        <w:rPr>
+          <w:rFonts w:hint="eastAsia"/>
+          <w:color w:val="FF0000"/>
+        </w:rPr>
+        <w:t>10</w:t>
+      </w:r>
+      <w:r>
+        <w:rPr>
+          <w:rFonts w:hint="eastAsia"/>
+          <w:color w:val="FF0000"/>
+        </w:rPr>
+        <w:t>分）</w:t>
+      </w:r>
+      <w:bookmarkEnd w:id="25"/>
     </w:p>
     <w:p>
       <w:pPr>
@@ -3106,78 +4486,49 @@
         <w:snapToGrid w:val="0"/>
         <w:spacing w:line="300" w:lineRule="auto"/>
         <w:ind w:firstLine="480"/>
-        <w:rPr>
-          <w:rFonts w:hint="eastAsia"/>
-          <w:noProof/>
-          <w:szCs w:val="24"/>
-        </w:rPr>
-      </w:pPr>
-      <w:r>
-        <w:rPr>
-          <w:rFonts w:hint="eastAsia"/>
-          <w:szCs w:val="24"/>
-        </w:rPr>
-        <w:t>填写</w:t>
-      </w:r>
-      <w:r>
-        <w:rPr>
-          <w:szCs w:val="24"/>
-        </w:rPr>
-        <w:t>……</w:t>
-      </w:r>
-      <w:r>
-        <w:rPr>
-          <w:rFonts w:hint="eastAsia"/>
-          <w:szCs w:val="24"/>
-        </w:rPr>
-        <w:t xml:space="preserve">  </w:t>
-      </w:r>
-    </w:p>
-    <w:p>
-      <w:pPr>
-        <w:pStyle w:val="2"/>
-        <w:rPr>
-          <w:rFonts w:hint="eastAsia"/>
-        </w:rPr>
-      </w:pPr>
-      <w:bookmarkStart w:id="7" w:name="_Toc225579643"/>
-      <w:bookmarkStart w:id="8" w:name="_Toc250450167"/>
-      <w:bookmarkStart w:id="9" w:name="_Toc496608244"/>
-      <w:r>
-        <w:rPr>
-          <w:rFonts w:hint="eastAsia"/>
-        </w:rPr>
-        <w:t xml:space="preserve">1.2 </w:t>
-      </w:r>
-      <w:bookmarkEnd w:id="7"/>
-      <w:bookmarkEnd w:id="8"/>
-      <w:r>
-        <w:rPr>
-          <w:rFonts w:hint="eastAsia"/>
-        </w:rPr>
-        <w:t>实验环境与工具</w:t>
-      </w:r>
-      <w:bookmarkEnd w:id="9"/>
-    </w:p>
-    <w:p>
-      <w:pPr>
-        <w:pStyle w:val="3"/>
-      </w:pPr>
-      <w:bookmarkStart w:id="10" w:name="_Toc225579644"/>
-      <w:bookmarkStart w:id="11" w:name="_Toc250450168"/>
-      <w:bookmarkStart w:id="12" w:name="_Toc496608245"/>
-      <w:r>
-        <w:t xml:space="preserve">1.2.1 </w:t>
-      </w:r>
-      <w:r>
-        <w:rPr>
-          <w:rFonts w:hint="eastAsia"/>
-        </w:rPr>
-        <w:t>硬件环境</w:t>
-      </w:r>
-      <w:bookmarkEnd w:id="10"/>
-      <w:bookmarkEnd w:id="11"/>
-      <w:bookmarkEnd w:id="12"/>
+      </w:pPr>
+      <w:proofErr w:type="spellStart"/>
+      <w:r>
+        <w:rPr>
+          <w:rFonts w:hint="eastAsia"/>
+        </w:rPr>
+        <w:t>CodeBlocks</w:t>
+      </w:r>
+      <w:proofErr w:type="spellEnd"/>
+      <w:r>
+        <w:rPr>
+          <w:rFonts w:hint="eastAsia"/>
+        </w:rPr>
+        <w:t>运行</w:t>
+      </w:r>
+      <w:proofErr w:type="spellStart"/>
+      <w:r>
+        <w:rPr>
+          <w:rFonts w:hint="eastAsia"/>
+        </w:rPr>
+        <w:t>hellolinux.c</w:t>
+      </w:r>
+      <w:proofErr w:type="spellEnd"/>
+      <w:r>
+        <w:rPr>
+          <w:rFonts w:hint="eastAsia"/>
+        </w:rPr>
+        <w:t>。反汇编查看</w:t>
+      </w:r>
+      <w:proofErr w:type="spellStart"/>
+      <w:r>
+        <w:rPr>
+          <w:rFonts w:hint="eastAsia"/>
+        </w:rPr>
+        <w:t>printf</w:t>
+      </w:r>
+      <w:proofErr w:type="spellEnd"/>
+      <w:r>
+        <w:rPr>
+          <w:rFonts w:hint="eastAsia"/>
+        </w:rPr>
+        <w:t>函数的实现。</w:t>
+      </w:r>
     </w:p>
     <w:p>
       <w:pPr>
@@ -3186,47 +4537,93 @@
         <w:snapToGrid w:val="0"/>
         <w:spacing w:line="300" w:lineRule="auto"/>
         <w:ind w:firstLine="480"/>
-        <w:rPr>
-          <w:szCs w:val="24"/>
-        </w:rPr>
-      </w:pPr>
-      <w:r>
-        <w:rPr>
-          <w:rFonts w:hint="eastAsia"/>
-          <w:szCs w:val="24"/>
-        </w:rPr>
-        <w:t>填写</w:t>
-      </w:r>
-      <w:r>
-        <w:rPr>
-          <w:kern w:val="0"/>
-        </w:rPr>
-        <w:t>……</w:t>
-      </w:r>
-    </w:p>
-    <w:p>
-      <w:pPr>
-        <w:pStyle w:val="3"/>
-        <w:rPr>
-          <w:rFonts w:hint="eastAsia"/>
-        </w:rPr>
-      </w:pPr>
-      <w:bookmarkStart w:id="13" w:name="_Toc250450169"/>
-      <w:bookmarkStart w:id="14" w:name="_Toc496608246"/>
-      <w:r>
-        <w:rPr>
-          <w:rFonts w:hint="eastAsia"/>
-        </w:rPr>
-        <w:t xml:space="preserve">1.2.2 </w:t>
-      </w:r>
-      <w:bookmarkEnd w:id="13"/>
-      <w:r>
-        <w:rPr>
-          <w:rFonts w:hint="eastAsia"/>
-        </w:rPr>
-        <w:t>软件环境</w:t>
-      </w:r>
-      <w:bookmarkEnd w:id="14"/>
+      </w:pPr>
+      <w:r>
+        <w:rPr>
+          <w:rFonts w:hint="eastAsia"/>
+        </w:rPr>
+        <w:t>要求：</w:t>
+      </w:r>
+      <w:r>
+        <w:rPr>
+          <w:rFonts w:hint="eastAsia"/>
+        </w:rPr>
+        <w:t>C</w:t>
+      </w:r>
+      <w:r>
+        <w:rPr>
+          <w:rFonts w:hint="eastAsia"/>
+        </w:rPr>
+        <w:t>、</w:t>
+      </w:r>
+      <w:r>
+        <w:rPr>
+          <w:rFonts w:hint="eastAsia"/>
+        </w:rPr>
+        <w:t>ASM</w:t>
+      </w:r>
+      <w:r>
+        <w:rPr>
+          <w:rFonts w:hint="eastAsia"/>
+        </w:rPr>
+        <w:t>、内存</w:t>
+      </w:r>
+      <w:r>
+        <w:rPr>
+          <w:rFonts w:hint="eastAsia"/>
+        </w:rPr>
+        <w:t>(</w:t>
+      </w:r>
+      <w:r>
+        <w:rPr>
+          <w:rFonts w:hint="eastAsia"/>
+        </w:rPr>
+        <w:t>显示</w:t>
+      </w:r>
+      <w:r>
+        <w:rPr>
+          <w:rFonts w:hint="eastAsia"/>
+        </w:rPr>
+        <w:t>hello</w:t>
+      </w:r>
+      <w:r>
+        <w:rPr>
+          <w:rFonts w:hint="eastAsia"/>
+        </w:rPr>
+        <w:t>等内容</w:t>
+      </w:r>
+      <w:r>
+        <w:rPr>
+          <w:rFonts w:hint="eastAsia"/>
+        </w:rPr>
+        <w:t>)</w:t>
+      </w:r>
+      <w:r>
+        <w:rPr>
+          <w:rFonts w:hint="eastAsia"/>
+        </w:rPr>
+        <w:t>、堆栈（</w:t>
+      </w:r>
+      <w:r>
+        <w:rPr>
+          <w:rFonts w:hint="eastAsia"/>
+        </w:rPr>
+        <w:t xml:space="preserve">call </w:t>
+      </w:r>
+      <w:proofErr w:type="spellStart"/>
+      <w:r>
+        <w:rPr>
+          <w:rFonts w:hint="eastAsia"/>
+        </w:rPr>
+        <w:t>printf</w:t>
+      </w:r>
+      <w:proofErr w:type="spellEnd"/>
+      <w:r>
+        <w:rPr>
+          <w:rFonts w:hint="eastAsia"/>
+        </w:rPr>
+        <w:t>前）、寄存器同时在一个窗口。</w:t>
+      </w:r>
     </w:p>
     <w:p>
       <w:pPr>
@@ -3234,529 +4631,52 @@
         <w:adjustRightInd w:val="0"/>
         <w:snapToGrid w:val="0"/>
         <w:spacing w:line="300" w:lineRule="auto"/>
-        <w:ind w:firstLine="480"/>
-        <w:rPr>
-          <w:rFonts w:hint="eastAsia"/>
-          <w:szCs w:val="24"/>
-        </w:rPr>
-      </w:pPr>
-      <w:r>
-        <w:rPr>
-          <w:rFonts w:hint="eastAsia"/>
-          <w:szCs w:val="24"/>
-        </w:rPr>
-        <w:t>填写</w:t>
-      </w:r>
-      <w:r>
-        <w:rPr>
-          <w:szCs w:val="24"/>
-        </w:rPr>
-        <w:t>……</w:t>
-      </w:r>
-    </w:p>
-    <w:p>
-      <w:pPr>
-        <w:pStyle w:val="3"/>
-        <w:rPr>
-          <w:rFonts w:hint="eastAsia"/>
-        </w:rPr>
-      </w:pPr>
-      <w:bookmarkStart w:id="15" w:name="_Toc496608247"/>
-      <w:r>
-        <w:rPr>
-          <w:rFonts w:hint="eastAsia"/>
-        </w:rPr>
-        <w:t>1.2.</w:t>
-      </w:r>
-      <w:r>
-        <w:rPr>
-          <w:rFonts w:hint="eastAsia"/>
-        </w:rPr>
-        <w:t>3</w:t>
-      </w:r>
-      <w:r>
-        <w:rPr>
-          <w:rFonts w:hint="eastAsia"/>
-        </w:rPr>
-        <w:t xml:space="preserve"> </w:t>
-      </w:r>
-      <w:r>
-        <w:rPr>
-          <w:rFonts w:hint="eastAsia"/>
-        </w:rPr>
-        <w:t>开发工具</w:t>
-      </w:r>
-      <w:bookmarkEnd w:id="15"/>
-    </w:p>
-    <w:p>
-      <w:pPr>
-        <w:pStyle w:val="ab"/>
-        <w:adjustRightInd w:val="0"/>
-        <w:snapToGrid w:val="0"/>
-        <w:spacing w:line="300" w:lineRule="auto"/>
-        <w:ind w:firstLine="480"/>
-        <w:rPr>
-          <w:rFonts w:hint="eastAsia"/>
-          <w:szCs w:val="24"/>
-        </w:rPr>
-      </w:pPr>
-      <w:r>
-        <w:rPr>
-          <w:rFonts w:hint="eastAsia"/>
-          <w:szCs w:val="24"/>
-        </w:rPr>
-        <w:t>填写</w:t>
-      </w:r>
-      <w:r>
-        <w:rPr>
-          <w:szCs w:val="24"/>
-        </w:rPr>
-        <w:t>……</w:t>
-      </w:r>
-    </w:p>
-    <w:p>
-      <w:pPr>
-        <w:pStyle w:val="2"/>
-        <w:rPr>
-          <w:rFonts w:hint="eastAsia"/>
-        </w:rPr>
-      </w:pPr>
-      <w:bookmarkStart w:id="16" w:name="_Toc496608248"/>
-      <w:r>
-        <w:rPr>
-          <w:rFonts w:hint="eastAsia"/>
-        </w:rPr>
-        <w:t>1.</w:t>
-      </w:r>
-      <w:r>
-        <w:rPr>
-          <w:rFonts w:hint="eastAsia"/>
-        </w:rPr>
-        <w:t>3</w:t>
-      </w:r>
-      <w:r>
-        <w:rPr>
-          <w:rFonts w:hint="eastAsia"/>
-        </w:rPr>
-        <w:t xml:space="preserve"> </w:t>
-      </w:r>
-      <w:r>
-        <w:rPr>
-          <w:rFonts w:hint="eastAsia"/>
-        </w:rPr>
-        <w:t>实验预习</w:t>
-      </w:r>
-      <w:bookmarkEnd w:id="16"/>
-    </w:p>
-    <w:p>
-      <w:pPr>
-        <w:pStyle w:val="ab"/>
-        <w:adjustRightInd w:val="0"/>
-        <w:snapToGrid w:val="0"/>
-        <w:spacing w:line="300" w:lineRule="auto"/>
-        <w:ind w:firstLine="480"/>
-        <w:rPr>
-          <w:szCs w:val="24"/>
-        </w:rPr>
-      </w:pPr>
-      <w:r>
-        <w:rPr>
-          <w:rFonts w:hint="eastAsia"/>
-          <w:szCs w:val="24"/>
-        </w:rPr>
-        <w:t>填写</w:t>
-      </w:r>
-    </w:p>
-    <w:p>
-      <w:pPr>
-        <w:pStyle w:val="ab"/>
-        <w:adjustRightInd w:val="0"/>
-        <w:snapToGrid w:val="0"/>
-        <w:spacing w:line="300" w:lineRule="auto"/>
-        <w:ind w:firstLine="480"/>
-        <w:rPr>
-          <w:szCs w:val="24"/>
-        </w:rPr>
-      </w:pPr>
-    </w:p>
-    <w:p>
-      <w:pPr>
-        <w:adjustRightInd w:val="0"/>
+        <w:ind w:firstLineChars="0" w:firstLine="0"/>
         <w:jc w:val="center"/>
         <w:rPr>
           <w:rFonts w:hint="eastAsia"/>
         </w:rPr>
       </w:pPr>
-    </w:p>
-    <w:p>
-      <w:pPr>
-        <w:adjustRightInd w:val="0"/>
-        <w:jc w:val="center"/>
-        <w:rPr>
-          <w:rFonts w:hint="eastAsia"/>
-        </w:rPr>
-      </w:pPr>
-      <w:r>
-        <w:br w:type="page"/>
-      </w:r>
-    </w:p>
-    <w:p>
-      <w:pPr>
-        <w:pStyle w:val="1"/>
-        <w:rPr>
-          <w:rFonts w:hint="eastAsia"/>
-        </w:rPr>
-      </w:pPr>
-      <w:bookmarkStart w:id="17" w:name="_Toc225579646"/>
-      <w:bookmarkStart w:id="18" w:name="_Toc250450171"/>
-      <w:bookmarkStart w:id="19" w:name="_Toc496608249"/>
-      <w:r>
-        <w:rPr>
-          <w:rFonts w:hint="eastAsia"/>
-        </w:rPr>
-        <w:lastRenderedPageBreak/>
-        <w:t>第</w:t>
-      </w:r>
-      <w:r>
-        <w:rPr>
-          <w:rFonts w:hint="eastAsia"/>
-        </w:rPr>
-        <w:t>2</w:t>
-      </w:r>
-      <w:r>
-        <w:rPr>
-          <w:rFonts w:hint="eastAsia"/>
-        </w:rPr>
-        <w:t xml:space="preserve">章 </w:t>
-      </w:r>
-      <w:r>
-        <w:rPr>
-          <w:rFonts w:hint="eastAsia"/>
-        </w:rPr>
-        <w:t>实验环境建立</w:t>
-      </w:r>
-      <w:bookmarkEnd w:id="17"/>
-      <w:bookmarkEnd w:id="18"/>
-      <w:bookmarkEnd w:id="19"/>
-    </w:p>
-    <w:p>
-      <w:pPr>
-        <w:rPr>
-          <w:rFonts w:ascii="黑体" w:eastAsia="黑体" w:hint="eastAsia"/>
-          <w:b/>
-          <w:sz w:val="36"/>
-          <w:szCs w:val="36"/>
-        </w:rPr>
-      </w:pPr>
-    </w:p>
-    <w:p>
-      <w:pPr>
-        <w:pStyle w:val="2"/>
-        <w:rPr>
-          <w:rFonts w:hint="eastAsia"/>
-        </w:rPr>
-      </w:pPr>
-      <w:bookmarkStart w:id="20" w:name="_Toc225579647"/>
-      <w:bookmarkStart w:id="21" w:name="_Toc250450172"/>
-      <w:bookmarkStart w:id="22" w:name="_Toc496608250"/>
-      <w:r>
-        <w:rPr>
-          <w:rFonts w:hint="eastAsia"/>
-        </w:rPr>
-        <w:t>2</w:t>
-      </w:r>
-      <w:r>
-        <w:rPr>
-          <w:rFonts w:hint="eastAsia"/>
-        </w:rPr>
-        <w:t>.1</w:t>
-      </w:r>
-      <w:bookmarkEnd w:id="20"/>
-      <w:bookmarkEnd w:id="21"/>
-      <w:r>
-        <w:t xml:space="preserve"> </w:t>
-      </w:r>
-      <w:r>
-        <w:rPr>
-          <w:rFonts w:hint="eastAsia"/>
-        </w:rPr>
-        <w:t>Ubuntu</w:t>
-      </w:r>
-      <w:r>
-        <w:rPr>
-          <w:rFonts w:hint="eastAsia"/>
-        </w:rPr>
-        <w:t>下</w:t>
-      </w:r>
-      <w:proofErr w:type="spellStart"/>
-      <w:r>
-        <w:rPr>
-          <w:rFonts w:hint="eastAsia"/>
-        </w:rPr>
-        <w:t>CodeBlocks</w:t>
-      </w:r>
-      <w:proofErr w:type="spellEnd"/>
-      <w:r>
-        <w:rPr>
-          <w:rFonts w:hint="eastAsia"/>
-        </w:rPr>
-        <w:t>反汇编</w:t>
-      </w:r>
-      <w:r>
-        <w:rPr>
-          <w:rFonts w:hint="eastAsia"/>
-          <w:color w:val="FF0000"/>
-        </w:rPr>
-        <w:t>（</w:t>
-      </w:r>
-      <w:r>
-        <w:rPr>
-          <w:rFonts w:hint="eastAsia"/>
-          <w:color w:val="FF0000"/>
-        </w:rPr>
-        <w:t>10</w:t>
-      </w:r>
-      <w:r>
-        <w:rPr>
-          <w:rFonts w:hint="eastAsia"/>
-          <w:color w:val="FF0000"/>
-        </w:rPr>
-        <w:t>分）</w:t>
-      </w:r>
-      <w:bookmarkEnd w:id="22"/>
-    </w:p>
-    <w:p>
-      <w:pPr>
-        <w:pStyle w:val="ab"/>
-        <w:adjustRightInd w:val="0"/>
-        <w:snapToGrid w:val="0"/>
-        <w:spacing w:line="300" w:lineRule="auto"/>
-        <w:ind w:firstLine="480"/>
-      </w:pPr>
-      <w:proofErr w:type="spellStart"/>
-      <w:r>
-        <w:rPr>
-          <w:rFonts w:hint="eastAsia"/>
-        </w:rPr>
-        <w:t>CodeBlocks</w:t>
-      </w:r>
-      <w:proofErr w:type="spellEnd"/>
-      <w:r>
-        <w:rPr>
-          <w:rFonts w:hint="eastAsia"/>
-        </w:rPr>
-        <w:t>运行</w:t>
-      </w:r>
-      <w:proofErr w:type="spellStart"/>
-      <w:r>
-        <w:rPr>
-          <w:rFonts w:hint="eastAsia"/>
-        </w:rPr>
-        <w:t>hellolinux.c</w:t>
-      </w:r>
-      <w:proofErr w:type="spellEnd"/>
-      <w:r>
-        <w:rPr>
-          <w:rFonts w:hint="eastAsia"/>
-        </w:rPr>
-        <w:t>。反汇编查看</w:t>
-      </w:r>
-      <w:proofErr w:type="spellStart"/>
-      <w:r>
-        <w:rPr>
-          <w:rFonts w:hint="eastAsia"/>
-        </w:rPr>
-        <w:t>printf</w:t>
-      </w:r>
-      <w:proofErr w:type="spellEnd"/>
-      <w:r>
-        <w:rPr>
-          <w:rFonts w:hint="eastAsia"/>
-        </w:rPr>
-        <w:t>函数的实现。</w:t>
-      </w:r>
-    </w:p>
-    <w:p>
-      <w:pPr>
-        <w:pStyle w:val="ab"/>
-        <w:adjustRightInd w:val="0"/>
-        <w:snapToGrid w:val="0"/>
-        <w:spacing w:line="300" w:lineRule="auto"/>
-        <w:ind w:firstLine="480"/>
-      </w:pPr>
-      <w:r>
-        <w:rPr>
-          <w:rFonts w:hint="eastAsia"/>
-        </w:rPr>
-        <w:t>要求：</w:t>
-      </w:r>
-      <w:r>
-        <w:rPr>
-          <w:rFonts w:hint="eastAsia"/>
-        </w:rPr>
-        <w:t>C</w:t>
-      </w:r>
-      <w:r>
-        <w:rPr>
-          <w:rFonts w:hint="eastAsia"/>
-        </w:rPr>
-        <w:t>、</w:t>
-      </w:r>
-      <w:r>
-        <w:rPr>
-          <w:rFonts w:hint="eastAsia"/>
-        </w:rPr>
-        <w:t>ASM</w:t>
-      </w:r>
-      <w:r>
-        <w:rPr>
-          <w:rFonts w:hint="eastAsia"/>
-        </w:rPr>
-        <w:t>、内存</w:t>
-      </w:r>
-      <w:r>
-        <w:rPr>
-          <w:rFonts w:hint="eastAsia"/>
-        </w:rPr>
-        <w:t>(</w:t>
-      </w:r>
-      <w:r>
-        <w:rPr>
-          <w:rFonts w:hint="eastAsia"/>
-        </w:rPr>
-        <w:t>显示</w:t>
-      </w:r>
-      <w:r>
-        <w:rPr>
-          <w:rFonts w:hint="eastAsia"/>
-        </w:rPr>
-        <w:t>hello</w:t>
-      </w:r>
-      <w:r>
-        <w:rPr>
-          <w:rFonts w:hint="eastAsia"/>
-        </w:rPr>
-        <w:t>等内容</w:t>
-      </w:r>
-      <w:r>
-        <w:rPr>
-          <w:rFonts w:hint="eastAsia"/>
-        </w:rPr>
-        <w:t>)</w:t>
-      </w:r>
-      <w:r>
-        <w:rPr>
-          <w:rFonts w:hint="eastAsia"/>
-        </w:rPr>
-        <w:t>、堆栈（</w:t>
-      </w:r>
-      <w:r>
-        <w:rPr>
-          <w:rFonts w:hint="eastAsia"/>
-        </w:rPr>
-        <w:t xml:space="preserve">call </w:t>
-      </w:r>
-      <w:proofErr w:type="spellStart"/>
-      <w:r>
-        <w:rPr>
-          <w:rFonts w:hint="eastAsia"/>
-        </w:rPr>
-        <w:t>printf</w:t>
-      </w:r>
-      <w:proofErr w:type="spellEnd"/>
-      <w:r>
-        <w:rPr>
-          <w:rFonts w:hint="eastAsia"/>
-        </w:rPr>
-        <w:t>前）、寄存器同时在一个窗口。</w:t>
-      </w:r>
-    </w:p>
-    <w:p>
-      <w:pPr>
-        <w:pStyle w:val="ab"/>
-        <w:adjustRightInd w:val="0"/>
-        <w:snapToGrid w:val="0"/>
-        <w:spacing w:line="300" w:lineRule="auto"/>
-        <w:ind w:firstLine="480"/>
-      </w:pPr>
-    </w:p>
-    <w:p>
-      <w:pPr>
-        <w:pStyle w:val="ab"/>
-        <w:adjustRightInd w:val="0"/>
-        <w:snapToGrid w:val="0"/>
-        <w:spacing w:line="300" w:lineRule="auto"/>
-        <w:ind w:firstLine="480"/>
-      </w:pPr>
-    </w:p>
-    <w:p>
-      <w:pPr>
-        <w:pStyle w:val="ab"/>
-        <w:adjustRightInd w:val="0"/>
-        <w:snapToGrid w:val="0"/>
-        <w:spacing w:line="300" w:lineRule="auto"/>
-        <w:ind w:firstLine="480"/>
-      </w:pPr>
-    </w:p>
-    <w:p>
-      <w:pPr>
-        <w:pStyle w:val="ab"/>
-        <w:adjustRightInd w:val="0"/>
-        <w:snapToGrid w:val="0"/>
-        <w:spacing w:line="300" w:lineRule="auto"/>
-        <w:ind w:firstLine="480"/>
-      </w:pPr>
-    </w:p>
-    <w:p>
-      <w:pPr>
-        <w:pStyle w:val="ab"/>
-        <w:adjustRightInd w:val="0"/>
-        <w:snapToGrid w:val="0"/>
-        <w:spacing w:line="300" w:lineRule="auto"/>
-        <w:ind w:firstLine="480"/>
-      </w:pPr>
-    </w:p>
-    <w:p>
-      <w:pPr>
-        <w:pStyle w:val="ab"/>
-        <w:adjustRightInd w:val="0"/>
-        <w:snapToGrid w:val="0"/>
-        <w:spacing w:line="300" w:lineRule="auto"/>
-        <w:ind w:firstLine="480"/>
-        <w:rPr>
-          <w:rFonts w:hint="eastAsia"/>
-        </w:rPr>
-      </w:pPr>
-    </w:p>
-    <w:p>
-      <w:pPr>
-        <w:pStyle w:val="ab"/>
-        <w:adjustRightInd w:val="0"/>
-        <w:snapToGrid w:val="0"/>
-        <w:spacing w:line="300" w:lineRule="auto"/>
-        <w:ind w:firstLine="480"/>
-        <w:rPr>
-          <w:rFonts w:hint="eastAsia"/>
-        </w:rPr>
-      </w:pPr>
-    </w:p>
-    <w:p>
-      <w:pPr>
-        <w:pStyle w:val="ab"/>
-        <w:adjustRightInd w:val="0"/>
-        <w:snapToGrid w:val="0"/>
-        <w:spacing w:line="300" w:lineRule="auto"/>
-        <w:ind w:firstLine="480"/>
-      </w:pPr>
-    </w:p>
-    <w:p>
-      <w:pPr>
-        <w:pStyle w:val="ab"/>
-        <w:adjustRightInd w:val="0"/>
-        <w:snapToGrid w:val="0"/>
-        <w:spacing w:line="300" w:lineRule="auto"/>
-        <w:ind w:firstLine="480"/>
-      </w:pPr>
+      <w:r>
+        <w:rPr>
+          <w:noProof/>
+        </w:rPr>
+        <w:drawing>
+          <wp:inline distT="0" distB="0" distL="0" distR="0" wp14:anchorId="6F81C7FC" wp14:editId="6F500788">
+            <wp:extent cx="4537880" cy="2246265"/>
+            <wp:effectExtent l="0" t="0" r="0" b="1905"/>
+            <wp:docPr id="2" name="图片 2"/>
+            <wp:cNvGraphicFramePr>
+              <a:graphicFrameLocks xmlns:a="http://schemas.openxmlformats.org/drawingml/2006/main" noChangeAspect="1"/>
+            </wp:cNvGraphicFramePr>
+            <a:graphic xmlns:a="http://schemas.openxmlformats.org/drawingml/2006/main">
+              <a:graphicData uri="http://schemas.openxmlformats.org/drawingml/2006/picture">
+                <pic:pic xmlns:pic="http://schemas.openxmlformats.org/drawingml/2006/picture">
+                  <pic:nvPicPr>
+                    <pic:cNvPr id="1" name=""/>
+                    <pic:cNvPicPr/>
+                  </pic:nvPicPr>
+                  <pic:blipFill>
+                    <a:blip r:embed="rId9"/>
+                    <a:stretch>
+                      <a:fillRect/>
+                    </a:stretch>
+                  </pic:blipFill>
+                  <pic:spPr>
+                    <a:xfrm>
+                      <a:off x="0" y="0"/>
+                      <a:ext cx="4589239" cy="2271688"/>
+                    </a:xfrm>
+                    <a:prstGeom prst="rect">
+                      <a:avLst/>
+                    </a:prstGeom>
+                  </pic:spPr>
+                </pic:pic>
+              </a:graphicData>
+            </a:graphic>
+          </wp:inline>
+        </w:drawing>
+      </w:r>
     </w:p>
     <w:p>
       <w:pPr>
@@ -3766,6 +4686,9 @@
         <w:spacing w:line="300" w:lineRule="auto"/>
         <w:ind w:firstLine="480"/>
         <w:jc w:val="center"/>
+        <w:rPr>
+          <w:rFonts w:hint="eastAsia"/>
+        </w:rPr>
       </w:pPr>
       <w:r>
         <w:rPr>
@@ -3817,24 +4740,9 @@
     </w:p>
     <w:p>
       <w:pPr>
-        <w:pStyle w:val="ab"/>
-        <w:adjustRightInd w:val="0"/>
-        <w:snapToGrid w:val="0"/>
-        <w:spacing w:line="300" w:lineRule="auto"/>
-        <w:ind w:firstLine="480"/>
-        <w:rPr>
-          <w:rFonts w:hint="eastAsia"/>
-        </w:rPr>
-      </w:pPr>
-    </w:p>
-    <w:p>
-      <w:pPr>
         <w:pStyle w:val="2"/>
-        <w:rPr>
-          <w:rFonts w:hint="eastAsia"/>
-        </w:rPr>
-      </w:pPr>
-      <w:bookmarkStart w:id="23" w:name="_Toc496608251"/>
+      </w:pPr>
+      <w:bookmarkStart w:id="26" w:name="_Toc496608251"/>
       <w:r>
         <w:rPr>
           <w:rFonts w:hint="eastAsia"/>
@@ -3904,7 +4812,7 @@
         </w:rPr>
         <w:t>分）</w:t>
       </w:r>
-      <w:bookmarkEnd w:id="23"/>
+      <w:bookmarkEnd w:id="26"/>
     </w:p>
     <w:p>
       <w:pPr>
@@ -3913,9 +4821,6 @@
         <w:snapToGrid w:val="0"/>
         <w:spacing w:line="300" w:lineRule="auto"/>
         <w:ind w:firstLineChars="0" w:firstLine="480"/>
-        <w:rPr>
-          <w:rFonts w:hint="eastAsia"/>
-        </w:rPr>
       </w:pPr>
       <w:r>
         <w:rPr>
@@ -3975,67 +4880,51 @@
         <w:snapToGrid w:val="0"/>
         <w:spacing w:line="300" w:lineRule="auto"/>
         <w:ind w:firstLineChars="0" w:firstLine="0"/>
-      </w:pPr>
-    </w:p>
-    <w:p>
-      <w:pPr>
-        <w:pStyle w:val="ab"/>
-        <w:adjustRightInd w:val="0"/>
-        <w:snapToGrid w:val="0"/>
-        <w:spacing w:line="300" w:lineRule="auto"/>
-        <w:ind w:firstLineChars="0" w:firstLine="0"/>
-      </w:pPr>
-    </w:p>
-    <w:p>
-      <w:pPr>
-        <w:pStyle w:val="ab"/>
-        <w:adjustRightInd w:val="0"/>
-        <w:snapToGrid w:val="0"/>
-        <w:spacing w:line="300" w:lineRule="auto"/>
-        <w:ind w:firstLineChars="0" w:firstLine="0"/>
-      </w:pPr>
-    </w:p>
-    <w:p>
-      <w:pPr>
-        <w:pStyle w:val="ab"/>
-        <w:adjustRightInd w:val="0"/>
-        <w:snapToGrid w:val="0"/>
-        <w:spacing w:line="300" w:lineRule="auto"/>
-        <w:ind w:firstLineChars="0" w:firstLine="0"/>
-      </w:pPr>
-    </w:p>
-    <w:p>
-      <w:pPr>
-        <w:pStyle w:val="ab"/>
-        <w:adjustRightInd w:val="0"/>
-        <w:snapToGrid w:val="0"/>
-        <w:spacing w:line="300" w:lineRule="auto"/>
-        <w:ind w:firstLineChars="0" w:firstLine="0"/>
-      </w:pPr>
-    </w:p>
-    <w:p>
-      <w:pPr>
-        <w:pStyle w:val="ab"/>
-        <w:adjustRightInd w:val="0"/>
-        <w:snapToGrid w:val="0"/>
-        <w:spacing w:line="300" w:lineRule="auto"/>
-        <w:ind w:firstLineChars="0" w:firstLine="0"/>
-        <w:rPr>
-          <w:rFonts w:hint="eastAsia"/>
-        </w:rPr>
-      </w:pPr>
-    </w:p>
-    <w:p>
-      <w:pPr>
-        <w:pStyle w:val="ab"/>
-        <w:adjustRightInd w:val="0"/>
-        <w:snapToGrid w:val="0"/>
-        <w:spacing w:line="300" w:lineRule="auto"/>
-        <w:ind w:firstLineChars="0" w:firstLine="0"/>
-        <w:rPr>
-          <w:rFonts w:hint="eastAsia"/>
-        </w:rPr>
-      </w:pPr>
+        <w:jc w:val="center"/>
+        <w:rPr>
+          <w:rFonts w:hint="eastAsia"/>
+        </w:rPr>
+      </w:pPr>
+      <w:r>
+        <w:rPr>
+          <w:noProof/>
+        </w:rPr>
+        <w:drawing>
+          <wp:inline distT="0" distB="0" distL="0" distR="0" wp14:anchorId="0B4B5FC0" wp14:editId="6AF7E20F">
+            <wp:extent cx="4585648" cy="2266674"/>
+            <wp:effectExtent l="0" t="0" r="5715" b="635"/>
+            <wp:docPr id="3" name="图片 3"/>
+            <wp:cNvGraphicFramePr>
+              <a:graphicFrameLocks xmlns:a="http://schemas.openxmlformats.org/drawingml/2006/main" noChangeAspect="1"/>
+            </wp:cNvGraphicFramePr>
+            <a:graphic xmlns:a="http://schemas.openxmlformats.org/drawingml/2006/main">
+              <a:graphicData uri="http://schemas.openxmlformats.org/drawingml/2006/picture">
+                <pic:pic xmlns:pic="http://schemas.openxmlformats.org/drawingml/2006/picture">
+                  <pic:nvPicPr>
+                    <pic:cNvPr id="1" name=""/>
+                    <pic:cNvPicPr/>
+                  </pic:nvPicPr>
+                  <pic:blipFill>
+                    <a:blip r:embed="rId10"/>
+                    <a:stretch>
+                      <a:fillRect/>
+                    </a:stretch>
+                  </pic:blipFill>
+                  <pic:spPr>
+                    <a:xfrm>
+                      <a:off x="0" y="0"/>
+                      <a:ext cx="4585648" cy="2266674"/>
+                    </a:xfrm>
+                    <a:prstGeom prst="rect">
+                      <a:avLst/>
+                    </a:prstGeom>
+                  </pic:spPr>
+                </pic:pic>
+              </a:graphicData>
+            </a:graphic>
+          </wp:inline>
+        </w:drawing>
+      </w:r>
     </w:p>
     <w:p>
       <w:pPr>
@@ -4085,45 +4974,19 @@
         </w:rPr>
         <w:t>截图</w:t>
       </w:r>
-    </w:p>
-    <w:p>
-      <w:pPr>
-        <w:pStyle w:val="ab"/>
-        <w:adjustRightInd w:val="0"/>
-        <w:snapToGrid w:val="0"/>
-        <w:spacing w:line="300" w:lineRule="auto"/>
-        <w:ind w:firstLineChars="0" w:firstLine="0"/>
-        <w:rPr>
-          <w:rFonts w:hint="eastAsia"/>
-        </w:rPr>
-      </w:pPr>
-    </w:p>
-    <w:p>
-      <w:pPr>
-        <w:jc w:val="center"/>
-        <w:rPr>
-          <w:rFonts w:ascii="黑体" w:eastAsia="黑体"/>
-          <w:b/>
-          <w:sz w:val="36"/>
-          <w:szCs w:val="36"/>
-        </w:rPr>
-      </w:pPr>
-      <w:bookmarkStart w:id="24" w:name="_Toc225579651"/>
-      <w:bookmarkStart w:id="25" w:name="_Toc250450175"/>
+      <w:bookmarkStart w:id="27" w:name="_Toc225579651"/>
+      <w:bookmarkStart w:id="28" w:name="_Toc250450175"/>
       <w:r>
         <w:br w:type="page"/>
       </w:r>
-      <w:bookmarkEnd w:id="24"/>
-      <w:bookmarkEnd w:id="25"/>
+      <w:bookmarkEnd w:id="27"/>
+      <w:bookmarkEnd w:id="28"/>
     </w:p>
     <w:p>
       <w:pPr>
         <w:pStyle w:val="1"/>
-        <w:rPr>
-          <w:rFonts w:hint="eastAsia"/>
-        </w:rPr>
-      </w:pPr>
-      <w:bookmarkStart w:id="26" w:name="_Toc496608252"/>
+      </w:pPr>
+      <w:bookmarkStart w:id="29" w:name="_Toc496608252"/>
       <w:r>
         <w:rPr>
           <w:rFonts w:hint="eastAsia"/>
@@ -4155,14 +5018,11 @@
         </w:rPr>
         <w:t>与分析</w:t>
       </w:r>
-      <w:bookmarkEnd w:id="26"/>
+      <w:bookmarkEnd w:id="29"/>
     </w:p>
     <w:p>
       <w:pPr>
         <w:jc w:val="center"/>
-        <w:rPr>
-          <w:rFonts w:hint="eastAsia"/>
-        </w:rPr>
       </w:pPr>
       <w:r>
         <w:rPr>
@@ -4252,11 +5112,8 @@
     <w:p>
       <w:pPr>
         <w:pStyle w:val="2"/>
-        <w:rPr>
-          <w:rFonts w:hint="eastAsia"/>
-        </w:rPr>
-      </w:pPr>
-      <w:bookmarkStart w:id="27" w:name="_Toc496608253"/>
+      </w:pPr>
+      <w:bookmarkStart w:id="30" w:name="_Toc496608253"/>
       <w:r>
         <w:rPr>
           <w:rFonts w:hint="eastAsia"/>
@@ -4275,7 +5132,7 @@
         </w:rPr>
         <w:t>阶段1的破解与分析</w:t>
       </w:r>
-      <w:bookmarkEnd w:id="27"/>
+      <w:bookmarkEnd w:id="30"/>
     </w:p>
     <w:p>
       <w:pPr>
@@ -4322,11 +5179,8 @@
     <w:p>
       <w:pPr>
         <w:pStyle w:val="2"/>
-        <w:rPr>
-          <w:rFonts w:hint="eastAsia"/>
-        </w:rPr>
-      </w:pPr>
-      <w:bookmarkStart w:id="28" w:name="_Toc496608254"/>
+      </w:pPr>
+      <w:bookmarkStart w:id="31" w:name="_Toc496608254"/>
       <w:r>
         <w:rPr>
           <w:rFonts w:hint="eastAsia"/>
@@ -4345,7 +5199,7 @@
         </w:rPr>
         <w:t>阶段2的破解与分析</w:t>
       </w:r>
-      <w:bookmarkEnd w:id="28"/>
+      <w:bookmarkEnd w:id="31"/>
     </w:p>
     <w:p>
       <w:pPr>
@@ -4380,11 +5234,8 @@
     <w:p>
       <w:pPr>
         <w:pStyle w:val="2"/>
-        <w:rPr>
-          <w:rFonts w:hint="eastAsia"/>
-        </w:rPr>
-      </w:pPr>
-      <w:bookmarkStart w:id="29" w:name="_Toc496608255"/>
+      </w:pPr>
+      <w:bookmarkStart w:id="32" w:name="_Toc496608255"/>
       <w:r>
         <w:rPr>
           <w:rFonts w:hint="eastAsia"/>
@@ -4403,7 +5254,7 @@
         </w:rPr>
         <w:t>阶段3的破解与分析</w:t>
       </w:r>
-      <w:bookmarkEnd w:id="29"/>
+      <w:bookmarkEnd w:id="32"/>
     </w:p>
     <w:p>
       <w:pPr>
@@ -4438,11 +5289,8 @@
     <w:p>
       <w:pPr>
         <w:pStyle w:val="2"/>
-        <w:rPr>
-          <w:rFonts w:hint="eastAsia"/>
-        </w:rPr>
-      </w:pPr>
-      <w:bookmarkStart w:id="30" w:name="_Toc496608256"/>
+      </w:pPr>
+      <w:bookmarkStart w:id="33" w:name="_Toc496608256"/>
       <w:r>
         <w:rPr>
           <w:rFonts w:hint="eastAsia"/>
@@ -4461,7 +5309,7 @@
         </w:rPr>
         <w:t>阶段4的破解与分析</w:t>
       </w:r>
-      <w:bookmarkEnd w:id="30"/>
+      <w:bookmarkEnd w:id="33"/>
     </w:p>
     <w:p>
       <w:pPr>
@@ -4496,11 +5344,8 @@
     <w:p>
       <w:pPr>
         <w:pStyle w:val="2"/>
-        <w:rPr>
-          <w:rFonts w:hint="eastAsia"/>
-        </w:rPr>
-      </w:pPr>
-      <w:bookmarkStart w:id="31" w:name="_Toc496608257"/>
+      </w:pPr>
+      <w:bookmarkStart w:id="34" w:name="_Toc496608257"/>
       <w:r>
         <w:rPr>
           <w:rFonts w:hint="eastAsia"/>
@@ -4519,7 +5364,7 @@
         </w:rPr>
         <w:t>阶段5的破解与分析</w:t>
       </w:r>
-      <w:bookmarkEnd w:id="31"/>
+      <w:bookmarkEnd w:id="34"/>
     </w:p>
     <w:p>
       <w:pPr>
@@ -4554,11 +5399,8 @@
     <w:p>
       <w:pPr>
         <w:pStyle w:val="2"/>
-        <w:rPr>
-          <w:rFonts w:hint="eastAsia"/>
-        </w:rPr>
-      </w:pPr>
-      <w:bookmarkStart w:id="32" w:name="_Toc496608258"/>
+      </w:pPr>
+      <w:bookmarkStart w:id="35" w:name="_Toc496608258"/>
       <w:r>
         <w:rPr>
           <w:rFonts w:hint="eastAsia"/>
@@ -4577,7 +5419,7 @@
         </w:rPr>
         <w:t>阶段6的破解与分析</w:t>
       </w:r>
-      <w:bookmarkEnd w:id="32"/>
+      <w:bookmarkEnd w:id="35"/>
     </w:p>
     <w:p>
       <w:pPr>
@@ -4593,8 +5435,6 @@
         </w:rPr>
         <w:t>密码如下：</w:t>
       </w:r>
-      <w:bookmarkStart w:id="33" w:name="_GoBack"/>
-      <w:bookmarkEnd w:id="33"/>
     </w:p>
     <w:p>
       <w:pPr>
@@ -4610,15 +5450,14 @@
         </w:rPr>
         <w:t>破解过程：</w:t>
       </w:r>
+      <w:bookmarkStart w:id="36" w:name="_GoBack"/>
+      <w:bookmarkEnd w:id="36"/>
     </w:p>
     <w:p>
       <w:pPr>
         <w:pStyle w:val="2"/>
-        <w:rPr>
-          <w:rFonts w:hint="eastAsia"/>
-        </w:rPr>
-      </w:pPr>
-      <w:bookmarkStart w:id="34" w:name="_Toc496608259"/>
+      </w:pPr>
+      <w:bookmarkStart w:id="37" w:name="_Toc496608259"/>
       <w:r>
         <w:rPr>
           <w:rFonts w:hint="eastAsia"/>
@@ -4637,7 +5476,7 @@
         </w:rPr>
         <w:t>阶段7的破解与分析(隐藏阶段)</w:t>
       </w:r>
-      <w:bookmarkEnd w:id="34"/>
+      <w:bookmarkEnd w:id="37"/>
     </w:p>
     <w:p>
       <w:pPr>
@@ -4683,7 +5522,6 @@
         <w:spacing w:after="0" w:line="324" w:lineRule="auto"/>
         <w:ind w:leftChars="0" w:left="0" w:firstLineChars="200" w:firstLine="482"/>
         <w:rPr>
-          <w:rFonts w:hint="eastAsia"/>
           <w:b/>
           <w:bCs/>
         </w:rPr>
@@ -4699,11 +5537,8 @@
     <w:p>
       <w:pPr>
         <w:pStyle w:val="1"/>
-        <w:rPr>
-          <w:rFonts w:hint="eastAsia"/>
-        </w:rPr>
-      </w:pPr>
-      <w:bookmarkStart w:id="35" w:name="_Toc496608260"/>
+      </w:pPr>
+      <w:bookmarkStart w:id="38" w:name="_Toc496608260"/>
       <w:r>
         <w:rPr>
           <w:rFonts w:hint="eastAsia"/>
@@ -4723,7 +5558,7 @@
         </w:rPr>
         <w:t>章 总结</w:t>
       </w:r>
-      <w:bookmarkEnd w:id="35"/>
+      <w:bookmarkEnd w:id="38"/>
     </w:p>
     <w:p>
       <w:pPr>
@@ -4732,7 +5567,7 @@
           <w:color w:val="FF0000"/>
         </w:rPr>
       </w:pPr>
-      <w:bookmarkStart w:id="36" w:name="_Toc496608261"/>
+      <w:bookmarkStart w:id="39" w:name="_Toc496608261"/>
       <w:r>
         <w:rPr>
           <w:rFonts w:hint="eastAsia"/>
@@ -4759,7 +5594,7 @@
         </w:rPr>
         <w:t>本次实验的收获</w:t>
       </w:r>
-      <w:bookmarkEnd w:id="36"/>
+      <w:bookmarkEnd w:id="39"/>
     </w:p>
     <w:p/>
     <w:p/>
@@ -4770,7 +5605,7 @@
           <w:color w:val="FF0000"/>
         </w:rPr>
       </w:pPr>
-      <w:bookmarkStart w:id="37" w:name="_Toc496608262"/>
+      <w:bookmarkStart w:id="40" w:name="_Toc496608262"/>
       <w:r>
         <w:rPr>
           <w:rFonts w:hint="eastAsia"/>
@@ -4789,16 +5624,10 @@
         </w:rPr>
         <w:t>请给出对本次实验内容的建议</w:t>
       </w:r>
-      <w:bookmarkEnd w:id="37"/>
+      <w:bookmarkEnd w:id="40"/>
     </w:p>
     <w:p/>
-    <w:p>
-      <w:pPr>
-        <w:rPr>
-          <w:rFonts w:hint="eastAsia"/>
-        </w:rPr>
-      </w:pPr>
-    </w:p>
+    <w:p/>
     <w:p>
       <w:pPr>
         <w:pStyle w:val="ac"/>
@@ -4806,9 +5635,6 @@
         <w:snapToGrid w:val="0"/>
         <w:spacing w:after="0" w:line="324" w:lineRule="auto"/>
         <w:ind w:leftChars="0" w:left="0"/>
-        <w:rPr>
-          <w:rFonts w:hint="eastAsia"/>
-        </w:rPr>
       </w:pPr>
       <w:r>
         <w:rPr>
@@ -4820,60 +5646,57 @@
     <w:p>
       <w:pPr>
         <w:jc w:val="center"/>
-        <w:rPr>
-          <w:rFonts w:ascii="黑体" w:eastAsia="黑体" w:hint="eastAsia"/>
-          <w:b/>
-          <w:sz w:val="36"/>
-          <w:szCs w:val="36"/>
-        </w:rPr>
-      </w:pPr>
-      <w:r>
         <w:rPr>
           <w:rFonts w:ascii="黑体" w:eastAsia="黑体"/>
           <w:b/>
           <w:sz w:val="36"/>
           <w:szCs w:val="36"/>
         </w:rPr>
-        <w:br w:type="page"/>
-      </w:r>
-      <w:bookmarkStart w:id="38" w:name="_Toc225579656"/>
-      <w:bookmarkStart w:id="39" w:name="_Toc250450180"/>
-    </w:p>
-    <w:p>
-      <w:pPr>
-        <w:pStyle w:val="1"/>
-        <w:rPr>
-          <w:rFonts w:hint="eastAsia"/>
-        </w:rPr>
-      </w:pPr>
-      <w:bookmarkStart w:id="40" w:name="_Toc496608263"/>
-      <w:r>
-        <w:rPr>
-          <w:rFonts w:hint="eastAsia"/>
-        </w:rPr>
-        <w:lastRenderedPageBreak/>
-        <w:t>参考文献</w:t>
-      </w:r>
-      <w:bookmarkEnd w:id="38"/>
-      <w:bookmarkEnd w:id="39"/>
-      <w:bookmarkEnd w:id="40"/>
-    </w:p>
-    <w:p>
-      <w:pPr>
-        <w:jc w:val="center"/>
+      </w:pPr>
+      <w:r>
         <w:rPr>
           <w:rFonts w:ascii="黑体" w:eastAsia="黑体"/>
           <w:b/>
           <w:sz w:val="36"/>
           <w:szCs w:val="36"/>
         </w:rPr>
-      </w:pPr>
+        <w:br w:type="page"/>
+      </w:r>
+      <w:bookmarkStart w:id="41" w:name="_Toc225579656"/>
+      <w:bookmarkStart w:id="42" w:name="_Toc250450180"/>
+    </w:p>
+    <w:p>
+      <w:pPr>
+        <w:pStyle w:val="1"/>
+      </w:pPr>
+      <w:bookmarkStart w:id="43" w:name="_Toc496608263"/>
+      <w:r>
+        <w:rPr>
+          <w:rFonts w:hint="eastAsia"/>
+        </w:rPr>
+        <w:lastRenderedPageBreak/>
+        <w:t>参考文献</w:t>
+      </w:r>
+      <w:bookmarkEnd w:id="41"/>
+      <w:bookmarkEnd w:id="42"/>
+      <w:bookmarkEnd w:id="43"/>
     </w:p>
     <w:p>
       <w:pPr>
         <w:jc w:val="center"/>
         <w:rPr>
-          <w:rFonts w:ascii="黑体" w:eastAsia="黑体" w:hint="eastAsia"/>
+          <w:rFonts w:ascii="黑体" w:eastAsia="黑体"/>
+          <w:b/>
+          <w:sz w:val="36"/>
+          <w:szCs w:val="36"/>
+        </w:rPr>
+      </w:pPr>
+    </w:p>
+    <w:p>
+      <w:pPr>
+        <w:jc w:val="center"/>
+        <w:rPr>
+          <w:rFonts w:ascii="黑体" w:eastAsia="黑体"/>
           <w:b/>
           <w:color w:val="FF0000"/>
           <w:szCs w:val="36"/>
@@ -5233,11 +6056,11 @@
       </w:r>
       <w:smartTag w:uri="urn:schemas-microsoft-com:office:smarttags" w:element="chsdate">
         <w:smartTagPr>
+          <w:attr w:name="IsROCDate" w:val="False"/>
+          <w:attr w:name="IsLunarDate" w:val="False"/>
+          <w:attr w:name="Day" w:val="26"/>
+          <w:attr w:name="Month" w:val="9"/>
           <w:attr w:name="Year" w:val="1998"/>
-          <w:attr w:name="Month" w:val="9"/>
-          <w:attr w:name="Day" w:val="26"/>
-          <w:attr w:name="IsLunarDate" w:val="False"/>
-          <w:attr w:name="IsROCDate" w:val="False"/>
         </w:smartTagPr>
         <w:r>
           <w:rPr>
@@ -5297,7 +6120,7 @@
         <w:spacing w:line="300" w:lineRule="auto"/>
         <w:ind w:left="523" w:hangingChars="218" w:hanging="523"/>
         <w:rPr>
-          <w:rFonts w:ascii="Times New Roman" w:hAnsi="Times New Roman" w:hint="eastAsia"/>
+          <w:rFonts w:ascii="Times New Roman" w:hAnsi="Times New Roman"/>
           <w:sz w:val="24"/>
           <w:szCs w:val="24"/>
         </w:rPr>
@@ -5441,7 +6264,7 @@
         <w:spacing w:line="300" w:lineRule="auto"/>
         <w:ind w:left="523" w:hangingChars="218" w:hanging="523"/>
         <w:rPr>
-          <w:rFonts w:ascii="Times New Roman" w:hAnsi="Times New Roman" w:hint="eastAsia"/>
+          <w:rFonts w:ascii="Times New Roman" w:hAnsi="Times New Roman"/>
           <w:sz w:val="24"/>
           <w:szCs w:val="24"/>
         </w:rPr>
@@ -5603,7 +6426,7 @@
         <w:spacing w:line="300" w:lineRule="auto"/>
         <w:ind w:left="523" w:hangingChars="218" w:hanging="523"/>
         <w:rPr>
-          <w:rFonts w:ascii="Times New Roman" w:hAnsi="Times New Roman" w:hint="eastAsia"/>
+          <w:rFonts w:ascii="Times New Roman" w:hAnsi="Times New Roman"/>
           <w:sz w:val="24"/>
           <w:szCs w:val="24"/>
         </w:rPr>
@@ -5773,11 +6596,11 @@
       </w:r>
       <w:smartTag w:uri="urn:schemas-microsoft-com:office:smarttags" w:element="chsdate">
         <w:smartTagPr>
+          <w:attr w:name="IsROCDate" w:val="False"/>
+          <w:attr w:name="IsLunarDate" w:val="False"/>
+          <w:attr w:name="Day" w:val="23"/>
+          <w:attr w:name="Month" w:val="9"/>
           <w:attr w:name="Year" w:val="1998"/>
-          <w:attr w:name="Month" w:val="9"/>
-          <w:attr w:name="Day" w:val="23"/>
-          <w:attr w:name="IsLunarDate" w:val="False"/>
-          <w:attr w:name="IsROCDate" w:val="False"/>
         </w:smartTagPr>
         <w:r>
           <w:rPr>
@@ -5832,9 +6655,9 @@
       </w:r>
     </w:p>
     <w:sectPr>
-      <w:headerReference w:type="even" r:id="rId9"/>
-      <w:headerReference w:type="default" r:id="rId10"/>
-      <w:footerReference w:type="default" r:id="rId11"/>
+      <w:headerReference w:type="even" r:id="rId11"/>
+      <w:headerReference w:type="default" r:id="rId12"/>
+      <w:footerReference w:type="default" r:id="rId13"/>
       <w:pgSz w:w="11907" w:h="16840" w:code="9"/>
       <w:pgMar w:top="1928" w:right="1701" w:bottom="1871" w:left="1701" w:header="1516" w:footer="1304" w:gutter="0"/>
       <w:pgNumType w:fmt="numberInDash"/>
@@ -5941,9 +6764,6 @@
         <w:tab w:val="right" w:pos="8880"/>
       </w:tabs>
       <w:ind w:leftChars="9" w:left="22" w:rightChars="1" w:right="2"/>
-      <w:rPr>
-        <w:rFonts w:hint="eastAsia"/>
-      </w:rPr>
     </w:pPr>
     <w:r>
       <w:rPr>
@@ -5973,9 +6793,6 @@
   <w:p>
     <w:pPr>
       <w:pStyle w:val="a3"/>
-      <w:rPr>
-        <w:rFonts w:hint="eastAsia"/>
-      </w:rPr>
     </w:pPr>
   </w:p>
 </w:hdr>
@@ -5996,9 +6813,6 @@
         <w:tab w:val="right" w:pos="8880"/>
       </w:tabs>
       <w:ind w:leftChars="9" w:left="22" w:rightChars="1" w:right="2"/>
-      <w:rPr>
-        <w:rFonts w:hint="eastAsia"/>
-      </w:rPr>
     </w:pPr>
     <w:r>
       <w:rPr>
@@ -6262,6 +7076,119 @@
     </w:lvl>
   </w:abstractNum>
   <w:abstractNum w:abstractNumId="3" w15:restartNumberingAfterBreak="0">
+    <w:nsid w:val="18C45CDE"/>
+    <w:multiLevelType w:val="hybridMultilevel"/>
+    <w:tmpl w:val="09F087A4"/>
+    <w:lvl w:ilvl="0" w:tplc="04090001">
+      <w:start w:val="1"/>
+      <w:numFmt w:val="bullet"/>
+      <w:lvlText w:val=""/>
+      <w:lvlJc w:val="left"/>
+      <w:pPr>
+        <w:ind w:left="900" w:hanging="420"/>
+      </w:pPr>
+      <w:rPr>
+        <w:rFonts w:ascii="Wingdings" w:hAnsi="Wingdings" w:hint="default"/>
+      </w:rPr>
+    </w:lvl>
+    <w:lvl w:ilvl="1" w:tplc="04090003" w:tentative="1">
+      <w:start w:val="1"/>
+      <w:numFmt w:val="bullet"/>
+      <w:lvlText w:val=""/>
+      <w:lvlJc w:val="left"/>
+      <w:pPr>
+        <w:ind w:left="1320" w:hanging="420"/>
+      </w:pPr>
+      <w:rPr>
+        <w:rFonts w:ascii="Wingdings" w:hAnsi="Wingdings" w:hint="default"/>
+      </w:rPr>
+    </w:lvl>
+    <w:lvl w:ilvl="2" w:tplc="04090005" w:tentative="1">
+      <w:start w:val="1"/>
+      <w:numFmt w:val="bullet"/>
+      <w:lvlText w:val=""/>
+      <w:lvlJc w:val="left"/>
+      <w:pPr>
+        <w:ind w:left="1740" w:hanging="420"/>
+      </w:pPr>
+      <w:rPr>
+        <w:rFonts w:ascii="Wingdings" w:hAnsi="Wingdings" w:hint="default"/>
+      </w:rPr>
+    </w:lvl>
+    <w:lvl w:ilvl="3" w:tplc="04090001" w:tentative="1">
+      <w:start w:val="1"/>
+      <w:numFmt w:val="bullet"/>
+      <w:lvlText w:val=""/>
+      <w:lvlJc w:val="left"/>
+      <w:pPr>
+        <w:ind w:left="2160" w:hanging="420"/>
+      </w:pPr>
+      <w:rPr>
+        <w:rFonts w:ascii="Wingdings" w:hAnsi="Wingdings" w:hint="default"/>
+      </w:rPr>
+    </w:lvl>
+    <w:lvl w:ilvl="4" w:tplc="04090003" w:tentative="1">
+      <w:start w:val="1"/>
+      <w:numFmt w:val="bullet"/>
+      <w:lvlText w:val=""/>
+      <w:lvlJc w:val="left"/>
+      <w:pPr>
+        <w:ind w:left="2580" w:hanging="420"/>
+      </w:pPr>
+      <w:rPr>
+        <w:rFonts w:ascii="Wingdings" w:hAnsi="Wingdings" w:hint="default"/>
+      </w:rPr>
+    </w:lvl>
+    <w:lvl w:ilvl="5" w:tplc="04090005" w:tentative="1">
+      <w:start w:val="1"/>
+      <w:numFmt w:val="bullet"/>
+      <w:lvlText w:val=""/>
+      <w:lvlJc w:val="left"/>
+      <w:pPr>
+        <w:ind w:left="3000" w:hanging="420"/>
+      </w:pPr>
+      <w:rPr>
+        <w:rFonts w:ascii="Wingdings" w:hAnsi="Wingdings" w:hint="default"/>
+      </w:rPr>
+    </w:lvl>
+    <w:lvl w:ilvl="6" w:tplc="04090001" w:tentative="1">
+      <w:start w:val="1"/>
+      <w:numFmt w:val="bullet"/>
+      <w:lvlText w:val=""/>
+      <w:lvlJc w:val="left"/>
+      <w:pPr>
+        <w:ind w:left="3420" w:hanging="420"/>
+      </w:pPr>
+      <w:rPr>
+        <w:rFonts w:ascii="Wingdings" w:hAnsi="Wingdings" w:hint="default"/>
+      </w:rPr>
+    </w:lvl>
+    <w:lvl w:ilvl="7" w:tplc="04090003" w:tentative="1">
+      <w:start w:val="1"/>
+      <w:numFmt w:val="bullet"/>
+      <w:lvlText w:val=""/>
+      <w:lvlJc w:val="left"/>
+      <w:pPr>
+        <w:ind w:left="3840" w:hanging="420"/>
+      </w:pPr>
+      <w:rPr>
+        <w:rFonts w:ascii="Wingdings" w:hAnsi="Wingdings" w:hint="default"/>
+      </w:rPr>
+    </w:lvl>
+    <w:lvl w:ilvl="8" w:tplc="04090005" w:tentative="1">
+      <w:start w:val="1"/>
+      <w:numFmt w:val="bullet"/>
+      <w:lvlText w:val=""/>
+      <w:lvlJc w:val="left"/>
+      <w:pPr>
+        <w:ind w:left="4260" w:hanging="420"/>
+      </w:pPr>
+      <w:rPr>
+        <w:rFonts w:ascii="Wingdings" w:hAnsi="Wingdings" w:hint="default"/>
+      </w:rPr>
+    </w:lvl>
+  </w:abstractNum>
+  <w:abstractNum w:abstractNumId="4" w15:restartNumberingAfterBreak="0">
     <w:nsid w:val="1C7A2C1B"/>
     <w:multiLevelType w:val="hybridMultilevel"/>
     <w:tmpl w:val="69AC417C"/>
@@ -6350,7 +7277,7 @@
       </w:pPr>
     </w:lvl>
   </w:abstractNum>
-  <w:abstractNum w:abstractNumId="4" w15:restartNumberingAfterBreak="0">
+  <w:abstractNum w:abstractNumId="5" w15:restartNumberingAfterBreak="0">
     <w:nsid w:val="20854729"/>
     <w:multiLevelType w:val="multilevel"/>
     <w:tmpl w:val="6BBC7288"/>
@@ -6490,7 +7417,7 @@
       </w:rPr>
     </w:lvl>
   </w:abstractNum>
-  <w:abstractNum w:abstractNumId="5" w15:restartNumberingAfterBreak="0">
+  <w:abstractNum w:abstractNumId="6" w15:restartNumberingAfterBreak="0">
     <w:nsid w:val="279A00B4"/>
     <w:multiLevelType w:val="singleLevel"/>
     <w:tmpl w:val="726AF18A"/>
@@ -6510,7 +7437,120 @@
       </w:rPr>
     </w:lvl>
   </w:abstractNum>
-  <w:abstractNum w:abstractNumId="6" w15:restartNumberingAfterBreak="0">
+  <w:abstractNum w:abstractNumId="7" w15:restartNumberingAfterBreak="0">
+    <w:nsid w:val="300619DB"/>
+    <w:multiLevelType w:val="hybridMultilevel"/>
+    <w:tmpl w:val="25BCE56E"/>
+    <w:lvl w:ilvl="0" w:tplc="04090001">
+      <w:start w:val="1"/>
+      <w:numFmt w:val="bullet"/>
+      <w:lvlText w:val=""/>
+      <w:lvlJc w:val="left"/>
+      <w:pPr>
+        <w:ind w:left="900" w:hanging="420"/>
+      </w:pPr>
+      <w:rPr>
+        <w:rFonts w:ascii="Wingdings" w:hAnsi="Wingdings" w:hint="default"/>
+      </w:rPr>
+    </w:lvl>
+    <w:lvl w:ilvl="1" w:tplc="04090003" w:tentative="1">
+      <w:start w:val="1"/>
+      <w:numFmt w:val="bullet"/>
+      <w:lvlText w:val=""/>
+      <w:lvlJc w:val="left"/>
+      <w:pPr>
+        <w:ind w:left="1320" w:hanging="420"/>
+      </w:pPr>
+      <w:rPr>
+        <w:rFonts w:ascii="Wingdings" w:hAnsi="Wingdings" w:hint="default"/>
+      </w:rPr>
+    </w:lvl>
+    <w:lvl w:ilvl="2" w:tplc="04090005" w:tentative="1">
+      <w:start w:val="1"/>
+      <w:numFmt w:val="bullet"/>
+      <w:lvlText w:val=""/>
+      <w:lvlJc w:val="left"/>
+      <w:pPr>
+        <w:ind w:left="1740" w:hanging="420"/>
+      </w:pPr>
+      <w:rPr>
+        <w:rFonts w:ascii="Wingdings" w:hAnsi="Wingdings" w:hint="default"/>
+      </w:rPr>
+    </w:lvl>
+    <w:lvl w:ilvl="3" w:tplc="04090001" w:tentative="1">
+      <w:start w:val="1"/>
+      <w:numFmt w:val="bullet"/>
+      <w:lvlText w:val=""/>
+      <w:lvlJc w:val="left"/>
+      <w:pPr>
+        <w:ind w:left="2160" w:hanging="420"/>
+      </w:pPr>
+      <w:rPr>
+        <w:rFonts w:ascii="Wingdings" w:hAnsi="Wingdings" w:hint="default"/>
+      </w:rPr>
+    </w:lvl>
+    <w:lvl w:ilvl="4" w:tplc="04090003" w:tentative="1">
+      <w:start w:val="1"/>
+      <w:numFmt w:val="bullet"/>
+      <w:lvlText w:val=""/>
+      <w:lvlJc w:val="left"/>
+      <w:pPr>
+        <w:ind w:left="2580" w:hanging="420"/>
+      </w:pPr>
+      <w:rPr>
+        <w:rFonts w:ascii="Wingdings" w:hAnsi="Wingdings" w:hint="default"/>
+      </w:rPr>
+    </w:lvl>
+    <w:lvl w:ilvl="5" w:tplc="04090005" w:tentative="1">
+      <w:start w:val="1"/>
+      <w:numFmt w:val="bullet"/>
+      <w:lvlText w:val=""/>
+      <w:lvlJc w:val="left"/>
+      <w:pPr>
+        <w:ind w:left="3000" w:hanging="420"/>
+      </w:pPr>
+      <w:rPr>
+        <w:rFonts w:ascii="Wingdings" w:hAnsi="Wingdings" w:hint="default"/>
+      </w:rPr>
+    </w:lvl>
+    <w:lvl w:ilvl="6" w:tplc="04090001" w:tentative="1">
+      <w:start w:val="1"/>
+      <w:numFmt w:val="bullet"/>
+      <w:lvlText w:val=""/>
+      <w:lvlJc w:val="left"/>
+      <w:pPr>
+        <w:ind w:left="3420" w:hanging="420"/>
+      </w:pPr>
+      <w:rPr>
+        <w:rFonts w:ascii="Wingdings" w:hAnsi="Wingdings" w:hint="default"/>
+      </w:rPr>
+    </w:lvl>
+    <w:lvl w:ilvl="7" w:tplc="04090003" w:tentative="1">
+      <w:start w:val="1"/>
+      <w:numFmt w:val="bullet"/>
+      <w:lvlText w:val=""/>
+      <w:lvlJc w:val="left"/>
+      <w:pPr>
+        <w:ind w:left="3840" w:hanging="420"/>
+      </w:pPr>
+      <w:rPr>
+        <w:rFonts w:ascii="Wingdings" w:hAnsi="Wingdings" w:hint="default"/>
+      </w:rPr>
+    </w:lvl>
+    <w:lvl w:ilvl="8" w:tplc="04090005" w:tentative="1">
+      <w:start w:val="1"/>
+      <w:numFmt w:val="bullet"/>
+      <w:lvlText w:val=""/>
+      <w:lvlJc w:val="left"/>
+      <w:pPr>
+        <w:ind w:left="4260" w:hanging="420"/>
+      </w:pPr>
+      <w:rPr>
+        <w:rFonts w:ascii="Wingdings" w:hAnsi="Wingdings" w:hint="default"/>
+      </w:rPr>
+    </w:lvl>
+  </w:abstractNum>
+  <w:abstractNum w:abstractNumId="8" w15:restartNumberingAfterBreak="0">
     <w:nsid w:val="3749243B"/>
     <w:multiLevelType w:val="singleLevel"/>
     <w:tmpl w:val="6DDE6644"/>
@@ -6530,7 +7570,7 @@
       </w:rPr>
     </w:lvl>
   </w:abstractNum>
-  <w:abstractNum w:abstractNumId="7" w15:restartNumberingAfterBreak="0">
+  <w:abstractNum w:abstractNumId="9" w15:restartNumberingAfterBreak="0">
     <w:nsid w:val="394256AB"/>
     <w:multiLevelType w:val="singleLevel"/>
     <w:tmpl w:val="3F46B3BE"/>
@@ -6550,7 +7590,147 @@
       </w:rPr>
     </w:lvl>
   </w:abstractNum>
-  <w:abstractNum w:abstractNumId="8" w15:restartNumberingAfterBreak="0">
+  <w:abstractNum w:abstractNumId="10" w15:restartNumberingAfterBreak="0">
+    <w:nsid w:val="3D4A7881"/>
+    <w:multiLevelType w:val="multilevel"/>
+    <w:tmpl w:val="A016E200"/>
+    <w:lvl w:ilvl="0">
+      <w:start w:val="1"/>
+      <w:numFmt w:val="bullet"/>
+      <w:lvlText w:val=""/>
+      <w:lvlJc w:val="left"/>
+      <w:pPr>
+        <w:tabs>
+          <w:tab w:val="num" w:pos="0"/>
+        </w:tabs>
+        <w:ind w:left="900" w:hanging="420"/>
+      </w:pPr>
+      <w:rPr>
+        <w:rFonts w:ascii="Wingdings" w:hAnsi="Wingdings" w:cs="Wingdings" w:hint="default"/>
+      </w:rPr>
+    </w:lvl>
+    <w:lvl w:ilvl="1">
+      <w:start w:val="1"/>
+      <w:numFmt w:val="bullet"/>
+      <w:lvlText w:val=""/>
+      <w:lvlJc w:val="left"/>
+      <w:pPr>
+        <w:tabs>
+          <w:tab w:val="num" w:pos="0"/>
+        </w:tabs>
+        <w:ind w:left="1320" w:hanging="420"/>
+      </w:pPr>
+      <w:rPr>
+        <w:rFonts w:ascii="Wingdings" w:hAnsi="Wingdings" w:cs="Wingdings" w:hint="default"/>
+      </w:rPr>
+    </w:lvl>
+    <w:lvl w:ilvl="2">
+      <w:start w:val="1"/>
+      <w:numFmt w:val="bullet"/>
+      <w:lvlText w:val=""/>
+      <w:lvlJc w:val="left"/>
+      <w:pPr>
+        <w:tabs>
+          <w:tab w:val="num" w:pos="0"/>
+        </w:tabs>
+        <w:ind w:left="1740" w:hanging="420"/>
+      </w:pPr>
+      <w:rPr>
+        <w:rFonts w:ascii="Wingdings" w:hAnsi="Wingdings" w:cs="Wingdings" w:hint="default"/>
+      </w:rPr>
+    </w:lvl>
+    <w:lvl w:ilvl="3">
+      <w:start w:val="1"/>
+      <w:numFmt w:val="bullet"/>
+      <w:lvlText w:val=""/>
+      <w:lvlJc w:val="left"/>
+      <w:pPr>
+        <w:tabs>
+          <w:tab w:val="num" w:pos="0"/>
+        </w:tabs>
+        <w:ind w:left="2160" w:hanging="420"/>
+      </w:pPr>
+      <w:rPr>
+        <w:rFonts w:ascii="Wingdings" w:hAnsi="Wingdings" w:cs="Wingdings" w:hint="default"/>
+      </w:rPr>
+    </w:lvl>
+    <w:lvl w:ilvl="4">
+      <w:start w:val="1"/>
+      <w:numFmt w:val="bullet"/>
+      <w:lvlText w:val=""/>
+      <w:lvlJc w:val="left"/>
+      <w:pPr>
+        <w:tabs>
+          <w:tab w:val="num" w:pos="0"/>
+        </w:tabs>
+        <w:ind w:left="2580" w:hanging="420"/>
+      </w:pPr>
+      <w:rPr>
+        <w:rFonts w:ascii="Wingdings" w:hAnsi="Wingdings" w:cs="Wingdings" w:hint="default"/>
+      </w:rPr>
+    </w:lvl>
+    <w:lvl w:ilvl="5">
+      <w:start w:val="1"/>
+      <w:numFmt w:val="bullet"/>
+      <w:lvlText w:val=""/>
+      <w:lvlJc w:val="left"/>
+      <w:pPr>
+        <w:tabs>
+          <w:tab w:val="num" w:pos="0"/>
+        </w:tabs>
+        <w:ind w:left="3000" w:hanging="420"/>
+      </w:pPr>
+      <w:rPr>
+        <w:rFonts w:ascii="Wingdings" w:hAnsi="Wingdings" w:cs="Wingdings" w:hint="default"/>
+      </w:rPr>
+    </w:lvl>
+    <w:lvl w:ilvl="6">
+      <w:start w:val="1"/>
+      <w:numFmt w:val="bullet"/>
+      <w:lvlText w:val=""/>
+      <w:lvlJc w:val="left"/>
+      <w:pPr>
+        <w:tabs>
+          <w:tab w:val="num" w:pos="0"/>
+        </w:tabs>
+        <w:ind w:left="3420" w:hanging="420"/>
+      </w:pPr>
+      <w:rPr>
+        <w:rFonts w:ascii="Wingdings" w:hAnsi="Wingdings" w:cs="Wingdings" w:hint="default"/>
+      </w:rPr>
+    </w:lvl>
+    <w:lvl w:ilvl="7">
+      <w:start w:val="1"/>
+      <w:numFmt w:val="bullet"/>
+      <w:lvlText w:val=""/>
+      <w:lvlJc w:val="left"/>
+      <w:pPr>
+        <w:tabs>
+          <w:tab w:val="num" w:pos="0"/>
+        </w:tabs>
+        <w:ind w:left="3840" w:hanging="420"/>
+      </w:pPr>
+      <w:rPr>
+        <w:rFonts w:ascii="Wingdings" w:hAnsi="Wingdings" w:cs="Wingdings" w:hint="default"/>
+      </w:rPr>
+    </w:lvl>
+    <w:lvl w:ilvl="8">
+      <w:start w:val="1"/>
+      <w:numFmt w:val="bullet"/>
+      <w:lvlText w:val=""/>
+      <w:lvlJc w:val="left"/>
+      <w:pPr>
+        <w:tabs>
+          <w:tab w:val="num" w:pos="0"/>
+        </w:tabs>
+        <w:ind w:left="4260" w:hanging="420"/>
+      </w:pPr>
+      <w:rPr>
+        <w:rFonts w:ascii="Wingdings" w:hAnsi="Wingdings" w:cs="Wingdings" w:hint="default"/>
+      </w:rPr>
+    </w:lvl>
+  </w:abstractNum>
+  <w:abstractNum w:abstractNumId="11" w15:restartNumberingAfterBreak="0">
     <w:nsid w:val="3F9D3709"/>
     <w:multiLevelType w:val="hybridMultilevel"/>
     <w:tmpl w:val="4C18858E"/>
@@ -6663,7 +7843,7 @@
       </w:pPr>
     </w:lvl>
   </w:abstractNum>
-  <w:abstractNum w:abstractNumId="9" w15:restartNumberingAfterBreak="0">
+  <w:abstractNum w:abstractNumId="12" w15:restartNumberingAfterBreak="0">
     <w:nsid w:val="406A6C3B"/>
     <w:multiLevelType w:val="hybridMultilevel"/>
     <w:tmpl w:val="9F2275BE"/>
@@ -6803,7 +7983,7 @@
       </w:rPr>
     </w:lvl>
   </w:abstractNum>
-  <w:abstractNum w:abstractNumId="10" w15:restartNumberingAfterBreak="0">
+  <w:abstractNum w:abstractNumId="13" w15:restartNumberingAfterBreak="0">
     <w:nsid w:val="41F64152"/>
     <w:multiLevelType w:val="hybridMultilevel"/>
     <w:tmpl w:val="6A76AA3E"/>
@@ -6919,7 +8099,7 @@
       </w:pPr>
     </w:lvl>
   </w:abstractNum>
-  <w:abstractNum w:abstractNumId="11" w15:restartNumberingAfterBreak="0">
+  <w:abstractNum w:abstractNumId="14" w15:restartNumberingAfterBreak="0">
     <w:nsid w:val="48692C85"/>
     <w:multiLevelType w:val="hybridMultilevel"/>
     <w:tmpl w:val="D4486950"/>
@@ -7035,7 +8215,7 @@
       </w:pPr>
     </w:lvl>
   </w:abstractNum>
-  <w:abstractNum w:abstractNumId="12" w15:restartNumberingAfterBreak="0">
+  <w:abstractNum w:abstractNumId="15" w15:restartNumberingAfterBreak="0">
     <w:nsid w:val="49574A1C"/>
     <w:multiLevelType w:val="hybridMultilevel"/>
     <w:tmpl w:val="BCEAD994"/>
@@ -7148,7 +8328,7 @@
       </w:pPr>
     </w:lvl>
   </w:abstractNum>
-  <w:abstractNum w:abstractNumId="13" w15:restartNumberingAfterBreak="0">
+  <w:abstractNum w:abstractNumId="16" w15:restartNumberingAfterBreak="0">
     <w:nsid w:val="4D1260E1"/>
     <w:multiLevelType w:val="multilevel"/>
     <w:tmpl w:val="AA805F48"/>
@@ -7288,7 +8468,7 @@
       </w:rPr>
     </w:lvl>
   </w:abstractNum>
-  <w:abstractNum w:abstractNumId="14" w15:restartNumberingAfterBreak="0">
+  <w:abstractNum w:abstractNumId="17" w15:restartNumberingAfterBreak="0">
     <w:nsid w:val="58A45EC1"/>
     <w:multiLevelType w:val="hybridMultilevel"/>
     <w:tmpl w:val="69AC417C"/>
@@ -7377,7 +8557,7 @@
       </w:pPr>
     </w:lvl>
   </w:abstractNum>
-  <w:abstractNum w:abstractNumId="15" w15:restartNumberingAfterBreak="0">
+  <w:abstractNum w:abstractNumId="18" w15:restartNumberingAfterBreak="0">
     <w:nsid w:val="5CDE7706"/>
     <w:multiLevelType w:val="singleLevel"/>
     <w:tmpl w:val="088657D6"/>
@@ -7397,7 +8577,147 @@
       </w:rPr>
     </w:lvl>
   </w:abstractNum>
-  <w:abstractNum w:abstractNumId="16" w15:restartNumberingAfterBreak="0">
+  <w:abstractNum w:abstractNumId="19" w15:restartNumberingAfterBreak="0">
+    <w:nsid w:val="636026DE"/>
+    <w:multiLevelType w:val="multilevel"/>
+    <w:tmpl w:val="BF2C7F32"/>
+    <w:lvl w:ilvl="0">
+      <w:start w:val="1"/>
+      <w:numFmt w:val="bullet"/>
+      <w:lvlText w:val=""/>
+      <w:lvlJc w:val="left"/>
+      <w:pPr>
+        <w:tabs>
+          <w:tab w:val="num" w:pos="0"/>
+        </w:tabs>
+        <w:ind w:left="900" w:hanging="420"/>
+      </w:pPr>
+      <w:rPr>
+        <w:rFonts w:ascii="Wingdings" w:hAnsi="Wingdings" w:cs="Wingdings" w:hint="default"/>
+      </w:rPr>
+    </w:lvl>
+    <w:lvl w:ilvl="1">
+      <w:start w:val="1"/>
+      <w:numFmt w:val="bullet"/>
+      <w:lvlText w:val=""/>
+      <w:lvlJc w:val="left"/>
+      <w:pPr>
+        <w:tabs>
+          <w:tab w:val="num" w:pos="0"/>
+        </w:tabs>
+        <w:ind w:left="1320" w:hanging="420"/>
+      </w:pPr>
+      <w:rPr>
+        <w:rFonts w:ascii="Wingdings" w:hAnsi="Wingdings" w:cs="Wingdings" w:hint="default"/>
+      </w:rPr>
+    </w:lvl>
+    <w:lvl w:ilvl="2">
+      <w:start w:val="1"/>
+      <w:numFmt w:val="bullet"/>
+      <w:lvlText w:val=""/>
+      <w:lvlJc w:val="left"/>
+      <w:pPr>
+        <w:tabs>
+          <w:tab w:val="num" w:pos="0"/>
+        </w:tabs>
+        <w:ind w:left="1740" w:hanging="420"/>
+      </w:pPr>
+      <w:rPr>
+        <w:rFonts w:ascii="Wingdings" w:hAnsi="Wingdings" w:cs="Wingdings" w:hint="default"/>
+      </w:rPr>
+    </w:lvl>
+    <w:lvl w:ilvl="3">
+      <w:start w:val="1"/>
+      <w:numFmt w:val="bullet"/>
+      <w:lvlText w:val=""/>
+      <w:lvlJc w:val="left"/>
+      <w:pPr>
+        <w:tabs>
+          <w:tab w:val="num" w:pos="0"/>
+        </w:tabs>
+        <w:ind w:left="2160" w:hanging="420"/>
+      </w:pPr>
+      <w:rPr>
+        <w:rFonts w:ascii="Wingdings" w:hAnsi="Wingdings" w:cs="Wingdings" w:hint="default"/>
+      </w:rPr>
+    </w:lvl>
+    <w:lvl w:ilvl="4">
+      <w:start w:val="1"/>
+      <w:numFmt w:val="bullet"/>
+      <w:lvlText w:val=""/>
+      <w:lvlJc w:val="left"/>
+      <w:pPr>
+        <w:tabs>
+          <w:tab w:val="num" w:pos="0"/>
+        </w:tabs>
+        <w:ind w:left="2580" w:hanging="420"/>
+      </w:pPr>
+      <w:rPr>
+        <w:rFonts w:ascii="Wingdings" w:hAnsi="Wingdings" w:cs="Wingdings" w:hint="default"/>
+      </w:rPr>
+    </w:lvl>
+    <w:lvl w:ilvl="5">
+      <w:start w:val="1"/>
+      <w:numFmt w:val="bullet"/>
+      <w:lvlText w:val=""/>
+      <w:lvlJc w:val="left"/>
+      <w:pPr>
+        <w:tabs>
+          <w:tab w:val="num" w:pos="0"/>
+        </w:tabs>
+        <w:ind w:left="3000" w:hanging="420"/>
+      </w:pPr>
+      <w:rPr>
+        <w:rFonts w:ascii="Wingdings" w:hAnsi="Wingdings" w:cs="Wingdings" w:hint="default"/>
+      </w:rPr>
+    </w:lvl>
+    <w:lvl w:ilvl="6">
+      <w:start w:val="1"/>
+      <w:numFmt w:val="bullet"/>
+      <w:lvlText w:val=""/>
+      <w:lvlJc w:val="left"/>
+      <w:pPr>
+        <w:tabs>
+          <w:tab w:val="num" w:pos="0"/>
+        </w:tabs>
+        <w:ind w:left="3420" w:hanging="420"/>
+      </w:pPr>
+      <w:rPr>
+        <w:rFonts w:ascii="Wingdings" w:hAnsi="Wingdings" w:cs="Wingdings" w:hint="default"/>
+      </w:rPr>
+    </w:lvl>
+    <w:lvl w:ilvl="7">
+      <w:start w:val="1"/>
+      <w:numFmt w:val="bullet"/>
+      <w:lvlText w:val=""/>
+      <w:lvlJc w:val="left"/>
+      <w:pPr>
+        <w:tabs>
+          <w:tab w:val="num" w:pos="0"/>
+        </w:tabs>
+        <w:ind w:left="3840" w:hanging="420"/>
+      </w:pPr>
+      <w:rPr>
+        <w:rFonts w:ascii="Wingdings" w:hAnsi="Wingdings" w:cs="Wingdings" w:hint="default"/>
+      </w:rPr>
+    </w:lvl>
+    <w:lvl w:ilvl="8">
+      <w:start w:val="1"/>
+      <w:numFmt w:val="bullet"/>
+      <w:lvlText w:val=""/>
+      <w:lvlJc w:val="left"/>
+      <w:pPr>
+        <w:tabs>
+          <w:tab w:val="num" w:pos="0"/>
+        </w:tabs>
+        <w:ind w:left="4260" w:hanging="420"/>
+      </w:pPr>
+      <w:rPr>
+        <w:rFonts w:ascii="Wingdings" w:hAnsi="Wingdings" w:cs="Wingdings" w:hint="default"/>
+      </w:rPr>
+    </w:lvl>
+  </w:abstractNum>
+  <w:abstractNum w:abstractNumId="20" w15:restartNumberingAfterBreak="0">
     <w:nsid w:val="66D663C9"/>
     <w:multiLevelType w:val="singleLevel"/>
     <w:tmpl w:val="B6E620E8"/>
@@ -7417,7 +8737,7 @@
       </w:rPr>
     </w:lvl>
   </w:abstractNum>
-  <w:abstractNum w:abstractNumId="17" w15:restartNumberingAfterBreak="0">
+  <w:abstractNum w:abstractNumId="21" w15:restartNumberingAfterBreak="0">
     <w:nsid w:val="73600357"/>
     <w:multiLevelType w:val="multilevel"/>
     <w:tmpl w:val="AFF27756"/>
@@ -7557,7 +8877,7 @@
       </w:rPr>
     </w:lvl>
   </w:abstractNum>
-  <w:abstractNum w:abstractNumId="18" w15:restartNumberingAfterBreak="0">
+  <w:abstractNum w:abstractNumId="22" w15:restartNumberingAfterBreak="0">
     <w:nsid w:val="740C4CAA"/>
     <w:multiLevelType w:val="singleLevel"/>
     <w:tmpl w:val="D570C022"/>
@@ -7577,7 +8897,7 @@
       </w:rPr>
     </w:lvl>
   </w:abstractNum>
-  <w:abstractNum w:abstractNumId="19" w15:restartNumberingAfterBreak="0">
+  <w:abstractNum w:abstractNumId="23" w15:restartNumberingAfterBreak="0">
     <w:nsid w:val="7AE44083"/>
     <w:multiLevelType w:val="singleLevel"/>
     <w:tmpl w:val="3C666BC8"/>
@@ -7598,10 +8918,10 @@
     </w:lvl>
   </w:abstractNum>
   <w:num w:numId="1">
-    <w:abstractNumId w:val="12"/>
+    <w:abstractNumId w:val="15"/>
   </w:num>
   <w:num w:numId="2">
-    <w:abstractNumId w:val="8"/>
+    <w:abstractNumId w:val="11"/>
   </w:num>
   <w:num w:numId="3">
     <w:abstractNumId w:val="1"/>
@@ -7610,52 +8930,64 @@
     <w:abstractNumId w:val="2"/>
   </w:num>
   <w:num w:numId="5">
-    <w:abstractNumId w:val="17"/>
+    <w:abstractNumId w:val="21"/>
   </w:num>
   <w:num w:numId="6">
-    <w:abstractNumId w:val="18"/>
+    <w:abstractNumId w:val="22"/>
   </w:num>
   <w:num w:numId="7">
-    <w:abstractNumId w:val="4"/>
+    <w:abstractNumId w:val="5"/>
   </w:num>
   <w:num w:numId="8">
+    <w:abstractNumId w:val="8"/>
+  </w:num>
+  <w:num w:numId="9">
+    <w:abstractNumId w:val="9"/>
+  </w:num>
+  <w:num w:numId="10">
+    <w:abstractNumId w:val="23"/>
+  </w:num>
+  <w:num w:numId="11">
     <w:abstractNumId w:val="6"/>
   </w:num>
-  <w:num w:numId="9">
-    <w:abstractNumId w:val="7"/>
-  </w:num>
-  <w:num w:numId="10">
-    <w:abstractNumId w:val="19"/>
-  </w:num>
-  <w:num w:numId="11">
-    <w:abstractNumId w:val="5"/>
-  </w:num>
   <w:num w:numId="12">
-    <w:abstractNumId w:val="15"/>
+    <w:abstractNumId w:val="18"/>
   </w:num>
   <w:num w:numId="13">
     <w:abstractNumId w:val="0"/>
   </w:num>
   <w:num w:numId="14">
+    <w:abstractNumId w:val="16"/>
+  </w:num>
+  <w:num w:numId="15">
     <w:abstractNumId w:val="13"/>
   </w:num>
-  <w:num w:numId="15">
+  <w:num w:numId="16">
+    <w:abstractNumId w:val="20"/>
+  </w:num>
+  <w:num w:numId="17">
+    <w:abstractNumId w:val="14"/>
+  </w:num>
+  <w:num w:numId="18">
+    <w:abstractNumId w:val="17"/>
+  </w:num>
+  <w:num w:numId="19">
+    <w:abstractNumId w:val="4"/>
+  </w:num>
+  <w:num w:numId="20">
+    <w:abstractNumId w:val="12"/>
+  </w:num>
+  <w:num w:numId="21">
+    <w:abstractNumId w:val="7"/>
+  </w:num>
+  <w:num w:numId="22">
     <w:abstractNumId w:val="10"/>
   </w:num>
-  <w:num w:numId="16">
-    <w:abstractNumId w:val="16"/>
+  <w:num w:numId="23">
+    <w:abstractNumId w:val="19"/>
   </w:num>
-  <w:num w:numId="17">
-    <w:abstractNumId w:val="11"/>
-  </w:num>
-  <w:num w:numId="18">
-    <w:abstractNumId w:val="14"/>
-  </w:num>
-  <w:num w:numId="19">
+  <w:num w:numId="24">
     <w:abstractNumId w:val="3"/>
-  </w:num>
-  <w:num w:numId="20">
-    <w:abstractNumId w:val="9"/>
   </w:num>
 </w:numbering>
 </file>
@@ -7691,6 +9023,50 @@
     <w:lsdException w:name="Hyperlink" w:uiPriority="99"/>
     <w:lsdException w:name="Strong" w:qFormat="1"/>
     <w:lsdException w:name="Emphasis" w:qFormat="1"/>
+    <w:lsdException w:name="Normal Table" w:semiHidden="1" w:unhideWhenUsed="1"/>
+    <w:lsdException w:name="Table Simple 1" w:semiHidden="1" w:unhideWhenUsed="1"/>
+    <w:lsdException w:name="Table Simple 2" w:semiHidden="1" w:unhideWhenUsed="1"/>
+    <w:lsdException w:name="Table Simple 3" w:semiHidden="1" w:unhideWhenUsed="1"/>
+    <w:lsdException w:name="Table Classic 1" w:semiHidden="1" w:unhideWhenUsed="1"/>
+    <w:lsdException w:name="Table Classic 2" w:semiHidden="1" w:unhideWhenUsed="1"/>
+    <w:lsdException w:name="Table Classic 3" w:semiHidden="1" w:unhideWhenUsed="1"/>
+    <w:lsdException w:name="Table Classic 4" w:semiHidden="1" w:unhideWhenUsed="1"/>
+    <w:lsdException w:name="Table Colorful 1" w:semiHidden="1" w:unhideWhenUsed="1"/>
+    <w:lsdException w:name="Table Colorful 2" w:semiHidden="1" w:unhideWhenUsed="1"/>
+    <w:lsdException w:name="Table Colorful 3" w:semiHidden="1" w:unhideWhenUsed="1"/>
+    <w:lsdException w:name="Table Columns 1" w:semiHidden="1" w:unhideWhenUsed="1"/>
+    <w:lsdException w:name="Table Columns 2" w:semiHidden="1" w:unhideWhenUsed="1"/>
+    <w:lsdException w:name="Table Columns 3" w:semiHidden="1" w:unhideWhenUsed="1"/>
+    <w:lsdException w:name="Table Columns 4" w:semiHidden="1" w:unhideWhenUsed="1"/>
+    <w:lsdException w:name="Table Columns 5" w:semiHidden="1" w:unhideWhenUsed="1"/>
+    <w:lsdException w:name="Table Grid 1" w:semiHidden="1" w:unhideWhenUsed="1"/>
+    <w:lsdException w:name="Table Grid 2" w:semiHidden="1" w:unhideWhenUsed="1"/>
+    <w:lsdException w:name="Table Grid 3" w:semiHidden="1" w:unhideWhenUsed="1"/>
+    <w:lsdException w:name="Table Grid 4" w:semiHidden="1" w:unhideWhenUsed="1"/>
+    <w:lsdException w:name="Table Grid 5" w:semiHidden="1" w:unhideWhenUsed="1"/>
+    <w:lsdException w:name="Table Grid 6" w:semiHidden="1" w:unhideWhenUsed="1"/>
+    <w:lsdException w:name="Table Grid 7" w:semiHidden="1" w:unhideWhenUsed="1"/>
+    <w:lsdException w:name="Table Grid 8" w:semiHidden="1" w:unhideWhenUsed="1"/>
+    <w:lsdException w:name="Table List 1" w:semiHidden="1" w:unhideWhenUsed="1"/>
+    <w:lsdException w:name="Table List 2" w:semiHidden="1" w:unhideWhenUsed="1"/>
+    <w:lsdException w:name="Table List 3" w:semiHidden="1" w:unhideWhenUsed="1"/>
+    <w:lsdException w:name="Table List 4" w:semiHidden="1" w:unhideWhenUsed="1"/>
+    <w:lsdException w:name="Table List 5" w:semiHidden="1" w:unhideWhenUsed="1"/>
+    <w:lsdException w:name="Table List 6" w:semiHidden="1" w:unhideWhenUsed="1"/>
+    <w:lsdException w:name="Table List 7" w:semiHidden="1" w:unhideWhenUsed="1"/>
+    <w:lsdException w:name="Table List 8" w:semiHidden="1" w:unhideWhenUsed="1"/>
+    <w:lsdException w:name="Table 3D effects 1" w:semiHidden="1" w:unhideWhenUsed="1"/>
+    <w:lsdException w:name="Table 3D effects 2" w:semiHidden="1" w:unhideWhenUsed="1"/>
+    <w:lsdException w:name="Table 3D effects 3" w:semiHidden="1" w:unhideWhenUsed="1"/>
+    <w:lsdException w:name="Table Contemporary" w:semiHidden="1" w:unhideWhenUsed="1"/>
+    <w:lsdException w:name="Table Elegant" w:semiHidden="1" w:unhideWhenUsed="1"/>
+    <w:lsdException w:name="Table Professional" w:semiHidden="1" w:unhideWhenUsed="1"/>
+    <w:lsdException w:name="Table Subtle 1" w:semiHidden="1" w:unhideWhenUsed="1"/>
+    <w:lsdException w:name="Table Subtle 2" w:semiHidden="1" w:unhideWhenUsed="1"/>
+    <w:lsdException w:name="Table Web 1" w:semiHidden="1" w:unhideWhenUsed="1"/>
+    <w:lsdException w:name="Table Web 2" w:semiHidden="1" w:unhideWhenUsed="1"/>
+    <w:lsdException w:name="Table Web 3" w:semiHidden="1" w:unhideWhenUsed="1"/>
+    <w:lsdException w:name="Table Theme" w:semiHidden="1" w:unhideWhenUsed="1"/>
     <w:lsdException w:name="Placeholder Text" w:semiHidden="1" w:uiPriority="99"/>
     <w:lsdException w:name="No Spacing" w:uiPriority="1" w:qFormat="1"/>
     <w:lsdException w:name="Light Shading" w:uiPriority="60"/>
@@ -8008,13 +9384,14 @@
   </w:style>
   <w:style w:type="character" w:default="1" w:styleId="a0">
     <w:name w:val="Default Paragraph Font"/>
-    <w:aliases w:val=" Char Char Char Char Char Char"/>
-    <w:link w:val="CharCharCharChar"/>
-    <w:semiHidden/>
+    <w:uiPriority w:val="1"/>
+    <w:unhideWhenUsed/>
   </w:style>
   <w:style w:type="table" w:default="1" w:styleId="a1">
     <w:name w:val="Normal Table"/>
+    <w:uiPriority w:val="99"/>
     <w:semiHidden/>
+    <w:unhideWhenUsed/>
     <w:tblPr>
       <w:tblInd w:w="0" w:type="dxa"/>
       <w:tblCellMar>
@@ -8027,12 +9404,13 @@
   </w:style>
   <w:style w:type="numbering" w:default="1" w:styleId="a2">
     <w:name w:val="No List"/>
+    <w:uiPriority w:val="99"/>
     <w:semiHidden/>
+    <w:unhideWhenUsed/>
   </w:style>
   <w:style w:type="paragraph" w:customStyle="1" w:styleId="CharCharCharChar">
-    <w:name w:val=" Char Char Char Char"/>
+    <w:name w:val="Char Char Char Char"/>
     <w:basedOn w:val="a"/>
-    <w:link w:val="a0"/>
     <w:rsid w:val="002A5916"/>
     <w:rPr>
       <w:rFonts w:ascii="Tahoma" w:hAnsi="Tahoma"/>
@@ -8078,7 +9456,7 @@
     <w:name w:val="page number"/>
     <w:basedOn w:val="a0"/>
   </w:style>
-  <w:style w:type="paragraph" w:styleId="10">
+  <w:style w:type="paragraph" w:customStyle="1" w:styleId="10">
     <w:name w:val="目录 1"/>
     <w:basedOn w:val="a"/>
     <w:next w:val="a"/>
@@ -8094,7 +9472,7 @@
       <w:caps/>
     </w:rPr>
   </w:style>
-  <w:style w:type="paragraph" w:styleId="20">
+  <w:style w:type="paragraph" w:customStyle="1" w:styleId="20">
     <w:name w:val="目录 2"/>
     <w:basedOn w:val="a"/>
     <w:next w:val="a"/>
@@ -8108,7 +9486,7 @@
       <w:smallCaps/>
     </w:rPr>
   </w:style>
-  <w:style w:type="paragraph" w:styleId="30">
+  <w:style w:type="paragraph" w:customStyle="1" w:styleId="30">
     <w:name w:val="目录 3"/>
     <w:basedOn w:val="a"/>
     <w:next w:val="a"/>
@@ -8123,7 +9501,7 @@
       <w:iCs/>
     </w:rPr>
   </w:style>
-  <w:style w:type="paragraph" w:styleId="40">
+  <w:style w:type="paragraph" w:customStyle="1" w:styleId="40">
     <w:name w:val="目录 4"/>
     <w:basedOn w:val="a"/>
     <w:next w:val="a"/>
@@ -8137,7 +9515,7 @@
       <w:szCs w:val="21"/>
     </w:rPr>
   </w:style>
-  <w:style w:type="paragraph" w:styleId="5">
+  <w:style w:type="paragraph" w:customStyle="1" w:styleId="5">
     <w:name w:val="目录 5"/>
     <w:basedOn w:val="a"/>
     <w:next w:val="a"/>
@@ -8151,7 +9529,7 @@
       <w:szCs w:val="21"/>
     </w:rPr>
   </w:style>
-  <w:style w:type="paragraph" w:styleId="6">
+  <w:style w:type="paragraph" w:customStyle="1" w:styleId="6">
     <w:name w:val="目录 6"/>
     <w:basedOn w:val="a"/>
     <w:next w:val="a"/>
@@ -8165,7 +9543,7 @@
       <w:szCs w:val="21"/>
     </w:rPr>
   </w:style>
-  <w:style w:type="paragraph" w:styleId="7">
+  <w:style w:type="paragraph" w:customStyle="1" w:styleId="7">
     <w:name w:val="目录 7"/>
     <w:basedOn w:val="a"/>
     <w:next w:val="a"/>
@@ -8179,7 +9557,7 @@
       <w:szCs w:val="21"/>
     </w:rPr>
   </w:style>
-  <w:style w:type="paragraph" w:styleId="8">
+  <w:style w:type="paragraph" w:customStyle="1" w:styleId="8">
     <w:name w:val="目录 8"/>
     <w:basedOn w:val="a"/>
     <w:next w:val="a"/>
@@ -8193,7 +9571,7 @@
       <w:szCs w:val="21"/>
     </w:rPr>
   </w:style>
-  <w:style w:type="paragraph" w:styleId="9">
+  <w:style w:type="paragraph" w:customStyle="1" w:styleId="9">
     <w:name w:val="目录 9"/>
     <w:basedOn w:val="a"/>
     <w:next w:val="a"/>
@@ -8254,10 +9632,11 @@
       <w:spacing w:after="120"/>
     </w:pPr>
   </w:style>
-  <w:style w:type="paragraph" w:styleId="ab">
+  <w:style w:type="paragraph" w:customStyle="1" w:styleId="ab">
     <w:name w:val="正文首行缩进"/>
     <w:aliases w:val="正文首行缩进 Char Char Char Char,正文首行缩进 Char Char Char Char Char Char Char Char Char Char Char Char Char Char Char Char Char Char Char"/>
     <w:basedOn w:val="a"/>
+    <w:qFormat/>
     <w:rsid w:val="0060726B"/>
     <w:pPr>
       <w:ind w:firstLineChars="200" w:firstLine="498"/>
@@ -8774,7 +10153,7 @@
 </file>
 
 <file path=customXml/itemProps1.xml><?xml version="1.0" encoding="utf-8"?>
-<ds:datastoreItem xmlns:ds="http://schemas.openxmlformats.org/officeDocument/2006/customXml" ds:itemID="{4399F19A-31FB-41E0-8ECF-3478CCE9A4AE}">
+<ds:datastoreItem xmlns:ds="http://schemas.openxmlformats.org/officeDocument/2006/customXml" ds:itemID="{BF5B3BA1-D756-4534-BAB2-B13A641DDA07}">
   <ds:schemaRefs>
     <ds:schemaRef ds:uri="http://schemas.openxmlformats.org/officeDocument/2006/bibliography"/>
   </ds:schemaRefs>

--- a/Lab/Lab3/HITICS-lab3实验报告模板.docx
+++ b/Lab/Lab3/HITICS-lab3实验报告模板.docx
@@ -9,7 +9,6 @@
         <w:spacing w:line="300" w:lineRule="auto"/>
         <w:jc w:val="center"/>
         <w:rPr>
-          <w:rFonts w:hint="eastAsia"/>
           <w:b/>
           <w:sz w:val="28"/>
           <w:szCs w:val="28"/>
@@ -702,18 +701,8 @@
           <w:sz w:val="30"/>
           <w:u w:val="single"/>
         </w:rPr>
-        <w:t xml:space="preserve">　　</w:t>
-      </w:r>
-      <w:proofErr w:type="gramStart"/>
-      <w:r>
-        <w:rPr>
-          <w:rFonts w:eastAsia="黑体"/>
-          <w:sz w:val="30"/>
-          <w:u w:val="single"/>
-        </w:rPr>
-        <w:t xml:space="preserve">　</w:t>
-      </w:r>
-      <w:proofErr w:type="gramEnd"/>
+        <w:t xml:space="preserve">　　　</w:t>
+      </w:r>
     </w:p>
     <w:p>
       <w:pPr>
@@ -3287,7 +3276,6 @@
         <w:spacing w:line="300" w:lineRule="auto"/>
         <w:ind w:firstLineChars="0"/>
         <w:rPr>
-          <w:rFonts w:hint="eastAsia"/>
           <w:noProof/>
           <w:szCs w:val="24"/>
         </w:rPr>
@@ -3409,21 +3397,21 @@
       <w:pPr>
         <w:pStyle w:val="3"/>
       </w:pPr>
-      <w:bookmarkStart w:id="10" w:name="_Toc496608248"/>
-      <w:bookmarkStart w:id="11" w:name="_Toc250450168"/>
-      <w:bookmarkStart w:id="12" w:name="_Toc225579644"/>
-      <w:bookmarkStart w:id="13" w:name="_Toc67224660"/>
-      <w:bookmarkStart w:id="14" w:name="_Toc69046955"/>
+      <w:bookmarkStart w:id="10" w:name="_Toc250450168"/>
+      <w:bookmarkStart w:id="11" w:name="_Toc225579644"/>
+      <w:bookmarkStart w:id="12" w:name="_Toc67224660"/>
+      <w:bookmarkStart w:id="13" w:name="_Toc69046955"/>
+      <w:bookmarkStart w:id="14" w:name="_Toc496608248"/>
       <w:r>
         <w:t xml:space="preserve">1.2.1 </w:t>
       </w:r>
       <w:r>
         <w:t>硬件环境</w:t>
       </w:r>
+      <w:bookmarkEnd w:id="10"/>
       <w:bookmarkEnd w:id="11"/>
       <w:bookmarkEnd w:id="12"/>
       <w:bookmarkEnd w:id="13"/>
-      <w:bookmarkEnd w:id="14"/>
     </w:p>
     <w:p>
       <w:pPr>
@@ -3679,7 +3667,7 @@
         </w:rPr>
         <w:t>实验预习</w:t>
       </w:r>
-      <w:bookmarkEnd w:id="10"/>
+      <w:bookmarkEnd w:id="14"/>
     </w:p>
     <w:p>
       <w:pPr>
@@ -3693,7 +3681,6 @@
         <w:spacing w:line="300" w:lineRule="auto"/>
         <w:ind w:firstLineChars="0"/>
         <w:rPr>
-          <w:rFonts w:hint="eastAsia"/>
           <w:szCs w:val="24"/>
         </w:rPr>
       </w:pPr>
@@ -3745,7 +3732,6 @@
         <w:spacing w:line="300" w:lineRule="auto"/>
         <w:ind w:firstLineChars="0"/>
         <w:rPr>
-          <w:rFonts w:hint="eastAsia"/>
           <w:szCs w:val="24"/>
         </w:rPr>
       </w:pPr>
@@ -3769,7 +3755,6 @@
         <w:spacing w:line="300" w:lineRule="auto"/>
         <w:ind w:firstLineChars="0"/>
         <w:rPr>
-          <w:rFonts w:hint="eastAsia"/>
           <w:szCs w:val="24"/>
         </w:rPr>
       </w:pPr>
@@ -3994,7 +3979,6 @@
         <w:spacing w:line="300" w:lineRule="auto"/>
         <w:ind w:firstLineChars="0"/>
         <w:rPr>
-          <w:rFonts w:hint="eastAsia"/>
           <w:szCs w:val="24"/>
         </w:rPr>
       </w:pPr>
@@ -4110,7 +4094,6 @@
         <w:spacing w:line="300" w:lineRule="auto"/>
         <w:ind w:firstLineChars="0"/>
         <w:rPr>
-          <w:rFonts w:hint="eastAsia"/>
           <w:szCs w:val="24"/>
         </w:rPr>
       </w:pPr>
@@ -4162,7 +4145,7 @@
           <w:rFonts w:hint="eastAsia"/>
           <w:szCs w:val="24"/>
         </w:rPr>
-        <w:t>做别</w:t>
+        <w:t>做</w:t>
       </w:r>
       <w:proofErr w:type="gramEnd"/>
       <w:r>
@@ -4170,7 +4153,7 @@
           <w:rFonts w:hint="eastAsia"/>
           <w:szCs w:val="24"/>
         </w:rPr>
-        <w:t>的用途。</w:t>
+        <w:t>别的用途。</w:t>
       </w:r>
       <w:r>
         <w:rPr>
@@ -4633,9 +4616,6 @@
         <w:spacing w:line="300" w:lineRule="auto"/>
         <w:ind w:firstLineChars="0" w:firstLine="0"/>
         <w:jc w:val="center"/>
-        <w:rPr>
-          <w:rFonts w:hint="eastAsia"/>
-        </w:rPr>
       </w:pPr>
       <w:r>
         <w:rPr>
@@ -4686,9 +4666,6 @@
         <w:spacing w:line="300" w:lineRule="auto"/>
         <w:ind w:firstLine="480"/>
         <w:jc w:val="center"/>
-        <w:rPr>
-          <w:rFonts w:hint="eastAsia"/>
-        </w:rPr>
       </w:pPr>
       <w:r>
         <w:rPr>
@@ -4881,9 +4858,6 @@
         <w:spacing w:line="300" w:lineRule="auto"/>
         <w:ind w:firstLineChars="0" w:firstLine="0"/>
         <w:jc w:val="center"/>
-        <w:rPr>
-          <w:rFonts w:hint="eastAsia"/>
-        </w:rPr>
       </w:pPr>
       <w:r>
         <w:rPr>
@@ -5154,6 +5128,9 @@
         </w:rPr>
         <w:t>如下：</w:t>
       </w:r>
+      <w:r>
+        <w:t>You can Russia from land here in Alaska.</w:t>
+      </w:r>
     </w:p>
     <w:p>
       <w:pPr>
@@ -5178,28 +5155,146 @@
     </w:p>
     <w:p>
       <w:pPr>
-        <w:pStyle w:val="2"/>
-      </w:pPr>
-      <w:bookmarkStart w:id="31" w:name="_Toc496608254"/>
-      <w:r>
-        <w:rPr>
-          <w:rFonts w:hint="eastAsia"/>
-        </w:rPr>
-        <w:t>3.2</w:t>
-      </w:r>
-      <w:r>
-        <w:rPr>
-          <w:rFonts w:hint="eastAsia"/>
-        </w:rPr>
-        <w:t xml:space="preserve"> </w:t>
-      </w:r>
-      <w:r>
-        <w:rPr>
-          <w:rFonts w:hint="eastAsia"/>
-        </w:rPr>
-        <w:t>阶段2的破解与分析</w:t>
-      </w:r>
-      <w:bookmarkEnd w:id="31"/>
+        <w:pStyle w:val="ac"/>
+        <w:numPr>
+          <w:ilvl w:val="0"/>
+          <w:numId w:val="25"/>
+        </w:numPr>
+        <w:adjustRightInd w:val="0"/>
+        <w:snapToGrid w:val="0"/>
+        <w:spacing w:line="324" w:lineRule="auto"/>
+        <w:ind w:leftChars="0"/>
+      </w:pPr>
+      <w:r>
+        <w:rPr>
+          <w:rFonts w:hint="eastAsia"/>
+        </w:rPr>
+        <w:t>查看反汇编代码得知此阶段比较字符串是否相等</w:t>
+      </w:r>
+      <w:r>
+        <w:rPr>
+          <w:rFonts w:hint="eastAsia"/>
+        </w:rPr>
+        <w:t>。</w:t>
+      </w:r>
+    </w:p>
+    <w:p>
+      <w:pPr>
+        <w:pStyle w:val="ac"/>
+        <w:numPr>
+          <w:ilvl w:val="0"/>
+          <w:numId w:val="25"/>
+        </w:numPr>
+        <w:adjustRightInd w:val="0"/>
+        <w:snapToGrid w:val="0"/>
+        <w:spacing w:line="324" w:lineRule="auto"/>
+        <w:ind w:leftChars="0"/>
+      </w:pPr>
+      <w:r>
+        <w:rPr>
+          <w:rFonts w:hint="eastAsia"/>
+        </w:rPr>
+        <w:t>由反汇编代码</w:t>
+      </w:r>
+      <w:r>
+        <w:t xml:space="preserve">  4013fd:</w:t>
+      </w:r>
+      <w:r>
+        <w:tab/>
+        <w:t xml:space="preserve">be 50 31 40 00       </w:t>
+      </w:r>
+      <w:r>
+        <w:tab/>
+        <w:t>mov    $0x403150,%esi</w:t>
+      </w:r>
+      <w:r>
+        <w:rPr>
+          <w:rFonts w:hint="eastAsia"/>
+        </w:rPr>
+        <w:t>得知答案字符串存在</w:t>
+      </w:r>
+      <w:r>
+        <w:t>0x403150</w:t>
+      </w:r>
+      <w:r>
+        <w:rPr>
+          <w:rFonts w:hint="eastAsia"/>
+        </w:rPr>
+        <w:t>处</w:t>
+      </w:r>
+    </w:p>
+    <w:p>
+      <w:pPr>
+        <w:pStyle w:val="ac"/>
+        <w:numPr>
+          <w:ilvl w:val="0"/>
+          <w:numId w:val="25"/>
+        </w:numPr>
+        <w:adjustRightInd w:val="0"/>
+        <w:snapToGrid w:val="0"/>
+        <w:spacing w:line="324" w:lineRule="auto"/>
+        <w:ind w:leftChars="0"/>
+      </w:pPr>
+      <w:r>
+        <w:rPr>
+          <w:rFonts w:hint="eastAsia"/>
+        </w:rPr>
+        <w:t>提取得字符串</w:t>
+      </w:r>
+      <w:r>
+        <w:rPr>
+          <w:rFonts w:hint="eastAsia"/>
+        </w:rPr>
+        <w:t>1</w:t>
+      </w:r>
+      <w:r>
+        <w:t>6</w:t>
+      </w:r>
+      <w:r>
+        <w:rPr>
+          <w:rFonts w:hint="eastAsia"/>
+        </w:rPr>
+        <w:t>进制表示</w:t>
+      </w:r>
+      <w:r>
+        <w:t>59 6f 75 20 63 61 6e 20 52 75</w:t>
+      </w:r>
+      <w:proofErr w:type="gramStart"/>
+      <w:r>
+        <w:t xml:space="preserve"> 73 73</w:t>
+      </w:r>
+      <w:proofErr w:type="gramEnd"/>
+      <w:r>
+        <w:t xml:space="preserve"> 69 61 20 66 72 6f 6d 20 6c 61 6e 64 20 68 65 72 65 20 69 6e 20 41 6c 61 73 6b 61 2e</w:t>
+      </w:r>
+    </w:p>
+    <w:p>
+      <w:pPr>
+        <w:pStyle w:val="ac"/>
+        <w:numPr>
+          <w:ilvl w:val="0"/>
+          <w:numId w:val="25"/>
+        </w:numPr>
+        <w:adjustRightInd w:val="0"/>
+        <w:snapToGrid w:val="0"/>
+        <w:spacing w:line="324" w:lineRule="auto"/>
+        <w:ind w:leftChars="0"/>
+      </w:pPr>
+      <w:r>
+        <w:rPr>
+          <w:rFonts w:hint="eastAsia"/>
+        </w:rPr>
+        <w:t>转换成字符串“</w:t>
+      </w:r>
+      <w:r>
+        <w:t>You can Russia from land here in Alaska.</w:t>
+      </w:r>
+      <w:r>
+        <w:rPr>
+          <w:rFonts w:hint="eastAsia"/>
+        </w:rPr>
+        <w:t>”，得到答案</w:t>
+      </w:r>
     </w:p>
     <w:p>
       <w:pPr>
@@ -5208,13 +5303,35 @@
         <w:snapToGrid w:val="0"/>
         <w:spacing w:line="324" w:lineRule="auto"/>
         <w:ind w:left="480"/>
-      </w:pPr>
-      <w:r>
-        <w:rPr>
-          <w:rFonts w:hint="eastAsia"/>
-        </w:rPr>
-        <w:t>密码如下：</w:t>
-      </w:r>
+        <w:rPr>
+          <w:rFonts w:hint="eastAsia"/>
+        </w:rPr>
+      </w:pPr>
+    </w:p>
+    <w:p>
+      <w:pPr>
+        <w:pStyle w:val="2"/>
+      </w:pPr>
+      <w:bookmarkStart w:id="31" w:name="_Toc496608254"/>
+      <w:r>
+        <w:rPr>
+          <w:rFonts w:hint="eastAsia"/>
+        </w:rPr>
+        <w:t>3.2</w:t>
+      </w:r>
+      <w:r>
+        <w:rPr>
+          <w:rFonts w:hint="eastAsia"/>
+        </w:rPr>
+        <w:t xml:space="preserve"> </w:t>
+      </w:r>
+      <w:r>
+        <w:rPr>
+          <w:rFonts w:hint="eastAsia"/>
+        </w:rPr>
+        <w:t>阶段2的破解与分析</w:t>
+      </w:r>
+      <w:bookmarkEnd w:id="31"/>
     </w:p>
     <w:p>
       <w:pPr>
@@ -5228,33 +5345,561 @@
         <w:rPr>
           <w:rFonts w:hint="eastAsia"/>
         </w:rPr>
+        <w:t>密码如下：</w:t>
+      </w:r>
+      <w:r>
+        <w:t>1 2 4 7 11 16</w:t>
+      </w:r>
+      <w:r>
+        <w:rPr>
+          <w:rFonts w:hint="eastAsia"/>
+        </w:rPr>
+        <w:t>（</w:t>
+      </w:r>
+      <w:r>
+        <w:rPr>
+          <w:rFonts w:hint="eastAsia"/>
+        </w:rPr>
+        <w:t>满足第一个数为</w:t>
+      </w:r>
+      <w:r>
+        <w:rPr>
+          <w:rFonts w:hint="eastAsia"/>
+        </w:rPr>
+        <w:t>非负</w:t>
+      </w:r>
+      <w:r>
+        <w:rPr>
+          <w:rFonts w:hint="eastAsia"/>
+        </w:rPr>
+        <w:t>整</w:t>
+      </w:r>
+      <w:r>
+        <w:rPr>
+          <w:rFonts w:hint="eastAsia"/>
+        </w:rPr>
+        <w:t>数，</w:t>
+      </w:r>
+      <w:r>
+        <w:rPr>
+          <w:rFonts w:hint="eastAsia"/>
+        </w:rPr>
+        <w:t>其余依次递增</w:t>
+      </w:r>
+      <w:r>
+        <w:rPr>
+          <w:rFonts w:hint="eastAsia"/>
+        </w:rPr>
+        <w:t>1</w:t>
+      </w:r>
+      <w:r>
+        <w:t>,2,3,4,5</w:t>
+      </w:r>
+      <w:r>
+        <w:rPr>
+          <w:rFonts w:hint="eastAsia"/>
+        </w:rPr>
+        <w:t>的六个整数即可</w:t>
+      </w:r>
+      <w:r>
+        <w:rPr>
+          <w:rFonts w:hint="eastAsia"/>
+        </w:rPr>
+        <w:t>）</w:t>
+      </w:r>
+    </w:p>
+    <w:p>
+      <w:pPr>
+        <w:pStyle w:val="ac"/>
+        <w:numPr>
+          <w:ilvl w:val="0"/>
+          <w:numId w:val="26"/>
+        </w:numPr>
+        <w:adjustRightInd w:val="0"/>
+        <w:snapToGrid w:val="0"/>
+        <w:spacing w:line="324" w:lineRule="auto"/>
+        <w:ind w:leftChars="0"/>
+      </w:pPr>
+      <w:r>
+        <w:rPr>
+          <w:rFonts w:hint="eastAsia"/>
+        </w:rPr>
         <w:t>破解过程：</w:t>
       </w:r>
-    </w:p>
-    <w:p>
-      <w:pPr>
-        <w:pStyle w:val="2"/>
-      </w:pPr>
-      <w:bookmarkStart w:id="32" w:name="_Toc496608255"/>
-      <w:r>
-        <w:rPr>
-          <w:rFonts w:hint="eastAsia"/>
-        </w:rPr>
-        <w:t>3.3</w:t>
-      </w:r>
-      <w:r>
-        <w:rPr>
-          <w:rFonts w:hint="eastAsia"/>
-        </w:rPr>
-        <w:t xml:space="preserve"> </w:t>
-      </w:r>
-      <w:r>
-        <w:rPr>
-          <w:rFonts w:hint="eastAsia"/>
-        </w:rPr>
-        <w:t>阶段3的破解与分析</w:t>
-      </w:r>
-      <w:bookmarkEnd w:id="32"/>
+      <w:r>
+        <w:rPr>
+          <w:rFonts w:hint="eastAsia"/>
+        </w:rPr>
+        <w:t>查看反汇编代码</w:t>
+      </w:r>
+    </w:p>
+    <w:p>
+      <w:pPr>
+        <w:pStyle w:val="ac"/>
+        <w:adjustRightInd w:val="0"/>
+        <w:snapToGrid w:val="0"/>
+        <w:spacing w:line="324" w:lineRule="auto"/>
+        <w:ind w:leftChars="0" w:left="900"/>
+      </w:pPr>
+      <w:r>
+        <w:t>401421:</w:t>
+      </w:r>
+      <w:r>
+        <w:tab/>
+        <w:t xml:space="preserve">e8 </w:t>
+      </w:r>
+      <w:proofErr w:type="spellStart"/>
+      <w:r>
+        <w:t>ef</w:t>
+      </w:r>
+      <w:proofErr w:type="spellEnd"/>
+      <w:r>
+        <w:t xml:space="preserve"> 04 00 00       </w:t>
+      </w:r>
+      <w:r>
+        <w:tab/>
+      </w:r>
+      <w:proofErr w:type="spellStart"/>
+      <w:proofErr w:type="gramStart"/>
+      <w:r>
+        <w:t>callq</w:t>
+      </w:r>
+      <w:proofErr w:type="spellEnd"/>
+      <w:r>
+        <w:t xml:space="preserve">  401915</w:t>
+      </w:r>
+      <w:proofErr w:type="gramEnd"/>
+      <w:r>
+        <w:t xml:space="preserve"> &lt;</w:t>
+      </w:r>
+      <w:proofErr w:type="spellStart"/>
+      <w:r>
+        <w:t>read_six_numbers</w:t>
+      </w:r>
+      <w:proofErr w:type="spellEnd"/>
+      <w:r>
+        <w:t>&gt;</w:t>
+      </w:r>
+    </w:p>
+    <w:p>
+      <w:pPr>
+        <w:pStyle w:val="ac"/>
+        <w:adjustRightInd w:val="0"/>
+        <w:snapToGrid w:val="0"/>
+        <w:spacing w:line="324" w:lineRule="auto"/>
+        <w:ind w:leftChars="0" w:left="900"/>
+      </w:pPr>
+      <w:r>
+        <w:rPr>
+          <w:rFonts w:hint="eastAsia"/>
+        </w:rPr>
+        <w:t>及</w:t>
+      </w:r>
+      <w:proofErr w:type="spellStart"/>
+      <w:r>
+        <w:t>read_six_numbers</w:t>
+      </w:r>
+      <w:proofErr w:type="spellEnd"/>
+      <w:r>
+        <w:rPr>
+          <w:rFonts w:hint="eastAsia"/>
+        </w:rPr>
+        <w:t>的有关内容</w:t>
+      </w:r>
+      <w:r>
+        <w:rPr>
+          <w:rFonts w:hint="eastAsia"/>
+        </w:rPr>
+        <w:t>得知此阶段</w:t>
+      </w:r>
+      <w:r>
+        <w:rPr>
+          <w:rFonts w:hint="eastAsia"/>
+        </w:rPr>
+        <w:t>首先输入</w:t>
+      </w:r>
+      <w:r>
+        <w:rPr>
+          <w:rFonts w:hint="eastAsia"/>
+        </w:rPr>
+        <w:t>6</w:t>
+      </w:r>
+      <w:r>
+        <w:rPr>
+          <w:rFonts w:hint="eastAsia"/>
+        </w:rPr>
+        <w:t>个整数</w:t>
+      </w:r>
+      <w:r>
+        <w:rPr>
+          <w:rFonts w:hint="eastAsia"/>
+        </w:rPr>
+        <w:t>，</w:t>
+      </w:r>
+      <w:r>
+        <w:rPr>
+          <w:rFonts w:hint="eastAsia"/>
+        </w:rPr>
+        <w:t>存储于</w:t>
+      </w:r>
+      <w:r>
+        <w:t>%rbp</w:t>
+      </w:r>
+      <w:r>
+        <w:t>-0</w:t>
+      </w:r>
+      <w:r>
+        <w:rPr>
+          <w:rFonts w:hint="eastAsia"/>
+        </w:rPr>
+        <w:t>x</w:t>
+      </w:r>
+      <w:r>
+        <w:t>30</w:t>
+      </w:r>
+      <w:r>
+        <w:rPr>
+          <w:rFonts w:hint="eastAsia"/>
+        </w:rPr>
+        <w:t>处</w:t>
+      </w:r>
+      <w:r>
+        <w:rPr>
+          <w:rFonts w:hint="eastAsia"/>
+        </w:rPr>
+        <w:t>。</w:t>
+      </w:r>
+    </w:p>
+    <w:p>
+      <w:pPr>
+        <w:pStyle w:val="ac"/>
+        <w:numPr>
+          <w:ilvl w:val="0"/>
+          <w:numId w:val="26"/>
+        </w:numPr>
+        <w:adjustRightInd w:val="0"/>
+        <w:snapToGrid w:val="0"/>
+        <w:spacing w:line="324" w:lineRule="auto"/>
+        <w:ind w:leftChars="0"/>
+      </w:pPr>
+      <w:r>
+        <w:rPr>
+          <w:rFonts w:hint="eastAsia"/>
+        </w:rPr>
+        <w:t>由反汇编代码</w:t>
+      </w:r>
+    </w:p>
+    <w:p>
+      <w:pPr>
+        <w:pStyle w:val="ac"/>
+        <w:adjustRightInd w:val="0"/>
+        <w:snapToGrid w:val="0"/>
+        <w:spacing w:line="324" w:lineRule="auto"/>
+        <w:ind w:leftChars="0" w:left="900"/>
+      </w:pPr>
+      <w:r>
+        <w:t>401426:</w:t>
+      </w:r>
+      <w:r>
+        <w:tab/>
+        <w:t xml:space="preserve">83 7d d0 00          </w:t>
+      </w:r>
+      <w:r>
+        <w:tab/>
+      </w:r>
+      <w:proofErr w:type="spellStart"/>
+      <w:r>
+        <w:t>cmpl</w:t>
+      </w:r>
+      <w:proofErr w:type="spellEnd"/>
+      <w:r>
+        <w:t xml:space="preserve">   $0x</w:t>
+      </w:r>
+      <w:proofErr w:type="gramStart"/>
+      <w:r>
+        <w:t>0,-</w:t>
+      </w:r>
+      <w:proofErr w:type="gramEnd"/>
+      <w:r>
+        <w:t>0x30(%</w:t>
+      </w:r>
+      <w:proofErr w:type="spellStart"/>
+      <w:r>
+        <w:t>rbp</w:t>
+      </w:r>
+      <w:proofErr w:type="spellEnd"/>
+      <w:r>
+        <w:t>)</w:t>
+      </w:r>
+    </w:p>
+    <w:p>
+      <w:pPr>
+        <w:pStyle w:val="ac"/>
+        <w:adjustRightInd w:val="0"/>
+        <w:snapToGrid w:val="0"/>
+        <w:spacing w:line="324" w:lineRule="auto"/>
+        <w:ind w:leftChars="0" w:left="900"/>
+      </w:pPr>
+      <w:r>
+        <w:t>40142a:</w:t>
+      </w:r>
+      <w:r>
+        <w:tab/>
+        <w:t xml:space="preserve">78 07                </w:t>
+      </w:r>
+      <w:r>
+        <w:tab/>
+      </w:r>
+      <w:proofErr w:type="spellStart"/>
+      <w:r>
+        <w:t>js</w:t>
+      </w:r>
+      <w:proofErr w:type="spellEnd"/>
+      <w:r>
+        <w:t xml:space="preserve">     401433 &lt;phase_2+0x1f&gt;</w:t>
+      </w:r>
+    </w:p>
+    <w:p>
+      <w:pPr>
+        <w:pStyle w:val="ac"/>
+        <w:adjustRightInd w:val="0"/>
+        <w:snapToGrid w:val="0"/>
+        <w:spacing w:line="324" w:lineRule="auto"/>
+        <w:ind w:leftChars="0" w:left="900"/>
+        <w:rPr>
+          <w:rFonts w:hint="eastAsia"/>
+        </w:rPr>
+      </w:pPr>
+      <w:r>
+        <w:rPr>
+          <w:rFonts w:hint="eastAsia"/>
+        </w:rPr>
+        <w:t>可知第一个数字不能为负数</w:t>
+      </w:r>
+    </w:p>
+    <w:p>
+      <w:pPr>
+        <w:pStyle w:val="ac"/>
+        <w:numPr>
+          <w:ilvl w:val="0"/>
+          <w:numId w:val="26"/>
+        </w:numPr>
+        <w:adjustRightInd w:val="0"/>
+        <w:snapToGrid w:val="0"/>
+        <w:spacing w:line="324" w:lineRule="auto"/>
+        <w:ind w:leftChars="0"/>
+      </w:pPr>
+      <w:r>
+        <w:t>40142c:</w:t>
+      </w:r>
+      <w:r>
+        <w:tab/>
+        <w:t xml:space="preserve">bb 01 00 00 00       </w:t>
+      </w:r>
+      <w:r>
+        <w:tab/>
+        <w:t>mov    $0x</w:t>
+      </w:r>
+      <w:proofErr w:type="gramStart"/>
+      <w:r>
+        <w:t>1,%</w:t>
+      </w:r>
+      <w:proofErr w:type="gramEnd"/>
+      <w:r>
+        <w:t>ebx</w:t>
+      </w:r>
+    </w:p>
+    <w:p>
+      <w:pPr>
+        <w:pStyle w:val="ac"/>
+        <w:adjustRightInd w:val="0"/>
+        <w:snapToGrid w:val="0"/>
+        <w:spacing w:line="324" w:lineRule="auto"/>
+        <w:ind w:leftChars="0" w:left="900"/>
+      </w:pPr>
+      <w:r>
+        <w:rPr>
+          <w:rFonts w:hint="eastAsia"/>
+        </w:rPr>
+        <w:lastRenderedPageBreak/>
+        <w:t>首先设置</w:t>
+      </w:r>
+      <w:r>
+        <w:rPr>
+          <w:rFonts w:hint="eastAsia"/>
+        </w:rPr>
+        <w:t>%</w:t>
+      </w:r>
+      <w:proofErr w:type="spellStart"/>
+      <w:r>
+        <w:rPr>
+          <w:rFonts w:hint="eastAsia"/>
+        </w:rPr>
+        <w:t>ebx</w:t>
+      </w:r>
+      <w:proofErr w:type="spellEnd"/>
+      <w:r>
+        <w:rPr>
+          <w:rFonts w:hint="eastAsia"/>
+        </w:rPr>
+        <w:t>为</w:t>
+      </w:r>
+      <w:r>
+        <w:rPr>
+          <w:rFonts w:hint="eastAsia"/>
+        </w:rPr>
+        <w:t>1</w:t>
+      </w:r>
+      <w:r>
+        <w:rPr>
+          <w:rFonts w:hint="eastAsia"/>
+        </w:rPr>
+        <w:t>，</w:t>
+      </w:r>
+      <w:r>
+        <w:rPr>
+          <w:rFonts w:hint="eastAsia"/>
+        </w:rPr>
+        <w:t>%</w:t>
+      </w:r>
+      <w:proofErr w:type="spellStart"/>
+      <w:r>
+        <w:t>ebx</w:t>
+      </w:r>
+      <w:proofErr w:type="spellEnd"/>
+      <w:r>
+        <w:rPr>
+          <w:rFonts w:hint="eastAsia"/>
+        </w:rPr>
+        <w:t>代表当前进行到第几个</w:t>
+      </w:r>
+      <w:r>
+        <w:rPr>
+          <w:rFonts w:hint="eastAsia"/>
+        </w:rPr>
+        <w:t>数字（下标从</w:t>
+      </w:r>
+      <w:r>
+        <w:rPr>
+          <w:rFonts w:hint="eastAsia"/>
+        </w:rPr>
+        <w:t>0</w:t>
+      </w:r>
+      <w:r>
+        <w:rPr>
+          <w:rFonts w:hint="eastAsia"/>
+        </w:rPr>
+        <w:t>开始），</w:t>
+      </w:r>
+    </w:p>
+    <w:p>
+      <w:pPr>
+        <w:pStyle w:val="ac"/>
+        <w:adjustRightInd w:val="0"/>
+        <w:snapToGrid w:val="0"/>
+        <w:spacing w:line="324" w:lineRule="auto"/>
+        <w:ind w:left="480" w:firstLine="360"/>
+      </w:pPr>
+      <w:r>
+        <w:t>401442:</w:t>
+      </w:r>
+      <w:r>
+        <w:tab/>
+        <w:t xml:space="preserve">83 fb 05             </w:t>
+      </w:r>
+      <w:r>
+        <w:tab/>
+      </w:r>
+      <w:proofErr w:type="spellStart"/>
+      <w:r>
+        <w:t>cmp</w:t>
+      </w:r>
+      <w:proofErr w:type="spellEnd"/>
+      <w:r>
+        <w:t xml:space="preserve">    $0x</w:t>
+      </w:r>
+      <w:proofErr w:type="gramStart"/>
+      <w:r>
+        <w:t>5,%</w:t>
+      </w:r>
+      <w:proofErr w:type="gramEnd"/>
+      <w:r>
+        <w:t>ebx</w:t>
+      </w:r>
+    </w:p>
+    <w:p>
+      <w:pPr>
+        <w:pStyle w:val="ac"/>
+        <w:adjustRightInd w:val="0"/>
+        <w:snapToGrid w:val="0"/>
+        <w:spacing w:line="324" w:lineRule="auto"/>
+        <w:ind w:left="480" w:firstLine="360"/>
+      </w:pPr>
+      <w:r>
+        <w:t>401445:</w:t>
+      </w:r>
+      <w:r>
+        <w:tab/>
+        <w:t xml:space="preserve">7f 17                </w:t>
+      </w:r>
+      <w:r>
+        <w:tab/>
+      </w:r>
+      <w:proofErr w:type="spellStart"/>
+      <w:r>
+        <w:t>jg</w:t>
+      </w:r>
+      <w:proofErr w:type="spellEnd"/>
+      <w:r>
+        <w:t xml:space="preserve">     40145e &lt;phase_2+0x4a&gt;</w:t>
+      </w:r>
+    </w:p>
+    <w:p>
+      <w:pPr>
+        <w:pStyle w:val="ac"/>
+        <w:adjustRightInd w:val="0"/>
+        <w:snapToGrid w:val="0"/>
+        <w:spacing w:line="324" w:lineRule="auto"/>
+        <w:ind w:left="480" w:firstLine="360"/>
+        <w:rPr>
+          <w:rFonts w:hint="eastAsia"/>
+        </w:rPr>
+      </w:pPr>
+      <w:r>
+        <w:rPr>
+          <w:rFonts w:hint="eastAsia"/>
+        </w:rPr>
+        <w:t>当</w:t>
+      </w:r>
+      <w:r>
+        <w:rPr>
+          <w:rFonts w:hint="eastAsia"/>
+        </w:rPr>
+        <w:t>%</w:t>
+      </w:r>
+      <w:proofErr w:type="spellStart"/>
+      <w:r>
+        <w:rPr>
+          <w:rFonts w:hint="eastAsia"/>
+        </w:rPr>
+        <w:t>ebx</w:t>
+      </w:r>
+      <w:proofErr w:type="spellEnd"/>
+      <w:r>
+        <w:rPr>
+          <w:rFonts w:hint="eastAsia"/>
+        </w:rPr>
+        <w:t>达到</w:t>
+      </w:r>
+      <w:r>
+        <w:t>6</w:t>
+      </w:r>
+      <w:r>
+        <w:rPr>
+          <w:rFonts w:hint="eastAsia"/>
+        </w:rPr>
+        <w:t>时跳出，</w:t>
+      </w:r>
     </w:p>
     <w:p>
       <w:pPr>
@@ -5265,11 +5910,44 @@
         <w:ind w:left="480"/>
       </w:pPr>
       <w:r>
-        <w:rPr>
-          <w:rFonts w:hint="eastAsia"/>
-        </w:rPr>
-        <w:t>密码如下：</w:t>
-      </w:r>
+        <w:t xml:space="preserve">  </w:t>
+      </w:r>
+      <w:r>
+        <w:tab/>
+      </w:r>
+      <w:r>
+        <w:t>401447:</w:t>
+      </w:r>
+      <w:r>
+        <w:tab/>
+        <w:t xml:space="preserve">48 63 c3             </w:t>
+      </w:r>
+      <w:r>
+        <w:tab/>
+      </w:r>
+      <w:proofErr w:type="spellStart"/>
+      <w:r>
+        <w:t>movslq</w:t>
+      </w:r>
+      <w:proofErr w:type="spellEnd"/>
+      <w:r>
+        <w:t xml:space="preserve"> %</w:t>
+      </w:r>
+      <w:proofErr w:type="spellStart"/>
+      <w:proofErr w:type="gramStart"/>
+      <w:r>
+        <w:t>ebx</w:t>
+      </w:r>
+      <w:proofErr w:type="spellEnd"/>
+      <w:r>
+        <w:t>,%</w:t>
+      </w:r>
+      <w:proofErr w:type="spellStart"/>
+      <w:proofErr w:type="gramEnd"/>
+      <w:r>
+        <w:t>rax</w:t>
+      </w:r>
+      <w:proofErr w:type="spellEnd"/>
     </w:p>
     <w:p>
       <w:pPr>
@@ -5278,38 +5956,67 @@
         <w:snapToGrid w:val="0"/>
         <w:spacing w:line="324" w:lineRule="auto"/>
         <w:ind w:left="480"/>
-      </w:pPr>
-      <w:r>
-        <w:rPr>
-          <w:rFonts w:hint="eastAsia"/>
-        </w:rPr>
-        <w:t>破解过程：</w:t>
-      </w:r>
-    </w:p>
-    <w:p>
-      <w:pPr>
-        <w:pStyle w:val="2"/>
-      </w:pPr>
-      <w:bookmarkStart w:id="33" w:name="_Toc496608256"/>
-      <w:r>
-        <w:rPr>
-          <w:rFonts w:hint="eastAsia"/>
-        </w:rPr>
-        <w:t>3.4</w:t>
-      </w:r>
-      <w:r>
-        <w:rPr>
-          <w:rFonts w:hint="eastAsia"/>
-        </w:rPr>
-        <w:t xml:space="preserve"> </w:t>
-      </w:r>
-      <w:r>
-        <w:rPr>
-          <w:rFonts w:hint="eastAsia"/>
-        </w:rPr>
-        <w:t>阶段4的破解与分析</w:t>
-      </w:r>
-      <w:bookmarkEnd w:id="33"/>
+        <w:rPr>
+          <w:rFonts w:hint="eastAsia"/>
+        </w:rPr>
+      </w:pPr>
+      <w:r>
+        <w:tab/>
+      </w:r>
+      <w:r>
+        <w:rPr>
+          <w:rFonts w:hint="eastAsia"/>
+        </w:rPr>
+        <w:t>令</w:t>
+      </w:r>
+      <w:r>
+        <w:rPr>
+          <w:rFonts w:hint="eastAsia"/>
+        </w:rPr>
+        <w:t>%</w:t>
+      </w:r>
+      <w:proofErr w:type="spellStart"/>
+      <w:r>
+        <w:rPr>
+          <w:rFonts w:hint="eastAsia"/>
+        </w:rPr>
+        <w:t>rax</w:t>
+      </w:r>
+      <w:proofErr w:type="spellEnd"/>
+      <w:r>
+        <w:t xml:space="preserve"> = %</w:t>
+      </w:r>
+      <w:proofErr w:type="spellStart"/>
+      <w:r>
+        <w:rPr>
+          <w:rFonts w:hint="eastAsia"/>
+        </w:rPr>
+        <w:t>ebx</w:t>
+      </w:r>
+      <w:proofErr w:type="spellEnd"/>
+      <w:r>
+        <w:rPr>
+          <w:rFonts w:hint="eastAsia"/>
+        </w:rPr>
+        <w:t>，</w:t>
+      </w:r>
+      <w:r>
+        <w:t>%</w:t>
+      </w:r>
+      <w:proofErr w:type="spellStart"/>
+      <w:r>
+        <w:rPr>
+          <w:rFonts w:hint="eastAsia"/>
+        </w:rPr>
+        <w:t>rax</w:t>
+      </w:r>
+      <w:proofErr w:type="spellEnd"/>
+      <w:r>
+        <w:rPr>
+          <w:rFonts w:hint="eastAsia"/>
+        </w:rPr>
+        <w:t>表示当前第几个数字，</w:t>
+      </w:r>
     </w:p>
     <w:p>
       <w:pPr>
@@ -5320,11 +6027,37 @@
         <w:ind w:left="480"/>
       </w:pPr>
       <w:r>
-        <w:rPr>
-          <w:rFonts w:hint="eastAsia"/>
-        </w:rPr>
-        <w:t>密码如下：</w:t>
-      </w:r>
+        <w:t xml:space="preserve">  </w:t>
+      </w:r>
+      <w:r>
+        <w:tab/>
+      </w:r>
+      <w:r>
+        <w:t>40144a:</w:t>
+      </w:r>
+      <w:r>
+        <w:tab/>
+        <w:t xml:space="preserve">8d 53 ff             </w:t>
+      </w:r>
+      <w:r>
+        <w:tab/>
+        <w:t>lea    -0x1(%</w:t>
+      </w:r>
+      <w:proofErr w:type="spellStart"/>
+      <w:r>
+        <w:t>rbx</w:t>
+      </w:r>
+      <w:proofErr w:type="spellEnd"/>
+      <w:proofErr w:type="gramStart"/>
+      <w:r>
+        <w:t>),%</w:t>
+      </w:r>
+      <w:proofErr w:type="spellStart"/>
+      <w:proofErr w:type="gramEnd"/>
+      <w:r>
+        <w:t>edx</w:t>
+      </w:r>
+      <w:proofErr w:type="spellEnd"/>
     </w:p>
     <w:p>
       <w:pPr>
@@ -5333,38 +6066,87 @@
         <w:snapToGrid w:val="0"/>
         <w:spacing w:line="324" w:lineRule="auto"/>
         <w:ind w:left="480"/>
-      </w:pPr>
-      <w:r>
-        <w:rPr>
-          <w:rFonts w:hint="eastAsia"/>
-        </w:rPr>
-        <w:t>破解过程：</w:t>
-      </w:r>
-    </w:p>
-    <w:p>
-      <w:pPr>
-        <w:pStyle w:val="2"/>
-      </w:pPr>
-      <w:bookmarkStart w:id="34" w:name="_Toc496608257"/>
-      <w:r>
-        <w:rPr>
-          <w:rFonts w:hint="eastAsia"/>
-        </w:rPr>
-        <w:t>3.5</w:t>
-      </w:r>
-      <w:r>
-        <w:rPr>
-          <w:rFonts w:hint="eastAsia"/>
-        </w:rPr>
-        <w:t xml:space="preserve"> </w:t>
-      </w:r>
-      <w:r>
-        <w:rPr>
-          <w:rFonts w:hint="eastAsia"/>
-        </w:rPr>
-        <w:t>阶段5的破解与分析</w:t>
-      </w:r>
-      <w:bookmarkEnd w:id="34"/>
+        <w:rPr>
+          <w:rFonts w:hint="eastAsia"/>
+        </w:rPr>
+      </w:pPr>
+      <w:r>
+        <w:tab/>
+      </w:r>
+      <w:r>
+        <w:rPr>
+          <w:rFonts w:hint="eastAsia"/>
+        </w:rPr>
+        <w:t>令</w:t>
+      </w:r>
+      <w:r>
+        <w:rPr>
+          <w:rFonts w:hint="eastAsia"/>
+        </w:rPr>
+        <w:t>%</w:t>
+      </w:r>
+      <w:proofErr w:type="spellStart"/>
+      <w:r>
+        <w:rPr>
+          <w:rFonts w:hint="eastAsia"/>
+        </w:rPr>
+        <w:t>edx</w:t>
+      </w:r>
+      <w:proofErr w:type="spellEnd"/>
+      <w:r>
+        <w:t xml:space="preserve"> = %</w:t>
+      </w:r>
+      <w:proofErr w:type="spellStart"/>
+      <w:r>
+        <w:rPr>
+          <w:rFonts w:hint="eastAsia"/>
+        </w:rPr>
+        <w:t>rbx</w:t>
+      </w:r>
+      <w:proofErr w:type="spellEnd"/>
+      <w:r>
+        <w:rPr>
+          <w:rFonts w:hint="eastAsia"/>
+        </w:rPr>
+        <w:t>(</w:t>
+      </w:r>
+      <w:r>
+        <w:t>%</w:t>
+      </w:r>
+      <w:proofErr w:type="spellStart"/>
+      <w:r>
+        <w:t>ebx</w:t>
+      </w:r>
+      <w:proofErr w:type="spellEnd"/>
+      <w:r>
+        <w:t>) – 1</w:t>
+      </w:r>
+      <w:r>
+        <w:rPr>
+          <w:rFonts w:hint="eastAsia"/>
+        </w:rPr>
+        <w:t>，</w:t>
+      </w:r>
+      <w:r>
+        <w:rPr>
+          <w:rFonts w:hint="eastAsia"/>
+        </w:rPr>
+        <w:t>%</w:t>
+      </w:r>
+      <w:proofErr w:type="spellStart"/>
+      <w:r>
+        <w:rPr>
+          <w:rFonts w:hint="eastAsia"/>
+        </w:rPr>
+        <w:t>edx</w:t>
+      </w:r>
+      <w:proofErr w:type="spellEnd"/>
+      <w:r>
+        <w:rPr>
+          <w:rFonts w:hint="eastAsia"/>
+        </w:rPr>
+        <w:t>表示当前数字的前一个，</w:t>
+      </w:r>
     </w:p>
     <w:p>
       <w:pPr>
@@ -5375,11 +6157,44 @@
         <w:ind w:left="480"/>
       </w:pPr>
       <w:r>
-        <w:rPr>
-          <w:rFonts w:hint="eastAsia"/>
-        </w:rPr>
-        <w:t>密码如下：</w:t>
-      </w:r>
+        <w:t xml:space="preserve">  </w:t>
+      </w:r>
+      <w:r>
+        <w:tab/>
+      </w:r>
+      <w:r>
+        <w:t>40144d:</w:t>
+      </w:r>
+      <w:r>
+        <w:tab/>
+        <w:t xml:space="preserve">48 63 d2             </w:t>
+      </w:r>
+      <w:r>
+        <w:tab/>
+      </w:r>
+      <w:proofErr w:type="spellStart"/>
+      <w:r>
+        <w:t>movslq</w:t>
+      </w:r>
+      <w:proofErr w:type="spellEnd"/>
+      <w:r>
+        <w:t xml:space="preserve"> %</w:t>
+      </w:r>
+      <w:proofErr w:type="spellStart"/>
+      <w:proofErr w:type="gramStart"/>
+      <w:r>
+        <w:t>edx</w:t>
+      </w:r>
+      <w:proofErr w:type="spellEnd"/>
+      <w:r>
+        <w:t>,%</w:t>
+      </w:r>
+      <w:proofErr w:type="spellStart"/>
+      <w:proofErr w:type="gramEnd"/>
+      <w:r>
+        <w:t>rdx</w:t>
+      </w:r>
+      <w:proofErr w:type="spellEnd"/>
     </w:p>
     <w:p>
       <w:pPr>
@@ -5390,36 +6205,42 @@
         <w:ind w:left="480"/>
       </w:pPr>
       <w:r>
-        <w:rPr>
-          <w:rFonts w:hint="eastAsia"/>
-        </w:rPr>
-        <w:t>破解过程：</w:t>
-      </w:r>
-    </w:p>
-    <w:p>
-      <w:pPr>
-        <w:pStyle w:val="2"/>
-      </w:pPr>
-      <w:bookmarkStart w:id="35" w:name="_Toc496608258"/>
-      <w:r>
-        <w:rPr>
-          <w:rFonts w:hint="eastAsia"/>
-        </w:rPr>
-        <w:t>3.6</w:t>
-      </w:r>
-      <w:r>
-        <w:rPr>
-          <w:rFonts w:hint="eastAsia"/>
-        </w:rPr>
-        <w:t xml:space="preserve"> </w:t>
-      </w:r>
-      <w:r>
-        <w:rPr>
-          <w:rFonts w:hint="eastAsia"/>
-        </w:rPr>
-        <w:t>阶段6的破解与分析</w:t>
-      </w:r>
-      <w:bookmarkEnd w:id="35"/>
+        <w:t xml:space="preserve">  </w:t>
+      </w:r>
+      <w:r>
+        <w:tab/>
+      </w:r>
+      <w:r>
+        <w:t>401450:</w:t>
+      </w:r>
+      <w:r>
+        <w:tab/>
+        <w:t xml:space="preserve">89 d9                </w:t>
+      </w:r>
+      <w:r>
+        <w:tab/>
+        <w:t>mov    %</w:t>
+      </w:r>
+      <w:proofErr w:type="spellStart"/>
+      <w:proofErr w:type="gramStart"/>
+      <w:r>
+        <w:t>ebx</w:t>
+      </w:r>
+      <w:proofErr w:type="spellEnd"/>
+      <w:r>
+        <w:t>,%</w:t>
+      </w:r>
+      <w:proofErr w:type="spellStart"/>
+      <w:proofErr w:type="gramEnd"/>
+      <w:r>
+        <w:t>e</w:t>
+      </w:r>
+      <w:bookmarkStart w:id="32" w:name="_GoBack"/>
+      <w:bookmarkEnd w:id="32"/>
+      <w:r>
+        <w:t>cx</w:t>
+      </w:r>
+      <w:proofErr w:type="spellEnd"/>
     </w:p>
     <w:p>
       <w:pPr>
@@ -5428,12 +6249,425 @@
         <w:snapToGrid w:val="0"/>
         <w:spacing w:line="324" w:lineRule="auto"/>
         <w:ind w:left="480"/>
-      </w:pPr>
-      <w:r>
-        <w:rPr>
-          <w:rFonts w:hint="eastAsia"/>
-        </w:rPr>
-        <w:t>密码如下：</w:t>
+        <w:rPr>
+          <w:rFonts w:hint="eastAsia"/>
+        </w:rPr>
+      </w:pPr>
+      <w:r>
+        <w:tab/>
+      </w:r>
+      <w:r>
+        <w:rPr>
+          <w:rFonts w:hint="eastAsia"/>
+        </w:rPr>
+        <w:t>令</w:t>
+      </w:r>
+      <w:r>
+        <w:rPr>
+          <w:rFonts w:hint="eastAsia"/>
+        </w:rPr>
+        <w:t>%</w:t>
+      </w:r>
+      <w:proofErr w:type="spellStart"/>
+      <w:r>
+        <w:rPr>
+          <w:rFonts w:hint="eastAsia"/>
+        </w:rPr>
+        <w:t>ec</w:t>
+      </w:r>
+      <w:r>
+        <w:rPr>
+          <w:rFonts w:hint="eastAsia"/>
+        </w:rPr>
+        <w:t>x</w:t>
+      </w:r>
+      <w:proofErr w:type="spellEnd"/>
+      <w:r>
+        <w:t xml:space="preserve"> = %</w:t>
+      </w:r>
+      <w:proofErr w:type="spellStart"/>
+      <w:r>
+        <w:rPr>
+          <w:rFonts w:hint="eastAsia"/>
+        </w:rPr>
+        <w:t>ebx</w:t>
+      </w:r>
+      <w:proofErr w:type="spellEnd"/>
+      <w:r>
+        <w:rPr>
+          <w:rFonts w:hint="eastAsia"/>
+        </w:rPr>
+        <w:t>，表示当前第几个数</w:t>
+      </w:r>
+      <w:r>
+        <w:rPr>
+          <w:rFonts w:hint="eastAsia"/>
+        </w:rPr>
+        <w:t>，也</w:t>
+      </w:r>
+      <w:r>
+        <w:rPr>
+          <w:rFonts w:hint="eastAsia"/>
+        </w:rPr>
+        <w:t>即</w:t>
+      </w:r>
+      <w:r>
+        <w:rPr>
+          <w:rFonts w:hint="eastAsia"/>
+        </w:rPr>
+        <w:t>当前数字</w:t>
+      </w:r>
+      <w:r>
+        <w:rPr>
+          <w:rFonts w:hint="eastAsia"/>
+        </w:rPr>
+        <w:t>需要比前一个数字大多少，</w:t>
+      </w:r>
+    </w:p>
+    <w:p>
+      <w:pPr>
+        <w:pStyle w:val="ac"/>
+        <w:adjustRightInd w:val="0"/>
+        <w:snapToGrid w:val="0"/>
+        <w:spacing w:line="324" w:lineRule="auto"/>
+        <w:ind w:leftChars="0" w:firstLineChars="175" w:firstLine="420"/>
+      </w:pPr>
+      <w:r>
+        <w:t>401452:</w:t>
+      </w:r>
+      <w:r>
+        <w:tab/>
+        <w:t xml:space="preserve">03 4c 95 d0          </w:t>
+      </w:r>
+      <w:r>
+        <w:tab/>
+        <w:t>add    -0x30(%</w:t>
+      </w:r>
+      <w:proofErr w:type="gramStart"/>
+      <w:r>
+        <w:t>rbp,%</w:t>
+      </w:r>
+      <w:proofErr w:type="gramEnd"/>
+      <w:r>
+        <w:t>rdx,4),%</w:t>
+      </w:r>
+      <w:proofErr w:type="spellStart"/>
+      <w:r>
+        <w:t>ecx</w:t>
+      </w:r>
+      <w:proofErr w:type="spellEnd"/>
+    </w:p>
+    <w:p>
+      <w:pPr>
+        <w:pStyle w:val="ac"/>
+        <w:adjustRightInd w:val="0"/>
+        <w:snapToGrid w:val="0"/>
+        <w:spacing w:line="324" w:lineRule="auto"/>
+        <w:ind w:leftChars="0" w:firstLineChars="175" w:firstLine="420"/>
+      </w:pPr>
+      <w:r>
+        <w:t>-0x30(%rbp,%rdx,4)</w:t>
+      </w:r>
+      <w:r>
+        <w:rPr>
+          <w:rFonts w:hint="eastAsia"/>
+        </w:rPr>
+        <w:t>表示前一个数字的值，加到</w:t>
+      </w:r>
+      <w:r>
+        <w:rPr>
+          <w:rFonts w:hint="eastAsia"/>
+        </w:rPr>
+        <w:t>%</w:t>
+      </w:r>
+      <w:proofErr w:type="spellStart"/>
+      <w:r>
+        <w:rPr>
+          <w:rFonts w:hint="eastAsia"/>
+        </w:rPr>
+        <w:t>ecx</w:t>
+      </w:r>
+      <w:proofErr w:type="spellEnd"/>
+      <w:r>
+        <w:rPr>
+          <w:rFonts w:hint="eastAsia"/>
+        </w:rPr>
+        <w:t>上，现在的</w:t>
+      </w:r>
+      <w:r>
+        <w:rPr>
+          <w:rFonts w:hint="eastAsia"/>
+        </w:rPr>
+        <w:t>%</w:t>
+      </w:r>
+      <w:proofErr w:type="spellStart"/>
+      <w:r>
+        <w:rPr>
+          <w:rFonts w:hint="eastAsia"/>
+        </w:rPr>
+        <w:t>ecx</w:t>
+      </w:r>
+      <w:proofErr w:type="spellEnd"/>
+      <w:r>
+        <w:rPr>
+          <w:rFonts w:hint="eastAsia"/>
+        </w:rPr>
+        <w:t>就表示当前数字期望的值，</w:t>
+      </w:r>
+    </w:p>
+    <w:p>
+      <w:pPr>
+        <w:pStyle w:val="ac"/>
+        <w:adjustRightInd w:val="0"/>
+        <w:snapToGrid w:val="0"/>
+        <w:spacing w:line="324" w:lineRule="auto"/>
+        <w:ind w:left="480" w:firstLineChars="175" w:firstLine="420"/>
+      </w:pPr>
+      <w:r>
+        <w:t>401456:</w:t>
+      </w:r>
+      <w:r>
+        <w:tab/>
+        <w:t xml:space="preserve">39 4c 85 d0          </w:t>
+      </w:r>
+      <w:r>
+        <w:tab/>
+      </w:r>
+      <w:proofErr w:type="spellStart"/>
+      <w:r>
+        <w:t>cmp</w:t>
+      </w:r>
+      <w:proofErr w:type="spellEnd"/>
+      <w:r>
+        <w:t xml:space="preserve">    %</w:t>
+      </w:r>
+      <w:proofErr w:type="gramStart"/>
+      <w:r>
+        <w:t>ecx,-</w:t>
+      </w:r>
+      <w:proofErr w:type="gramEnd"/>
+      <w:r>
+        <w:t>0x30(%rbp,%rax,4)</w:t>
+      </w:r>
+    </w:p>
+    <w:p>
+      <w:pPr>
+        <w:pStyle w:val="ac"/>
+        <w:adjustRightInd w:val="0"/>
+        <w:snapToGrid w:val="0"/>
+        <w:spacing w:line="324" w:lineRule="auto"/>
+        <w:ind w:left="480" w:firstLineChars="175" w:firstLine="420"/>
+        <w:rPr>
+          <w:rFonts w:hint="eastAsia"/>
+        </w:rPr>
+      </w:pPr>
+      <w:r>
+        <w:t>-0x30(%rbp,%rax,4)</w:t>
+      </w:r>
+      <w:r>
+        <w:rPr>
+          <w:rFonts w:hint="eastAsia"/>
+        </w:rPr>
+        <w:t>表示</w:t>
+      </w:r>
+      <w:r>
+        <w:rPr>
+          <w:rFonts w:hint="eastAsia"/>
+        </w:rPr>
+        <w:t>输入的当前数字的值，</w:t>
+      </w:r>
+      <w:r>
+        <w:rPr>
+          <w:rFonts w:hint="eastAsia"/>
+        </w:rPr>
+        <w:t>%</w:t>
+      </w:r>
+      <w:proofErr w:type="spellStart"/>
+      <w:r>
+        <w:rPr>
+          <w:rFonts w:hint="eastAsia"/>
+        </w:rPr>
+        <w:t>ecx</w:t>
+      </w:r>
+      <w:proofErr w:type="spellEnd"/>
+      <w:r>
+        <w:rPr>
+          <w:rFonts w:hint="eastAsia"/>
+        </w:rPr>
+        <w:t>表示</w:t>
+      </w:r>
+      <w:r>
+        <w:rPr>
+          <w:rFonts w:hint="eastAsia"/>
+        </w:rPr>
+        <w:t>当前数字期望的值</w:t>
+      </w:r>
+      <w:r>
+        <w:rPr>
+          <w:rFonts w:hint="eastAsia"/>
+        </w:rPr>
+        <w:t>，将两个数字进行比较，</w:t>
+      </w:r>
+    </w:p>
+    <w:p>
+      <w:pPr>
+        <w:pStyle w:val="ac"/>
+        <w:adjustRightInd w:val="0"/>
+        <w:snapToGrid w:val="0"/>
+        <w:spacing w:line="324" w:lineRule="auto"/>
+        <w:ind w:leftChars="175" w:firstLine="420"/>
+      </w:pPr>
+      <w:r>
+        <w:t>40145a:</w:t>
+      </w:r>
+      <w:r>
+        <w:tab/>
+        <w:t xml:space="preserve">74 e3                </w:t>
+      </w:r>
+      <w:r>
+        <w:tab/>
+        <w:t>je     40143f &lt;phase_2+0x2b&gt;</w:t>
+      </w:r>
+    </w:p>
+    <w:p>
+      <w:pPr>
+        <w:pStyle w:val="ac"/>
+        <w:adjustRightInd w:val="0"/>
+        <w:snapToGrid w:val="0"/>
+        <w:spacing w:line="324" w:lineRule="auto"/>
+        <w:ind w:leftChars="175" w:firstLine="420"/>
+        <w:rPr>
+          <w:rFonts w:hint="eastAsia"/>
+        </w:rPr>
+      </w:pPr>
+      <w:r>
+        <w:rPr>
+          <w:rFonts w:hint="eastAsia"/>
+        </w:rPr>
+        <w:t>若</w:t>
+      </w:r>
+      <w:proofErr w:type="gramStart"/>
+      <w:r>
+        <w:rPr>
+          <w:rFonts w:hint="eastAsia"/>
+        </w:rPr>
+        <w:t>两数字</w:t>
+      </w:r>
+      <w:proofErr w:type="gramEnd"/>
+      <w:r>
+        <w:rPr>
+          <w:rFonts w:hint="eastAsia"/>
+        </w:rPr>
+        <w:t>相等则回到</w:t>
+      </w:r>
+      <w:r>
+        <w:t>0x</w:t>
+      </w:r>
+      <w:r>
+        <w:t>40143f</w:t>
+      </w:r>
+      <w:r>
+        <w:rPr>
+          <w:rFonts w:hint="eastAsia"/>
+        </w:rPr>
+        <w:t>，继续循环，</w:t>
+      </w:r>
+    </w:p>
+    <w:p>
+      <w:pPr>
+        <w:pStyle w:val="ac"/>
+        <w:adjustRightInd w:val="0"/>
+        <w:snapToGrid w:val="0"/>
+        <w:spacing w:line="324" w:lineRule="auto"/>
+        <w:ind w:leftChars="0" w:firstLineChars="175" w:firstLine="420"/>
+      </w:pPr>
+      <w:r>
+        <w:t>40145c:</w:t>
+      </w:r>
+      <w:r>
+        <w:tab/>
+        <w:t xml:space="preserve">eb dc                </w:t>
+      </w:r>
+      <w:r>
+        <w:tab/>
+      </w:r>
+      <w:proofErr w:type="spellStart"/>
+      <w:r>
+        <w:t>jmp</w:t>
+      </w:r>
+      <w:proofErr w:type="spellEnd"/>
+      <w:r>
+        <w:t xml:space="preserve">    40143a &lt;phase_2+0x26&gt;</w:t>
+      </w:r>
+    </w:p>
+    <w:p>
+      <w:pPr>
+        <w:pStyle w:val="ac"/>
+        <w:adjustRightInd w:val="0"/>
+        <w:snapToGrid w:val="0"/>
+        <w:spacing w:line="324" w:lineRule="auto"/>
+        <w:ind w:leftChars="0" w:firstLineChars="175" w:firstLine="420"/>
+        <w:rPr>
+          <w:rFonts w:hint="eastAsia"/>
+        </w:rPr>
+      </w:pPr>
+      <w:r>
+        <w:rPr>
+          <w:rFonts w:hint="eastAsia"/>
+        </w:rPr>
+        <w:t>否则炸弹爆炸。</w:t>
+      </w:r>
+    </w:p>
+    <w:p>
+      <w:pPr>
+        <w:pStyle w:val="ac"/>
+        <w:numPr>
+          <w:ilvl w:val="0"/>
+          <w:numId w:val="26"/>
+        </w:numPr>
+        <w:adjustRightInd w:val="0"/>
+        <w:snapToGrid w:val="0"/>
+        <w:spacing w:line="324" w:lineRule="auto"/>
+        <w:ind w:leftChars="0"/>
+      </w:pPr>
+      <w:r>
+        <w:rPr>
+          <w:rFonts w:hint="eastAsia"/>
+        </w:rPr>
+        <w:t>由</w:t>
+      </w:r>
+      <w:r>
+        <w:rPr>
+          <w:rFonts w:hint="eastAsia"/>
+        </w:rPr>
+        <w:t>此可知，</w:t>
+      </w:r>
+      <w:r>
+        <w:rPr>
+          <w:rFonts w:hint="eastAsia"/>
+        </w:rPr>
+        <w:t>满足第一个数为非负整数，其余依次递增</w:t>
+      </w:r>
+      <w:r>
+        <w:rPr>
+          <w:rFonts w:hint="eastAsia"/>
+        </w:rPr>
+        <w:t>1</w:t>
+      </w:r>
+      <w:r>
+        <w:t>,2,3,4,5</w:t>
+      </w:r>
+      <w:r>
+        <w:rPr>
+          <w:rFonts w:hint="eastAsia"/>
+        </w:rPr>
+        <w:t>的六个整数即</w:t>
+      </w:r>
+      <w:r>
+        <w:rPr>
+          <w:rFonts w:hint="eastAsia"/>
+        </w:rPr>
+        <w:t>为答案。</w:t>
       </w:r>
     </w:p>
     <w:p>
@@ -5444,25 +6678,17 @@
         <w:spacing w:line="324" w:lineRule="auto"/>
         <w:ind w:left="480"/>
       </w:pPr>
-      <w:r>
-        <w:rPr>
-          <w:rFonts w:hint="eastAsia"/>
-        </w:rPr>
-        <w:t>破解过程：</w:t>
-      </w:r>
-      <w:bookmarkStart w:id="36" w:name="_GoBack"/>
-      <w:bookmarkEnd w:id="36"/>
     </w:p>
     <w:p>
       <w:pPr>
         <w:pStyle w:val="2"/>
       </w:pPr>
-      <w:bookmarkStart w:id="37" w:name="_Toc496608259"/>
-      <w:r>
-        <w:rPr>
-          <w:rFonts w:hint="eastAsia"/>
-        </w:rPr>
-        <w:t>3.7</w:t>
+      <w:bookmarkStart w:id="33" w:name="_Toc496608255"/>
+      <w:r>
+        <w:rPr>
+          <w:rFonts w:hint="eastAsia"/>
+        </w:rPr>
+        <w:t>3.3</w:t>
       </w:r>
       <w:r>
         <w:rPr>
@@ -5474,9 +6700,9 @@
         <w:rPr>
           <w:rFonts w:hint="eastAsia"/>
         </w:rPr>
-        <w:t>阶段7的破解与分析(隐藏阶段)</w:t>
-      </w:r>
-      <w:bookmarkEnd w:id="37"/>
+        <w:t>阶段3的破解与分析</w:t>
+      </w:r>
+      <w:bookmarkEnd w:id="33"/>
     </w:p>
     <w:p>
       <w:pPr>
@@ -5513,6 +6739,226 @@
       <w:pPr>
         <w:pStyle w:val="2"/>
       </w:pPr>
+      <w:bookmarkStart w:id="34" w:name="_Toc496608256"/>
+      <w:r>
+        <w:rPr>
+          <w:rFonts w:hint="eastAsia"/>
+        </w:rPr>
+        <w:t>3.4</w:t>
+      </w:r>
+      <w:r>
+        <w:rPr>
+          <w:rFonts w:hint="eastAsia"/>
+        </w:rPr>
+        <w:t xml:space="preserve"> </w:t>
+      </w:r>
+      <w:r>
+        <w:rPr>
+          <w:rFonts w:hint="eastAsia"/>
+        </w:rPr>
+        <w:t>阶段4的破解与分析</w:t>
+      </w:r>
+      <w:bookmarkEnd w:id="34"/>
+    </w:p>
+    <w:p>
+      <w:pPr>
+        <w:pStyle w:val="ac"/>
+        <w:adjustRightInd w:val="0"/>
+        <w:snapToGrid w:val="0"/>
+        <w:spacing w:line="324" w:lineRule="auto"/>
+        <w:ind w:left="480"/>
+      </w:pPr>
+      <w:r>
+        <w:rPr>
+          <w:rFonts w:hint="eastAsia"/>
+        </w:rPr>
+        <w:t>密码如下：</w:t>
+      </w:r>
+    </w:p>
+    <w:p>
+      <w:pPr>
+        <w:pStyle w:val="ac"/>
+        <w:adjustRightInd w:val="0"/>
+        <w:snapToGrid w:val="0"/>
+        <w:spacing w:line="324" w:lineRule="auto"/>
+        <w:ind w:left="480"/>
+      </w:pPr>
+      <w:r>
+        <w:rPr>
+          <w:rFonts w:hint="eastAsia"/>
+        </w:rPr>
+        <w:t>破解过程：</w:t>
+      </w:r>
+    </w:p>
+    <w:p>
+      <w:pPr>
+        <w:pStyle w:val="2"/>
+      </w:pPr>
+      <w:bookmarkStart w:id="35" w:name="_Toc496608257"/>
+      <w:r>
+        <w:rPr>
+          <w:rFonts w:hint="eastAsia"/>
+        </w:rPr>
+        <w:t>3.5</w:t>
+      </w:r>
+      <w:r>
+        <w:rPr>
+          <w:rFonts w:hint="eastAsia"/>
+        </w:rPr>
+        <w:t xml:space="preserve"> </w:t>
+      </w:r>
+      <w:r>
+        <w:rPr>
+          <w:rFonts w:hint="eastAsia"/>
+        </w:rPr>
+        <w:t>阶段5的破解与分析</w:t>
+      </w:r>
+      <w:bookmarkEnd w:id="35"/>
+    </w:p>
+    <w:p>
+      <w:pPr>
+        <w:pStyle w:val="ac"/>
+        <w:adjustRightInd w:val="0"/>
+        <w:snapToGrid w:val="0"/>
+        <w:spacing w:line="324" w:lineRule="auto"/>
+        <w:ind w:left="480"/>
+      </w:pPr>
+      <w:r>
+        <w:rPr>
+          <w:rFonts w:hint="eastAsia"/>
+        </w:rPr>
+        <w:t>密码如下：</w:t>
+      </w:r>
+    </w:p>
+    <w:p>
+      <w:pPr>
+        <w:pStyle w:val="ac"/>
+        <w:adjustRightInd w:val="0"/>
+        <w:snapToGrid w:val="0"/>
+        <w:spacing w:line="324" w:lineRule="auto"/>
+        <w:ind w:left="480"/>
+      </w:pPr>
+      <w:r>
+        <w:rPr>
+          <w:rFonts w:hint="eastAsia"/>
+        </w:rPr>
+        <w:t>破解过程：</w:t>
+      </w:r>
+    </w:p>
+    <w:p>
+      <w:pPr>
+        <w:pStyle w:val="2"/>
+      </w:pPr>
+      <w:bookmarkStart w:id="36" w:name="_Toc496608258"/>
+      <w:r>
+        <w:rPr>
+          <w:rFonts w:hint="eastAsia"/>
+        </w:rPr>
+        <w:t>3.6</w:t>
+      </w:r>
+      <w:r>
+        <w:rPr>
+          <w:rFonts w:hint="eastAsia"/>
+        </w:rPr>
+        <w:t xml:space="preserve"> </w:t>
+      </w:r>
+      <w:r>
+        <w:rPr>
+          <w:rFonts w:hint="eastAsia"/>
+        </w:rPr>
+        <w:t>阶段6的破解与分析</w:t>
+      </w:r>
+      <w:bookmarkEnd w:id="36"/>
+    </w:p>
+    <w:p>
+      <w:pPr>
+        <w:pStyle w:val="ac"/>
+        <w:adjustRightInd w:val="0"/>
+        <w:snapToGrid w:val="0"/>
+        <w:spacing w:line="324" w:lineRule="auto"/>
+        <w:ind w:left="480"/>
+      </w:pPr>
+      <w:r>
+        <w:rPr>
+          <w:rFonts w:hint="eastAsia"/>
+        </w:rPr>
+        <w:t>密码如下：</w:t>
+      </w:r>
+    </w:p>
+    <w:p>
+      <w:pPr>
+        <w:pStyle w:val="ac"/>
+        <w:adjustRightInd w:val="0"/>
+        <w:snapToGrid w:val="0"/>
+        <w:spacing w:line="324" w:lineRule="auto"/>
+        <w:ind w:left="480"/>
+      </w:pPr>
+      <w:r>
+        <w:rPr>
+          <w:rFonts w:hint="eastAsia"/>
+        </w:rPr>
+        <w:t>破解过程：</w:t>
+      </w:r>
+    </w:p>
+    <w:p>
+      <w:pPr>
+        <w:pStyle w:val="2"/>
+      </w:pPr>
+      <w:bookmarkStart w:id="37" w:name="_Toc496608259"/>
+      <w:r>
+        <w:rPr>
+          <w:rFonts w:hint="eastAsia"/>
+        </w:rPr>
+        <w:t>3.7</w:t>
+      </w:r>
+      <w:r>
+        <w:rPr>
+          <w:rFonts w:hint="eastAsia"/>
+        </w:rPr>
+        <w:t xml:space="preserve"> </w:t>
+      </w:r>
+      <w:r>
+        <w:rPr>
+          <w:rFonts w:hint="eastAsia"/>
+        </w:rPr>
+        <w:t>阶段7的破解与分析(隐藏阶段)</w:t>
+      </w:r>
+      <w:bookmarkEnd w:id="37"/>
+    </w:p>
+    <w:p>
+      <w:pPr>
+        <w:pStyle w:val="ac"/>
+        <w:adjustRightInd w:val="0"/>
+        <w:snapToGrid w:val="0"/>
+        <w:spacing w:line="324" w:lineRule="auto"/>
+        <w:ind w:left="480"/>
+      </w:pPr>
+      <w:r>
+        <w:rPr>
+          <w:rFonts w:hint="eastAsia"/>
+        </w:rPr>
+        <w:t>密码如下：</w:t>
+      </w:r>
+    </w:p>
+    <w:p>
+      <w:pPr>
+        <w:pStyle w:val="ac"/>
+        <w:adjustRightInd w:val="0"/>
+        <w:snapToGrid w:val="0"/>
+        <w:spacing w:line="324" w:lineRule="auto"/>
+        <w:ind w:left="480"/>
+      </w:pPr>
+      <w:r>
+        <w:rPr>
+          <w:rFonts w:hint="eastAsia"/>
+        </w:rPr>
+        <w:t>破解过程：</w:t>
+      </w:r>
+    </w:p>
+    <w:p>
+      <w:pPr>
+        <w:pStyle w:val="2"/>
+      </w:pPr>
     </w:p>
     <w:p>
       <w:pPr>
@@ -6056,11 +7502,11 @@
       </w:r>
       <w:smartTag w:uri="urn:schemas-microsoft-com:office:smarttags" w:element="chsdate">
         <w:smartTagPr>
+          <w:attr w:name="Year" w:val="1998"/>
+          <w:attr w:name="Month" w:val="9"/>
+          <w:attr w:name="Day" w:val="26"/>
+          <w:attr w:name="IsLunarDate" w:val="False"/>
           <w:attr w:name="IsROCDate" w:val="False"/>
-          <w:attr w:name="IsLunarDate" w:val="False"/>
-          <w:attr w:name="Day" w:val="26"/>
-          <w:attr w:name="Month" w:val="9"/>
-          <w:attr w:name="Year" w:val="1998"/>
         </w:smartTagPr>
         <w:r>
           <w:rPr>
@@ -6596,11 +8042,11 @@
       </w:r>
       <w:smartTag w:uri="urn:schemas-microsoft-com:office:smarttags" w:element="chsdate">
         <w:smartTagPr>
+          <w:attr w:name="Year" w:val="1998"/>
+          <w:attr w:name="Month" w:val="9"/>
+          <w:attr w:name="Day" w:val="23"/>
+          <w:attr w:name="IsLunarDate" w:val="False"/>
           <w:attr w:name="IsROCDate" w:val="False"/>
-          <w:attr w:name="IsLunarDate" w:val="False"/>
-          <w:attr w:name="Day" w:val="23"/>
-          <w:attr w:name="Month" w:val="9"/>
-          <w:attr w:name="Year" w:val="1998"/>
         </w:smartTagPr>
         <w:r>
           <w:rPr>
@@ -6827,6 +8273,92 @@
 <file path=word/numbering.xml><?xml version="1.0" encoding="utf-8"?>
 <w:numbering xmlns:wpc="http://schemas.microsoft.com/office/word/2010/wordprocessingCanvas" xmlns:cx="http://schemas.microsoft.com/office/drawing/2014/chartex" xmlns:cx1="http://schemas.microsoft.com/office/drawing/2015/9/8/chartex" xmlns:cx2="http://schemas.microsoft.com/office/drawing/2015/10/21/chartex" xmlns:cx3="http://schemas.microsoft.com/office/drawing/2016/5/9/chartex" xmlns:cx4="http://schemas.microsoft.com/office/drawing/2016/5/10/chartex" xmlns:cx5="http://schemas.microsoft.com/office/drawing/2016/5/11/chartex" xmlns:cx6="http://schemas.microsoft.com/office/drawing/2016/5/12/chartex" xmlns:cx7="http://schemas.microsoft.com/office/drawing/2016/5/13/chartex" xmlns:cx8="http://schemas.microsoft.com/office/drawing/2016/5/14/chartex" xmlns:mc="http://schemas.openxmlformats.org/markup-compatibility/2006" xmlns:aink="http://schemas.microsoft.com/office/drawing/2016/ink" xmlns:am3d="http://schemas.microsoft.com/office/drawing/2017/model3d" xmlns:o="urn:schemas-microsoft-com:office:office" xmlns:r="http://schemas.openxmlformats.org/officeDocument/2006/relationships" xmlns:m="http://schemas.openxmlformats.org/officeDocument/2006/math" xmlns:v="urn:schemas-microsoft-com:vml" xmlns:wp14="http://schemas.microsoft.com/office/word/2010/wordprocessingDrawing" xmlns:wp="http://schemas.openxmlformats.org/drawingml/2006/wordprocessingDrawing" xmlns:w10="urn:schemas-microsoft-com:office:word" xmlns:w="http://schemas.openxmlformats.org/wordprocessingml/2006/main" xmlns:w14="http://schemas.microsoft.com/office/word/2010/wordml" xmlns:w15="http://schemas.microsoft.com/office/word/2012/wordml" xmlns:w16cid="http://schemas.microsoft.com/office/word/2016/wordml/cid" xmlns:w16se="http://schemas.microsoft.com/office/word/2015/wordml/symex" xmlns:wpg="http://schemas.microsoft.com/office/word/2010/wordprocessingGroup" xmlns:wpi="http://schemas.microsoft.com/office/word/2010/wordprocessingInk" xmlns:wne="http://schemas.microsoft.com/office/word/2006/wordml" xmlns:wps="http://schemas.microsoft.com/office/word/2010/wordprocessingShape" mc:Ignorable="w14 w15 w16se w16cid wp14">
   <w:abstractNum w:abstractNumId="0" w15:restartNumberingAfterBreak="0">
+    <w:nsid w:val="072536EB"/>
+    <w:multiLevelType w:val="hybridMultilevel"/>
+    <w:tmpl w:val="4B0EC332"/>
+    <w:lvl w:ilvl="0" w:tplc="0409000F">
+      <w:start w:val="1"/>
+      <w:numFmt w:val="decimal"/>
+      <w:lvlText w:val="%1."/>
+      <w:lvlJc w:val="left"/>
+      <w:pPr>
+        <w:ind w:left="900" w:hanging="420"/>
+      </w:pPr>
+    </w:lvl>
+    <w:lvl w:ilvl="1" w:tplc="04090019" w:tentative="1">
+      <w:start w:val="1"/>
+      <w:numFmt w:val="lowerLetter"/>
+      <w:lvlText w:val="%2)"/>
+      <w:lvlJc w:val="left"/>
+      <w:pPr>
+        <w:ind w:left="1320" w:hanging="420"/>
+      </w:pPr>
+    </w:lvl>
+    <w:lvl w:ilvl="2" w:tplc="0409001B" w:tentative="1">
+      <w:start w:val="1"/>
+      <w:numFmt w:val="lowerRoman"/>
+      <w:lvlText w:val="%3."/>
+      <w:lvlJc w:val="right"/>
+      <w:pPr>
+        <w:ind w:left="1740" w:hanging="420"/>
+      </w:pPr>
+    </w:lvl>
+    <w:lvl w:ilvl="3" w:tplc="0409000F" w:tentative="1">
+      <w:start w:val="1"/>
+      <w:numFmt w:val="decimal"/>
+      <w:lvlText w:val="%4."/>
+      <w:lvlJc w:val="left"/>
+      <w:pPr>
+        <w:ind w:left="2160" w:hanging="420"/>
+      </w:pPr>
+    </w:lvl>
+    <w:lvl w:ilvl="4" w:tplc="04090019" w:tentative="1">
+      <w:start w:val="1"/>
+      <w:numFmt w:val="lowerLetter"/>
+      <w:lvlText w:val="%5)"/>
+      <w:lvlJc w:val="left"/>
+      <w:pPr>
+        <w:ind w:left="2580" w:hanging="420"/>
+      </w:pPr>
+    </w:lvl>
+    <w:lvl w:ilvl="5" w:tplc="0409001B" w:tentative="1">
+      <w:start w:val="1"/>
+      <w:numFmt w:val="lowerRoman"/>
+      <w:lvlText w:val="%6."/>
+      <w:lvlJc w:val="right"/>
+      <w:pPr>
+        <w:ind w:left="3000" w:hanging="420"/>
+      </w:pPr>
+    </w:lvl>
+    <w:lvl w:ilvl="6" w:tplc="0409000F" w:tentative="1">
+      <w:start w:val="1"/>
+      <w:numFmt w:val="decimal"/>
+      <w:lvlText w:val="%7."/>
+      <w:lvlJc w:val="left"/>
+      <w:pPr>
+        <w:ind w:left="3420" w:hanging="420"/>
+      </w:pPr>
+    </w:lvl>
+    <w:lvl w:ilvl="7" w:tplc="04090019" w:tentative="1">
+      <w:start w:val="1"/>
+      <w:numFmt w:val="lowerLetter"/>
+      <w:lvlText w:val="%8)"/>
+      <w:lvlJc w:val="left"/>
+      <w:pPr>
+        <w:ind w:left="3840" w:hanging="420"/>
+      </w:pPr>
+    </w:lvl>
+    <w:lvl w:ilvl="8" w:tplc="0409001B" w:tentative="1">
+      <w:start w:val="1"/>
+      <w:numFmt w:val="lowerRoman"/>
+      <w:lvlText w:val="%9."/>
+      <w:lvlJc w:val="right"/>
+      <w:pPr>
+        <w:ind w:left="4260" w:hanging="420"/>
+      </w:pPr>
+    </w:lvl>
+  </w:abstractNum>
+  <w:abstractNum w:abstractNumId="1" w15:restartNumberingAfterBreak="0">
     <w:nsid w:val="0B590F18"/>
     <w:multiLevelType w:val="singleLevel"/>
     <w:tmpl w:val="5AFAAE58"/>
@@ -6846,7 +8378,7 @@
       </w:rPr>
     </w:lvl>
   </w:abstractNum>
-  <w:abstractNum w:abstractNumId="1" w15:restartNumberingAfterBreak="0">
+  <w:abstractNum w:abstractNumId="2" w15:restartNumberingAfterBreak="0">
     <w:nsid w:val="0B7A042C"/>
     <w:multiLevelType w:val="hybridMultilevel"/>
     <w:tmpl w:val="70060A44"/>
@@ -6962,7 +8494,93 @@
       </w:pPr>
     </w:lvl>
   </w:abstractNum>
-  <w:abstractNum w:abstractNumId="2" w15:restartNumberingAfterBreak="0">
+  <w:abstractNum w:abstractNumId="3" w15:restartNumberingAfterBreak="0">
+    <w:nsid w:val="0C984862"/>
+    <w:multiLevelType w:val="hybridMultilevel"/>
+    <w:tmpl w:val="4B0EC332"/>
+    <w:lvl w:ilvl="0" w:tplc="0409000F">
+      <w:start w:val="1"/>
+      <w:numFmt w:val="decimal"/>
+      <w:lvlText w:val="%1."/>
+      <w:lvlJc w:val="left"/>
+      <w:pPr>
+        <w:ind w:left="900" w:hanging="420"/>
+      </w:pPr>
+    </w:lvl>
+    <w:lvl w:ilvl="1" w:tplc="04090019" w:tentative="1">
+      <w:start w:val="1"/>
+      <w:numFmt w:val="lowerLetter"/>
+      <w:lvlText w:val="%2)"/>
+      <w:lvlJc w:val="left"/>
+      <w:pPr>
+        <w:ind w:left="1320" w:hanging="420"/>
+      </w:pPr>
+    </w:lvl>
+    <w:lvl w:ilvl="2" w:tplc="0409001B" w:tentative="1">
+      <w:start w:val="1"/>
+      <w:numFmt w:val="lowerRoman"/>
+      <w:lvlText w:val="%3."/>
+      <w:lvlJc w:val="right"/>
+      <w:pPr>
+        <w:ind w:left="1740" w:hanging="420"/>
+      </w:pPr>
+    </w:lvl>
+    <w:lvl w:ilvl="3" w:tplc="0409000F" w:tentative="1">
+      <w:start w:val="1"/>
+      <w:numFmt w:val="decimal"/>
+      <w:lvlText w:val="%4."/>
+      <w:lvlJc w:val="left"/>
+      <w:pPr>
+        <w:ind w:left="2160" w:hanging="420"/>
+      </w:pPr>
+    </w:lvl>
+    <w:lvl w:ilvl="4" w:tplc="04090019" w:tentative="1">
+      <w:start w:val="1"/>
+      <w:numFmt w:val="lowerLetter"/>
+      <w:lvlText w:val="%5)"/>
+      <w:lvlJc w:val="left"/>
+      <w:pPr>
+        <w:ind w:left="2580" w:hanging="420"/>
+      </w:pPr>
+    </w:lvl>
+    <w:lvl w:ilvl="5" w:tplc="0409001B" w:tentative="1">
+      <w:start w:val="1"/>
+      <w:numFmt w:val="lowerRoman"/>
+      <w:lvlText w:val="%6."/>
+      <w:lvlJc w:val="right"/>
+      <w:pPr>
+        <w:ind w:left="3000" w:hanging="420"/>
+      </w:pPr>
+    </w:lvl>
+    <w:lvl w:ilvl="6" w:tplc="0409000F" w:tentative="1">
+      <w:start w:val="1"/>
+      <w:numFmt w:val="decimal"/>
+      <w:lvlText w:val="%7."/>
+      <w:lvlJc w:val="left"/>
+      <w:pPr>
+        <w:ind w:left="3420" w:hanging="420"/>
+      </w:pPr>
+    </w:lvl>
+    <w:lvl w:ilvl="7" w:tplc="04090019" w:tentative="1">
+      <w:start w:val="1"/>
+      <w:numFmt w:val="lowerLetter"/>
+      <w:lvlText w:val="%8)"/>
+      <w:lvlJc w:val="left"/>
+      <w:pPr>
+        <w:ind w:left="3840" w:hanging="420"/>
+      </w:pPr>
+    </w:lvl>
+    <w:lvl w:ilvl="8" w:tplc="0409001B" w:tentative="1">
+      <w:start w:val="1"/>
+      <w:numFmt w:val="lowerRoman"/>
+      <w:lvlText w:val="%9."/>
+      <w:lvlJc w:val="right"/>
+      <w:pPr>
+        <w:ind w:left="4260" w:hanging="420"/>
+      </w:pPr>
+    </w:lvl>
+  </w:abstractNum>
+  <w:abstractNum w:abstractNumId="4" w15:restartNumberingAfterBreak="0">
     <w:nsid w:val="1052421C"/>
     <w:multiLevelType w:val="hybridMultilevel"/>
     <w:tmpl w:val="EFAE8372"/>
@@ -7075,7 +8693,7 @@
       </w:pPr>
     </w:lvl>
   </w:abstractNum>
-  <w:abstractNum w:abstractNumId="3" w15:restartNumberingAfterBreak="0">
+  <w:abstractNum w:abstractNumId="5" w15:restartNumberingAfterBreak="0">
     <w:nsid w:val="18C45CDE"/>
     <w:multiLevelType w:val="hybridMultilevel"/>
     <w:tmpl w:val="09F087A4"/>
@@ -7188,7 +8806,7 @@
       </w:rPr>
     </w:lvl>
   </w:abstractNum>
-  <w:abstractNum w:abstractNumId="4" w15:restartNumberingAfterBreak="0">
+  <w:abstractNum w:abstractNumId="6" w15:restartNumberingAfterBreak="0">
     <w:nsid w:val="1C7A2C1B"/>
     <w:multiLevelType w:val="hybridMultilevel"/>
     <w:tmpl w:val="69AC417C"/>
@@ -7277,7 +8895,7 @@
       </w:pPr>
     </w:lvl>
   </w:abstractNum>
-  <w:abstractNum w:abstractNumId="5" w15:restartNumberingAfterBreak="0">
+  <w:abstractNum w:abstractNumId="7" w15:restartNumberingAfterBreak="0">
     <w:nsid w:val="20854729"/>
     <w:multiLevelType w:val="multilevel"/>
     <w:tmpl w:val="6BBC7288"/>
@@ -7417,7 +9035,7 @@
       </w:rPr>
     </w:lvl>
   </w:abstractNum>
-  <w:abstractNum w:abstractNumId="6" w15:restartNumberingAfterBreak="0">
+  <w:abstractNum w:abstractNumId="8" w15:restartNumberingAfterBreak="0">
     <w:nsid w:val="279A00B4"/>
     <w:multiLevelType w:val="singleLevel"/>
     <w:tmpl w:val="726AF18A"/>
@@ -7437,7 +9055,7 @@
       </w:rPr>
     </w:lvl>
   </w:abstractNum>
-  <w:abstractNum w:abstractNumId="7" w15:restartNumberingAfterBreak="0">
+  <w:abstractNum w:abstractNumId="9" w15:restartNumberingAfterBreak="0">
     <w:nsid w:val="300619DB"/>
     <w:multiLevelType w:val="hybridMultilevel"/>
     <w:tmpl w:val="25BCE56E"/>
@@ -7550,7 +9168,7 @@
       </w:rPr>
     </w:lvl>
   </w:abstractNum>
-  <w:abstractNum w:abstractNumId="8" w15:restartNumberingAfterBreak="0">
+  <w:abstractNum w:abstractNumId="10" w15:restartNumberingAfterBreak="0">
     <w:nsid w:val="3749243B"/>
     <w:multiLevelType w:val="singleLevel"/>
     <w:tmpl w:val="6DDE6644"/>
@@ -7570,7 +9188,7 @@
       </w:rPr>
     </w:lvl>
   </w:abstractNum>
-  <w:abstractNum w:abstractNumId="9" w15:restartNumberingAfterBreak="0">
+  <w:abstractNum w:abstractNumId="11" w15:restartNumberingAfterBreak="0">
     <w:nsid w:val="394256AB"/>
     <w:multiLevelType w:val="singleLevel"/>
     <w:tmpl w:val="3F46B3BE"/>
@@ -7590,7 +9208,7 @@
       </w:rPr>
     </w:lvl>
   </w:abstractNum>
-  <w:abstractNum w:abstractNumId="10" w15:restartNumberingAfterBreak="0">
+  <w:abstractNum w:abstractNumId="12" w15:restartNumberingAfterBreak="0">
     <w:nsid w:val="3D4A7881"/>
     <w:multiLevelType w:val="multilevel"/>
     <w:tmpl w:val="A016E200"/>
@@ -7730,7 +9348,7 @@
       </w:rPr>
     </w:lvl>
   </w:abstractNum>
-  <w:abstractNum w:abstractNumId="11" w15:restartNumberingAfterBreak="0">
+  <w:abstractNum w:abstractNumId="13" w15:restartNumberingAfterBreak="0">
     <w:nsid w:val="3F9D3709"/>
     <w:multiLevelType w:val="hybridMultilevel"/>
     <w:tmpl w:val="4C18858E"/>
@@ -7843,7 +9461,7 @@
       </w:pPr>
     </w:lvl>
   </w:abstractNum>
-  <w:abstractNum w:abstractNumId="12" w15:restartNumberingAfterBreak="0">
+  <w:abstractNum w:abstractNumId="14" w15:restartNumberingAfterBreak="0">
     <w:nsid w:val="406A6C3B"/>
     <w:multiLevelType w:val="hybridMultilevel"/>
     <w:tmpl w:val="9F2275BE"/>
@@ -7983,7 +9601,7 @@
       </w:rPr>
     </w:lvl>
   </w:abstractNum>
-  <w:abstractNum w:abstractNumId="13" w15:restartNumberingAfterBreak="0">
+  <w:abstractNum w:abstractNumId="15" w15:restartNumberingAfterBreak="0">
     <w:nsid w:val="41F64152"/>
     <w:multiLevelType w:val="hybridMultilevel"/>
     <w:tmpl w:val="6A76AA3E"/>
@@ -8099,7 +9717,7 @@
       </w:pPr>
     </w:lvl>
   </w:abstractNum>
-  <w:abstractNum w:abstractNumId="14" w15:restartNumberingAfterBreak="0">
+  <w:abstractNum w:abstractNumId="16" w15:restartNumberingAfterBreak="0">
     <w:nsid w:val="48692C85"/>
     <w:multiLevelType w:val="hybridMultilevel"/>
     <w:tmpl w:val="D4486950"/>
@@ -8215,7 +9833,7 @@
       </w:pPr>
     </w:lvl>
   </w:abstractNum>
-  <w:abstractNum w:abstractNumId="15" w15:restartNumberingAfterBreak="0">
+  <w:abstractNum w:abstractNumId="17" w15:restartNumberingAfterBreak="0">
     <w:nsid w:val="49574A1C"/>
     <w:multiLevelType w:val="hybridMultilevel"/>
     <w:tmpl w:val="BCEAD994"/>
@@ -8328,7 +9946,7 @@
       </w:pPr>
     </w:lvl>
   </w:abstractNum>
-  <w:abstractNum w:abstractNumId="16" w15:restartNumberingAfterBreak="0">
+  <w:abstractNum w:abstractNumId="18" w15:restartNumberingAfterBreak="0">
     <w:nsid w:val="4D1260E1"/>
     <w:multiLevelType w:val="multilevel"/>
     <w:tmpl w:val="AA805F48"/>
@@ -8468,7 +10086,7 @@
       </w:rPr>
     </w:lvl>
   </w:abstractNum>
-  <w:abstractNum w:abstractNumId="17" w15:restartNumberingAfterBreak="0">
+  <w:abstractNum w:abstractNumId="19" w15:restartNumberingAfterBreak="0">
     <w:nsid w:val="58A45EC1"/>
     <w:multiLevelType w:val="hybridMultilevel"/>
     <w:tmpl w:val="69AC417C"/>
@@ -8557,7 +10175,7 @@
       </w:pPr>
     </w:lvl>
   </w:abstractNum>
-  <w:abstractNum w:abstractNumId="18" w15:restartNumberingAfterBreak="0">
+  <w:abstractNum w:abstractNumId="20" w15:restartNumberingAfterBreak="0">
     <w:nsid w:val="5CDE7706"/>
     <w:multiLevelType w:val="singleLevel"/>
     <w:tmpl w:val="088657D6"/>
@@ -8577,7 +10195,7 @@
       </w:rPr>
     </w:lvl>
   </w:abstractNum>
-  <w:abstractNum w:abstractNumId="19" w15:restartNumberingAfterBreak="0">
+  <w:abstractNum w:abstractNumId="21" w15:restartNumberingAfterBreak="0">
     <w:nsid w:val="636026DE"/>
     <w:multiLevelType w:val="multilevel"/>
     <w:tmpl w:val="BF2C7F32"/>
@@ -8717,7 +10335,7 @@
       </w:rPr>
     </w:lvl>
   </w:abstractNum>
-  <w:abstractNum w:abstractNumId="20" w15:restartNumberingAfterBreak="0">
+  <w:abstractNum w:abstractNumId="22" w15:restartNumberingAfterBreak="0">
     <w:nsid w:val="66D663C9"/>
     <w:multiLevelType w:val="singleLevel"/>
     <w:tmpl w:val="B6E620E8"/>
@@ -8737,7 +10355,7 @@
       </w:rPr>
     </w:lvl>
   </w:abstractNum>
-  <w:abstractNum w:abstractNumId="21" w15:restartNumberingAfterBreak="0">
+  <w:abstractNum w:abstractNumId="23" w15:restartNumberingAfterBreak="0">
     <w:nsid w:val="73600357"/>
     <w:multiLevelType w:val="multilevel"/>
     <w:tmpl w:val="AFF27756"/>
@@ -8877,7 +10495,7 @@
       </w:rPr>
     </w:lvl>
   </w:abstractNum>
-  <w:abstractNum w:abstractNumId="22" w15:restartNumberingAfterBreak="0">
+  <w:abstractNum w:abstractNumId="24" w15:restartNumberingAfterBreak="0">
     <w:nsid w:val="740C4CAA"/>
     <w:multiLevelType w:val="singleLevel"/>
     <w:tmpl w:val="D570C022"/>
@@ -8897,7 +10515,7 @@
       </w:rPr>
     </w:lvl>
   </w:abstractNum>
-  <w:abstractNum w:abstractNumId="23" w15:restartNumberingAfterBreak="0">
+  <w:abstractNum w:abstractNumId="25" w15:restartNumberingAfterBreak="0">
     <w:nsid w:val="7AE44083"/>
     <w:multiLevelType w:val="singleLevel"/>
     <w:tmpl w:val="3C666BC8"/>
@@ -8918,75 +10536,81 @@
     </w:lvl>
   </w:abstractNum>
   <w:num w:numId="1">
+    <w:abstractNumId w:val="17"/>
+  </w:num>
+  <w:num w:numId="2">
+    <w:abstractNumId w:val="13"/>
+  </w:num>
+  <w:num w:numId="3">
+    <w:abstractNumId w:val="2"/>
+  </w:num>
+  <w:num w:numId="4">
+    <w:abstractNumId w:val="4"/>
+  </w:num>
+  <w:num w:numId="5">
+    <w:abstractNumId w:val="23"/>
+  </w:num>
+  <w:num w:numId="6">
+    <w:abstractNumId w:val="24"/>
+  </w:num>
+  <w:num w:numId="7">
+    <w:abstractNumId w:val="7"/>
+  </w:num>
+  <w:num w:numId="8">
+    <w:abstractNumId w:val="10"/>
+  </w:num>
+  <w:num w:numId="9">
+    <w:abstractNumId w:val="11"/>
+  </w:num>
+  <w:num w:numId="10">
+    <w:abstractNumId w:val="25"/>
+  </w:num>
+  <w:num w:numId="11">
+    <w:abstractNumId w:val="8"/>
+  </w:num>
+  <w:num w:numId="12">
+    <w:abstractNumId w:val="20"/>
+  </w:num>
+  <w:num w:numId="13">
+    <w:abstractNumId w:val="1"/>
+  </w:num>
+  <w:num w:numId="14">
+    <w:abstractNumId w:val="18"/>
+  </w:num>
+  <w:num w:numId="15">
     <w:abstractNumId w:val="15"/>
   </w:num>
-  <w:num w:numId="2">
-    <w:abstractNumId w:val="11"/>
+  <w:num w:numId="16">
+    <w:abstractNumId w:val="22"/>
   </w:num>
-  <w:num w:numId="3">
-    <w:abstractNumId w:val="1"/>
+  <w:num w:numId="17">
+    <w:abstractNumId w:val="16"/>
   </w:num>
-  <w:num w:numId="4">
-    <w:abstractNumId w:val="2"/>
+  <w:num w:numId="18">
+    <w:abstractNumId w:val="19"/>
   </w:num>
-  <w:num w:numId="5">
+  <w:num w:numId="19">
+    <w:abstractNumId w:val="6"/>
+  </w:num>
+  <w:num w:numId="20">
+    <w:abstractNumId w:val="14"/>
+  </w:num>
+  <w:num w:numId="21">
+    <w:abstractNumId w:val="9"/>
+  </w:num>
+  <w:num w:numId="22">
+    <w:abstractNumId w:val="12"/>
+  </w:num>
+  <w:num w:numId="23">
     <w:abstractNumId w:val="21"/>
   </w:num>
-  <w:num w:numId="6">
-    <w:abstractNumId w:val="22"/>
-  </w:num>
-  <w:num w:numId="7">
+  <w:num w:numId="24">
     <w:abstractNumId w:val="5"/>
   </w:num>
-  <w:num w:numId="8">
-    <w:abstractNumId w:val="8"/>
-  </w:num>
-  <w:num w:numId="9">
-    <w:abstractNumId w:val="9"/>
-  </w:num>
-  <w:num w:numId="10">
-    <w:abstractNumId w:val="23"/>
-  </w:num>
-  <w:num w:numId="11">
-    <w:abstractNumId w:val="6"/>
-  </w:num>
-  <w:num w:numId="12">
-    <w:abstractNumId w:val="18"/>
-  </w:num>
-  <w:num w:numId="13">
+  <w:num w:numId="25">
     <w:abstractNumId w:val="0"/>
   </w:num>
-  <w:num w:numId="14">
-    <w:abstractNumId w:val="16"/>
-  </w:num>
-  <w:num w:numId="15">
-    <w:abstractNumId w:val="13"/>
-  </w:num>
-  <w:num w:numId="16">
-    <w:abstractNumId w:val="20"/>
-  </w:num>
-  <w:num w:numId="17">
-    <w:abstractNumId w:val="14"/>
-  </w:num>
-  <w:num w:numId="18">
-    <w:abstractNumId w:val="17"/>
-  </w:num>
-  <w:num w:numId="19">
-    <w:abstractNumId w:val="4"/>
-  </w:num>
-  <w:num w:numId="20">
-    <w:abstractNumId w:val="12"/>
-  </w:num>
-  <w:num w:numId="21">
-    <w:abstractNumId w:val="7"/>
-  </w:num>
-  <w:num w:numId="22">
-    <w:abstractNumId w:val="10"/>
-  </w:num>
-  <w:num w:numId="23">
-    <w:abstractNumId w:val="19"/>
-  </w:num>
-  <w:num w:numId="24">
+  <w:num w:numId="26">
     <w:abstractNumId w:val="3"/>
   </w:num>
 </w:numbering>
@@ -9385,6 +11009,7 @@
   <w:style w:type="character" w:default="1" w:styleId="a0">
     <w:name w:val="Default Paragraph Font"/>
     <w:uiPriority w:val="1"/>
+    <w:semiHidden/>
     <w:unhideWhenUsed/>
   </w:style>
   <w:style w:type="table" w:default="1" w:styleId="a1">
@@ -10153,7 +11778,7 @@
 </file>
 
 <file path=customXml/itemProps1.xml><?xml version="1.0" encoding="utf-8"?>
-<ds:datastoreItem xmlns:ds="http://schemas.openxmlformats.org/officeDocument/2006/customXml" ds:itemID="{BF5B3BA1-D756-4534-BAB2-B13A641DDA07}">
+<ds:datastoreItem xmlns:ds="http://schemas.openxmlformats.org/officeDocument/2006/customXml" ds:itemID="{12482CDE-77FB-4D0A-9610-889A81E49200}">
   <ds:schemaRefs>
     <ds:schemaRef ds:uri="http://schemas.openxmlformats.org/officeDocument/2006/bibliography"/>
   </ds:schemaRefs>

--- a/Lab/Lab3/HITICS-lab3实验报告模板.docx
+++ b/Lab/Lab3/HITICS-lab3实验报告模板.docx
@@ -9,6 +9,7 @@
         <w:spacing w:line="300" w:lineRule="auto"/>
         <w:jc w:val="center"/>
         <w:rPr>
+          <w:rFonts w:hint="eastAsia"/>
           <w:b/>
           <w:sz w:val="28"/>
           <w:szCs w:val="28"/>
@@ -1149,18 +1150,12 @@
     </w:p>
     <w:p>
       <w:pPr>
-        <w:pStyle w:val="10"/>
+        <w:pStyle w:val="TOC1"/>
         <w:tabs>
           <w:tab w:val="right" w:leader="dot" w:pos="8495"/>
         </w:tabs>
         <w:rPr>
-          <w:rFonts w:ascii="等线" w:eastAsia="等线" w:hAnsi="等线"/>
-          <w:b w:val="0"/>
-          <w:bCs w:val="0"/>
-          <w:caps w:val="0"/>
           <w:noProof/>
-          <w:sz w:val="21"/>
-          <w:szCs w:val="22"/>
         </w:rPr>
       </w:pPr>
       <w:r>
@@ -1172,7 +1167,7 @@
       <w:r>
         <w:fldChar w:fldCharType="separate"/>
       </w:r>
-      <w:hyperlink w:anchor="_Toc496608242" w:history="1">
+      <w:hyperlink w:anchor="_Toc70085699" w:history="1">
         <w:r>
           <w:rPr>
             <w:rStyle w:val="a6"/>
@@ -1227,7 +1222,7 @@
             <w:noProof/>
             <w:webHidden/>
           </w:rPr>
-          <w:instrText xml:space="preserve"> PAGEREF _Toc496608242 \h </w:instrText>
+          <w:instrText xml:space="preserve"> PAGEREF _Toc70085699 \h </w:instrText>
         </w:r>
         <w:r>
           <w:rPr>
@@ -1260,19 +1255,16 @@
     </w:p>
     <w:p>
       <w:pPr>
-        <w:pStyle w:val="20"/>
+        <w:pStyle w:val="TOC2"/>
         <w:tabs>
           <w:tab w:val="right" w:leader="dot" w:pos="8495"/>
         </w:tabs>
-        <w:rPr>
-          <w:rFonts w:ascii="等线" w:eastAsia="等线" w:hAnsi="等线"/>
-          <w:smallCaps w:val="0"/>
+        <w:ind w:left="480"/>
+        <w:rPr>
           <w:noProof/>
-          <w:sz w:val="21"/>
-          <w:szCs w:val="22"/>
-        </w:rPr>
-      </w:pPr>
-      <w:hyperlink w:anchor="_Toc496608243" w:history="1">
+        </w:rPr>
+      </w:pPr>
+      <w:hyperlink w:anchor="_Toc70085700" w:history="1">
         <w:r>
           <w:rPr>
             <w:rStyle w:val="a6"/>
@@ -1306,7 +1298,7 @@
             <w:noProof/>
             <w:webHidden/>
           </w:rPr>
-          <w:instrText xml:space="preserve"> PAGEREF _Toc496608243 \h </w:instrText>
+          <w:instrText xml:space="preserve"> PAGEREF _Toc70085700 \h </w:instrText>
         </w:r>
         <w:r>
           <w:rPr>
@@ -1339,19 +1331,16 @@
     </w:p>
     <w:p>
       <w:pPr>
-        <w:pStyle w:val="20"/>
+        <w:pStyle w:val="TOC2"/>
         <w:tabs>
           <w:tab w:val="right" w:leader="dot" w:pos="8495"/>
         </w:tabs>
-        <w:rPr>
-          <w:rFonts w:ascii="等线" w:eastAsia="等线" w:hAnsi="等线"/>
-          <w:smallCaps w:val="0"/>
+        <w:ind w:left="480"/>
+        <w:rPr>
           <w:noProof/>
-          <w:sz w:val="21"/>
-          <w:szCs w:val="22"/>
-        </w:rPr>
-      </w:pPr>
-      <w:hyperlink w:anchor="_Toc496608244" w:history="1">
+        </w:rPr>
+      </w:pPr>
+      <w:hyperlink w:anchor="_Toc70085701" w:history="1">
         <w:r>
           <w:rPr>
             <w:rStyle w:val="a6"/>
@@ -1385,7 +1374,7 @@
             <w:noProof/>
             <w:webHidden/>
           </w:rPr>
-          <w:instrText xml:space="preserve"> PAGEREF _Toc496608244 \h </w:instrText>
+          <w:instrText xml:space="preserve"> PAGEREF _Toc70085701 \h </w:instrText>
         </w:r>
         <w:r>
           <w:rPr>
@@ -1418,20 +1407,16 @@
     </w:p>
     <w:p>
       <w:pPr>
-        <w:pStyle w:val="30"/>
+        <w:pStyle w:val="TOC3"/>
         <w:tabs>
           <w:tab w:val="right" w:leader="dot" w:pos="8495"/>
         </w:tabs>
-        <w:rPr>
-          <w:rFonts w:ascii="等线" w:eastAsia="等线" w:hAnsi="等线"/>
-          <w:i w:val="0"/>
-          <w:iCs w:val="0"/>
+        <w:ind w:left="960"/>
+        <w:rPr>
           <w:noProof/>
-          <w:sz w:val="21"/>
-          <w:szCs w:val="22"/>
-        </w:rPr>
-      </w:pPr>
-      <w:hyperlink w:anchor="_Toc496608245" w:history="1">
+        </w:rPr>
+      </w:pPr>
+      <w:hyperlink w:anchor="_Toc70085702" w:history="1">
         <w:r>
           <w:rPr>
             <w:rStyle w:val="a6"/>
@@ -1465,7 +1450,7 @@
             <w:noProof/>
             <w:webHidden/>
           </w:rPr>
-          <w:instrText xml:space="preserve"> PAGEREF _Toc496608245 \h </w:instrText>
+          <w:instrText xml:space="preserve"> PAGEREF _Toc70085702 \h </w:instrText>
         </w:r>
         <w:r>
           <w:rPr>
@@ -1498,20 +1483,16 @@
     </w:p>
     <w:p>
       <w:pPr>
-        <w:pStyle w:val="30"/>
+        <w:pStyle w:val="TOC3"/>
         <w:tabs>
           <w:tab w:val="right" w:leader="dot" w:pos="8495"/>
         </w:tabs>
-        <w:rPr>
-          <w:rFonts w:ascii="等线" w:eastAsia="等线" w:hAnsi="等线"/>
-          <w:i w:val="0"/>
-          <w:iCs w:val="0"/>
+        <w:ind w:left="960"/>
+        <w:rPr>
           <w:noProof/>
-          <w:sz w:val="21"/>
-          <w:szCs w:val="22"/>
-        </w:rPr>
-      </w:pPr>
-      <w:hyperlink w:anchor="_Toc496608246" w:history="1">
+        </w:rPr>
+      </w:pPr>
+      <w:hyperlink w:anchor="_Toc70085703" w:history="1">
         <w:r>
           <w:rPr>
             <w:rStyle w:val="a6"/>
@@ -1545,7 +1526,7 @@
             <w:noProof/>
             <w:webHidden/>
           </w:rPr>
-          <w:instrText xml:space="preserve"> PAGEREF _Toc496608246 \h </w:instrText>
+          <w:instrText xml:space="preserve"> PAGEREF _Toc70085703 \h </w:instrText>
         </w:r>
         <w:r>
           <w:rPr>
@@ -1578,20 +1559,16 @@
     </w:p>
     <w:p>
       <w:pPr>
-        <w:pStyle w:val="30"/>
+        <w:pStyle w:val="TOC3"/>
         <w:tabs>
           <w:tab w:val="right" w:leader="dot" w:pos="8495"/>
         </w:tabs>
-        <w:rPr>
-          <w:rFonts w:ascii="等线" w:eastAsia="等线" w:hAnsi="等线"/>
-          <w:i w:val="0"/>
-          <w:iCs w:val="0"/>
+        <w:ind w:left="960"/>
+        <w:rPr>
           <w:noProof/>
-          <w:sz w:val="21"/>
-          <w:szCs w:val="22"/>
-        </w:rPr>
-      </w:pPr>
-      <w:hyperlink w:anchor="_Toc496608247" w:history="1">
+        </w:rPr>
+      </w:pPr>
+      <w:hyperlink w:anchor="_Toc70085704" w:history="1">
         <w:r>
           <w:rPr>
             <w:rStyle w:val="a6"/>
@@ -1625,7 +1602,7 @@
             <w:noProof/>
             <w:webHidden/>
           </w:rPr>
-          <w:instrText xml:space="preserve"> PAGEREF _Toc496608247 \h </w:instrText>
+          <w:instrText xml:space="preserve"> PAGEREF _Toc70085704 \h </w:instrText>
         </w:r>
         <w:r>
           <w:rPr>
@@ -1658,19 +1635,16 @@
     </w:p>
     <w:p>
       <w:pPr>
-        <w:pStyle w:val="20"/>
+        <w:pStyle w:val="TOC2"/>
         <w:tabs>
           <w:tab w:val="right" w:leader="dot" w:pos="8495"/>
         </w:tabs>
-        <w:rPr>
-          <w:rFonts w:ascii="等线" w:eastAsia="等线" w:hAnsi="等线"/>
-          <w:smallCaps w:val="0"/>
+        <w:ind w:left="480"/>
+        <w:rPr>
           <w:noProof/>
-          <w:sz w:val="21"/>
-          <w:szCs w:val="22"/>
-        </w:rPr>
-      </w:pPr>
-      <w:hyperlink w:anchor="_Toc496608248" w:history="1">
+        </w:rPr>
+      </w:pPr>
+      <w:hyperlink w:anchor="_Toc70085705" w:history="1">
         <w:r>
           <w:rPr>
             <w:rStyle w:val="a6"/>
@@ -1704,7 +1678,7 @@
             <w:noProof/>
             <w:webHidden/>
           </w:rPr>
-          <w:instrText xml:space="preserve"> PAGEREF _Toc496608248 \h </w:instrText>
+          <w:instrText xml:space="preserve"> PAGEREF _Toc70085705 \h </w:instrText>
         </w:r>
         <w:r>
           <w:rPr>
@@ -1737,21 +1711,15 @@
     </w:p>
     <w:p>
       <w:pPr>
-        <w:pStyle w:val="10"/>
+        <w:pStyle w:val="TOC1"/>
         <w:tabs>
           <w:tab w:val="right" w:leader="dot" w:pos="8495"/>
         </w:tabs>
         <w:rPr>
-          <w:rFonts w:ascii="等线" w:eastAsia="等线" w:hAnsi="等线"/>
-          <w:b w:val="0"/>
-          <w:bCs w:val="0"/>
-          <w:caps w:val="0"/>
           <w:noProof/>
-          <w:sz w:val="21"/>
-          <w:szCs w:val="22"/>
-        </w:rPr>
-      </w:pPr>
-      <w:hyperlink w:anchor="_Toc496608249" w:history="1">
+        </w:rPr>
+      </w:pPr>
+      <w:hyperlink w:anchor="_Toc70085706" w:history="1">
         <w:r>
           <w:rPr>
             <w:rStyle w:val="a6"/>
@@ -1806,7 +1774,7 @@
             <w:noProof/>
             <w:webHidden/>
           </w:rPr>
-          <w:instrText xml:space="preserve"> PAGEREF _Toc496608249 \h </w:instrText>
+          <w:instrText xml:space="preserve"> PAGEREF _Toc70085706 \h </w:instrText>
         </w:r>
         <w:r>
           <w:rPr>
@@ -1826,7 +1794,7 @@
             <w:noProof/>
             <w:webHidden/>
           </w:rPr>
-          <w:t>- 4 -</w:t>
+          <w:t>- 5 -</w:t>
         </w:r>
         <w:r>
           <w:rPr>
@@ -1839,19 +1807,16 @@
     </w:p>
     <w:p>
       <w:pPr>
-        <w:pStyle w:val="20"/>
+        <w:pStyle w:val="TOC2"/>
         <w:tabs>
           <w:tab w:val="right" w:leader="dot" w:pos="8495"/>
         </w:tabs>
-        <w:rPr>
-          <w:rFonts w:ascii="等线" w:eastAsia="等线" w:hAnsi="等线"/>
-          <w:smallCaps w:val="0"/>
+        <w:ind w:left="480"/>
+        <w:rPr>
           <w:noProof/>
-          <w:sz w:val="21"/>
-          <w:szCs w:val="22"/>
-        </w:rPr>
-      </w:pPr>
-      <w:hyperlink w:anchor="_Toc496608250" w:history="1">
+        </w:rPr>
+      </w:pPr>
+      <w:hyperlink w:anchor="_Toc70085707" w:history="1">
         <w:r>
           <w:rPr>
             <w:rStyle w:val="a6"/>
@@ -1913,7 +1878,7 @@
             <w:noProof/>
             <w:webHidden/>
           </w:rPr>
-          <w:instrText xml:space="preserve"> PAGEREF _Toc496608250 \h </w:instrText>
+          <w:instrText xml:space="preserve"> PAGEREF _Toc70085707 \h </w:instrText>
         </w:r>
         <w:r>
           <w:rPr>
@@ -1933,7 +1898,7 @@
             <w:noProof/>
             <w:webHidden/>
           </w:rPr>
-          <w:t>- 4 -</w:t>
+          <w:t>- 5 -</w:t>
         </w:r>
         <w:r>
           <w:rPr>
@@ -1946,19 +1911,16 @@
     </w:p>
     <w:p>
       <w:pPr>
-        <w:pStyle w:val="20"/>
+        <w:pStyle w:val="TOC2"/>
         <w:tabs>
           <w:tab w:val="right" w:leader="dot" w:pos="8495"/>
         </w:tabs>
-        <w:rPr>
-          <w:rFonts w:ascii="等线" w:eastAsia="等线" w:hAnsi="等线"/>
-          <w:smallCaps w:val="0"/>
+        <w:ind w:left="480"/>
+        <w:rPr>
           <w:noProof/>
-          <w:sz w:val="21"/>
-          <w:szCs w:val="22"/>
-        </w:rPr>
-      </w:pPr>
-      <w:hyperlink w:anchor="_Toc496608251" w:history="1">
+        </w:rPr>
+      </w:pPr>
+      <w:hyperlink w:anchor="_Toc70085708" w:history="1">
         <w:r>
           <w:rPr>
             <w:rStyle w:val="a6"/>
@@ -2020,7 +1982,7 @@
             <w:noProof/>
             <w:webHidden/>
           </w:rPr>
-          <w:instrText xml:space="preserve"> PAGEREF _Toc496608251 \h </w:instrText>
+          <w:instrText xml:space="preserve"> PAGEREF _Toc70085708 \h </w:instrText>
         </w:r>
         <w:r>
           <w:rPr>
@@ -2040,7 +2002,7 @@
             <w:noProof/>
             <w:webHidden/>
           </w:rPr>
-          <w:t>- 4 -</w:t>
+          <w:t>- 5 -</w:t>
         </w:r>
         <w:r>
           <w:rPr>
@@ -2053,21 +2015,15 @@
     </w:p>
     <w:p>
       <w:pPr>
-        <w:pStyle w:val="10"/>
+        <w:pStyle w:val="TOC1"/>
         <w:tabs>
           <w:tab w:val="right" w:leader="dot" w:pos="8495"/>
         </w:tabs>
         <w:rPr>
-          <w:rFonts w:ascii="等线" w:eastAsia="等线" w:hAnsi="等线"/>
-          <w:b w:val="0"/>
-          <w:bCs w:val="0"/>
-          <w:caps w:val="0"/>
           <w:noProof/>
-          <w:sz w:val="21"/>
-          <w:szCs w:val="22"/>
-        </w:rPr>
-      </w:pPr>
-      <w:hyperlink w:anchor="_Toc496608252" w:history="1">
+        </w:rPr>
+      </w:pPr>
+      <w:hyperlink w:anchor="_Toc70085709" w:history="1">
         <w:r>
           <w:rPr>
             <w:rStyle w:val="a6"/>
@@ -2122,7 +2078,7 @@
             <w:noProof/>
             <w:webHidden/>
           </w:rPr>
-          <w:instrText xml:space="preserve"> PAGEREF _Toc496608252 \h </w:instrText>
+          <w:instrText xml:space="preserve"> PAGEREF _Toc70085709 \h </w:instrText>
         </w:r>
         <w:r>
           <w:rPr>
@@ -2142,7 +2098,7 @@
             <w:noProof/>
             <w:webHidden/>
           </w:rPr>
-          <w:t>- 5 -</w:t>
+          <w:t>- 6 -</w:t>
         </w:r>
         <w:r>
           <w:rPr>
@@ -2155,19 +2111,16 @@
     </w:p>
     <w:p>
       <w:pPr>
-        <w:pStyle w:val="20"/>
+        <w:pStyle w:val="TOC2"/>
         <w:tabs>
           <w:tab w:val="right" w:leader="dot" w:pos="8495"/>
         </w:tabs>
-        <w:rPr>
-          <w:rFonts w:ascii="等线" w:eastAsia="等线" w:hAnsi="等线"/>
-          <w:smallCaps w:val="0"/>
+        <w:ind w:left="480"/>
+        <w:rPr>
           <w:noProof/>
-          <w:sz w:val="21"/>
-          <w:szCs w:val="22"/>
-        </w:rPr>
-      </w:pPr>
-      <w:hyperlink w:anchor="_Toc496608253" w:history="1">
+        </w:rPr>
+      </w:pPr>
+      <w:hyperlink w:anchor="_Toc70085710" w:history="1">
         <w:r>
           <w:rPr>
             <w:rStyle w:val="a6"/>
@@ -2215,7 +2168,7 @@
             <w:noProof/>
             <w:webHidden/>
           </w:rPr>
-          <w:instrText xml:space="preserve"> PAGEREF _Toc496608253 \h </w:instrText>
+          <w:instrText xml:space="preserve"> PAGEREF _Toc70085710 \h </w:instrText>
         </w:r>
         <w:r>
           <w:rPr>
@@ -2235,7 +2188,7 @@
             <w:noProof/>
             <w:webHidden/>
           </w:rPr>
-          <w:t>- 5 -</w:t>
+          <w:t>- 6 -</w:t>
         </w:r>
         <w:r>
           <w:rPr>
@@ -2248,19 +2201,16 @@
     </w:p>
     <w:p>
       <w:pPr>
-        <w:pStyle w:val="20"/>
+        <w:pStyle w:val="TOC2"/>
         <w:tabs>
           <w:tab w:val="right" w:leader="dot" w:pos="8495"/>
         </w:tabs>
-        <w:rPr>
-          <w:rFonts w:ascii="等线" w:eastAsia="等线" w:hAnsi="等线"/>
-          <w:smallCaps w:val="0"/>
+        <w:ind w:left="480"/>
+        <w:rPr>
           <w:noProof/>
-          <w:sz w:val="21"/>
-          <w:szCs w:val="22"/>
-        </w:rPr>
-      </w:pPr>
-      <w:hyperlink w:anchor="_Toc496608254" w:history="1">
+        </w:rPr>
+      </w:pPr>
+      <w:hyperlink w:anchor="_Toc70085711" w:history="1">
         <w:r>
           <w:rPr>
             <w:rStyle w:val="a6"/>
@@ -2308,7 +2258,7 @@
             <w:noProof/>
             <w:webHidden/>
           </w:rPr>
-          <w:instrText xml:space="preserve"> PAGEREF _Toc496608254 \h </w:instrText>
+          <w:instrText xml:space="preserve"> PAGEREF _Toc70085711 \h </w:instrText>
         </w:r>
         <w:r>
           <w:rPr>
@@ -2328,7 +2278,7 @@
             <w:noProof/>
             <w:webHidden/>
           </w:rPr>
-          <w:t>- 5 -</w:t>
+          <w:t>- 7 -</w:t>
         </w:r>
         <w:r>
           <w:rPr>
@@ -2341,19 +2291,16 @@
     </w:p>
     <w:p>
       <w:pPr>
-        <w:pStyle w:val="20"/>
+        <w:pStyle w:val="TOC2"/>
         <w:tabs>
           <w:tab w:val="right" w:leader="dot" w:pos="8495"/>
         </w:tabs>
-        <w:rPr>
-          <w:rFonts w:ascii="等线" w:eastAsia="等线" w:hAnsi="等线"/>
-          <w:smallCaps w:val="0"/>
+        <w:ind w:left="480"/>
+        <w:rPr>
           <w:noProof/>
-          <w:sz w:val="21"/>
-          <w:szCs w:val="22"/>
-        </w:rPr>
-      </w:pPr>
-      <w:hyperlink w:anchor="_Toc496608255" w:history="1">
+        </w:rPr>
+      </w:pPr>
+      <w:hyperlink w:anchor="_Toc70085712" w:history="1">
         <w:r>
           <w:rPr>
             <w:rStyle w:val="a6"/>
@@ -2401,7 +2348,7 @@
             <w:noProof/>
             <w:webHidden/>
           </w:rPr>
-          <w:instrText xml:space="preserve"> PAGEREF _Toc496608255 \h </w:instrText>
+          <w:instrText xml:space="preserve"> PAGEREF _Toc70085712 \h </w:instrText>
         </w:r>
         <w:r>
           <w:rPr>
@@ -2421,7 +2368,7 @@
             <w:noProof/>
             <w:webHidden/>
           </w:rPr>
-          <w:t>- 5 -</w:t>
+          <w:t>- 8 -</w:t>
         </w:r>
         <w:r>
           <w:rPr>
@@ -2434,19 +2381,16 @@
     </w:p>
     <w:p>
       <w:pPr>
-        <w:pStyle w:val="20"/>
+        <w:pStyle w:val="TOC2"/>
         <w:tabs>
           <w:tab w:val="right" w:leader="dot" w:pos="8495"/>
         </w:tabs>
-        <w:rPr>
-          <w:rFonts w:ascii="等线" w:eastAsia="等线" w:hAnsi="等线"/>
-          <w:smallCaps w:val="0"/>
+        <w:ind w:left="480"/>
+        <w:rPr>
           <w:noProof/>
-          <w:sz w:val="21"/>
-          <w:szCs w:val="22"/>
-        </w:rPr>
-      </w:pPr>
-      <w:hyperlink w:anchor="_Toc496608256" w:history="1">
+        </w:rPr>
+      </w:pPr>
+      <w:hyperlink w:anchor="_Toc70085713" w:history="1">
         <w:r>
           <w:rPr>
             <w:rStyle w:val="a6"/>
@@ -2494,7 +2438,7 @@
             <w:noProof/>
             <w:webHidden/>
           </w:rPr>
-          <w:instrText xml:space="preserve"> PAGEREF _Toc496608256 \h </w:instrText>
+          <w:instrText xml:space="preserve"> PAGEREF _Toc70085713 \h </w:instrText>
         </w:r>
         <w:r>
           <w:rPr>
@@ -2514,7 +2458,7 @@
             <w:noProof/>
             <w:webHidden/>
           </w:rPr>
-          <w:t>- 5 -</w:t>
+          <w:t>- 9 -</w:t>
         </w:r>
         <w:r>
           <w:rPr>
@@ -2527,19 +2471,16 @@
     </w:p>
     <w:p>
       <w:pPr>
-        <w:pStyle w:val="20"/>
+        <w:pStyle w:val="TOC2"/>
         <w:tabs>
           <w:tab w:val="right" w:leader="dot" w:pos="8495"/>
         </w:tabs>
-        <w:rPr>
-          <w:rFonts w:ascii="等线" w:eastAsia="等线" w:hAnsi="等线"/>
-          <w:smallCaps w:val="0"/>
+        <w:ind w:left="480"/>
+        <w:rPr>
           <w:noProof/>
-          <w:sz w:val="21"/>
-          <w:szCs w:val="22"/>
-        </w:rPr>
-      </w:pPr>
-      <w:hyperlink w:anchor="_Toc496608257" w:history="1">
+        </w:rPr>
+      </w:pPr>
+      <w:hyperlink w:anchor="_Toc70085714" w:history="1">
         <w:r>
           <w:rPr>
             <w:rStyle w:val="a6"/>
@@ -2587,7 +2528,7 @@
             <w:noProof/>
             <w:webHidden/>
           </w:rPr>
-          <w:instrText xml:space="preserve"> PAGEREF _Toc496608257 \h </w:instrText>
+          <w:instrText xml:space="preserve"> PAGEREF _Toc70085714 \h </w:instrText>
         </w:r>
         <w:r>
           <w:rPr>
@@ -2607,7 +2548,7 @@
             <w:noProof/>
             <w:webHidden/>
           </w:rPr>
-          <w:t>- 5 -</w:t>
+          <w:t>- 10 -</w:t>
         </w:r>
         <w:r>
           <w:rPr>
@@ -2620,19 +2561,16 @@
     </w:p>
     <w:p>
       <w:pPr>
-        <w:pStyle w:val="20"/>
+        <w:pStyle w:val="TOC2"/>
         <w:tabs>
           <w:tab w:val="right" w:leader="dot" w:pos="8495"/>
         </w:tabs>
-        <w:rPr>
-          <w:rFonts w:ascii="等线" w:eastAsia="等线" w:hAnsi="等线"/>
-          <w:smallCaps w:val="0"/>
+        <w:ind w:left="480"/>
+        <w:rPr>
           <w:noProof/>
-          <w:sz w:val="21"/>
-          <w:szCs w:val="22"/>
-        </w:rPr>
-      </w:pPr>
-      <w:hyperlink w:anchor="_Toc496608258" w:history="1">
+        </w:rPr>
+      </w:pPr>
+      <w:hyperlink w:anchor="_Toc70085715" w:history="1">
         <w:r>
           <w:rPr>
             <w:rStyle w:val="a6"/>
@@ -2680,7 +2618,7 @@
             <w:noProof/>
             <w:webHidden/>
           </w:rPr>
-          <w:instrText xml:space="preserve"> PAGEREF _Toc496608258 \h </w:instrText>
+          <w:instrText xml:space="preserve"> PAGEREF _Toc70085715 \h </w:instrText>
         </w:r>
         <w:r>
           <w:rPr>
@@ -2700,7 +2638,7 @@
             <w:noProof/>
             <w:webHidden/>
           </w:rPr>
-          <w:t>- 5 -</w:t>
+          <w:t>- 12 -</w:t>
         </w:r>
         <w:r>
           <w:rPr>
@@ -2713,19 +2651,16 @@
     </w:p>
     <w:p>
       <w:pPr>
-        <w:pStyle w:val="20"/>
+        <w:pStyle w:val="TOC2"/>
         <w:tabs>
           <w:tab w:val="right" w:leader="dot" w:pos="8495"/>
         </w:tabs>
-        <w:rPr>
-          <w:rFonts w:ascii="等线" w:eastAsia="等线" w:hAnsi="等线"/>
-          <w:smallCaps w:val="0"/>
+        <w:ind w:left="480"/>
+        <w:rPr>
           <w:noProof/>
-          <w:sz w:val="21"/>
-          <w:szCs w:val="22"/>
-        </w:rPr>
-      </w:pPr>
-      <w:hyperlink w:anchor="_Toc496608259" w:history="1">
+        </w:rPr>
+      </w:pPr>
+      <w:hyperlink w:anchor="_Toc70085716" w:history="1">
         <w:r>
           <w:rPr>
             <w:rStyle w:val="a6"/>
@@ -2794,7 +2729,7 @@
             <w:noProof/>
             <w:webHidden/>
           </w:rPr>
-          <w:instrText xml:space="preserve"> PAGEREF _Toc496608259 \h </w:instrText>
+          <w:instrText xml:space="preserve"> PAGEREF _Toc70085716 \h </w:instrText>
         </w:r>
         <w:r>
           <w:rPr>
@@ -2814,7 +2749,7 @@
             <w:noProof/>
             <w:webHidden/>
           </w:rPr>
-          <w:t>- 6 -</w:t>
+          <w:t>- 14 -</w:t>
         </w:r>
         <w:r>
           <w:rPr>
@@ -2827,21 +2762,15 @@
     </w:p>
     <w:p>
       <w:pPr>
-        <w:pStyle w:val="10"/>
+        <w:pStyle w:val="TOC1"/>
         <w:tabs>
           <w:tab w:val="right" w:leader="dot" w:pos="8495"/>
         </w:tabs>
         <w:rPr>
-          <w:rFonts w:ascii="等线" w:eastAsia="等线" w:hAnsi="等线"/>
-          <w:b w:val="0"/>
-          <w:bCs w:val="0"/>
-          <w:caps w:val="0"/>
           <w:noProof/>
-          <w:sz w:val="21"/>
-          <w:szCs w:val="22"/>
-        </w:rPr>
-      </w:pPr>
-      <w:hyperlink w:anchor="_Toc496608260" w:history="1">
+        </w:rPr>
+      </w:pPr>
+      <w:hyperlink w:anchor="_Toc70085717" w:history="1">
         <w:r>
           <w:rPr>
             <w:rStyle w:val="a6"/>
@@ -2896,7 +2825,7 @@
             <w:noProof/>
             <w:webHidden/>
           </w:rPr>
-          <w:instrText xml:space="preserve"> PAGEREF _Toc496608260 \h </w:instrText>
+          <w:instrText xml:space="preserve"> PAGEREF _Toc70085717 \h </w:instrText>
         </w:r>
         <w:r>
           <w:rPr>
@@ -2916,7 +2845,7 @@
             <w:noProof/>
             <w:webHidden/>
           </w:rPr>
-          <w:t>- 7 -</w:t>
+          <w:t>- 17 -</w:t>
         </w:r>
         <w:r>
           <w:rPr>
@@ -2929,19 +2858,16 @@
     </w:p>
     <w:p>
       <w:pPr>
-        <w:pStyle w:val="20"/>
+        <w:pStyle w:val="TOC2"/>
         <w:tabs>
           <w:tab w:val="right" w:leader="dot" w:pos="8495"/>
         </w:tabs>
-        <w:rPr>
-          <w:rFonts w:ascii="等线" w:eastAsia="等线" w:hAnsi="等线"/>
-          <w:smallCaps w:val="0"/>
+        <w:ind w:left="480"/>
+        <w:rPr>
           <w:noProof/>
-          <w:sz w:val="21"/>
-          <w:szCs w:val="22"/>
-        </w:rPr>
-      </w:pPr>
-      <w:hyperlink w:anchor="_Toc496608261" w:history="1">
+        </w:rPr>
+      </w:pPr>
+      <w:hyperlink w:anchor="_Toc70085718" w:history="1">
         <w:r>
           <w:rPr>
             <w:rStyle w:val="a6"/>
@@ -2975,7 +2901,7 @@
             <w:noProof/>
             <w:webHidden/>
           </w:rPr>
-          <w:instrText xml:space="preserve"> PAGEREF _Toc496608261 \h </w:instrText>
+          <w:instrText xml:space="preserve"> PAGEREF _Toc70085718 \h </w:instrText>
         </w:r>
         <w:r>
           <w:rPr>
@@ -2995,7 +2921,7 @@
             <w:noProof/>
             <w:webHidden/>
           </w:rPr>
-          <w:t>- 7 -</w:t>
+          <w:t>- 17 -</w:t>
         </w:r>
         <w:r>
           <w:rPr>
@@ -3008,19 +2934,16 @@
     </w:p>
     <w:p>
       <w:pPr>
-        <w:pStyle w:val="20"/>
+        <w:pStyle w:val="TOC2"/>
         <w:tabs>
           <w:tab w:val="right" w:leader="dot" w:pos="8495"/>
         </w:tabs>
-        <w:rPr>
-          <w:rFonts w:ascii="等线" w:eastAsia="等线" w:hAnsi="等线"/>
-          <w:smallCaps w:val="0"/>
+        <w:ind w:left="480"/>
+        <w:rPr>
           <w:noProof/>
-          <w:sz w:val="21"/>
-          <w:szCs w:val="22"/>
-        </w:rPr>
-      </w:pPr>
-      <w:hyperlink w:anchor="_Toc496608262" w:history="1">
+        </w:rPr>
+      </w:pPr>
+      <w:hyperlink w:anchor="_Toc70085719" w:history="1">
         <w:r>
           <w:rPr>
             <w:rStyle w:val="a6"/>
@@ -3054,7 +2977,7 @@
             <w:noProof/>
             <w:webHidden/>
           </w:rPr>
-          <w:instrText xml:space="preserve"> PAGEREF _Toc496608262 \h </w:instrText>
+          <w:instrText xml:space="preserve"> PAGEREF _Toc70085719 \h </w:instrText>
         </w:r>
         <w:r>
           <w:rPr>
@@ -3074,7 +2997,7 @@
             <w:noProof/>
             <w:webHidden/>
           </w:rPr>
-          <w:t>- 7 -</w:t>
+          <w:t>- 17 -</w:t>
         </w:r>
         <w:r>
           <w:rPr>
@@ -3087,21 +3010,15 @@
     </w:p>
     <w:p>
       <w:pPr>
-        <w:pStyle w:val="10"/>
+        <w:pStyle w:val="TOC1"/>
         <w:tabs>
           <w:tab w:val="right" w:leader="dot" w:pos="8495"/>
         </w:tabs>
         <w:rPr>
-          <w:rFonts w:ascii="等线" w:eastAsia="等线" w:hAnsi="等线"/>
-          <w:b w:val="0"/>
-          <w:bCs w:val="0"/>
-          <w:caps w:val="0"/>
           <w:noProof/>
-          <w:sz w:val="21"/>
-          <w:szCs w:val="22"/>
-        </w:rPr>
-      </w:pPr>
-      <w:hyperlink w:anchor="_Toc496608263" w:history="1">
+        </w:rPr>
+      </w:pPr>
+      <w:hyperlink w:anchor="_Toc70085720" w:history="1">
         <w:r>
           <w:rPr>
             <w:rStyle w:val="a6"/>
@@ -3128,7 +3045,7 @@
             <w:noProof/>
             <w:webHidden/>
           </w:rPr>
-          <w:instrText xml:space="preserve"> PAGEREF _Toc496608263 \h </w:instrText>
+          <w:instrText xml:space="preserve"> PAGEREF _Toc70085720 \h </w:instrText>
         </w:r>
         <w:r>
           <w:rPr>
@@ -3148,7 +3065,7 @@
             <w:noProof/>
             <w:webHidden/>
           </w:rPr>
-          <w:t>- 8 -</w:t>
+          <w:t>- 18 -</w:t>
         </w:r>
         <w:r>
           <w:rPr>
@@ -3211,12 +3128,14 @@
         </w:rPr>
         <w:br w:type="page"/>
       </w:r>
+      <w:bookmarkStart w:id="3" w:name="_GoBack"/>
+      <w:bookmarkEnd w:id="3"/>
     </w:p>
     <w:p>
       <w:pPr>
         <w:pStyle w:val="1"/>
       </w:pPr>
-      <w:bookmarkStart w:id="3" w:name="_Toc496608242"/>
+      <w:bookmarkStart w:id="4" w:name="_Toc70085699"/>
       <w:r>
         <w:rPr>
           <w:rFonts w:hint="eastAsia"/>
@@ -3232,7 +3151,7 @@
         </w:rPr>
         <w:t>实验基本信息</w:t>
       </w:r>
-      <w:bookmarkEnd w:id="3"/>
+      <w:bookmarkEnd w:id="4"/>
     </w:p>
     <w:p>
       <w:pPr>
@@ -3248,21 +3167,21 @@
       <w:pPr>
         <w:pStyle w:val="2"/>
       </w:pPr>
-      <w:bookmarkStart w:id="4" w:name="_Toc225579642"/>
-      <w:bookmarkStart w:id="5" w:name="_Toc250450166"/>
-      <w:bookmarkStart w:id="6" w:name="_Toc496608243"/>
+      <w:bookmarkStart w:id="5" w:name="_Toc225579642"/>
+      <w:bookmarkStart w:id="6" w:name="_Toc250450166"/>
+      <w:bookmarkStart w:id="7" w:name="_Toc70085700"/>
       <w:r>
         <w:t xml:space="preserve">1.1 </w:t>
       </w:r>
-      <w:bookmarkEnd w:id="4"/>
       <w:bookmarkEnd w:id="5"/>
+      <w:bookmarkEnd w:id="6"/>
       <w:r>
         <w:rPr>
           <w:rFonts w:hint="eastAsia"/>
         </w:rPr>
         <w:t>实验目的</w:t>
       </w:r>
-      <w:bookmarkEnd w:id="6"/>
+      <w:bookmarkEnd w:id="7"/>
     </w:p>
     <w:p>
       <w:pPr>
@@ -3374,44 +3293,45 @@
       <w:pPr>
         <w:pStyle w:val="2"/>
       </w:pPr>
-      <w:bookmarkStart w:id="7" w:name="_Toc225579643"/>
-      <w:bookmarkStart w:id="8" w:name="_Toc250450167"/>
-      <w:bookmarkStart w:id="9" w:name="_Toc496608244"/>
+      <w:bookmarkStart w:id="8" w:name="_Toc225579643"/>
+      <w:bookmarkStart w:id="9" w:name="_Toc250450167"/>
+      <w:bookmarkStart w:id="10" w:name="_Toc70085701"/>
       <w:r>
         <w:rPr>
           <w:rFonts w:hint="eastAsia"/>
         </w:rPr>
         <w:t xml:space="preserve">1.2 </w:t>
       </w:r>
-      <w:bookmarkEnd w:id="7"/>
       <w:bookmarkEnd w:id="8"/>
+      <w:bookmarkEnd w:id="9"/>
       <w:r>
         <w:rPr>
           <w:rFonts w:hint="eastAsia"/>
         </w:rPr>
         <w:t>实验环境与工具</w:t>
       </w:r>
-      <w:bookmarkEnd w:id="9"/>
+      <w:bookmarkEnd w:id="10"/>
     </w:p>
     <w:p>
       <w:pPr>
         <w:pStyle w:val="3"/>
       </w:pPr>
-      <w:bookmarkStart w:id="10" w:name="_Toc250450168"/>
-      <w:bookmarkStart w:id="11" w:name="_Toc225579644"/>
-      <w:bookmarkStart w:id="12" w:name="_Toc67224660"/>
-      <w:bookmarkStart w:id="13" w:name="_Toc69046955"/>
-      <w:bookmarkStart w:id="14" w:name="_Toc496608248"/>
+      <w:bookmarkStart w:id="11" w:name="_Toc250450168"/>
+      <w:bookmarkStart w:id="12" w:name="_Toc225579644"/>
+      <w:bookmarkStart w:id="13" w:name="_Toc67224660"/>
+      <w:bookmarkStart w:id="14" w:name="_Toc69046955"/>
+      <w:bookmarkStart w:id="15" w:name="_Toc70085702"/>
       <w:r>
         <w:t xml:space="preserve">1.2.1 </w:t>
       </w:r>
       <w:r>
         <w:t>硬件环境</w:t>
       </w:r>
-      <w:bookmarkEnd w:id="10"/>
       <w:bookmarkEnd w:id="11"/>
       <w:bookmarkEnd w:id="12"/>
       <w:bookmarkEnd w:id="13"/>
+      <w:bookmarkEnd w:id="14"/>
+      <w:bookmarkEnd w:id="15"/>
     </w:p>
     <w:p>
       <w:pPr>
@@ -3497,18 +3417,20 @@
       <w:pPr>
         <w:pStyle w:val="3"/>
       </w:pPr>
-      <w:bookmarkStart w:id="15" w:name="_Toc250450169"/>
-      <w:bookmarkStart w:id="16" w:name="_Toc67224661"/>
-      <w:bookmarkStart w:id="17" w:name="_Toc69046956"/>
+      <w:bookmarkStart w:id="16" w:name="_Toc250450169"/>
+      <w:bookmarkStart w:id="17" w:name="_Toc67224661"/>
+      <w:bookmarkStart w:id="18" w:name="_Toc69046956"/>
+      <w:bookmarkStart w:id="19" w:name="_Toc70085703"/>
       <w:r>
         <w:t xml:space="preserve">1.2.2 </w:t>
       </w:r>
-      <w:bookmarkEnd w:id="15"/>
+      <w:bookmarkEnd w:id="16"/>
       <w:r>
         <w:t>软件环境</w:t>
       </w:r>
-      <w:bookmarkEnd w:id="16"/>
       <w:bookmarkEnd w:id="17"/>
+      <w:bookmarkEnd w:id="18"/>
+      <w:bookmarkEnd w:id="19"/>
     </w:p>
     <w:p>
       <w:pPr>
@@ -3558,16 +3480,18 @@
       <w:pPr>
         <w:pStyle w:val="3"/>
       </w:pPr>
-      <w:bookmarkStart w:id="18" w:name="_Toc67224662"/>
-      <w:bookmarkStart w:id="19" w:name="_Toc69046957"/>
+      <w:bookmarkStart w:id="20" w:name="_Toc67224662"/>
+      <w:bookmarkStart w:id="21" w:name="_Toc69046957"/>
+      <w:bookmarkStart w:id="22" w:name="_Toc70085704"/>
       <w:r>
         <w:t xml:space="preserve">1.2.3 </w:t>
       </w:r>
       <w:r>
         <w:t>开发工具</w:t>
       </w:r>
-      <w:bookmarkEnd w:id="18"/>
-      <w:bookmarkEnd w:id="19"/>
+      <w:bookmarkEnd w:id="20"/>
+      <w:bookmarkEnd w:id="21"/>
+      <w:bookmarkEnd w:id="22"/>
     </w:p>
     <w:p>
       <w:pPr>
@@ -3643,6 +3567,7 @@
       <w:pPr>
         <w:pStyle w:val="2"/>
       </w:pPr>
+      <w:bookmarkStart w:id="23" w:name="_Toc70085705"/>
       <w:r>
         <w:rPr>
           <w:rFonts w:hint="eastAsia"/>
@@ -3667,7 +3592,7 @@
         </w:rPr>
         <w:t>实验预习</w:t>
       </w:r>
-      <w:bookmarkEnd w:id="14"/>
+      <w:bookmarkEnd w:id="23"/>
     </w:p>
     <w:p>
       <w:pPr>
@@ -4347,9 +4272,9 @@
       <w:pPr>
         <w:pStyle w:val="1"/>
       </w:pPr>
-      <w:bookmarkStart w:id="20" w:name="_Toc225579646"/>
-      <w:bookmarkStart w:id="21" w:name="_Toc250450171"/>
-      <w:bookmarkStart w:id="22" w:name="_Toc496608249"/>
+      <w:bookmarkStart w:id="24" w:name="_Toc225579646"/>
+      <w:bookmarkStart w:id="25" w:name="_Toc250450171"/>
+      <w:bookmarkStart w:id="26" w:name="_Toc70085706"/>
       <w:r>
         <w:rPr>
           <w:rFonts w:hint="eastAsia"/>
@@ -4375,9 +4300,9 @@
         </w:rPr>
         <w:t>实验环境建立</w:t>
       </w:r>
-      <w:bookmarkEnd w:id="20"/>
-      <w:bookmarkEnd w:id="21"/>
-      <w:bookmarkEnd w:id="22"/>
+      <w:bookmarkEnd w:id="24"/>
+      <w:bookmarkEnd w:id="25"/>
+      <w:bookmarkEnd w:id="26"/>
     </w:p>
     <w:p>
       <w:pPr>
@@ -4393,9 +4318,9 @@
       <w:pPr>
         <w:pStyle w:val="2"/>
       </w:pPr>
-      <w:bookmarkStart w:id="23" w:name="_Toc225579647"/>
-      <w:bookmarkStart w:id="24" w:name="_Toc250450172"/>
-      <w:bookmarkStart w:id="25" w:name="_Toc496608250"/>
+      <w:bookmarkStart w:id="27" w:name="_Toc225579647"/>
+      <w:bookmarkStart w:id="28" w:name="_Toc250450172"/>
+      <w:bookmarkStart w:id="29" w:name="_Toc70085707"/>
       <w:r>
         <w:rPr>
           <w:rFonts w:hint="eastAsia"/>
@@ -4408,8 +4333,8 @@
         </w:rPr>
         <w:t>.1</w:t>
       </w:r>
-      <w:bookmarkEnd w:id="23"/>
-      <w:bookmarkEnd w:id="24"/>
+      <w:bookmarkEnd w:id="27"/>
+      <w:bookmarkEnd w:id="28"/>
       <w:r>
         <w:t xml:space="preserve"> </w:t>
       </w:r>
@@ -4460,7 +4385,7 @@
         </w:rPr>
         <w:t>分）</w:t>
       </w:r>
-      <w:bookmarkEnd w:id="25"/>
+      <w:bookmarkEnd w:id="29"/>
     </w:p>
     <w:p>
       <w:pPr>
@@ -4719,7 +4644,7 @@
       <w:pPr>
         <w:pStyle w:val="2"/>
       </w:pPr>
-      <w:bookmarkStart w:id="26" w:name="_Toc496608251"/>
+      <w:bookmarkStart w:id="30" w:name="_Toc70085708"/>
       <w:r>
         <w:rPr>
           <w:rFonts w:hint="eastAsia"/>
@@ -4789,7 +4714,7 @@
         </w:rPr>
         <w:t>分）</w:t>
       </w:r>
-      <w:bookmarkEnd w:id="26"/>
+      <w:bookmarkEnd w:id="30"/>
     </w:p>
     <w:p>
       <w:pPr>
@@ -4948,19 +4873,19 @@
         </w:rPr>
         <w:t>截图</w:t>
       </w:r>
-      <w:bookmarkStart w:id="27" w:name="_Toc225579651"/>
-      <w:bookmarkStart w:id="28" w:name="_Toc250450175"/>
+      <w:bookmarkStart w:id="31" w:name="_Toc225579651"/>
+      <w:bookmarkStart w:id="32" w:name="_Toc250450175"/>
       <w:r>
         <w:br w:type="page"/>
       </w:r>
-      <w:bookmarkEnd w:id="27"/>
-      <w:bookmarkEnd w:id="28"/>
+      <w:bookmarkEnd w:id="31"/>
+      <w:bookmarkEnd w:id="32"/>
     </w:p>
     <w:p>
       <w:pPr>
         <w:pStyle w:val="1"/>
       </w:pPr>
-      <w:bookmarkStart w:id="29" w:name="_Toc496608252"/>
+      <w:bookmarkStart w:id="33" w:name="_Toc70085709"/>
       <w:r>
         <w:rPr>
           <w:rFonts w:hint="eastAsia"/>
@@ -4992,7 +4917,7 @@
         </w:rPr>
         <w:t>与分析</w:t>
       </w:r>
-      <w:bookmarkEnd w:id="29"/>
+      <w:bookmarkEnd w:id="33"/>
     </w:p>
     <w:p>
       <w:pPr>
@@ -5087,7 +5012,7 @@
       <w:pPr>
         <w:pStyle w:val="2"/>
       </w:pPr>
-      <w:bookmarkStart w:id="30" w:name="_Toc496608253"/>
+      <w:bookmarkStart w:id="34" w:name="_Toc70085710"/>
       <w:r>
         <w:rPr>
           <w:rFonts w:hint="eastAsia"/>
@@ -5106,7 +5031,7 @@
         </w:rPr>
         <w:t>阶段1的破解与分析</w:t>
       </w:r>
-      <w:bookmarkEnd w:id="30"/>
+      <w:bookmarkEnd w:id="34"/>
     </w:p>
     <w:p>
       <w:pPr>
@@ -5284,6 +5209,1848 @@
         <w:rPr>
           <w:rFonts w:hint="eastAsia"/>
         </w:rPr>
+        <w:t>由程序：</w:t>
+      </w:r>
+    </w:p>
+    <w:p>
+      <w:pPr>
+        <w:widowControl/>
+        <w:shd w:val="clear" w:color="auto" w:fill="FFFFFF"/>
+        <w:spacing w:line="405" w:lineRule="atLeast"/>
+        <w:ind w:leftChars="400" w:left="960"/>
+        <w:jc w:val="left"/>
+        <w:rPr>
+          <w:rFonts w:ascii="Consolas" w:hAnsi="Consolas" w:cs="宋体"/>
+          <w:color w:val="000000"/>
+          <w:kern w:val="0"/>
+          <w:szCs w:val="30"/>
+        </w:rPr>
+      </w:pPr>
+      <w:r>
+        <w:rPr>
+          <w:rFonts w:ascii="Consolas" w:hAnsi="Consolas" w:cs="宋体"/>
+          <w:color w:val="0000FF"/>
+          <w:kern w:val="0"/>
+          <w:szCs w:val="30"/>
+        </w:rPr>
+        <w:t>int</w:t>
+      </w:r>
+      <w:r>
+        <w:rPr>
+          <w:rFonts w:ascii="Consolas" w:hAnsi="Consolas" w:cs="宋体"/>
+          <w:color w:val="000000"/>
+          <w:kern w:val="0"/>
+          <w:szCs w:val="30"/>
+        </w:rPr>
+        <w:t> </w:t>
+      </w:r>
+      <w:proofErr w:type="gramStart"/>
+      <w:r>
+        <w:rPr>
+          <w:rFonts w:ascii="Consolas" w:hAnsi="Consolas" w:cs="宋体"/>
+          <w:color w:val="795E26"/>
+          <w:kern w:val="0"/>
+          <w:szCs w:val="30"/>
+        </w:rPr>
+        <w:t>main</w:t>
+      </w:r>
+      <w:r>
+        <w:rPr>
+          <w:rFonts w:ascii="Consolas" w:hAnsi="Consolas" w:cs="宋体"/>
+          <w:color w:val="000000"/>
+          <w:kern w:val="0"/>
+          <w:szCs w:val="30"/>
+        </w:rPr>
+        <w:t>(</w:t>
+      </w:r>
+      <w:proofErr w:type="gramEnd"/>
+      <w:r>
+        <w:rPr>
+          <w:rFonts w:ascii="Consolas" w:hAnsi="Consolas" w:cs="宋体"/>
+          <w:color w:val="000000"/>
+          <w:kern w:val="0"/>
+          <w:szCs w:val="30"/>
+        </w:rPr>
+        <w:t>)</w:t>
+      </w:r>
+    </w:p>
+    <w:p>
+      <w:pPr>
+        <w:widowControl/>
+        <w:shd w:val="clear" w:color="auto" w:fill="FFFFFF"/>
+        <w:spacing w:line="405" w:lineRule="atLeast"/>
+        <w:ind w:leftChars="400" w:left="960"/>
+        <w:jc w:val="left"/>
+        <w:rPr>
+          <w:rFonts w:ascii="Consolas" w:hAnsi="Consolas" w:cs="宋体"/>
+          <w:color w:val="000000"/>
+          <w:kern w:val="0"/>
+          <w:szCs w:val="30"/>
+        </w:rPr>
+      </w:pPr>
+      <w:r>
+        <w:rPr>
+          <w:rFonts w:ascii="Consolas" w:hAnsi="Consolas" w:cs="宋体"/>
+          <w:color w:val="000000"/>
+          <w:kern w:val="0"/>
+          <w:szCs w:val="30"/>
+        </w:rPr>
+        <w:t>{</w:t>
+      </w:r>
+    </w:p>
+    <w:p>
+      <w:pPr>
+        <w:widowControl/>
+        <w:shd w:val="clear" w:color="auto" w:fill="FFFFFF"/>
+        <w:spacing w:line="405" w:lineRule="atLeast"/>
+        <w:ind w:leftChars="400" w:left="960"/>
+        <w:jc w:val="left"/>
+        <w:rPr>
+          <w:rFonts w:ascii="Consolas" w:hAnsi="Consolas" w:cs="宋体"/>
+          <w:color w:val="000000"/>
+          <w:kern w:val="0"/>
+          <w:szCs w:val="30"/>
+        </w:rPr>
+      </w:pPr>
+      <w:r>
+        <w:rPr>
+          <w:rFonts w:ascii="Consolas" w:hAnsi="Consolas" w:cs="宋体"/>
+          <w:color w:val="000000"/>
+          <w:kern w:val="0"/>
+          <w:szCs w:val="30"/>
+        </w:rPr>
+        <w:t>    </w:t>
+      </w:r>
+      <w:proofErr w:type="spellStart"/>
+      <w:proofErr w:type="gramStart"/>
+      <w:r>
+        <w:rPr>
+          <w:rFonts w:ascii="Consolas" w:hAnsi="Consolas" w:cs="宋体"/>
+          <w:color w:val="795E26"/>
+          <w:kern w:val="0"/>
+          <w:szCs w:val="30"/>
+        </w:rPr>
+        <w:t>freopen</w:t>
+      </w:r>
+      <w:proofErr w:type="spellEnd"/>
+      <w:r>
+        <w:rPr>
+          <w:rFonts w:ascii="Consolas" w:hAnsi="Consolas" w:cs="宋体"/>
+          <w:color w:val="000000"/>
+          <w:kern w:val="0"/>
+          <w:szCs w:val="30"/>
+        </w:rPr>
+        <w:t>(</w:t>
+      </w:r>
+      <w:proofErr w:type="gramEnd"/>
+      <w:r>
+        <w:rPr>
+          <w:rFonts w:ascii="Consolas" w:hAnsi="Consolas" w:cs="宋体"/>
+          <w:color w:val="A31515"/>
+          <w:kern w:val="0"/>
+          <w:szCs w:val="30"/>
+        </w:rPr>
+        <w:t>"phase1.txt"</w:t>
+      </w:r>
+      <w:r>
+        <w:rPr>
+          <w:rFonts w:ascii="Consolas" w:hAnsi="Consolas" w:cs="宋体"/>
+          <w:color w:val="000000"/>
+          <w:kern w:val="0"/>
+          <w:szCs w:val="30"/>
+        </w:rPr>
+        <w:t>, </w:t>
+      </w:r>
+      <w:r>
+        <w:rPr>
+          <w:rFonts w:ascii="Consolas" w:hAnsi="Consolas" w:cs="宋体"/>
+          <w:color w:val="A31515"/>
+          <w:kern w:val="0"/>
+          <w:szCs w:val="30"/>
+        </w:rPr>
+        <w:t>"r"</w:t>
+      </w:r>
+      <w:r>
+        <w:rPr>
+          <w:rFonts w:ascii="Consolas" w:hAnsi="Consolas" w:cs="宋体"/>
+          <w:color w:val="000000"/>
+          <w:kern w:val="0"/>
+          <w:szCs w:val="30"/>
+        </w:rPr>
+        <w:t>, </w:t>
+      </w:r>
+      <w:r>
+        <w:rPr>
+          <w:rFonts w:ascii="Consolas" w:hAnsi="Consolas" w:cs="宋体"/>
+          <w:color w:val="0000FF"/>
+          <w:kern w:val="0"/>
+          <w:szCs w:val="30"/>
+        </w:rPr>
+        <w:t>stdin</w:t>
+      </w:r>
+      <w:r>
+        <w:rPr>
+          <w:rFonts w:ascii="Consolas" w:hAnsi="Consolas" w:cs="宋体"/>
+          <w:color w:val="000000"/>
+          <w:kern w:val="0"/>
+          <w:szCs w:val="30"/>
+        </w:rPr>
+        <w:t>);</w:t>
+      </w:r>
+    </w:p>
+    <w:p>
+      <w:pPr>
+        <w:widowControl/>
+        <w:shd w:val="clear" w:color="auto" w:fill="FFFFFF"/>
+        <w:spacing w:line="405" w:lineRule="atLeast"/>
+        <w:ind w:leftChars="400" w:left="960"/>
+        <w:jc w:val="left"/>
+        <w:rPr>
+          <w:rFonts w:ascii="Consolas" w:hAnsi="Consolas" w:cs="宋体"/>
+          <w:color w:val="000000"/>
+          <w:kern w:val="0"/>
+          <w:szCs w:val="30"/>
+        </w:rPr>
+      </w:pPr>
+      <w:r>
+        <w:rPr>
+          <w:rFonts w:ascii="Consolas" w:hAnsi="Consolas" w:cs="宋体"/>
+          <w:color w:val="000000"/>
+          <w:kern w:val="0"/>
+          <w:szCs w:val="30"/>
+        </w:rPr>
+        <w:t>    </w:t>
+      </w:r>
+      <w:r>
+        <w:rPr>
+          <w:rFonts w:ascii="Consolas" w:hAnsi="Consolas" w:cs="宋体"/>
+          <w:color w:val="0000FF"/>
+          <w:kern w:val="0"/>
+          <w:szCs w:val="30"/>
+        </w:rPr>
+        <w:t>char</w:t>
+      </w:r>
+      <w:r>
+        <w:rPr>
+          <w:rFonts w:ascii="Consolas" w:hAnsi="Consolas" w:cs="宋体"/>
+          <w:color w:val="000000"/>
+          <w:kern w:val="0"/>
+          <w:szCs w:val="30"/>
+        </w:rPr>
+        <w:t> </w:t>
+      </w:r>
+      <w:proofErr w:type="gramStart"/>
+      <w:r>
+        <w:rPr>
+          <w:rFonts w:ascii="Consolas" w:hAnsi="Consolas" w:cs="宋体"/>
+          <w:color w:val="001080"/>
+          <w:kern w:val="0"/>
+          <w:szCs w:val="30"/>
+        </w:rPr>
+        <w:t>a</w:t>
+      </w:r>
+      <w:r>
+        <w:rPr>
+          <w:rFonts w:ascii="Consolas" w:hAnsi="Consolas" w:cs="宋体"/>
+          <w:color w:val="000000"/>
+          <w:kern w:val="0"/>
+          <w:szCs w:val="30"/>
+        </w:rPr>
+        <w:t>[</w:t>
+      </w:r>
+      <w:proofErr w:type="gramEnd"/>
+      <w:r>
+        <w:rPr>
+          <w:rFonts w:ascii="Consolas" w:hAnsi="Consolas" w:cs="宋体"/>
+          <w:color w:val="098658"/>
+          <w:kern w:val="0"/>
+          <w:szCs w:val="30"/>
+        </w:rPr>
+        <w:t>2</w:t>
+      </w:r>
+      <w:r>
+        <w:rPr>
+          <w:rFonts w:ascii="Consolas" w:hAnsi="Consolas" w:cs="宋体"/>
+          <w:color w:val="000000"/>
+          <w:kern w:val="0"/>
+          <w:szCs w:val="30"/>
+        </w:rPr>
+        <w:t>];</w:t>
+      </w:r>
+    </w:p>
+    <w:p>
+      <w:pPr>
+        <w:widowControl/>
+        <w:shd w:val="clear" w:color="auto" w:fill="FFFFFF"/>
+        <w:spacing w:line="405" w:lineRule="atLeast"/>
+        <w:ind w:leftChars="400" w:left="960"/>
+        <w:jc w:val="left"/>
+        <w:rPr>
+          <w:rFonts w:ascii="Consolas" w:hAnsi="Consolas" w:cs="宋体"/>
+          <w:color w:val="000000"/>
+          <w:kern w:val="0"/>
+          <w:szCs w:val="30"/>
+        </w:rPr>
+      </w:pPr>
+      <w:r>
+        <w:rPr>
+          <w:rFonts w:ascii="Consolas" w:hAnsi="Consolas" w:cs="宋体"/>
+          <w:color w:val="000000"/>
+          <w:kern w:val="0"/>
+          <w:szCs w:val="30"/>
+        </w:rPr>
+        <w:t>    </w:t>
+      </w:r>
+      <w:proofErr w:type="gramStart"/>
+      <w:r>
+        <w:rPr>
+          <w:rFonts w:ascii="Consolas" w:hAnsi="Consolas" w:cs="宋体"/>
+          <w:color w:val="AF00DB"/>
+          <w:kern w:val="0"/>
+          <w:szCs w:val="30"/>
+        </w:rPr>
+        <w:t>while</w:t>
+      </w:r>
+      <w:r>
+        <w:rPr>
+          <w:rFonts w:ascii="Consolas" w:hAnsi="Consolas" w:cs="宋体"/>
+          <w:color w:val="000000"/>
+          <w:kern w:val="0"/>
+          <w:szCs w:val="30"/>
+        </w:rPr>
+        <w:t>(</w:t>
+      </w:r>
+      <w:proofErr w:type="spellStart"/>
+      <w:proofErr w:type="gramEnd"/>
+      <w:r>
+        <w:rPr>
+          <w:rFonts w:ascii="Consolas" w:hAnsi="Consolas" w:cs="宋体"/>
+          <w:color w:val="795E26"/>
+          <w:kern w:val="0"/>
+          <w:szCs w:val="30"/>
+        </w:rPr>
+        <w:t>scanf</w:t>
+      </w:r>
+      <w:proofErr w:type="spellEnd"/>
+      <w:r>
+        <w:rPr>
+          <w:rFonts w:ascii="Consolas" w:hAnsi="Consolas" w:cs="宋体"/>
+          <w:color w:val="000000"/>
+          <w:kern w:val="0"/>
+          <w:szCs w:val="30"/>
+        </w:rPr>
+        <w:t>(</w:t>
+      </w:r>
+      <w:r>
+        <w:rPr>
+          <w:rFonts w:ascii="Consolas" w:hAnsi="Consolas" w:cs="宋体"/>
+          <w:color w:val="A31515"/>
+          <w:kern w:val="0"/>
+          <w:szCs w:val="30"/>
+        </w:rPr>
+        <w:t>"%s"</w:t>
+      </w:r>
+      <w:r>
+        <w:rPr>
+          <w:rFonts w:ascii="Consolas" w:hAnsi="Consolas" w:cs="宋体"/>
+          <w:color w:val="000000"/>
+          <w:kern w:val="0"/>
+          <w:szCs w:val="30"/>
+        </w:rPr>
+        <w:t>, </w:t>
+      </w:r>
+      <w:r>
+        <w:rPr>
+          <w:rFonts w:ascii="Consolas" w:hAnsi="Consolas" w:cs="宋体"/>
+          <w:color w:val="001080"/>
+          <w:kern w:val="0"/>
+          <w:szCs w:val="30"/>
+        </w:rPr>
+        <w:t>a</w:t>
+      </w:r>
+      <w:r>
+        <w:rPr>
+          <w:rFonts w:ascii="Consolas" w:hAnsi="Consolas" w:cs="宋体"/>
+          <w:color w:val="000000"/>
+          <w:kern w:val="0"/>
+          <w:szCs w:val="30"/>
+        </w:rPr>
+        <w:t>) != </w:t>
+      </w:r>
+      <w:r>
+        <w:rPr>
+          <w:rFonts w:ascii="Consolas" w:hAnsi="Consolas" w:cs="宋体"/>
+          <w:color w:val="0000FF"/>
+          <w:kern w:val="0"/>
+          <w:szCs w:val="30"/>
+        </w:rPr>
+        <w:t>EOF</w:t>
+      </w:r>
+      <w:r>
+        <w:rPr>
+          <w:rFonts w:ascii="Consolas" w:hAnsi="Consolas" w:cs="宋体"/>
+          <w:color w:val="000000"/>
+          <w:kern w:val="0"/>
+          <w:szCs w:val="30"/>
+        </w:rPr>
+        <w:t>)</w:t>
+      </w:r>
+    </w:p>
+    <w:p>
+      <w:pPr>
+        <w:widowControl/>
+        <w:shd w:val="clear" w:color="auto" w:fill="FFFFFF"/>
+        <w:spacing w:line="405" w:lineRule="atLeast"/>
+        <w:ind w:leftChars="400" w:left="960"/>
+        <w:jc w:val="left"/>
+        <w:rPr>
+          <w:rFonts w:ascii="Consolas" w:hAnsi="Consolas" w:cs="宋体"/>
+          <w:color w:val="000000"/>
+          <w:kern w:val="0"/>
+          <w:szCs w:val="30"/>
+        </w:rPr>
+      </w:pPr>
+      <w:r>
+        <w:rPr>
+          <w:rFonts w:ascii="Consolas" w:hAnsi="Consolas" w:cs="宋体"/>
+          <w:color w:val="000000"/>
+          <w:kern w:val="0"/>
+          <w:szCs w:val="30"/>
+        </w:rPr>
+        <w:t>    {</w:t>
+      </w:r>
+    </w:p>
+    <w:p>
+      <w:pPr>
+        <w:widowControl/>
+        <w:shd w:val="clear" w:color="auto" w:fill="FFFFFF"/>
+        <w:spacing w:line="405" w:lineRule="atLeast"/>
+        <w:ind w:leftChars="400" w:left="960"/>
+        <w:jc w:val="left"/>
+        <w:rPr>
+          <w:rFonts w:ascii="Consolas" w:hAnsi="Consolas" w:cs="宋体"/>
+          <w:color w:val="000000"/>
+          <w:kern w:val="0"/>
+          <w:szCs w:val="30"/>
+        </w:rPr>
+      </w:pPr>
+      <w:r>
+        <w:rPr>
+          <w:rFonts w:ascii="Consolas" w:hAnsi="Consolas" w:cs="宋体"/>
+          <w:color w:val="000000"/>
+          <w:kern w:val="0"/>
+          <w:szCs w:val="30"/>
+        </w:rPr>
+        <w:t>        </w:t>
+      </w:r>
+      <w:r>
+        <w:rPr>
+          <w:rFonts w:ascii="Consolas" w:hAnsi="Consolas" w:cs="宋体"/>
+          <w:color w:val="0000FF"/>
+          <w:kern w:val="0"/>
+          <w:szCs w:val="30"/>
+        </w:rPr>
+        <w:t>int</w:t>
+      </w:r>
+      <w:r>
+        <w:rPr>
+          <w:rFonts w:ascii="Consolas" w:hAnsi="Consolas" w:cs="宋体"/>
+          <w:color w:val="000000"/>
+          <w:kern w:val="0"/>
+          <w:szCs w:val="30"/>
+        </w:rPr>
+        <w:t> </w:t>
+      </w:r>
+      <w:r>
+        <w:rPr>
+          <w:rFonts w:ascii="Consolas" w:hAnsi="Consolas" w:cs="宋体"/>
+          <w:color w:val="001080"/>
+          <w:kern w:val="0"/>
+          <w:szCs w:val="30"/>
+        </w:rPr>
+        <w:t>x</w:t>
+      </w:r>
+      <w:r>
+        <w:rPr>
+          <w:rFonts w:ascii="Consolas" w:hAnsi="Consolas" w:cs="宋体"/>
+          <w:color w:val="000000"/>
+          <w:kern w:val="0"/>
+          <w:szCs w:val="30"/>
+        </w:rPr>
+        <w:t> = </w:t>
+      </w:r>
+      <w:r>
+        <w:rPr>
+          <w:rFonts w:ascii="Consolas" w:hAnsi="Consolas" w:cs="宋体"/>
+          <w:color w:val="098658"/>
+          <w:kern w:val="0"/>
+          <w:szCs w:val="30"/>
+        </w:rPr>
+        <w:t>0</w:t>
+      </w:r>
+      <w:r>
+        <w:rPr>
+          <w:rFonts w:ascii="Consolas" w:hAnsi="Consolas" w:cs="宋体"/>
+          <w:color w:val="000000"/>
+          <w:kern w:val="0"/>
+          <w:szCs w:val="30"/>
+        </w:rPr>
+        <w:t>;</w:t>
+      </w:r>
+    </w:p>
+    <w:p>
+      <w:pPr>
+        <w:widowControl/>
+        <w:shd w:val="clear" w:color="auto" w:fill="FFFFFF"/>
+        <w:spacing w:line="405" w:lineRule="atLeast"/>
+        <w:ind w:leftChars="400" w:left="960"/>
+        <w:jc w:val="left"/>
+        <w:rPr>
+          <w:rFonts w:ascii="Consolas" w:hAnsi="Consolas" w:cs="宋体"/>
+          <w:color w:val="000000"/>
+          <w:kern w:val="0"/>
+          <w:szCs w:val="30"/>
+        </w:rPr>
+      </w:pPr>
+      <w:r>
+        <w:rPr>
+          <w:rFonts w:ascii="Consolas" w:hAnsi="Consolas" w:cs="宋体"/>
+          <w:color w:val="000000"/>
+          <w:kern w:val="0"/>
+          <w:szCs w:val="30"/>
+        </w:rPr>
+        <w:t>        </w:t>
+      </w:r>
+      <w:r>
+        <w:rPr>
+          <w:rFonts w:ascii="Consolas" w:hAnsi="Consolas" w:cs="宋体"/>
+          <w:color w:val="AF00DB"/>
+          <w:kern w:val="0"/>
+          <w:szCs w:val="30"/>
+        </w:rPr>
+        <w:t>if</w:t>
+      </w:r>
+      <w:r>
+        <w:rPr>
+          <w:rFonts w:ascii="Consolas" w:hAnsi="Consolas" w:cs="宋体"/>
+          <w:color w:val="000000"/>
+          <w:kern w:val="0"/>
+          <w:szCs w:val="30"/>
+        </w:rPr>
+        <w:t>(</w:t>
+      </w:r>
+      <w:proofErr w:type="gramStart"/>
+      <w:r>
+        <w:rPr>
+          <w:rFonts w:ascii="Consolas" w:hAnsi="Consolas" w:cs="宋体"/>
+          <w:color w:val="001080"/>
+          <w:kern w:val="0"/>
+          <w:szCs w:val="30"/>
+        </w:rPr>
+        <w:t>a</w:t>
+      </w:r>
+      <w:r>
+        <w:rPr>
+          <w:rFonts w:ascii="Consolas" w:hAnsi="Consolas" w:cs="宋体"/>
+          <w:color w:val="000000"/>
+          <w:kern w:val="0"/>
+          <w:szCs w:val="30"/>
+        </w:rPr>
+        <w:t>[</w:t>
+      </w:r>
+      <w:proofErr w:type="gramEnd"/>
+      <w:r>
+        <w:rPr>
+          <w:rFonts w:ascii="Consolas" w:hAnsi="Consolas" w:cs="宋体"/>
+          <w:color w:val="098658"/>
+          <w:kern w:val="0"/>
+          <w:szCs w:val="30"/>
+        </w:rPr>
+        <w:t>0</w:t>
+      </w:r>
+      <w:r>
+        <w:rPr>
+          <w:rFonts w:ascii="Consolas" w:hAnsi="Consolas" w:cs="宋体"/>
+          <w:color w:val="000000"/>
+          <w:kern w:val="0"/>
+          <w:szCs w:val="30"/>
+        </w:rPr>
+        <w:t>] &gt;= </w:t>
+      </w:r>
+      <w:r>
+        <w:rPr>
+          <w:rFonts w:ascii="Consolas" w:hAnsi="Consolas" w:cs="宋体"/>
+          <w:color w:val="A31515"/>
+          <w:kern w:val="0"/>
+          <w:szCs w:val="30"/>
+        </w:rPr>
+        <w:t>'0'</w:t>
+      </w:r>
+      <w:r>
+        <w:rPr>
+          <w:rFonts w:ascii="Consolas" w:hAnsi="Consolas" w:cs="宋体"/>
+          <w:color w:val="000000"/>
+          <w:kern w:val="0"/>
+          <w:szCs w:val="30"/>
+        </w:rPr>
+        <w:t> &amp;&amp; </w:t>
+      </w:r>
+      <w:r>
+        <w:rPr>
+          <w:rFonts w:ascii="Consolas" w:hAnsi="Consolas" w:cs="宋体"/>
+          <w:color w:val="001080"/>
+          <w:kern w:val="0"/>
+          <w:szCs w:val="30"/>
+        </w:rPr>
+        <w:t>a</w:t>
+      </w:r>
+      <w:r>
+        <w:rPr>
+          <w:rFonts w:ascii="Consolas" w:hAnsi="Consolas" w:cs="宋体"/>
+          <w:color w:val="000000"/>
+          <w:kern w:val="0"/>
+          <w:szCs w:val="30"/>
+        </w:rPr>
+        <w:t>[</w:t>
+      </w:r>
+      <w:r>
+        <w:rPr>
+          <w:rFonts w:ascii="Consolas" w:hAnsi="Consolas" w:cs="宋体"/>
+          <w:color w:val="098658"/>
+          <w:kern w:val="0"/>
+          <w:szCs w:val="30"/>
+        </w:rPr>
+        <w:t>0</w:t>
+      </w:r>
+      <w:r>
+        <w:rPr>
+          <w:rFonts w:ascii="Consolas" w:hAnsi="Consolas" w:cs="宋体"/>
+          <w:color w:val="000000"/>
+          <w:kern w:val="0"/>
+          <w:szCs w:val="30"/>
+        </w:rPr>
+        <w:t>] &lt;= </w:t>
+      </w:r>
+      <w:r>
+        <w:rPr>
+          <w:rFonts w:ascii="Consolas" w:hAnsi="Consolas" w:cs="宋体"/>
+          <w:color w:val="A31515"/>
+          <w:kern w:val="0"/>
+          <w:szCs w:val="30"/>
+        </w:rPr>
+        <w:t>'9'</w:t>
+      </w:r>
+      <w:r>
+        <w:rPr>
+          <w:rFonts w:ascii="Consolas" w:hAnsi="Consolas" w:cs="宋体"/>
+          <w:color w:val="000000"/>
+          <w:kern w:val="0"/>
+          <w:szCs w:val="30"/>
+        </w:rPr>
+        <w:t>)</w:t>
+      </w:r>
+    </w:p>
+    <w:p>
+      <w:pPr>
+        <w:widowControl/>
+        <w:shd w:val="clear" w:color="auto" w:fill="FFFFFF"/>
+        <w:spacing w:line="405" w:lineRule="atLeast"/>
+        <w:ind w:leftChars="400" w:left="960"/>
+        <w:jc w:val="left"/>
+        <w:rPr>
+          <w:rFonts w:ascii="Consolas" w:hAnsi="Consolas" w:cs="宋体"/>
+          <w:color w:val="000000"/>
+          <w:kern w:val="0"/>
+          <w:szCs w:val="30"/>
+        </w:rPr>
+      </w:pPr>
+      <w:r>
+        <w:rPr>
+          <w:rFonts w:ascii="Consolas" w:hAnsi="Consolas" w:cs="宋体"/>
+          <w:color w:val="000000"/>
+          <w:kern w:val="0"/>
+          <w:szCs w:val="30"/>
+        </w:rPr>
+        <w:t>            </w:t>
+      </w:r>
+      <w:r>
+        <w:rPr>
+          <w:rFonts w:ascii="Consolas" w:hAnsi="Consolas" w:cs="宋体"/>
+          <w:color w:val="001080"/>
+          <w:kern w:val="0"/>
+          <w:szCs w:val="30"/>
+        </w:rPr>
+        <w:t>x</w:t>
+      </w:r>
+      <w:r>
+        <w:rPr>
+          <w:rFonts w:ascii="Consolas" w:hAnsi="Consolas" w:cs="宋体"/>
+          <w:color w:val="000000"/>
+          <w:kern w:val="0"/>
+          <w:szCs w:val="30"/>
+        </w:rPr>
+        <w:t> = </w:t>
+      </w:r>
+      <w:proofErr w:type="gramStart"/>
+      <w:r>
+        <w:rPr>
+          <w:rFonts w:ascii="Consolas" w:hAnsi="Consolas" w:cs="宋体"/>
+          <w:color w:val="001080"/>
+          <w:kern w:val="0"/>
+          <w:szCs w:val="30"/>
+        </w:rPr>
+        <w:t>a</w:t>
+      </w:r>
+      <w:r>
+        <w:rPr>
+          <w:rFonts w:ascii="Consolas" w:hAnsi="Consolas" w:cs="宋体"/>
+          <w:color w:val="000000"/>
+          <w:kern w:val="0"/>
+          <w:szCs w:val="30"/>
+        </w:rPr>
+        <w:t>[</w:t>
+      </w:r>
+      <w:proofErr w:type="gramEnd"/>
+      <w:r>
+        <w:rPr>
+          <w:rFonts w:ascii="Consolas" w:hAnsi="Consolas" w:cs="宋体"/>
+          <w:color w:val="098658"/>
+          <w:kern w:val="0"/>
+          <w:szCs w:val="30"/>
+        </w:rPr>
+        <w:t>0</w:t>
+      </w:r>
+      <w:r>
+        <w:rPr>
+          <w:rFonts w:ascii="Consolas" w:hAnsi="Consolas" w:cs="宋体"/>
+          <w:color w:val="000000"/>
+          <w:kern w:val="0"/>
+          <w:szCs w:val="30"/>
+        </w:rPr>
+        <w:t>] - </w:t>
+      </w:r>
+      <w:r>
+        <w:rPr>
+          <w:rFonts w:ascii="Consolas" w:hAnsi="Consolas" w:cs="宋体"/>
+          <w:color w:val="A31515"/>
+          <w:kern w:val="0"/>
+          <w:szCs w:val="30"/>
+        </w:rPr>
+        <w:t>'0'</w:t>
+      </w:r>
+      <w:r>
+        <w:rPr>
+          <w:rFonts w:ascii="Consolas" w:hAnsi="Consolas" w:cs="宋体"/>
+          <w:color w:val="000000"/>
+          <w:kern w:val="0"/>
+          <w:szCs w:val="30"/>
+        </w:rPr>
+        <w:t>;</w:t>
+      </w:r>
+    </w:p>
+    <w:p>
+      <w:pPr>
+        <w:widowControl/>
+        <w:shd w:val="clear" w:color="auto" w:fill="FFFFFF"/>
+        <w:spacing w:line="405" w:lineRule="atLeast"/>
+        <w:ind w:leftChars="400" w:left="960"/>
+        <w:jc w:val="left"/>
+        <w:rPr>
+          <w:rFonts w:ascii="Consolas" w:hAnsi="Consolas" w:cs="宋体"/>
+          <w:color w:val="000000"/>
+          <w:kern w:val="0"/>
+          <w:szCs w:val="30"/>
+        </w:rPr>
+      </w:pPr>
+      <w:r>
+        <w:rPr>
+          <w:rFonts w:ascii="Consolas" w:hAnsi="Consolas" w:cs="宋体"/>
+          <w:color w:val="000000"/>
+          <w:kern w:val="0"/>
+          <w:szCs w:val="30"/>
+        </w:rPr>
+        <w:t>        </w:t>
+      </w:r>
+      <w:r>
+        <w:rPr>
+          <w:rFonts w:ascii="Consolas" w:hAnsi="Consolas" w:cs="宋体"/>
+          <w:color w:val="AF00DB"/>
+          <w:kern w:val="0"/>
+          <w:szCs w:val="30"/>
+        </w:rPr>
+        <w:t>else</w:t>
+      </w:r>
+      <w:r>
+        <w:rPr>
+          <w:rFonts w:ascii="Consolas" w:hAnsi="Consolas" w:cs="宋体"/>
+          <w:color w:val="000000"/>
+          <w:kern w:val="0"/>
+          <w:szCs w:val="30"/>
+        </w:rPr>
+        <w:t> </w:t>
+      </w:r>
+      <w:r>
+        <w:rPr>
+          <w:rFonts w:ascii="Consolas" w:hAnsi="Consolas" w:cs="宋体"/>
+          <w:color w:val="AF00DB"/>
+          <w:kern w:val="0"/>
+          <w:szCs w:val="30"/>
+        </w:rPr>
+        <w:t>if</w:t>
+      </w:r>
+      <w:r>
+        <w:rPr>
+          <w:rFonts w:ascii="Consolas" w:hAnsi="Consolas" w:cs="宋体"/>
+          <w:color w:val="000000"/>
+          <w:kern w:val="0"/>
+          <w:szCs w:val="30"/>
+        </w:rPr>
+        <w:t>(</w:t>
+      </w:r>
+      <w:proofErr w:type="gramStart"/>
+      <w:r>
+        <w:rPr>
+          <w:rFonts w:ascii="Consolas" w:hAnsi="Consolas" w:cs="宋体"/>
+          <w:color w:val="001080"/>
+          <w:kern w:val="0"/>
+          <w:szCs w:val="30"/>
+        </w:rPr>
+        <w:t>a</w:t>
+      </w:r>
+      <w:r>
+        <w:rPr>
+          <w:rFonts w:ascii="Consolas" w:hAnsi="Consolas" w:cs="宋体"/>
+          <w:color w:val="000000"/>
+          <w:kern w:val="0"/>
+          <w:szCs w:val="30"/>
+        </w:rPr>
+        <w:t>[</w:t>
+      </w:r>
+      <w:proofErr w:type="gramEnd"/>
+      <w:r>
+        <w:rPr>
+          <w:rFonts w:ascii="Consolas" w:hAnsi="Consolas" w:cs="宋体"/>
+          <w:color w:val="098658"/>
+          <w:kern w:val="0"/>
+          <w:szCs w:val="30"/>
+        </w:rPr>
+        <w:t>0</w:t>
+      </w:r>
+      <w:r>
+        <w:rPr>
+          <w:rFonts w:ascii="Consolas" w:hAnsi="Consolas" w:cs="宋体"/>
+          <w:color w:val="000000"/>
+          <w:kern w:val="0"/>
+          <w:szCs w:val="30"/>
+        </w:rPr>
+        <w:t>] &gt;= </w:t>
+      </w:r>
+      <w:r>
+        <w:rPr>
+          <w:rFonts w:ascii="Consolas" w:hAnsi="Consolas" w:cs="宋体"/>
+          <w:color w:val="A31515"/>
+          <w:kern w:val="0"/>
+          <w:szCs w:val="30"/>
+        </w:rPr>
+        <w:t>'a'</w:t>
+      </w:r>
+      <w:r>
+        <w:rPr>
+          <w:rFonts w:ascii="Consolas" w:hAnsi="Consolas" w:cs="宋体"/>
+          <w:color w:val="000000"/>
+          <w:kern w:val="0"/>
+          <w:szCs w:val="30"/>
+        </w:rPr>
+        <w:t> &amp;&amp; </w:t>
+      </w:r>
+      <w:r>
+        <w:rPr>
+          <w:rFonts w:ascii="Consolas" w:hAnsi="Consolas" w:cs="宋体"/>
+          <w:color w:val="001080"/>
+          <w:kern w:val="0"/>
+          <w:szCs w:val="30"/>
+        </w:rPr>
+        <w:t>a</w:t>
+      </w:r>
+      <w:r>
+        <w:rPr>
+          <w:rFonts w:ascii="Consolas" w:hAnsi="Consolas" w:cs="宋体"/>
+          <w:color w:val="000000"/>
+          <w:kern w:val="0"/>
+          <w:szCs w:val="30"/>
+        </w:rPr>
+        <w:t>[</w:t>
+      </w:r>
+      <w:r>
+        <w:rPr>
+          <w:rFonts w:ascii="Consolas" w:hAnsi="Consolas" w:cs="宋体"/>
+          <w:color w:val="098658"/>
+          <w:kern w:val="0"/>
+          <w:szCs w:val="30"/>
+        </w:rPr>
+        <w:t>0</w:t>
+      </w:r>
+      <w:r>
+        <w:rPr>
+          <w:rFonts w:ascii="Consolas" w:hAnsi="Consolas" w:cs="宋体"/>
+          <w:color w:val="000000"/>
+          <w:kern w:val="0"/>
+          <w:szCs w:val="30"/>
+        </w:rPr>
+        <w:t>] &lt;= </w:t>
+      </w:r>
+      <w:r>
+        <w:rPr>
+          <w:rFonts w:ascii="Consolas" w:hAnsi="Consolas" w:cs="宋体"/>
+          <w:color w:val="A31515"/>
+          <w:kern w:val="0"/>
+          <w:szCs w:val="30"/>
+        </w:rPr>
+        <w:t>'f'</w:t>
+      </w:r>
+      <w:r>
+        <w:rPr>
+          <w:rFonts w:ascii="Consolas" w:hAnsi="Consolas" w:cs="宋体"/>
+          <w:color w:val="000000"/>
+          <w:kern w:val="0"/>
+          <w:szCs w:val="30"/>
+        </w:rPr>
+        <w:t>)</w:t>
+      </w:r>
+    </w:p>
+    <w:p>
+      <w:pPr>
+        <w:widowControl/>
+        <w:shd w:val="clear" w:color="auto" w:fill="FFFFFF"/>
+        <w:spacing w:line="405" w:lineRule="atLeast"/>
+        <w:ind w:leftChars="400" w:left="960"/>
+        <w:jc w:val="left"/>
+        <w:rPr>
+          <w:rFonts w:ascii="Consolas" w:hAnsi="Consolas" w:cs="宋体"/>
+          <w:color w:val="000000"/>
+          <w:kern w:val="0"/>
+          <w:szCs w:val="30"/>
+        </w:rPr>
+      </w:pPr>
+      <w:r>
+        <w:rPr>
+          <w:rFonts w:ascii="Consolas" w:hAnsi="Consolas" w:cs="宋体"/>
+          <w:color w:val="000000"/>
+          <w:kern w:val="0"/>
+          <w:szCs w:val="30"/>
+        </w:rPr>
+        <w:t>            </w:t>
+      </w:r>
+      <w:r>
+        <w:rPr>
+          <w:rFonts w:ascii="Consolas" w:hAnsi="Consolas" w:cs="宋体"/>
+          <w:color w:val="001080"/>
+          <w:kern w:val="0"/>
+          <w:szCs w:val="30"/>
+        </w:rPr>
+        <w:t>x</w:t>
+      </w:r>
+      <w:r>
+        <w:rPr>
+          <w:rFonts w:ascii="Consolas" w:hAnsi="Consolas" w:cs="宋体"/>
+          <w:color w:val="000000"/>
+          <w:kern w:val="0"/>
+          <w:szCs w:val="30"/>
+        </w:rPr>
+        <w:t> = </w:t>
+      </w:r>
+      <w:proofErr w:type="gramStart"/>
+      <w:r>
+        <w:rPr>
+          <w:rFonts w:ascii="Consolas" w:hAnsi="Consolas" w:cs="宋体"/>
+          <w:color w:val="001080"/>
+          <w:kern w:val="0"/>
+          <w:szCs w:val="30"/>
+        </w:rPr>
+        <w:t>a</w:t>
+      </w:r>
+      <w:r>
+        <w:rPr>
+          <w:rFonts w:ascii="Consolas" w:hAnsi="Consolas" w:cs="宋体"/>
+          <w:color w:val="000000"/>
+          <w:kern w:val="0"/>
+          <w:szCs w:val="30"/>
+        </w:rPr>
+        <w:t>[</w:t>
+      </w:r>
+      <w:proofErr w:type="gramEnd"/>
+      <w:r>
+        <w:rPr>
+          <w:rFonts w:ascii="Consolas" w:hAnsi="Consolas" w:cs="宋体"/>
+          <w:color w:val="098658"/>
+          <w:kern w:val="0"/>
+          <w:szCs w:val="30"/>
+        </w:rPr>
+        <w:t>0</w:t>
+      </w:r>
+      <w:r>
+        <w:rPr>
+          <w:rFonts w:ascii="Consolas" w:hAnsi="Consolas" w:cs="宋体"/>
+          <w:color w:val="000000"/>
+          <w:kern w:val="0"/>
+          <w:szCs w:val="30"/>
+        </w:rPr>
+        <w:t>] - </w:t>
+      </w:r>
+      <w:r>
+        <w:rPr>
+          <w:rFonts w:ascii="Consolas" w:hAnsi="Consolas" w:cs="宋体"/>
+          <w:color w:val="A31515"/>
+          <w:kern w:val="0"/>
+          <w:szCs w:val="30"/>
+        </w:rPr>
+        <w:t>'a'</w:t>
+      </w:r>
+      <w:r>
+        <w:rPr>
+          <w:rFonts w:ascii="Consolas" w:hAnsi="Consolas" w:cs="宋体"/>
+          <w:color w:val="000000"/>
+          <w:kern w:val="0"/>
+          <w:szCs w:val="30"/>
+        </w:rPr>
+        <w:t> + </w:t>
+      </w:r>
+      <w:r>
+        <w:rPr>
+          <w:rFonts w:ascii="Consolas" w:hAnsi="Consolas" w:cs="宋体"/>
+          <w:color w:val="098658"/>
+          <w:kern w:val="0"/>
+          <w:szCs w:val="30"/>
+        </w:rPr>
+        <w:t>10</w:t>
+      </w:r>
+      <w:r>
+        <w:rPr>
+          <w:rFonts w:ascii="Consolas" w:hAnsi="Consolas" w:cs="宋体"/>
+          <w:color w:val="000000"/>
+          <w:kern w:val="0"/>
+          <w:szCs w:val="30"/>
+        </w:rPr>
+        <w:t>;</w:t>
+      </w:r>
+    </w:p>
+    <w:p>
+      <w:pPr>
+        <w:widowControl/>
+        <w:shd w:val="clear" w:color="auto" w:fill="FFFFFF"/>
+        <w:spacing w:line="405" w:lineRule="atLeast"/>
+        <w:ind w:leftChars="400" w:left="960"/>
+        <w:jc w:val="left"/>
+        <w:rPr>
+          <w:rFonts w:ascii="Consolas" w:hAnsi="Consolas" w:cs="宋体"/>
+          <w:color w:val="000000"/>
+          <w:kern w:val="0"/>
+          <w:szCs w:val="30"/>
+        </w:rPr>
+      </w:pPr>
+      <w:r>
+        <w:rPr>
+          <w:rFonts w:ascii="Consolas" w:hAnsi="Consolas" w:cs="宋体"/>
+          <w:color w:val="000000"/>
+          <w:kern w:val="0"/>
+          <w:szCs w:val="30"/>
+        </w:rPr>
+        <w:t>        </w:t>
+      </w:r>
+      <w:r>
+        <w:rPr>
+          <w:rFonts w:ascii="Consolas" w:hAnsi="Consolas" w:cs="宋体"/>
+          <w:color w:val="001080"/>
+          <w:kern w:val="0"/>
+          <w:szCs w:val="30"/>
+        </w:rPr>
+        <w:t>x</w:t>
+      </w:r>
+      <w:r>
+        <w:rPr>
+          <w:rFonts w:ascii="Consolas" w:hAnsi="Consolas" w:cs="宋体"/>
+          <w:color w:val="000000"/>
+          <w:kern w:val="0"/>
+          <w:szCs w:val="30"/>
+        </w:rPr>
+        <w:t> = </w:t>
+      </w:r>
+      <w:r>
+        <w:rPr>
+          <w:rFonts w:ascii="Consolas" w:hAnsi="Consolas" w:cs="宋体"/>
+          <w:color w:val="001080"/>
+          <w:kern w:val="0"/>
+          <w:szCs w:val="30"/>
+        </w:rPr>
+        <w:t>x</w:t>
+      </w:r>
+      <w:r>
+        <w:rPr>
+          <w:rFonts w:ascii="Consolas" w:hAnsi="Consolas" w:cs="宋体"/>
+          <w:color w:val="000000"/>
+          <w:kern w:val="0"/>
+          <w:szCs w:val="30"/>
+        </w:rPr>
+        <w:t> * </w:t>
+      </w:r>
+      <w:r>
+        <w:rPr>
+          <w:rFonts w:ascii="Consolas" w:hAnsi="Consolas" w:cs="宋体"/>
+          <w:color w:val="098658"/>
+          <w:kern w:val="0"/>
+          <w:szCs w:val="30"/>
+        </w:rPr>
+        <w:t>16</w:t>
+      </w:r>
+      <w:r>
+        <w:rPr>
+          <w:rFonts w:ascii="Consolas" w:hAnsi="Consolas" w:cs="宋体"/>
+          <w:color w:val="000000"/>
+          <w:kern w:val="0"/>
+          <w:szCs w:val="30"/>
+        </w:rPr>
+        <w:t>;</w:t>
+      </w:r>
+    </w:p>
+    <w:p>
+      <w:pPr>
+        <w:widowControl/>
+        <w:shd w:val="clear" w:color="auto" w:fill="FFFFFF"/>
+        <w:spacing w:line="405" w:lineRule="atLeast"/>
+        <w:ind w:leftChars="400" w:left="960"/>
+        <w:jc w:val="left"/>
+        <w:rPr>
+          <w:rFonts w:ascii="Consolas" w:hAnsi="Consolas" w:cs="宋体"/>
+          <w:color w:val="000000"/>
+          <w:kern w:val="0"/>
+          <w:szCs w:val="30"/>
+        </w:rPr>
+      </w:pPr>
+      <w:r>
+        <w:rPr>
+          <w:rFonts w:ascii="Consolas" w:hAnsi="Consolas" w:cs="宋体"/>
+          <w:color w:val="000000"/>
+          <w:kern w:val="0"/>
+          <w:szCs w:val="30"/>
+        </w:rPr>
+        <w:t>        </w:t>
+      </w:r>
+      <w:r>
+        <w:rPr>
+          <w:rFonts w:ascii="Consolas" w:hAnsi="Consolas" w:cs="宋体"/>
+          <w:color w:val="AF00DB"/>
+          <w:kern w:val="0"/>
+          <w:szCs w:val="30"/>
+        </w:rPr>
+        <w:t>if</w:t>
+      </w:r>
+      <w:r>
+        <w:rPr>
+          <w:rFonts w:ascii="Consolas" w:hAnsi="Consolas" w:cs="宋体"/>
+          <w:color w:val="000000"/>
+          <w:kern w:val="0"/>
+          <w:szCs w:val="30"/>
+        </w:rPr>
+        <w:t>(</w:t>
+      </w:r>
+      <w:proofErr w:type="gramStart"/>
+      <w:r>
+        <w:rPr>
+          <w:rFonts w:ascii="Consolas" w:hAnsi="Consolas" w:cs="宋体"/>
+          <w:color w:val="001080"/>
+          <w:kern w:val="0"/>
+          <w:szCs w:val="30"/>
+        </w:rPr>
+        <w:t>a</w:t>
+      </w:r>
+      <w:r>
+        <w:rPr>
+          <w:rFonts w:ascii="Consolas" w:hAnsi="Consolas" w:cs="宋体"/>
+          <w:color w:val="000000"/>
+          <w:kern w:val="0"/>
+          <w:szCs w:val="30"/>
+        </w:rPr>
+        <w:t>[</w:t>
+      </w:r>
+      <w:proofErr w:type="gramEnd"/>
+      <w:r>
+        <w:rPr>
+          <w:rFonts w:ascii="Consolas" w:hAnsi="Consolas" w:cs="宋体"/>
+          <w:color w:val="098658"/>
+          <w:kern w:val="0"/>
+          <w:szCs w:val="30"/>
+        </w:rPr>
+        <w:t>1</w:t>
+      </w:r>
+      <w:r>
+        <w:rPr>
+          <w:rFonts w:ascii="Consolas" w:hAnsi="Consolas" w:cs="宋体"/>
+          <w:color w:val="000000"/>
+          <w:kern w:val="0"/>
+          <w:szCs w:val="30"/>
+        </w:rPr>
+        <w:t>] &gt;= </w:t>
+      </w:r>
+      <w:r>
+        <w:rPr>
+          <w:rFonts w:ascii="Consolas" w:hAnsi="Consolas" w:cs="宋体"/>
+          <w:color w:val="A31515"/>
+          <w:kern w:val="0"/>
+          <w:szCs w:val="30"/>
+        </w:rPr>
+        <w:t>'0'</w:t>
+      </w:r>
+      <w:r>
+        <w:rPr>
+          <w:rFonts w:ascii="Consolas" w:hAnsi="Consolas" w:cs="宋体"/>
+          <w:color w:val="000000"/>
+          <w:kern w:val="0"/>
+          <w:szCs w:val="30"/>
+        </w:rPr>
+        <w:t> &amp;&amp; </w:t>
+      </w:r>
+      <w:r>
+        <w:rPr>
+          <w:rFonts w:ascii="Consolas" w:hAnsi="Consolas" w:cs="宋体"/>
+          <w:color w:val="001080"/>
+          <w:kern w:val="0"/>
+          <w:szCs w:val="30"/>
+        </w:rPr>
+        <w:t>a</w:t>
+      </w:r>
+      <w:r>
+        <w:rPr>
+          <w:rFonts w:ascii="Consolas" w:hAnsi="Consolas" w:cs="宋体"/>
+          <w:color w:val="000000"/>
+          <w:kern w:val="0"/>
+          <w:szCs w:val="30"/>
+        </w:rPr>
+        <w:t>[</w:t>
+      </w:r>
+      <w:r>
+        <w:rPr>
+          <w:rFonts w:ascii="Consolas" w:hAnsi="Consolas" w:cs="宋体"/>
+          <w:color w:val="098658"/>
+          <w:kern w:val="0"/>
+          <w:szCs w:val="30"/>
+        </w:rPr>
+        <w:t>1</w:t>
+      </w:r>
+      <w:r>
+        <w:rPr>
+          <w:rFonts w:ascii="Consolas" w:hAnsi="Consolas" w:cs="宋体"/>
+          <w:color w:val="000000"/>
+          <w:kern w:val="0"/>
+          <w:szCs w:val="30"/>
+        </w:rPr>
+        <w:t>] &lt;= </w:t>
+      </w:r>
+      <w:r>
+        <w:rPr>
+          <w:rFonts w:ascii="Consolas" w:hAnsi="Consolas" w:cs="宋体"/>
+          <w:color w:val="A31515"/>
+          <w:kern w:val="0"/>
+          <w:szCs w:val="30"/>
+        </w:rPr>
+        <w:t>'9'</w:t>
+      </w:r>
+      <w:r>
+        <w:rPr>
+          <w:rFonts w:ascii="Consolas" w:hAnsi="Consolas" w:cs="宋体"/>
+          <w:color w:val="000000"/>
+          <w:kern w:val="0"/>
+          <w:szCs w:val="30"/>
+        </w:rPr>
+        <w:t>)</w:t>
+      </w:r>
+    </w:p>
+    <w:p>
+      <w:pPr>
+        <w:widowControl/>
+        <w:shd w:val="clear" w:color="auto" w:fill="FFFFFF"/>
+        <w:spacing w:line="405" w:lineRule="atLeast"/>
+        <w:ind w:leftChars="400" w:left="960"/>
+        <w:jc w:val="left"/>
+        <w:rPr>
+          <w:rFonts w:ascii="Consolas" w:hAnsi="Consolas" w:cs="宋体"/>
+          <w:color w:val="000000"/>
+          <w:kern w:val="0"/>
+          <w:szCs w:val="30"/>
+        </w:rPr>
+      </w:pPr>
+      <w:r>
+        <w:rPr>
+          <w:rFonts w:ascii="Consolas" w:hAnsi="Consolas" w:cs="宋体"/>
+          <w:color w:val="000000"/>
+          <w:kern w:val="0"/>
+          <w:szCs w:val="30"/>
+        </w:rPr>
+        <w:t>            </w:t>
+      </w:r>
+      <w:r>
+        <w:rPr>
+          <w:rFonts w:ascii="Consolas" w:hAnsi="Consolas" w:cs="宋体"/>
+          <w:color w:val="001080"/>
+          <w:kern w:val="0"/>
+          <w:szCs w:val="30"/>
+        </w:rPr>
+        <w:t>x</w:t>
+      </w:r>
+      <w:r>
+        <w:rPr>
+          <w:rFonts w:ascii="Consolas" w:hAnsi="Consolas" w:cs="宋体"/>
+          <w:color w:val="000000"/>
+          <w:kern w:val="0"/>
+          <w:szCs w:val="30"/>
+        </w:rPr>
+        <w:t> += </w:t>
+      </w:r>
+      <w:proofErr w:type="gramStart"/>
+      <w:r>
+        <w:rPr>
+          <w:rFonts w:ascii="Consolas" w:hAnsi="Consolas" w:cs="宋体"/>
+          <w:color w:val="001080"/>
+          <w:kern w:val="0"/>
+          <w:szCs w:val="30"/>
+        </w:rPr>
+        <w:t>a</w:t>
+      </w:r>
+      <w:r>
+        <w:rPr>
+          <w:rFonts w:ascii="Consolas" w:hAnsi="Consolas" w:cs="宋体"/>
+          <w:color w:val="000000"/>
+          <w:kern w:val="0"/>
+          <w:szCs w:val="30"/>
+        </w:rPr>
+        <w:t>[</w:t>
+      </w:r>
+      <w:proofErr w:type="gramEnd"/>
+      <w:r>
+        <w:rPr>
+          <w:rFonts w:ascii="Consolas" w:hAnsi="Consolas" w:cs="宋体"/>
+          <w:color w:val="098658"/>
+          <w:kern w:val="0"/>
+          <w:szCs w:val="30"/>
+        </w:rPr>
+        <w:t>1</w:t>
+      </w:r>
+      <w:r>
+        <w:rPr>
+          <w:rFonts w:ascii="Consolas" w:hAnsi="Consolas" w:cs="宋体"/>
+          <w:color w:val="000000"/>
+          <w:kern w:val="0"/>
+          <w:szCs w:val="30"/>
+        </w:rPr>
+        <w:t>] - </w:t>
+      </w:r>
+      <w:r>
+        <w:rPr>
+          <w:rFonts w:ascii="Consolas" w:hAnsi="Consolas" w:cs="宋体"/>
+          <w:color w:val="A31515"/>
+          <w:kern w:val="0"/>
+          <w:szCs w:val="30"/>
+        </w:rPr>
+        <w:t>'0'</w:t>
+      </w:r>
+      <w:r>
+        <w:rPr>
+          <w:rFonts w:ascii="Consolas" w:hAnsi="Consolas" w:cs="宋体"/>
+          <w:color w:val="000000"/>
+          <w:kern w:val="0"/>
+          <w:szCs w:val="30"/>
+        </w:rPr>
+        <w:t>;</w:t>
+      </w:r>
+    </w:p>
+    <w:p>
+      <w:pPr>
+        <w:widowControl/>
+        <w:shd w:val="clear" w:color="auto" w:fill="FFFFFF"/>
+        <w:spacing w:line="405" w:lineRule="atLeast"/>
+        <w:ind w:leftChars="400" w:left="960"/>
+        <w:jc w:val="left"/>
+        <w:rPr>
+          <w:rFonts w:ascii="Consolas" w:hAnsi="Consolas" w:cs="宋体"/>
+          <w:color w:val="000000"/>
+          <w:kern w:val="0"/>
+          <w:szCs w:val="30"/>
+        </w:rPr>
+      </w:pPr>
+      <w:r>
+        <w:rPr>
+          <w:rFonts w:ascii="Consolas" w:hAnsi="Consolas" w:cs="宋体"/>
+          <w:color w:val="000000"/>
+          <w:kern w:val="0"/>
+          <w:szCs w:val="30"/>
+        </w:rPr>
+        <w:t>        </w:t>
+      </w:r>
+      <w:r>
+        <w:rPr>
+          <w:rFonts w:ascii="Consolas" w:hAnsi="Consolas" w:cs="宋体"/>
+          <w:color w:val="AF00DB"/>
+          <w:kern w:val="0"/>
+          <w:szCs w:val="30"/>
+        </w:rPr>
+        <w:t>else</w:t>
+      </w:r>
+      <w:r>
+        <w:rPr>
+          <w:rFonts w:ascii="Consolas" w:hAnsi="Consolas" w:cs="宋体"/>
+          <w:color w:val="000000"/>
+          <w:kern w:val="0"/>
+          <w:szCs w:val="30"/>
+        </w:rPr>
+        <w:t> </w:t>
+      </w:r>
+      <w:r>
+        <w:rPr>
+          <w:rFonts w:ascii="Consolas" w:hAnsi="Consolas" w:cs="宋体"/>
+          <w:color w:val="AF00DB"/>
+          <w:kern w:val="0"/>
+          <w:szCs w:val="30"/>
+        </w:rPr>
+        <w:t>if</w:t>
+      </w:r>
+      <w:r>
+        <w:rPr>
+          <w:rFonts w:ascii="Consolas" w:hAnsi="Consolas" w:cs="宋体"/>
+          <w:color w:val="000000"/>
+          <w:kern w:val="0"/>
+          <w:szCs w:val="30"/>
+        </w:rPr>
+        <w:t>(</w:t>
+      </w:r>
+      <w:proofErr w:type="gramStart"/>
+      <w:r>
+        <w:rPr>
+          <w:rFonts w:ascii="Consolas" w:hAnsi="Consolas" w:cs="宋体"/>
+          <w:color w:val="001080"/>
+          <w:kern w:val="0"/>
+          <w:szCs w:val="30"/>
+        </w:rPr>
+        <w:t>a</w:t>
+      </w:r>
+      <w:r>
+        <w:rPr>
+          <w:rFonts w:ascii="Consolas" w:hAnsi="Consolas" w:cs="宋体"/>
+          <w:color w:val="000000"/>
+          <w:kern w:val="0"/>
+          <w:szCs w:val="30"/>
+        </w:rPr>
+        <w:t>[</w:t>
+      </w:r>
+      <w:proofErr w:type="gramEnd"/>
+      <w:r>
+        <w:rPr>
+          <w:rFonts w:ascii="Consolas" w:hAnsi="Consolas" w:cs="宋体"/>
+          <w:color w:val="098658"/>
+          <w:kern w:val="0"/>
+          <w:szCs w:val="30"/>
+        </w:rPr>
+        <w:t>1</w:t>
+      </w:r>
+      <w:r>
+        <w:rPr>
+          <w:rFonts w:ascii="Consolas" w:hAnsi="Consolas" w:cs="宋体"/>
+          <w:color w:val="000000"/>
+          <w:kern w:val="0"/>
+          <w:szCs w:val="30"/>
+        </w:rPr>
+        <w:t>] &gt;= </w:t>
+      </w:r>
+      <w:r>
+        <w:rPr>
+          <w:rFonts w:ascii="Consolas" w:hAnsi="Consolas" w:cs="宋体"/>
+          <w:color w:val="A31515"/>
+          <w:kern w:val="0"/>
+          <w:szCs w:val="30"/>
+        </w:rPr>
+        <w:t>'a'</w:t>
+      </w:r>
+      <w:r>
+        <w:rPr>
+          <w:rFonts w:ascii="Consolas" w:hAnsi="Consolas" w:cs="宋体"/>
+          <w:color w:val="000000"/>
+          <w:kern w:val="0"/>
+          <w:szCs w:val="30"/>
+        </w:rPr>
+        <w:t> &amp;&amp; </w:t>
+      </w:r>
+      <w:r>
+        <w:rPr>
+          <w:rFonts w:ascii="Consolas" w:hAnsi="Consolas" w:cs="宋体"/>
+          <w:color w:val="001080"/>
+          <w:kern w:val="0"/>
+          <w:szCs w:val="30"/>
+        </w:rPr>
+        <w:t>a</w:t>
+      </w:r>
+      <w:r>
+        <w:rPr>
+          <w:rFonts w:ascii="Consolas" w:hAnsi="Consolas" w:cs="宋体"/>
+          <w:color w:val="000000"/>
+          <w:kern w:val="0"/>
+          <w:szCs w:val="30"/>
+        </w:rPr>
+        <w:t>[</w:t>
+      </w:r>
+      <w:r>
+        <w:rPr>
+          <w:rFonts w:ascii="Consolas" w:hAnsi="Consolas" w:cs="宋体"/>
+          <w:color w:val="098658"/>
+          <w:kern w:val="0"/>
+          <w:szCs w:val="30"/>
+        </w:rPr>
+        <w:t>1</w:t>
+      </w:r>
+      <w:r>
+        <w:rPr>
+          <w:rFonts w:ascii="Consolas" w:hAnsi="Consolas" w:cs="宋体"/>
+          <w:color w:val="000000"/>
+          <w:kern w:val="0"/>
+          <w:szCs w:val="30"/>
+        </w:rPr>
+        <w:t>] &lt;= </w:t>
+      </w:r>
+      <w:r>
+        <w:rPr>
+          <w:rFonts w:ascii="Consolas" w:hAnsi="Consolas" w:cs="宋体"/>
+          <w:color w:val="A31515"/>
+          <w:kern w:val="0"/>
+          <w:szCs w:val="30"/>
+        </w:rPr>
+        <w:t>'f'</w:t>
+      </w:r>
+      <w:r>
+        <w:rPr>
+          <w:rFonts w:ascii="Consolas" w:hAnsi="Consolas" w:cs="宋体"/>
+          <w:color w:val="000000"/>
+          <w:kern w:val="0"/>
+          <w:szCs w:val="30"/>
+        </w:rPr>
+        <w:t>)</w:t>
+      </w:r>
+    </w:p>
+    <w:p>
+      <w:pPr>
+        <w:widowControl/>
+        <w:shd w:val="clear" w:color="auto" w:fill="FFFFFF"/>
+        <w:spacing w:line="405" w:lineRule="atLeast"/>
+        <w:ind w:leftChars="400" w:left="960"/>
+        <w:jc w:val="left"/>
+        <w:rPr>
+          <w:rFonts w:ascii="Consolas" w:hAnsi="Consolas" w:cs="宋体"/>
+          <w:color w:val="000000"/>
+          <w:kern w:val="0"/>
+          <w:szCs w:val="30"/>
+        </w:rPr>
+      </w:pPr>
+      <w:r>
+        <w:rPr>
+          <w:rFonts w:ascii="Consolas" w:hAnsi="Consolas" w:cs="宋体"/>
+          <w:color w:val="000000"/>
+          <w:kern w:val="0"/>
+          <w:szCs w:val="30"/>
+        </w:rPr>
+        <w:t>            </w:t>
+      </w:r>
+      <w:r>
+        <w:rPr>
+          <w:rFonts w:ascii="Consolas" w:hAnsi="Consolas" w:cs="宋体"/>
+          <w:color w:val="001080"/>
+          <w:kern w:val="0"/>
+          <w:szCs w:val="30"/>
+        </w:rPr>
+        <w:t>x</w:t>
+      </w:r>
+      <w:r>
+        <w:rPr>
+          <w:rFonts w:ascii="Consolas" w:hAnsi="Consolas" w:cs="宋体"/>
+          <w:color w:val="000000"/>
+          <w:kern w:val="0"/>
+          <w:szCs w:val="30"/>
+        </w:rPr>
+        <w:t> += </w:t>
+      </w:r>
+      <w:proofErr w:type="gramStart"/>
+      <w:r>
+        <w:rPr>
+          <w:rFonts w:ascii="Consolas" w:hAnsi="Consolas" w:cs="宋体"/>
+          <w:color w:val="001080"/>
+          <w:kern w:val="0"/>
+          <w:szCs w:val="30"/>
+        </w:rPr>
+        <w:t>a</w:t>
+      </w:r>
+      <w:r>
+        <w:rPr>
+          <w:rFonts w:ascii="Consolas" w:hAnsi="Consolas" w:cs="宋体"/>
+          <w:color w:val="000000"/>
+          <w:kern w:val="0"/>
+          <w:szCs w:val="30"/>
+        </w:rPr>
+        <w:t>[</w:t>
+      </w:r>
+      <w:proofErr w:type="gramEnd"/>
+      <w:r>
+        <w:rPr>
+          <w:rFonts w:ascii="Consolas" w:hAnsi="Consolas" w:cs="宋体"/>
+          <w:color w:val="098658"/>
+          <w:kern w:val="0"/>
+          <w:szCs w:val="30"/>
+        </w:rPr>
+        <w:t>1</w:t>
+      </w:r>
+      <w:r>
+        <w:rPr>
+          <w:rFonts w:ascii="Consolas" w:hAnsi="Consolas" w:cs="宋体"/>
+          <w:color w:val="000000"/>
+          <w:kern w:val="0"/>
+          <w:szCs w:val="30"/>
+        </w:rPr>
+        <w:t>] - </w:t>
+      </w:r>
+      <w:r>
+        <w:rPr>
+          <w:rFonts w:ascii="Consolas" w:hAnsi="Consolas" w:cs="宋体"/>
+          <w:color w:val="A31515"/>
+          <w:kern w:val="0"/>
+          <w:szCs w:val="30"/>
+        </w:rPr>
+        <w:t>'a'</w:t>
+      </w:r>
+      <w:r>
+        <w:rPr>
+          <w:rFonts w:ascii="Consolas" w:hAnsi="Consolas" w:cs="宋体"/>
+          <w:color w:val="000000"/>
+          <w:kern w:val="0"/>
+          <w:szCs w:val="30"/>
+        </w:rPr>
+        <w:t> + </w:t>
+      </w:r>
+      <w:r>
+        <w:rPr>
+          <w:rFonts w:ascii="Consolas" w:hAnsi="Consolas" w:cs="宋体"/>
+          <w:color w:val="098658"/>
+          <w:kern w:val="0"/>
+          <w:szCs w:val="30"/>
+        </w:rPr>
+        <w:t>10</w:t>
+      </w:r>
+      <w:r>
+        <w:rPr>
+          <w:rFonts w:ascii="Consolas" w:hAnsi="Consolas" w:cs="宋体"/>
+          <w:color w:val="000000"/>
+          <w:kern w:val="0"/>
+          <w:szCs w:val="30"/>
+        </w:rPr>
+        <w:t>;</w:t>
+      </w:r>
+    </w:p>
+    <w:p>
+      <w:pPr>
+        <w:widowControl/>
+        <w:shd w:val="clear" w:color="auto" w:fill="FFFFFF"/>
+        <w:spacing w:line="405" w:lineRule="atLeast"/>
+        <w:ind w:leftChars="400" w:left="960"/>
+        <w:jc w:val="left"/>
+        <w:rPr>
+          <w:rFonts w:ascii="Consolas" w:hAnsi="Consolas" w:cs="宋体"/>
+          <w:color w:val="000000"/>
+          <w:kern w:val="0"/>
+          <w:szCs w:val="30"/>
+        </w:rPr>
+      </w:pPr>
+      <w:r>
+        <w:rPr>
+          <w:rFonts w:ascii="Consolas" w:hAnsi="Consolas" w:cs="宋体"/>
+          <w:color w:val="000000"/>
+          <w:kern w:val="0"/>
+          <w:szCs w:val="30"/>
+        </w:rPr>
+        <w:lastRenderedPageBreak/>
+        <w:t>        </w:t>
+      </w:r>
+      <w:proofErr w:type="spellStart"/>
+      <w:proofErr w:type="gramStart"/>
+      <w:r>
+        <w:rPr>
+          <w:rFonts w:ascii="Consolas" w:hAnsi="Consolas" w:cs="宋体"/>
+          <w:color w:val="795E26"/>
+          <w:kern w:val="0"/>
+          <w:szCs w:val="30"/>
+        </w:rPr>
+        <w:t>printf</w:t>
+      </w:r>
+      <w:proofErr w:type="spellEnd"/>
+      <w:r>
+        <w:rPr>
+          <w:rFonts w:ascii="Consolas" w:hAnsi="Consolas" w:cs="宋体"/>
+          <w:color w:val="000000"/>
+          <w:kern w:val="0"/>
+          <w:szCs w:val="30"/>
+        </w:rPr>
+        <w:t>(</w:t>
+      </w:r>
+      <w:proofErr w:type="gramEnd"/>
+      <w:r>
+        <w:rPr>
+          <w:rFonts w:ascii="Consolas" w:hAnsi="Consolas" w:cs="宋体"/>
+          <w:color w:val="A31515"/>
+          <w:kern w:val="0"/>
+          <w:szCs w:val="30"/>
+        </w:rPr>
+        <w:t>"%c"</w:t>
+      </w:r>
+      <w:r>
+        <w:rPr>
+          <w:rFonts w:ascii="Consolas" w:hAnsi="Consolas" w:cs="宋体"/>
+          <w:color w:val="000000"/>
+          <w:kern w:val="0"/>
+          <w:szCs w:val="30"/>
+        </w:rPr>
+        <w:t>, </w:t>
+      </w:r>
+      <w:r>
+        <w:rPr>
+          <w:rFonts w:ascii="Consolas" w:hAnsi="Consolas" w:cs="宋体"/>
+          <w:color w:val="001080"/>
+          <w:kern w:val="0"/>
+          <w:szCs w:val="30"/>
+        </w:rPr>
+        <w:t>x</w:t>
+      </w:r>
+      <w:r>
+        <w:rPr>
+          <w:rFonts w:ascii="Consolas" w:hAnsi="Consolas" w:cs="宋体"/>
+          <w:color w:val="000000"/>
+          <w:kern w:val="0"/>
+          <w:szCs w:val="30"/>
+        </w:rPr>
+        <w:t>);</w:t>
+      </w:r>
+    </w:p>
+    <w:p>
+      <w:pPr>
+        <w:widowControl/>
+        <w:shd w:val="clear" w:color="auto" w:fill="FFFFFF"/>
+        <w:spacing w:line="405" w:lineRule="atLeast"/>
+        <w:ind w:leftChars="400" w:left="960"/>
+        <w:jc w:val="left"/>
+        <w:rPr>
+          <w:rFonts w:ascii="Consolas" w:hAnsi="Consolas" w:cs="宋体"/>
+          <w:color w:val="000000"/>
+          <w:kern w:val="0"/>
+          <w:szCs w:val="30"/>
+        </w:rPr>
+      </w:pPr>
+      <w:r>
+        <w:rPr>
+          <w:rFonts w:ascii="Consolas" w:hAnsi="Consolas" w:cs="宋体"/>
+          <w:color w:val="000000"/>
+          <w:kern w:val="0"/>
+          <w:szCs w:val="30"/>
+        </w:rPr>
+        <w:t>    }</w:t>
+      </w:r>
+    </w:p>
+    <w:p>
+      <w:pPr>
+        <w:widowControl/>
+        <w:shd w:val="clear" w:color="auto" w:fill="FFFFFF"/>
+        <w:spacing w:line="405" w:lineRule="atLeast"/>
+        <w:ind w:leftChars="400" w:left="960"/>
+        <w:jc w:val="left"/>
+        <w:rPr>
+          <w:rFonts w:ascii="Consolas" w:hAnsi="Consolas" w:cs="宋体"/>
+          <w:color w:val="000000"/>
+          <w:kern w:val="0"/>
+          <w:szCs w:val="30"/>
+        </w:rPr>
+      </w:pPr>
+      <w:r>
+        <w:rPr>
+          <w:rFonts w:ascii="Consolas" w:hAnsi="Consolas" w:cs="宋体"/>
+          <w:color w:val="000000"/>
+          <w:kern w:val="0"/>
+          <w:szCs w:val="30"/>
+        </w:rPr>
+        <w:t>    </w:t>
+      </w:r>
+      <w:r>
+        <w:rPr>
+          <w:rFonts w:ascii="Consolas" w:hAnsi="Consolas" w:cs="宋体"/>
+          <w:color w:val="AF00DB"/>
+          <w:kern w:val="0"/>
+          <w:szCs w:val="30"/>
+        </w:rPr>
+        <w:t>return</w:t>
+      </w:r>
+      <w:r>
+        <w:rPr>
+          <w:rFonts w:ascii="Consolas" w:hAnsi="Consolas" w:cs="宋体"/>
+          <w:color w:val="000000"/>
+          <w:kern w:val="0"/>
+          <w:szCs w:val="30"/>
+        </w:rPr>
+        <w:t> </w:t>
+      </w:r>
+      <w:r>
+        <w:rPr>
+          <w:rFonts w:ascii="Consolas" w:hAnsi="Consolas" w:cs="宋体"/>
+          <w:color w:val="098658"/>
+          <w:kern w:val="0"/>
+          <w:szCs w:val="30"/>
+        </w:rPr>
+        <w:t>0</w:t>
+      </w:r>
+      <w:r>
+        <w:rPr>
+          <w:rFonts w:ascii="Consolas" w:hAnsi="Consolas" w:cs="宋体"/>
+          <w:color w:val="000000"/>
+          <w:kern w:val="0"/>
+          <w:szCs w:val="30"/>
+        </w:rPr>
+        <w:t>;</w:t>
+      </w:r>
+    </w:p>
+    <w:p>
+      <w:pPr>
+        <w:widowControl/>
+        <w:shd w:val="clear" w:color="auto" w:fill="FFFFFF"/>
+        <w:spacing w:line="405" w:lineRule="atLeast"/>
+        <w:ind w:leftChars="400" w:left="960"/>
+        <w:jc w:val="left"/>
+        <w:rPr>
+          <w:rFonts w:ascii="Consolas" w:hAnsi="Consolas" w:cs="宋体" w:hint="eastAsia"/>
+          <w:color w:val="000000"/>
+          <w:kern w:val="0"/>
+          <w:szCs w:val="30"/>
+        </w:rPr>
+      </w:pPr>
+      <w:r>
+        <w:rPr>
+          <w:rFonts w:ascii="Consolas" w:hAnsi="Consolas" w:cs="宋体"/>
+          <w:color w:val="000000"/>
+          <w:kern w:val="0"/>
+          <w:szCs w:val="30"/>
+        </w:rPr>
+        <w:t>}</w:t>
+      </w:r>
+    </w:p>
+    <w:p>
+      <w:pPr>
+        <w:pStyle w:val="ac"/>
+        <w:adjustRightInd w:val="0"/>
+        <w:snapToGrid w:val="0"/>
+        <w:spacing w:line="324" w:lineRule="auto"/>
+        <w:ind w:leftChars="0" w:left="900"/>
+      </w:pPr>
+      <w:r>
+        <w:rPr>
+          <w:rFonts w:hint="eastAsia"/>
+        </w:rPr>
         <w:t>转换成字符串“</w:t>
       </w:r>
       <w:r>
@@ -5309,7 +7076,7 @@
       <w:pPr>
         <w:pStyle w:val="2"/>
       </w:pPr>
-      <w:bookmarkStart w:id="31" w:name="_Toc496608254"/>
+      <w:bookmarkStart w:id="35" w:name="_Toc70085711"/>
       <w:r>
         <w:rPr>
           <w:rFonts w:hint="eastAsia"/>
@@ -5328,7 +7095,7 @@
         </w:rPr>
         <w:t>阶段2的破解与分析</w:t>
       </w:r>
-      <w:bookmarkEnd w:id="31"/>
+      <w:bookmarkEnd w:id="35"/>
     </w:p>
     <w:p>
       <w:pPr>
@@ -5690,7 +7457,6 @@
         <w:ind w:leftChars="0"/>
       </w:pPr>
       <w:r>
-        <w:lastRenderedPageBreak/>
         <w:t>40142c:</w:t>
       </w:r>
       <w:r>
@@ -6058,6 +7824,7 @@
         <w:ind w:left="480"/>
       </w:pPr>
       <w:r>
+        <w:lastRenderedPageBreak/>
         <w:tab/>
       </w:r>
       <w:r>
@@ -6616,12 +8383,11 @@
       <w:pPr>
         <w:pStyle w:val="2"/>
       </w:pPr>
-      <w:bookmarkStart w:id="32" w:name="_Toc496608255"/>
-      <w:r>
-        <w:rPr>
-          <w:rFonts w:hint="eastAsia"/>
-        </w:rPr>
-        <w:lastRenderedPageBreak/>
+      <w:bookmarkStart w:id="36" w:name="_Toc70085712"/>
+      <w:r>
+        <w:rPr>
+          <w:rFonts w:hint="eastAsia"/>
+        </w:rPr>
         <w:t>3.3</w:t>
       </w:r>
       <w:r>
@@ -6636,7 +8402,7 @@
         </w:rPr>
         <w:t>阶段3的破解与分析</w:t>
       </w:r>
-      <w:bookmarkEnd w:id="32"/>
+      <w:bookmarkEnd w:id="36"/>
     </w:p>
     <w:p>
       <w:pPr>
@@ -6926,6 +8692,7 @@
         <w:ind w:leftChars="0" w:left="900"/>
       </w:pPr>
       <w:r>
+        <w:lastRenderedPageBreak/>
         <w:t>401489:</w:t>
       </w:r>
       <w:r>
@@ -7727,7 +9494,7 @@
       <w:pPr>
         <w:pStyle w:val="2"/>
       </w:pPr>
-      <w:bookmarkStart w:id="33" w:name="_Toc496608256"/>
+      <w:bookmarkStart w:id="37" w:name="_Toc70085713"/>
       <w:r>
         <w:rPr>
           <w:rFonts w:hint="eastAsia"/>
@@ -7746,7 +9513,7 @@
         </w:rPr>
         <w:t>阶段4的破解与分析</w:t>
       </w:r>
-      <w:bookmarkEnd w:id="33"/>
+      <w:bookmarkEnd w:id="37"/>
     </w:p>
     <w:p>
       <w:pPr>
@@ -7821,7 +9588,6 @@
         <w:rPr>
           <w:rFonts w:hint="eastAsia"/>
         </w:rPr>
-        <w:lastRenderedPageBreak/>
         <w:t>查看反汇编代码</w:t>
       </w:r>
     </w:p>
@@ -8047,6 +9813,7 @@
         <w:ind w:leftChars="0" w:left="900"/>
       </w:pPr>
       <w:r>
+        <w:lastRenderedPageBreak/>
         <w:t>40156b:</w:t>
       </w:r>
       <w:r>
@@ -9126,7 +10893,7 @@
       <w:pPr>
         <w:pStyle w:val="2"/>
       </w:pPr>
-      <w:bookmarkStart w:id="34" w:name="_Toc496608257"/>
+      <w:bookmarkStart w:id="38" w:name="_Toc70085714"/>
       <w:r>
         <w:rPr>
           <w:rFonts w:hint="eastAsia"/>
@@ -9145,7 +10912,7 @@
         </w:rPr>
         <w:t>阶段5的破解与分析</w:t>
       </w:r>
-      <w:bookmarkEnd w:id="34"/>
+      <w:bookmarkEnd w:id="38"/>
     </w:p>
     <w:p>
       <w:pPr>
@@ -9159,7 +10926,6 @@
         <w:rPr>
           <w:rFonts w:hint="eastAsia"/>
         </w:rPr>
-        <w:lastRenderedPageBreak/>
         <w:t>密码如下：</w:t>
       </w:r>
       <w:r>
@@ -9233,9 +10999,6 @@
         <w:snapToGrid w:val="0"/>
         <w:spacing w:line="324" w:lineRule="auto"/>
         <w:ind w:left="480"/>
-        <w:rPr>
-          <w:rFonts w:hint="eastAsia"/>
-        </w:rPr>
       </w:pPr>
       <w:r>
         <w:rPr>
@@ -9372,9 +11135,6 @@
         <w:snapToGrid w:val="0"/>
         <w:spacing w:line="324" w:lineRule="auto"/>
         <w:ind w:leftChars="0" w:left="900"/>
-        <w:rPr>
-          <w:rFonts w:hint="eastAsia"/>
-        </w:rPr>
       </w:pPr>
       <w:r>
         <w:rPr>
@@ -9411,6 +11171,7 @@
         <w:rPr>
           <w:rFonts w:hint="eastAsia"/>
         </w:rPr>
+        <w:lastRenderedPageBreak/>
         <w:t>由</w:t>
       </w:r>
       <w:r>
@@ -9993,7 +11754,6 @@
         <w:ind w:leftChars="0" w:left="900"/>
       </w:pPr>
       <w:r>
-        <w:lastRenderedPageBreak/>
         <w:t>4032</w:t>
       </w:r>
       <w:r>
@@ -10022,9 +11782,6 @@
         <w:snapToGrid w:val="0"/>
         <w:spacing w:line="324" w:lineRule="auto"/>
         <w:ind w:leftChars="0" w:left="900"/>
-        <w:rPr>
-          <w:rFonts w:hint="eastAsia"/>
-        </w:rPr>
       </w:pPr>
       <w:r>
         <w:t>4032</w:t>
@@ -10055,9 +11812,6 @@
         <w:snapToGrid w:val="0"/>
         <w:spacing w:line="324" w:lineRule="auto"/>
         <w:ind w:leftChars="0" w:left="900"/>
-        <w:rPr>
-          <w:rFonts w:hint="eastAsia"/>
-        </w:rPr>
       </w:pPr>
       <w:r>
         <w:t>4032</w:t>
@@ -10088,9 +11842,6 @@
         <w:snapToGrid w:val="0"/>
         <w:spacing w:line="324" w:lineRule="auto"/>
         <w:ind w:leftChars="0" w:left="900"/>
-        <w:rPr>
-          <w:rFonts w:hint="eastAsia"/>
-        </w:rPr>
       </w:pPr>
       <w:r>
         <w:t>4032</w:t>
@@ -10208,9 +11959,6 @@
         <w:snapToGrid w:val="0"/>
         <w:spacing w:line="324" w:lineRule="auto"/>
         <w:ind w:leftChars="0" w:left="900"/>
-        <w:rPr>
-          <w:rFonts w:hint="eastAsia"/>
-        </w:rPr>
       </w:pPr>
       <w:r>
         <w:rPr>
@@ -10286,6 +12034,7 @@
         <w:rPr>
           <w:rFonts w:hint="eastAsia"/>
         </w:rPr>
+        <w:lastRenderedPageBreak/>
         <w:t>由此我们构造一个长度为</w:t>
       </w:r>
       <w:r>
@@ -10351,9 +12100,6 @@
         <w:snapToGrid w:val="0"/>
         <w:spacing w:line="324" w:lineRule="auto"/>
         <w:ind w:leftChars="0"/>
-        <w:rPr>
-          <w:rFonts w:hint="eastAsia"/>
-        </w:rPr>
       </w:pPr>
       <w:r>
         <w:rPr>
@@ -10381,7 +12127,7 @@
       <w:pPr>
         <w:pStyle w:val="2"/>
       </w:pPr>
-      <w:bookmarkStart w:id="35" w:name="_Toc496608258"/>
+      <w:bookmarkStart w:id="39" w:name="_Toc70085715"/>
       <w:r>
         <w:rPr>
           <w:rFonts w:hint="eastAsia"/>
@@ -10400,7 +12146,7 @@
         </w:rPr>
         <w:t>阶段6的破解与分析</w:t>
       </w:r>
-      <w:bookmarkEnd w:id="35"/>
+      <w:bookmarkEnd w:id="39"/>
     </w:p>
     <w:p>
       <w:pPr>
@@ -10492,10 +12238,12 @@
       <w:r>
         <w:t>),%</w:t>
       </w:r>
+      <w:proofErr w:type="spellStart"/>
       <w:proofErr w:type="gramEnd"/>
       <w:r>
         <w:t>rsi</w:t>
       </w:r>
+      <w:proofErr w:type="spellEnd"/>
     </w:p>
     <w:p>
       <w:pPr>
@@ -10544,9 +12292,6 @@
         <w:snapToGrid w:val="0"/>
         <w:spacing w:line="324" w:lineRule="auto"/>
         <w:ind w:leftChars="0" w:firstLine="420"/>
-        <w:rPr>
-          <w:rFonts w:hint="eastAsia"/>
-        </w:rPr>
       </w:pPr>
       <w:r>
         <w:rPr>
@@ -11107,7 +12852,6 @@
           <w:kern w:val="0"/>
           <w:szCs w:val="30"/>
         </w:rPr>
-        <w:lastRenderedPageBreak/>
         <w:t>        </w:t>
       </w:r>
       <w:proofErr w:type="gramStart"/>
@@ -11536,9 +13280,6 @@
         <w:snapToGrid w:val="0"/>
         <w:spacing w:line="324" w:lineRule="auto"/>
         <w:ind w:leftChars="0"/>
-        <w:rPr>
-          <w:rFonts w:hint="eastAsia"/>
-        </w:rPr>
       </w:pPr>
       <w:r>
         <w:tab/>
@@ -11641,6 +13382,7 @@
           <w:kern w:val="0"/>
           <w:szCs w:val="30"/>
         </w:rPr>
+        <w:lastRenderedPageBreak/>
         <w:t>    </w:t>
       </w:r>
       <w:r>
@@ -12428,9 +14170,6 @@
         <w:snapToGrid w:val="0"/>
         <w:spacing w:line="324" w:lineRule="auto"/>
         <w:ind w:leftChars="0" w:firstLine="480"/>
-        <w:rPr>
-          <w:rFonts w:hint="eastAsia"/>
-        </w:rPr>
       </w:pPr>
       <w:r>
         <w:rPr>
@@ -12796,7 +14535,6 @@
           <w:kern w:val="0"/>
           <w:szCs w:val="30"/>
         </w:rPr>
-        <w:lastRenderedPageBreak/>
         <w:t>        </w:t>
       </w:r>
       <w:proofErr w:type="spellStart"/>
@@ -13079,9 +14817,6 @@
         <w:snapToGrid w:val="0"/>
         <w:spacing w:line="324" w:lineRule="auto"/>
         <w:ind w:leftChars="0" w:left="840"/>
-        <w:rPr>
-          <w:rFonts w:hint="eastAsia"/>
-        </w:rPr>
       </w:pPr>
       <w:r>
         <w:rPr>
@@ -13431,6 +15166,7 @@
           <w:kern w:val="0"/>
           <w:szCs w:val="30"/>
         </w:rPr>
+        <w:lastRenderedPageBreak/>
         <w:t>    {</w:t>
       </w:r>
     </w:p>
@@ -13834,9 +15570,6 @@
         <w:snapToGrid w:val="0"/>
         <w:spacing w:line="324" w:lineRule="auto"/>
         <w:ind w:leftChars="0" w:left="840"/>
-        <w:rPr>
-          <w:rFonts w:hint="eastAsia"/>
-        </w:rPr>
       </w:pPr>
       <w:r>
         <w:rPr>
@@ -13994,9 +15727,6 @@
         <w:snapToGrid w:val="0"/>
         <w:spacing w:line="324" w:lineRule="auto"/>
         <w:ind w:leftChars="0" w:left="840" w:firstLine="120"/>
-        <w:rPr>
-          <w:rFonts w:hint="eastAsia"/>
-        </w:rPr>
       </w:pPr>
       <w:r>
         <w:t>6</w:t>
@@ -14022,9 +15752,6 @@
         <w:snapToGrid w:val="0"/>
         <w:spacing w:line="324" w:lineRule="auto"/>
         <w:ind w:leftChars="0"/>
-        <w:rPr>
-          <w:rFonts w:hint="eastAsia"/>
-        </w:rPr>
       </w:pPr>
       <w:r>
         <w:rPr>
@@ -14055,12 +15782,11 @@
       <w:pPr>
         <w:pStyle w:val="2"/>
       </w:pPr>
-      <w:bookmarkStart w:id="36" w:name="_Toc496608259"/>
-      <w:r>
-        <w:rPr>
-          <w:rFonts w:hint="eastAsia"/>
-        </w:rPr>
-        <w:lastRenderedPageBreak/>
+      <w:bookmarkStart w:id="40" w:name="_Toc70085716"/>
+      <w:r>
+        <w:rPr>
+          <w:rFonts w:hint="eastAsia"/>
+        </w:rPr>
         <w:t>3.7</w:t>
       </w:r>
       <w:r>
@@ -14075,7 +15801,7 @@
         </w:rPr>
         <w:t>阶段7的破解与分析(隐藏阶段)</w:t>
       </w:r>
-      <w:bookmarkEnd w:id="36"/>
+      <w:bookmarkEnd w:id="40"/>
     </w:p>
     <w:p>
       <w:pPr>
@@ -14084,9 +15810,6 @@
         <w:snapToGrid w:val="0"/>
         <w:spacing w:line="324" w:lineRule="auto"/>
         <w:ind w:left="480"/>
-        <w:rPr>
-          <w:rFonts w:hint="eastAsia"/>
-        </w:rPr>
       </w:pPr>
       <w:r>
         <w:rPr>
@@ -14280,10 +16003,7 @@
       </w:r>
       <w:r>
         <w:tab/>
-        <w:t xml:space="preserve"> </w:t>
-      </w:r>
-      <w:r>
-        <w:t>401ac8:</w:t>
+        <w:t xml:space="preserve"> 401ac8:</w:t>
       </w:r>
       <w:r>
         <w:tab/>
@@ -14339,14 +16059,12 @@
         <w:ind w:left="480"/>
       </w:pPr>
       <w:r>
+        <w:lastRenderedPageBreak/>
         <w:t xml:space="preserve">  </w:t>
       </w:r>
       <w:r>
         <w:tab/>
-        <w:t xml:space="preserve"> </w:t>
-      </w:r>
-      <w:r>
-        <w:t>401acd:</w:t>
+        <w:t xml:space="preserve"> 401acd:</w:t>
       </w:r>
       <w:r>
         <w:tab/>
@@ -14379,9 +16097,6 @@
         <w:snapToGrid w:val="0"/>
         <w:spacing w:line="324" w:lineRule="auto"/>
         <w:ind w:leftChars="0" w:left="840"/>
-        <w:rPr>
-          <w:rFonts w:hint="eastAsia"/>
-        </w:rPr>
       </w:pPr>
       <w:r>
         <w:t>401acf:</w:t>
@@ -14409,9 +16124,6 @@
         <w:snapToGrid w:val="0"/>
         <w:spacing w:line="324" w:lineRule="auto"/>
         <w:ind w:leftChars="0" w:left="900"/>
-        <w:rPr>
-          <w:rFonts w:hint="eastAsia"/>
-        </w:rPr>
       </w:pPr>
       <w:r>
         <w:rPr>
@@ -14683,13 +16395,7 @@
         <w:rPr>
           <w:rFonts w:hint="eastAsia"/>
         </w:rPr>
-        <w:t>代码</w:t>
-      </w:r>
-      <w:r>
-        <w:rPr>
-          <w:rFonts w:hint="eastAsia"/>
-        </w:rPr>
-        <w:t>：</w:t>
+        <w:t>代码：</w:t>
       </w:r>
     </w:p>
     <w:p>
@@ -15480,7 +17186,6 @@
           <w:kern w:val="0"/>
           <w:szCs w:val="30"/>
         </w:rPr>
-        <w:lastRenderedPageBreak/>
         <w:t>    }</w:t>
       </w:r>
     </w:p>
@@ -15695,14 +17400,12 @@
         <w:spacing w:line="324" w:lineRule="auto"/>
         <w:ind w:leftChars="0" w:left="900"/>
         <w:jc w:val="center"/>
-        <w:rPr>
-          <w:rFonts w:hint="eastAsia"/>
-        </w:rPr>
       </w:pPr>
       <w:r>
         <w:rPr>
           <w:noProof/>
         </w:rPr>
+        <w:lastRenderedPageBreak/>
         <w:drawing>
           <wp:inline distT="0" distB="0" distL="0" distR="0" wp14:anchorId="55929E19" wp14:editId="49AED9C0">
             <wp:extent cx="3063922" cy="2182391"/>
@@ -15772,8 +17475,6 @@
       </w:r>
       <w:r>
         <w:tab/>
-      </w:r>
-      <w:r>
         <w:t>40173f:</w:t>
       </w:r>
       <w:r>
@@ -15834,9 +17535,6 @@
         <w:snapToGrid w:val="0"/>
         <w:spacing w:line="324" w:lineRule="auto"/>
         <w:ind w:leftChars="0" w:firstLine="420"/>
-        <w:rPr>
-          <w:rFonts w:hint="eastAsia"/>
-        </w:rPr>
       </w:pPr>
       <w:r>
         <w:rPr>
@@ -15892,7 +17590,13 @@
         <w:t>0x</w:t>
       </w:r>
       <w:r>
-        <w:t>26</w:t>
+        <w:t>2</w:t>
+      </w:r>
+      <w:r>
+        <w:rPr>
+          <w:rFonts w:hint="eastAsia"/>
+        </w:rPr>
+        <w:t>f</w:t>
       </w:r>
       <w:r>
         <w:rPr>
@@ -15928,14 +17632,12 @@
         </w:rPr>
         <w:br w:type="page"/>
       </w:r>
-      <w:bookmarkStart w:id="37" w:name="_GoBack"/>
-      <w:bookmarkEnd w:id="37"/>
     </w:p>
     <w:p>
       <w:pPr>
         <w:pStyle w:val="1"/>
       </w:pPr>
-      <w:bookmarkStart w:id="38" w:name="_Toc496608260"/>
+      <w:bookmarkStart w:id="41" w:name="_Toc70085717"/>
       <w:r>
         <w:rPr>
           <w:rFonts w:hint="eastAsia"/>
@@ -15955,7 +17657,7 @@
         </w:rPr>
         <w:t>章 总结</w:t>
       </w:r>
-      <w:bookmarkEnd w:id="38"/>
+      <w:bookmarkEnd w:id="41"/>
     </w:p>
     <w:p>
       <w:pPr>
@@ -15964,7 +17666,7 @@
           <w:color w:val="FF0000"/>
         </w:rPr>
       </w:pPr>
-      <w:bookmarkStart w:id="39" w:name="_Toc496608261"/>
+      <w:bookmarkStart w:id="42" w:name="_Toc70085718"/>
       <w:r>
         <w:rPr>
           <w:rFonts w:hint="eastAsia"/>
@@ -15991,10 +17693,104 @@
         </w:rPr>
         <w:t>本次实验的收获</w:t>
       </w:r>
-      <w:bookmarkEnd w:id="39"/>
+      <w:bookmarkEnd w:id="42"/>
+    </w:p>
+    <w:p>
+      <w:pPr>
+        <w:pStyle w:val="af6"/>
+        <w:numPr>
+          <w:ilvl w:val="0"/>
+          <w:numId w:val="34"/>
+        </w:numPr>
+        <w:ind w:firstLineChars="0"/>
+      </w:pPr>
+      <w:r>
+        <w:rPr>
+          <w:rFonts w:hint="eastAsia"/>
+        </w:rPr>
+        <w:t>学会了</w:t>
+      </w:r>
+      <w:proofErr w:type="spellStart"/>
+      <w:r>
+        <w:rPr>
+          <w:rFonts w:hint="eastAsia"/>
+        </w:rPr>
+        <w:t>gdb</w:t>
+      </w:r>
+      <w:proofErr w:type="spellEnd"/>
+      <w:r>
+        <w:rPr>
+          <w:rFonts w:hint="eastAsia"/>
+        </w:rPr>
+        <w:t>、</w:t>
+      </w:r>
+      <w:proofErr w:type="spellStart"/>
+      <w:r>
+        <w:rPr>
+          <w:rFonts w:hint="eastAsia"/>
+        </w:rPr>
+        <w:t>edb</w:t>
+      </w:r>
+      <w:proofErr w:type="spellEnd"/>
+      <w:r>
+        <w:rPr>
+          <w:rFonts w:hint="eastAsia"/>
+        </w:rPr>
+        <w:t>、</w:t>
+      </w:r>
+      <w:proofErr w:type="spellStart"/>
+      <w:r>
+        <w:rPr>
+          <w:rFonts w:hint="eastAsia"/>
+        </w:rPr>
+        <w:t>objdump</w:t>
+      </w:r>
+      <w:proofErr w:type="spellEnd"/>
+      <w:r>
+        <w:rPr>
+          <w:rFonts w:hint="eastAsia"/>
+        </w:rPr>
+        <w:t>等工具的使用</w:t>
+      </w:r>
+      <w:r>
+        <w:rPr>
+          <w:rFonts w:hint="eastAsia"/>
+        </w:rPr>
+        <w:t>，更加熟练地利用这些工具来调试程序</w:t>
+      </w:r>
+    </w:p>
+    <w:p>
+      <w:pPr>
+        <w:pStyle w:val="af6"/>
+        <w:numPr>
+          <w:ilvl w:val="0"/>
+          <w:numId w:val="34"/>
+        </w:numPr>
+        <w:ind w:firstLineChars="0"/>
+        <w:rPr>
+          <w:rFonts w:hint="eastAsia"/>
+        </w:rPr>
+      </w:pPr>
+      <w:r>
+        <w:rPr>
+          <w:rFonts w:hint="eastAsia"/>
+        </w:rPr>
+        <w:t>对汇编语言更加熟悉，对于</w:t>
+      </w:r>
+      <w:r>
+        <w:rPr>
+          <w:rFonts w:hint="eastAsia"/>
+        </w:rPr>
+        <w:t>各种</w:t>
+      </w:r>
+      <w:r>
+        <w:rPr>
+          <w:rFonts w:hint="eastAsia"/>
+        </w:rPr>
+        <w:t>汇编指令有了更深的理解</w:t>
+      </w:r>
     </w:p>
     <w:p/>
-    <w:p/>
     <w:p>
       <w:pPr>
         <w:pStyle w:val="2"/>
@@ -16002,7 +17798,7 @@
           <w:color w:val="FF0000"/>
         </w:rPr>
       </w:pPr>
-      <w:bookmarkStart w:id="40" w:name="_Toc496608262"/>
+      <w:bookmarkStart w:id="43" w:name="_Toc70085719"/>
       <w:r>
         <w:rPr>
           <w:rFonts w:hint="eastAsia"/>
@@ -16021,9 +17817,39 @@
         </w:rPr>
         <w:t>请给出对本次实验内容的建议</w:t>
       </w:r>
-      <w:bookmarkEnd w:id="40"/>
-    </w:p>
-    <w:p/>
+      <w:bookmarkEnd w:id="43"/>
+    </w:p>
+    <w:p>
+      <w:pPr>
+        <w:pStyle w:val="af6"/>
+        <w:numPr>
+          <w:ilvl w:val="0"/>
+          <w:numId w:val="35"/>
+        </w:numPr>
+        <w:ind w:firstLineChars="0"/>
+        <w:rPr>
+          <w:rFonts w:hint="eastAsia"/>
+        </w:rPr>
+      </w:pPr>
+      <w:r>
+        <w:rPr>
+          <w:rFonts w:hint="eastAsia"/>
+        </w:rPr>
+        <w:t>使用</w:t>
+      </w:r>
+      <w:r>
+        <w:rPr>
+          <w:rFonts w:hint="eastAsia"/>
+        </w:rPr>
+        <w:t>CMU</w:t>
+      </w:r>
+      <w:r>
+        <w:rPr>
+          <w:rFonts w:hint="eastAsia"/>
+        </w:rPr>
+        <w:t>原版实验收获很大，建议以后章节也能继续使用原版实验</w:t>
+      </w:r>
+    </w:p>
     <w:p/>
     <w:p>
       <w:pPr>
@@ -16059,14 +17885,14 @@
         </w:rPr>
         <w:br w:type="page"/>
       </w:r>
-      <w:bookmarkStart w:id="41" w:name="_Toc225579656"/>
-      <w:bookmarkStart w:id="42" w:name="_Toc250450180"/>
+      <w:bookmarkStart w:id="44" w:name="_Toc225579656"/>
+      <w:bookmarkStart w:id="45" w:name="_Toc250450180"/>
     </w:p>
     <w:p>
       <w:pPr>
         <w:pStyle w:val="1"/>
       </w:pPr>
-      <w:bookmarkStart w:id="43" w:name="_Toc496608263"/>
+      <w:bookmarkStart w:id="46" w:name="_Toc70085720"/>
       <w:r>
         <w:rPr>
           <w:rFonts w:hint="eastAsia"/>
@@ -16074,40 +17900,9 @@
         <w:lastRenderedPageBreak/>
         <w:t>参考文献</w:t>
       </w:r>
-      <w:bookmarkEnd w:id="41"/>
-      <w:bookmarkEnd w:id="42"/>
-      <w:bookmarkEnd w:id="43"/>
-    </w:p>
-    <w:p>
-      <w:pPr>
-        <w:jc w:val="center"/>
-        <w:rPr>
-          <w:rFonts w:ascii="黑体" w:eastAsia="黑体"/>
-          <w:b/>
-          <w:sz w:val="36"/>
-          <w:szCs w:val="36"/>
-        </w:rPr>
-      </w:pPr>
-    </w:p>
-    <w:p>
-      <w:pPr>
-        <w:jc w:val="center"/>
-        <w:rPr>
-          <w:rFonts w:ascii="黑体" w:eastAsia="黑体"/>
-          <w:b/>
-          <w:color w:val="FF0000"/>
-          <w:szCs w:val="36"/>
-        </w:rPr>
-      </w:pPr>
-      <w:r>
-        <w:rPr>
-          <w:rFonts w:ascii="黑体" w:eastAsia="黑体" w:hint="eastAsia"/>
-          <w:b/>
-          <w:color w:val="FF0000"/>
-          <w:szCs w:val="36"/>
-        </w:rPr>
-        <w:t>为完成本次实验你翻阅的书籍与网站等</w:t>
-      </w:r>
+      <w:bookmarkEnd w:id="44"/>
+      <w:bookmarkEnd w:id="45"/>
+      <w:bookmarkEnd w:id="46"/>
     </w:p>
     <w:p>
       <w:pPr>
@@ -16128,23 +17923,7 @@
           <w:sz w:val="24"/>
           <w:szCs w:val="24"/>
         </w:rPr>
-        <w:t xml:space="preserve">[1]  </w:t>
-      </w:r>
-      <w:r>
-        <w:rPr>
-          <w:rFonts w:ascii="Times New Roman" w:hAnsi="Times New Roman"/>
-          <w:sz w:val="24"/>
-          <w:szCs w:val="24"/>
-        </w:rPr>
-        <w:t>林来兴</w:t>
-      </w:r>
-      <w:r>
-        <w:rPr>
-          <w:rFonts w:ascii="Times New Roman" w:hAnsi="Times New Roman"/>
-          <w:sz w:val="24"/>
-          <w:szCs w:val="24"/>
-        </w:rPr>
-        <w:t>.</w:t>
+        <w:t xml:space="preserve">[1] </w:t>
       </w:r>
       <w:r>
         <w:rPr>
@@ -16152,23 +17931,7 @@
           <w:sz w:val="24"/>
           <w:szCs w:val="24"/>
         </w:rPr>
-        <w:t xml:space="preserve"> </w:t>
-      </w:r>
-      <w:r>
-        <w:rPr>
-          <w:rFonts w:ascii="Times New Roman" w:hAnsi="Times New Roman"/>
-          <w:sz w:val="24"/>
-          <w:szCs w:val="24"/>
-        </w:rPr>
-        <w:t>空间控制技术</w:t>
-      </w:r>
-      <w:r>
-        <w:rPr>
-          <w:rFonts w:ascii="Times New Roman" w:hAnsi="Times New Roman"/>
-          <w:sz w:val="24"/>
-          <w:szCs w:val="24"/>
-        </w:rPr>
-        <w:t>[M].</w:t>
+        <w:t>大卫</w:t>
       </w:r>
       <w:r>
         <w:rPr>
@@ -16176,39 +17939,7 @@
           <w:sz w:val="24"/>
           <w:szCs w:val="24"/>
         </w:rPr>
-        <w:t xml:space="preserve"> </w:t>
-      </w:r>
-      <w:r>
-        <w:rPr>
-          <w:rFonts w:ascii="Times New Roman" w:hAnsi="Times New Roman"/>
-          <w:sz w:val="24"/>
-          <w:szCs w:val="24"/>
-        </w:rPr>
-        <w:t>北京：中国宇航出版社，</w:t>
-      </w:r>
-      <w:r>
-        <w:rPr>
-          <w:rFonts w:ascii="Times New Roman" w:hAnsi="Times New Roman"/>
-          <w:sz w:val="24"/>
-          <w:szCs w:val="24"/>
-        </w:rPr>
-        <w:t>1992</w:t>
-      </w:r>
-      <w:r>
-        <w:rPr>
-          <w:rFonts w:ascii="Times New Roman" w:hAnsi="Times New Roman"/>
-          <w:sz w:val="24"/>
-          <w:szCs w:val="24"/>
-        </w:rPr>
-        <w:t>：</w:t>
-      </w:r>
-      <w:r>
-        <w:rPr>
-          <w:rFonts w:ascii="Times New Roman" w:hAnsi="Times New Roman"/>
-          <w:sz w:val="24"/>
-          <w:szCs w:val="24"/>
-        </w:rPr>
-        <w:t>25</w:t>
+        <w:t xml:space="preserve"> R.</w:t>
       </w:r>
       <w:r>
         <w:rPr>
@@ -16216,15 +17947,55 @@
           <w:sz w:val="24"/>
           <w:szCs w:val="24"/>
         </w:rPr>
-        <w:t>-</w:t>
-      </w:r>
-      <w:r>
-        <w:rPr>
-          <w:rFonts w:ascii="Times New Roman" w:hAnsi="Times New Roman"/>
+        <w:t>奥哈拉伦，兰德尔</w:t>
+      </w:r>
+      <w:r>
+        <w:rPr>
+          <w:rFonts w:ascii="Times New Roman" w:hAnsi="Times New Roman" w:hint="eastAsia"/>
           <w:sz w:val="24"/>
           <w:szCs w:val="24"/>
         </w:rPr>
-        <w:t>42.</w:t>
+        <w:t xml:space="preserve"> E</w:t>
+      </w:r>
+      <w:r>
+        <w:rPr>
+          <w:rFonts w:ascii="Times New Roman" w:hAnsi="Times New Roman" w:hint="eastAsia"/>
+          <w:sz w:val="24"/>
+          <w:szCs w:val="24"/>
+        </w:rPr>
+        <w:t>。布莱恩特</w:t>
+      </w:r>
+      <w:r>
+        <w:rPr>
+          <w:rFonts w:ascii="Times New Roman" w:hAnsi="Times New Roman" w:hint="eastAsia"/>
+          <w:sz w:val="24"/>
+          <w:szCs w:val="24"/>
+        </w:rPr>
+        <w:t xml:space="preserve">. </w:t>
+      </w:r>
+      <w:r>
+        <w:rPr>
+          <w:rFonts w:ascii="Times New Roman" w:hAnsi="Times New Roman" w:hint="eastAsia"/>
+          <w:sz w:val="24"/>
+          <w:szCs w:val="24"/>
+        </w:rPr>
+        <w:t>深入理解计算机系统</w:t>
+      </w:r>
+      <w:r>
+        <w:rPr>
+          <w:rFonts w:ascii="Times New Roman" w:hAnsi="Times New Roman" w:hint="eastAsia"/>
+          <w:sz w:val="24"/>
+          <w:szCs w:val="24"/>
+        </w:rPr>
+        <w:t xml:space="preserve">[M]. </w:t>
+      </w:r>
+      <w:r>
+        <w:rPr>
+          <w:rFonts w:ascii="Times New Roman" w:hAnsi="Times New Roman" w:hint="eastAsia"/>
+          <w:sz w:val="24"/>
+          <w:szCs w:val="24"/>
+        </w:rPr>
+        <w:t>机械工业</w:t>
       </w:r>
     </w:p>
     <w:p>
@@ -16236,110 +18007,25 @@
         <w:ind w:left="523" w:hangingChars="218" w:hanging="523"/>
         <w:rPr>
           <w:rFonts w:ascii="Times New Roman" w:hAnsi="Times New Roman"/>
-          <w:kern w:val="0"/>
           <w:sz w:val="24"/>
           <w:szCs w:val="24"/>
         </w:rPr>
       </w:pPr>
       <w:r>
         <w:rPr>
-          <w:rFonts w:ascii="Times New Roman" w:hAnsi="Times New Roman"/>
+          <w:rFonts w:ascii="Times New Roman" w:hAnsi="Times New Roman" w:hint="eastAsia"/>
           <w:sz w:val="24"/>
           <w:szCs w:val="24"/>
         </w:rPr>
-        <w:t xml:space="preserve">[2]  </w:t>
-      </w:r>
-      <w:proofErr w:type="gramStart"/>
-      <w:r>
-        <w:rPr>
-          <w:rFonts w:ascii="Times New Roman" w:hAnsi="Times New Roman"/>
-          <w:kern w:val="0"/>
+        <w:t>出版社</w:t>
+      </w:r>
+      <w:r>
+        <w:rPr>
+          <w:rFonts w:ascii="Times New Roman" w:hAnsi="Times New Roman" w:hint="eastAsia"/>
           <w:sz w:val="24"/>
           <w:szCs w:val="24"/>
         </w:rPr>
-        <w:t>辛希孟</w:t>
-      </w:r>
-      <w:proofErr w:type="gramEnd"/>
-      <w:r>
-        <w:rPr>
-          <w:rFonts w:ascii="Times New Roman" w:hAnsi="Times New Roman"/>
-          <w:kern w:val="0"/>
-          <w:sz w:val="24"/>
-          <w:szCs w:val="24"/>
-        </w:rPr>
-        <w:t>.</w:t>
-      </w:r>
-      <w:r>
-        <w:rPr>
-          <w:rFonts w:ascii="Times New Roman" w:hAnsi="Times New Roman" w:hint="eastAsia"/>
-          <w:kern w:val="0"/>
-          <w:sz w:val="24"/>
-          <w:szCs w:val="24"/>
-        </w:rPr>
-        <w:t xml:space="preserve"> </w:t>
-      </w:r>
-      <w:r>
-        <w:rPr>
-          <w:rFonts w:ascii="Times New Roman" w:hAnsi="Times New Roman"/>
-          <w:kern w:val="0"/>
-          <w:sz w:val="24"/>
-          <w:szCs w:val="24"/>
-        </w:rPr>
-        <w:t>信息技术与信息服务国际研讨会论文集：</w:t>
-      </w:r>
-      <w:r>
-        <w:rPr>
-          <w:rFonts w:ascii="Times New Roman" w:hAnsi="Times New Roman"/>
-          <w:kern w:val="0"/>
-          <w:sz w:val="24"/>
-          <w:szCs w:val="24"/>
-        </w:rPr>
-        <w:t>A</w:t>
-      </w:r>
-      <w:r>
-        <w:rPr>
-          <w:rFonts w:ascii="Times New Roman" w:hAnsi="Times New Roman"/>
-          <w:kern w:val="0"/>
-          <w:sz w:val="24"/>
-          <w:szCs w:val="24"/>
-        </w:rPr>
-        <w:t>集</w:t>
-      </w:r>
-      <w:r>
-        <w:rPr>
-          <w:rFonts w:ascii="Times New Roman" w:hAnsi="Times New Roman"/>
-          <w:kern w:val="0"/>
-          <w:sz w:val="24"/>
-          <w:szCs w:val="24"/>
-        </w:rPr>
-        <w:t>[C].</w:t>
-      </w:r>
-      <w:r>
-        <w:rPr>
-          <w:rFonts w:ascii="Times New Roman" w:hAnsi="Times New Roman" w:hint="eastAsia"/>
-          <w:kern w:val="0"/>
-          <w:sz w:val="24"/>
-          <w:szCs w:val="24"/>
-        </w:rPr>
-        <w:t xml:space="preserve"> </w:t>
-      </w:r>
-      <w:r>
-        <w:rPr>
-          <w:rFonts w:ascii="Times New Roman" w:hAnsi="Times New Roman"/>
-          <w:kern w:val="0"/>
-          <w:sz w:val="24"/>
-          <w:szCs w:val="24"/>
-        </w:rPr>
-        <w:t>北京：中国科学出版社，</w:t>
-      </w:r>
-      <w:r>
-        <w:rPr>
-          <w:rFonts w:ascii="Times New Roman" w:hAnsi="Times New Roman"/>
-          <w:kern w:val="0"/>
-          <w:sz w:val="24"/>
-          <w:szCs w:val="24"/>
-        </w:rPr>
-        <w:t>1999.</w:t>
+        <w:t>.2017.7</w:t>
       </w:r>
     </w:p>
     <w:p>
@@ -16355,701 +18041,6 @@
           <w:szCs w:val="24"/>
         </w:rPr>
       </w:pPr>
-      <w:r>
-        <w:rPr>
-          <w:rFonts w:ascii="Times New Roman" w:hAnsi="Times New Roman"/>
-          <w:sz w:val="24"/>
-          <w:szCs w:val="24"/>
-        </w:rPr>
-        <w:t xml:space="preserve">[3]  </w:t>
-      </w:r>
-      <w:r>
-        <w:rPr>
-          <w:rFonts w:ascii="Times New Roman" w:hAnsi="Times New Roman"/>
-          <w:sz w:val="24"/>
-          <w:szCs w:val="24"/>
-        </w:rPr>
-        <w:t>赵耀东</w:t>
-      </w:r>
-      <w:r>
-        <w:rPr>
-          <w:rFonts w:ascii="Times New Roman" w:hAnsi="Times New Roman"/>
-          <w:sz w:val="24"/>
-          <w:szCs w:val="24"/>
-        </w:rPr>
-        <w:t xml:space="preserve">. </w:t>
-      </w:r>
-      <w:r>
-        <w:rPr>
-          <w:rFonts w:ascii="Times New Roman" w:hAnsi="Times New Roman"/>
-          <w:sz w:val="24"/>
-          <w:szCs w:val="24"/>
-        </w:rPr>
-        <w:t>新时代的工业工程师</w:t>
-      </w:r>
-      <w:r>
-        <w:rPr>
-          <w:rFonts w:ascii="Times New Roman" w:hAnsi="Times New Roman"/>
-          <w:sz w:val="24"/>
-          <w:szCs w:val="24"/>
-        </w:rPr>
-        <w:t xml:space="preserve">[M/OL]. </w:t>
-      </w:r>
-      <w:r>
-        <w:rPr>
-          <w:rFonts w:ascii="Times New Roman" w:hAnsi="Times New Roman"/>
-          <w:sz w:val="24"/>
-          <w:szCs w:val="24"/>
-        </w:rPr>
-        <w:t>台北</w:t>
-      </w:r>
-      <w:r>
-        <w:rPr>
-          <w:rFonts w:ascii="Times New Roman" w:hAnsi="Times New Roman" w:hint="eastAsia"/>
-          <w:sz w:val="24"/>
-          <w:szCs w:val="24"/>
-        </w:rPr>
-        <w:t>：</w:t>
-      </w:r>
-      <w:r>
-        <w:rPr>
-          <w:rFonts w:ascii="Times New Roman" w:hAnsi="Times New Roman"/>
-          <w:sz w:val="24"/>
-          <w:szCs w:val="24"/>
-        </w:rPr>
-        <w:t>天下文化出版社</w:t>
-      </w:r>
-      <w:r>
-        <w:rPr>
-          <w:rFonts w:ascii="Times New Roman" w:hAnsi="Times New Roman" w:hint="eastAsia"/>
-          <w:sz w:val="24"/>
-          <w:szCs w:val="24"/>
-        </w:rPr>
-        <w:t>，</w:t>
-      </w:r>
-      <w:r>
-        <w:rPr>
-          <w:rFonts w:ascii="Times New Roman" w:hAnsi="Times New Roman"/>
-          <w:sz w:val="24"/>
-          <w:szCs w:val="24"/>
-        </w:rPr>
-        <w:t>1998</w:t>
-      </w:r>
-      <w:r>
-        <w:rPr>
-          <w:rFonts w:ascii="Times New Roman" w:hAnsi="Times New Roman" w:hint="eastAsia"/>
-          <w:sz w:val="24"/>
-          <w:szCs w:val="24"/>
-        </w:rPr>
-        <w:t xml:space="preserve"> </w:t>
-      </w:r>
-      <w:r>
-        <w:rPr>
-          <w:rFonts w:ascii="Times New Roman" w:hAnsi="Times New Roman"/>
-          <w:sz w:val="24"/>
-          <w:szCs w:val="24"/>
-        </w:rPr>
-        <w:t>[</w:t>
-      </w:r>
-      <w:smartTag w:uri="urn:schemas-microsoft-com:office:smarttags" w:element="chsdate">
-        <w:smartTagPr>
-          <w:attr w:name="IsROCDate" w:val="False"/>
-          <w:attr w:name="IsLunarDate" w:val="False"/>
-          <w:attr w:name="Day" w:val="26"/>
-          <w:attr w:name="Month" w:val="9"/>
-          <w:attr w:name="Year" w:val="1998"/>
-        </w:smartTagPr>
-        <w:r>
-          <w:rPr>
-            <w:rFonts w:ascii="Times New Roman" w:hAnsi="Times New Roman"/>
-            <w:sz w:val="24"/>
-            <w:szCs w:val="24"/>
-          </w:rPr>
-          <w:t>1998-09-26</w:t>
-        </w:r>
-      </w:smartTag>
-      <w:r>
-        <w:rPr>
-          <w:rFonts w:ascii="Times New Roman" w:hAnsi="Times New Roman"/>
-          <w:sz w:val="24"/>
-          <w:szCs w:val="24"/>
-        </w:rPr>
-        <w:t>]. http://www.ie.nthu.edu.tw/info/ie.newie.htm</w:t>
-      </w:r>
-      <w:r>
-        <w:rPr>
-          <w:rFonts w:ascii="Times New Roman" w:hAnsi="Times New Roman"/>
-          <w:sz w:val="24"/>
-          <w:szCs w:val="24"/>
-        </w:rPr>
-        <w:t>（</w:t>
-      </w:r>
-      <w:r>
-        <w:rPr>
-          <w:rFonts w:ascii="Times New Roman" w:hAnsi="Times New Roman"/>
-          <w:sz w:val="24"/>
-          <w:szCs w:val="24"/>
-        </w:rPr>
-        <w:t>Big5</w:t>
-      </w:r>
-      <w:r>
-        <w:rPr>
-          <w:rFonts w:ascii="Times New Roman" w:hAnsi="Times New Roman"/>
-          <w:sz w:val="24"/>
-          <w:szCs w:val="24"/>
-        </w:rPr>
-        <w:t>）</w:t>
-      </w:r>
-      <w:r>
-        <w:rPr>
-          <w:rFonts w:ascii="Times New Roman" w:hAnsi="Times New Roman"/>
-          <w:sz w:val="24"/>
-          <w:szCs w:val="24"/>
-        </w:rPr>
-        <w:t>.</w:t>
-      </w:r>
-    </w:p>
-    <w:p>
-      <w:pPr>
-        <w:pStyle w:val="a8"/>
-        <w:adjustRightInd w:val="0"/>
-        <w:snapToGrid w:val="0"/>
-        <w:spacing w:line="300" w:lineRule="auto"/>
-        <w:ind w:left="523" w:hangingChars="218" w:hanging="523"/>
-        <w:rPr>
-          <w:rFonts w:ascii="Times New Roman" w:hAnsi="Times New Roman"/>
-          <w:sz w:val="24"/>
-          <w:szCs w:val="24"/>
-        </w:rPr>
-      </w:pPr>
-      <w:r>
-        <w:rPr>
-          <w:rFonts w:ascii="Times New Roman" w:hAnsi="Times New Roman" w:hint="eastAsia"/>
-          <w:sz w:val="24"/>
-          <w:szCs w:val="24"/>
-        </w:rPr>
-        <w:t xml:space="preserve">[4]  </w:t>
-      </w:r>
-      <w:proofErr w:type="gramStart"/>
-      <w:r>
-        <w:rPr>
-          <w:rFonts w:ascii="Times New Roman" w:hAnsi="Times New Roman"/>
-          <w:sz w:val="24"/>
-          <w:szCs w:val="24"/>
-        </w:rPr>
-        <w:t>谌</w:t>
-      </w:r>
-      <w:proofErr w:type="gramEnd"/>
-      <w:r>
-        <w:rPr>
-          <w:rFonts w:ascii="Times New Roman" w:hAnsi="Times New Roman"/>
-          <w:sz w:val="24"/>
-          <w:szCs w:val="24"/>
-        </w:rPr>
-        <w:t>颖</w:t>
-      </w:r>
-      <w:r>
-        <w:rPr>
-          <w:rFonts w:ascii="Times New Roman" w:hAnsi="Times New Roman"/>
-          <w:sz w:val="24"/>
-          <w:szCs w:val="24"/>
-        </w:rPr>
-        <w:t xml:space="preserve">. </w:t>
-      </w:r>
-      <w:r>
-        <w:rPr>
-          <w:rFonts w:ascii="Times New Roman" w:hAnsi="Times New Roman"/>
-          <w:sz w:val="24"/>
-          <w:szCs w:val="24"/>
-        </w:rPr>
-        <w:t>空间交会控制理论与方法研究</w:t>
-      </w:r>
-      <w:r>
-        <w:rPr>
-          <w:rFonts w:ascii="Times New Roman" w:hAnsi="Times New Roman" w:hint="eastAsia"/>
-          <w:sz w:val="24"/>
-          <w:szCs w:val="24"/>
-        </w:rPr>
-        <w:t>[D]</w:t>
-      </w:r>
-      <w:r>
-        <w:rPr>
-          <w:rFonts w:ascii="Times New Roman" w:hAnsi="Times New Roman"/>
-          <w:sz w:val="24"/>
-          <w:szCs w:val="24"/>
-        </w:rPr>
-        <w:t xml:space="preserve">. </w:t>
-      </w:r>
-      <w:r>
-        <w:rPr>
-          <w:rFonts w:ascii="Times New Roman" w:hAnsi="Times New Roman" w:hint="eastAsia"/>
-          <w:sz w:val="24"/>
-          <w:szCs w:val="24"/>
-        </w:rPr>
-        <w:t>哈尔滨：</w:t>
-      </w:r>
-      <w:r>
-        <w:rPr>
-          <w:rFonts w:ascii="Times New Roman" w:hAnsi="Times New Roman"/>
-          <w:sz w:val="24"/>
-          <w:szCs w:val="24"/>
-        </w:rPr>
-        <w:t>哈尔滨工业大学</w:t>
-      </w:r>
-      <w:r>
-        <w:rPr>
-          <w:rFonts w:ascii="Times New Roman" w:hAnsi="Times New Roman" w:hint="eastAsia"/>
-          <w:sz w:val="24"/>
-          <w:szCs w:val="24"/>
-        </w:rPr>
-        <w:t>，</w:t>
-      </w:r>
-      <w:r>
-        <w:rPr>
-          <w:rFonts w:ascii="Times New Roman" w:hAnsi="Times New Roman"/>
-          <w:sz w:val="24"/>
-          <w:szCs w:val="24"/>
-        </w:rPr>
-        <w:t>1992</w:t>
-      </w:r>
-      <w:r>
-        <w:rPr>
-          <w:rFonts w:ascii="Times New Roman" w:hAnsi="Times New Roman" w:hint="eastAsia"/>
-          <w:sz w:val="24"/>
-          <w:szCs w:val="24"/>
-        </w:rPr>
-        <w:t>：</w:t>
-      </w:r>
-      <w:r>
-        <w:rPr>
-          <w:rFonts w:ascii="Times New Roman" w:hAnsi="Times New Roman"/>
-          <w:sz w:val="24"/>
-          <w:szCs w:val="24"/>
-        </w:rPr>
-        <w:t>8</w:t>
-      </w:r>
-      <w:r>
-        <w:rPr>
-          <w:rFonts w:ascii="Times New Roman" w:hAnsi="Times New Roman" w:hint="eastAsia"/>
-          <w:sz w:val="24"/>
-          <w:szCs w:val="24"/>
-        </w:rPr>
-        <w:t>-</w:t>
-      </w:r>
-      <w:r>
-        <w:rPr>
-          <w:rFonts w:ascii="Times New Roman" w:hAnsi="Times New Roman"/>
-          <w:sz w:val="24"/>
-          <w:szCs w:val="24"/>
-        </w:rPr>
-        <w:t>13</w:t>
-      </w:r>
-      <w:r>
-        <w:rPr>
-          <w:rFonts w:ascii="Times New Roman" w:hAnsi="Times New Roman" w:hint="eastAsia"/>
-          <w:sz w:val="24"/>
-          <w:szCs w:val="24"/>
-        </w:rPr>
-        <w:t>.</w:t>
-      </w:r>
-    </w:p>
-    <w:p>
-      <w:pPr>
-        <w:pStyle w:val="a8"/>
-        <w:adjustRightInd w:val="0"/>
-        <w:snapToGrid w:val="0"/>
-        <w:spacing w:line="300" w:lineRule="auto"/>
-        <w:ind w:left="523" w:hangingChars="218" w:hanging="523"/>
-        <w:rPr>
-          <w:rFonts w:ascii="Times New Roman" w:hAnsi="Times New Roman"/>
-          <w:sz w:val="24"/>
-          <w:szCs w:val="24"/>
-        </w:rPr>
-      </w:pPr>
-      <w:r>
-        <w:rPr>
-          <w:rFonts w:ascii="Times New Roman" w:hAnsi="Times New Roman" w:hint="eastAsia"/>
-          <w:sz w:val="24"/>
-          <w:szCs w:val="24"/>
-        </w:rPr>
-        <w:t>[5</w:t>
-      </w:r>
-      <w:proofErr w:type="gramStart"/>
-      <w:r>
-        <w:rPr>
-          <w:rFonts w:ascii="Times New Roman" w:hAnsi="Times New Roman" w:hint="eastAsia"/>
-          <w:sz w:val="24"/>
-          <w:szCs w:val="24"/>
-        </w:rPr>
-        <w:t>]</w:t>
-      </w:r>
-      <w:r>
-        <w:rPr>
-          <w:rFonts w:ascii="Times New Roman" w:hAnsi="Times New Roman"/>
-          <w:sz w:val="24"/>
-          <w:szCs w:val="24"/>
-        </w:rPr>
-        <w:t xml:space="preserve">  KANAMORI</w:t>
-      </w:r>
-      <w:proofErr w:type="gramEnd"/>
-      <w:r>
-        <w:rPr>
-          <w:rFonts w:ascii="Times New Roman" w:hAnsi="Times New Roman"/>
-          <w:sz w:val="24"/>
-          <w:szCs w:val="24"/>
-        </w:rPr>
-        <w:t xml:space="preserve"> H</w:t>
-      </w:r>
-      <w:r>
-        <w:rPr>
-          <w:rFonts w:ascii="Times New Roman" w:hAnsi="Times New Roman" w:hint="eastAsia"/>
-          <w:sz w:val="24"/>
-          <w:szCs w:val="24"/>
-        </w:rPr>
-        <w:t xml:space="preserve">. </w:t>
-      </w:r>
-      <w:r>
-        <w:rPr>
-          <w:rFonts w:ascii="Times New Roman" w:hAnsi="Times New Roman"/>
-          <w:sz w:val="24"/>
-          <w:szCs w:val="24"/>
-        </w:rPr>
-        <w:t>Shaking Without Quaking</w:t>
-      </w:r>
-      <w:r>
-        <w:rPr>
-          <w:rFonts w:ascii="Times New Roman" w:hAnsi="Times New Roman" w:hint="eastAsia"/>
-          <w:sz w:val="24"/>
-          <w:szCs w:val="24"/>
-        </w:rPr>
-        <w:t>[</w:t>
-      </w:r>
-      <w:r>
-        <w:rPr>
-          <w:rFonts w:ascii="Times New Roman" w:hAnsi="Times New Roman"/>
-          <w:sz w:val="24"/>
-          <w:szCs w:val="24"/>
-        </w:rPr>
-        <w:t>J</w:t>
-      </w:r>
-      <w:r>
-        <w:rPr>
-          <w:rFonts w:ascii="Times New Roman" w:hAnsi="Times New Roman" w:hint="eastAsia"/>
-          <w:sz w:val="24"/>
-          <w:szCs w:val="24"/>
-        </w:rPr>
-        <w:t xml:space="preserve">]. </w:t>
-      </w:r>
-      <w:r>
-        <w:rPr>
-          <w:rFonts w:ascii="Times New Roman" w:hAnsi="Times New Roman"/>
-          <w:sz w:val="24"/>
-          <w:szCs w:val="24"/>
-        </w:rPr>
-        <w:t>Science</w:t>
-      </w:r>
-      <w:r>
-        <w:rPr>
-          <w:rFonts w:ascii="Times New Roman" w:hAnsi="宋体" w:hint="eastAsia"/>
-          <w:kern w:val="0"/>
-          <w:sz w:val="24"/>
-          <w:szCs w:val="24"/>
-        </w:rPr>
-        <w:t>，</w:t>
-      </w:r>
-      <w:r>
-        <w:rPr>
-          <w:rFonts w:ascii="Times New Roman" w:hAnsi="Times New Roman"/>
-          <w:sz w:val="24"/>
-          <w:szCs w:val="24"/>
-        </w:rPr>
-        <w:t>1998</w:t>
-      </w:r>
-      <w:r>
-        <w:rPr>
-          <w:rFonts w:ascii="Times New Roman" w:hAnsi="宋体" w:hint="eastAsia"/>
-          <w:kern w:val="0"/>
-          <w:sz w:val="24"/>
-          <w:szCs w:val="24"/>
-        </w:rPr>
-        <w:t>，</w:t>
-      </w:r>
-      <w:r>
-        <w:rPr>
-          <w:rFonts w:ascii="Times New Roman" w:hAnsi="Times New Roman"/>
-          <w:sz w:val="24"/>
-          <w:szCs w:val="24"/>
-        </w:rPr>
-        <w:t>279</w:t>
-      </w:r>
-      <w:r>
-        <w:rPr>
-          <w:rFonts w:ascii="Times New Roman" w:hAnsi="Times New Roman" w:hint="eastAsia"/>
-          <w:sz w:val="24"/>
-          <w:szCs w:val="24"/>
-        </w:rPr>
-        <w:t>（</w:t>
-      </w:r>
-      <w:r>
-        <w:rPr>
-          <w:rFonts w:ascii="Times New Roman" w:hAnsi="Times New Roman"/>
-          <w:sz w:val="24"/>
-          <w:szCs w:val="24"/>
-        </w:rPr>
-        <w:t>5359</w:t>
-      </w:r>
-      <w:r>
-        <w:rPr>
-          <w:rFonts w:ascii="Times New Roman" w:hAnsi="Times New Roman" w:hint="eastAsia"/>
-          <w:sz w:val="24"/>
-          <w:szCs w:val="24"/>
-        </w:rPr>
-        <w:t>）：</w:t>
-      </w:r>
-      <w:r>
-        <w:rPr>
-          <w:rFonts w:ascii="Times New Roman" w:hAnsi="Times New Roman"/>
-          <w:sz w:val="24"/>
-          <w:szCs w:val="24"/>
-        </w:rPr>
-        <w:t>2063-2064.</w:t>
-      </w:r>
-    </w:p>
-    <w:p>
-      <w:pPr>
-        <w:pStyle w:val="a8"/>
-        <w:adjustRightInd w:val="0"/>
-        <w:snapToGrid w:val="0"/>
-        <w:spacing w:line="300" w:lineRule="auto"/>
-        <w:ind w:left="523" w:hangingChars="218" w:hanging="523"/>
-        <w:rPr>
-          <w:rFonts w:ascii="Times New Roman" w:hAnsi="Times New Roman"/>
-          <w:sz w:val="24"/>
-          <w:szCs w:val="24"/>
-        </w:rPr>
-      </w:pPr>
-      <w:r>
-        <w:rPr>
-          <w:rFonts w:ascii="Times New Roman" w:hAnsi="Times New Roman"/>
-          <w:sz w:val="24"/>
-          <w:szCs w:val="24"/>
-        </w:rPr>
-        <w:t>[6</w:t>
-      </w:r>
-      <w:proofErr w:type="gramStart"/>
-      <w:r>
-        <w:rPr>
-          <w:rFonts w:ascii="Times New Roman" w:hAnsi="Times New Roman"/>
-          <w:sz w:val="24"/>
-          <w:szCs w:val="24"/>
-        </w:rPr>
-        <w:t>]</w:t>
-      </w:r>
-      <w:r>
-        <w:rPr>
-          <w:rFonts w:ascii="Times New Roman" w:hAnsi="Times New Roman" w:hint="eastAsia"/>
-          <w:sz w:val="24"/>
-          <w:szCs w:val="24"/>
-        </w:rPr>
-        <w:t xml:space="preserve">  </w:t>
-      </w:r>
-      <w:r>
-        <w:rPr>
-          <w:rFonts w:ascii="Times New Roman" w:hAnsi="Times New Roman"/>
-          <w:spacing w:val="-2"/>
-          <w:sz w:val="24"/>
-          <w:szCs w:val="24"/>
-        </w:rPr>
-        <w:t>CHRISTINE</w:t>
-      </w:r>
-      <w:proofErr w:type="gramEnd"/>
-      <w:r>
-        <w:rPr>
-          <w:rFonts w:ascii="Times New Roman" w:hAnsi="Times New Roman"/>
-          <w:spacing w:val="-2"/>
-          <w:sz w:val="24"/>
-          <w:szCs w:val="24"/>
-        </w:rPr>
-        <w:t xml:space="preserve"> M. Plant </w:t>
-      </w:r>
-      <w:r>
-        <w:rPr>
-          <w:rFonts w:ascii="Times New Roman" w:hAnsi="Times New Roman" w:hint="eastAsia"/>
-          <w:spacing w:val="-2"/>
-          <w:sz w:val="24"/>
-          <w:szCs w:val="24"/>
-        </w:rPr>
-        <w:t>P</w:t>
-      </w:r>
-      <w:r>
-        <w:rPr>
-          <w:rFonts w:ascii="Times New Roman" w:hAnsi="Times New Roman"/>
-          <w:spacing w:val="-2"/>
-          <w:sz w:val="24"/>
-          <w:szCs w:val="24"/>
-        </w:rPr>
-        <w:t xml:space="preserve">hysiology: </w:t>
-      </w:r>
-      <w:r>
-        <w:rPr>
-          <w:rFonts w:ascii="Times New Roman" w:hAnsi="Times New Roman" w:hint="eastAsia"/>
-          <w:spacing w:val="-2"/>
-          <w:sz w:val="24"/>
-          <w:szCs w:val="24"/>
-        </w:rPr>
-        <w:t>P</w:t>
-      </w:r>
-      <w:r>
-        <w:rPr>
-          <w:rFonts w:ascii="Times New Roman" w:hAnsi="Times New Roman"/>
-          <w:spacing w:val="-2"/>
-          <w:sz w:val="24"/>
-          <w:szCs w:val="24"/>
-        </w:rPr>
-        <w:t xml:space="preserve">lant </w:t>
-      </w:r>
-      <w:r>
-        <w:rPr>
-          <w:rFonts w:ascii="Times New Roman" w:hAnsi="Times New Roman" w:hint="eastAsia"/>
-          <w:spacing w:val="-2"/>
-          <w:sz w:val="24"/>
-          <w:szCs w:val="24"/>
-        </w:rPr>
-        <w:t>B</w:t>
-      </w:r>
-      <w:r>
-        <w:rPr>
-          <w:rFonts w:ascii="Times New Roman" w:hAnsi="Times New Roman"/>
-          <w:spacing w:val="-2"/>
-          <w:sz w:val="24"/>
-          <w:szCs w:val="24"/>
-        </w:rPr>
-        <w:t>iology in the Genome Era[J/OL].</w:t>
-      </w:r>
-      <w:r>
-        <w:rPr>
-          <w:rFonts w:ascii="Times New Roman" w:hAnsi="Times New Roman" w:hint="eastAsia"/>
-          <w:spacing w:val="-2"/>
-          <w:sz w:val="24"/>
-          <w:szCs w:val="24"/>
-        </w:rPr>
-        <w:t xml:space="preserve"> </w:t>
-      </w:r>
-      <w:r>
-        <w:rPr>
-          <w:rFonts w:ascii="Times New Roman" w:hAnsi="Times New Roman"/>
-          <w:sz w:val="24"/>
-          <w:szCs w:val="24"/>
-        </w:rPr>
-        <w:t>Science</w:t>
-      </w:r>
-      <w:r>
-        <w:rPr>
-          <w:rFonts w:ascii="Times New Roman" w:hAnsi="Times New Roman"/>
-          <w:sz w:val="24"/>
-          <w:szCs w:val="24"/>
-        </w:rPr>
-        <w:t>，</w:t>
-      </w:r>
-      <w:r>
-        <w:rPr>
-          <w:rFonts w:ascii="Times New Roman" w:hAnsi="Times New Roman"/>
-          <w:sz w:val="24"/>
-          <w:szCs w:val="24"/>
-        </w:rPr>
-        <w:t>1998</w:t>
-      </w:r>
-      <w:r>
-        <w:rPr>
-          <w:rFonts w:ascii="Times New Roman" w:hAnsi="Times New Roman"/>
-          <w:sz w:val="24"/>
-          <w:szCs w:val="24"/>
-        </w:rPr>
-        <w:t>，</w:t>
-      </w:r>
-      <w:r>
-        <w:rPr>
-          <w:rFonts w:ascii="Times New Roman" w:hAnsi="Times New Roman"/>
-          <w:sz w:val="24"/>
-          <w:szCs w:val="24"/>
-        </w:rPr>
-        <w:t>281</w:t>
-      </w:r>
-      <w:r>
-        <w:rPr>
-          <w:rFonts w:ascii="Times New Roman" w:hAnsi="Times New Roman"/>
-          <w:sz w:val="24"/>
-          <w:szCs w:val="24"/>
-        </w:rPr>
-        <w:t>：</w:t>
-      </w:r>
-      <w:r>
-        <w:rPr>
-          <w:rFonts w:ascii="Times New Roman" w:hAnsi="Times New Roman"/>
-          <w:sz w:val="24"/>
-          <w:szCs w:val="24"/>
-        </w:rPr>
-        <w:t>331-332[</w:t>
-      </w:r>
-      <w:smartTag w:uri="urn:schemas-microsoft-com:office:smarttags" w:element="chsdate">
-        <w:smartTagPr>
-          <w:attr w:name="IsROCDate" w:val="False"/>
-          <w:attr w:name="IsLunarDate" w:val="False"/>
-          <w:attr w:name="Day" w:val="23"/>
-          <w:attr w:name="Month" w:val="9"/>
-          <w:attr w:name="Year" w:val="1998"/>
-        </w:smartTagPr>
-        <w:r>
-          <w:rPr>
-            <w:rFonts w:ascii="Times New Roman" w:hAnsi="Times New Roman"/>
-            <w:sz w:val="24"/>
-            <w:szCs w:val="24"/>
-          </w:rPr>
-          <w:t>1998-09-23</w:t>
-        </w:r>
-      </w:smartTag>
-      <w:r>
-        <w:rPr>
-          <w:rFonts w:ascii="Times New Roman" w:hAnsi="Times New Roman"/>
-          <w:sz w:val="24"/>
-          <w:szCs w:val="24"/>
-        </w:rPr>
-        <w:t>]. http://www.sciencemag.org/cgi/</w:t>
-      </w:r>
-      <w:r>
-        <w:rPr>
-          <w:rFonts w:ascii="Times New Roman" w:hAnsi="Times New Roman" w:hint="eastAsia"/>
-          <w:sz w:val="24"/>
-          <w:szCs w:val="24"/>
-        </w:rPr>
-        <w:t xml:space="preserve"> </w:t>
-      </w:r>
-      <w:r>
-        <w:rPr>
-          <w:rFonts w:ascii="Times New Roman" w:hAnsi="Times New Roman"/>
-          <w:sz w:val="24"/>
-          <w:szCs w:val="24"/>
-        </w:rPr>
-        <w:t>collection/</w:t>
-      </w:r>
-      <w:proofErr w:type="spellStart"/>
-      <w:r>
-        <w:rPr>
-          <w:rFonts w:ascii="Times New Roman" w:hAnsi="Times New Roman"/>
-          <w:sz w:val="24"/>
-          <w:szCs w:val="24"/>
-        </w:rPr>
-        <w:t>anatmorp</w:t>
-      </w:r>
-      <w:proofErr w:type="spellEnd"/>
-      <w:r>
-        <w:rPr>
-          <w:rFonts w:ascii="Times New Roman" w:hAnsi="Times New Roman"/>
-          <w:sz w:val="24"/>
-          <w:szCs w:val="24"/>
-        </w:rPr>
-        <w:t>.</w:t>
-      </w:r>
     </w:p>
     <w:sectPr>
       <w:headerReference w:type="even" r:id="rId12"/>
@@ -17647,7 +18638,7 @@
   <w:abstractNum w:abstractNumId="5" w15:restartNumberingAfterBreak="0">
     <w:nsid w:val="1345656D"/>
     <w:multiLevelType w:val="hybridMultilevel"/>
-    <w:tmpl w:val="792642B2"/>
+    <w:tmpl w:val="7B306D80"/>
     <w:lvl w:ilvl="0" w:tplc="0409000F">
       <w:start w:val="1"/>
       <w:numFmt w:val="decimal"/>
@@ -18590,6 +19581,92 @@
     </w:lvl>
   </w:abstractNum>
   <w:abstractNum w:abstractNumId="17" w15:restartNumberingAfterBreak="0">
+    <w:nsid w:val="3ADD76CC"/>
+    <w:multiLevelType w:val="hybridMultilevel"/>
+    <w:tmpl w:val="6302C3C2"/>
+    <w:lvl w:ilvl="0" w:tplc="0409000F">
+      <w:start w:val="1"/>
+      <w:numFmt w:val="decimal"/>
+      <w:lvlText w:val="%1."/>
+      <w:lvlJc w:val="left"/>
+      <w:pPr>
+        <w:ind w:left="840" w:hanging="420"/>
+      </w:pPr>
+    </w:lvl>
+    <w:lvl w:ilvl="1" w:tplc="04090019" w:tentative="1">
+      <w:start w:val="1"/>
+      <w:numFmt w:val="lowerLetter"/>
+      <w:lvlText w:val="%2)"/>
+      <w:lvlJc w:val="left"/>
+      <w:pPr>
+        <w:ind w:left="1260" w:hanging="420"/>
+      </w:pPr>
+    </w:lvl>
+    <w:lvl w:ilvl="2" w:tplc="0409001B" w:tentative="1">
+      <w:start w:val="1"/>
+      <w:numFmt w:val="lowerRoman"/>
+      <w:lvlText w:val="%3."/>
+      <w:lvlJc w:val="right"/>
+      <w:pPr>
+        <w:ind w:left="1680" w:hanging="420"/>
+      </w:pPr>
+    </w:lvl>
+    <w:lvl w:ilvl="3" w:tplc="0409000F" w:tentative="1">
+      <w:start w:val="1"/>
+      <w:numFmt w:val="decimal"/>
+      <w:lvlText w:val="%4."/>
+      <w:lvlJc w:val="left"/>
+      <w:pPr>
+        <w:ind w:left="2100" w:hanging="420"/>
+      </w:pPr>
+    </w:lvl>
+    <w:lvl w:ilvl="4" w:tplc="04090019" w:tentative="1">
+      <w:start w:val="1"/>
+      <w:numFmt w:val="lowerLetter"/>
+      <w:lvlText w:val="%5)"/>
+      <w:lvlJc w:val="left"/>
+      <w:pPr>
+        <w:ind w:left="2520" w:hanging="420"/>
+      </w:pPr>
+    </w:lvl>
+    <w:lvl w:ilvl="5" w:tplc="0409001B" w:tentative="1">
+      <w:start w:val="1"/>
+      <w:numFmt w:val="lowerRoman"/>
+      <w:lvlText w:val="%6."/>
+      <w:lvlJc w:val="right"/>
+      <w:pPr>
+        <w:ind w:left="2940" w:hanging="420"/>
+      </w:pPr>
+    </w:lvl>
+    <w:lvl w:ilvl="6" w:tplc="0409000F" w:tentative="1">
+      <w:start w:val="1"/>
+      <w:numFmt w:val="decimal"/>
+      <w:lvlText w:val="%7."/>
+      <w:lvlJc w:val="left"/>
+      <w:pPr>
+        <w:ind w:left="3360" w:hanging="420"/>
+      </w:pPr>
+    </w:lvl>
+    <w:lvl w:ilvl="7" w:tplc="04090019" w:tentative="1">
+      <w:start w:val="1"/>
+      <w:numFmt w:val="lowerLetter"/>
+      <w:lvlText w:val="%8)"/>
+      <w:lvlJc w:val="left"/>
+      <w:pPr>
+        <w:ind w:left="3780" w:hanging="420"/>
+      </w:pPr>
+    </w:lvl>
+    <w:lvl w:ilvl="8" w:tplc="0409001B" w:tentative="1">
+      <w:start w:val="1"/>
+      <w:numFmt w:val="lowerRoman"/>
+      <w:lvlText w:val="%9."/>
+      <w:lvlJc w:val="right"/>
+      <w:pPr>
+        <w:ind w:left="4200" w:hanging="420"/>
+      </w:pPr>
+    </w:lvl>
+  </w:abstractNum>
+  <w:abstractNum w:abstractNumId="18" w15:restartNumberingAfterBreak="0">
     <w:nsid w:val="3D4A7881"/>
     <w:multiLevelType w:val="multilevel"/>
     <w:tmpl w:val="A016E200"/>
@@ -18729,7 +19806,7 @@
       </w:rPr>
     </w:lvl>
   </w:abstractNum>
-  <w:abstractNum w:abstractNumId="18" w15:restartNumberingAfterBreak="0">
+  <w:abstractNum w:abstractNumId="19" w15:restartNumberingAfterBreak="0">
     <w:nsid w:val="3F9D3709"/>
     <w:multiLevelType w:val="hybridMultilevel"/>
     <w:tmpl w:val="4C18858E"/>
@@ -18842,7 +19919,7 @@
       </w:pPr>
     </w:lvl>
   </w:abstractNum>
-  <w:abstractNum w:abstractNumId="19" w15:restartNumberingAfterBreak="0">
+  <w:abstractNum w:abstractNumId="20" w15:restartNumberingAfterBreak="0">
     <w:nsid w:val="406A6C3B"/>
     <w:multiLevelType w:val="hybridMultilevel"/>
     <w:tmpl w:val="9F2275BE"/>
@@ -18982,7 +20059,7 @@
       </w:rPr>
     </w:lvl>
   </w:abstractNum>
-  <w:abstractNum w:abstractNumId="20" w15:restartNumberingAfterBreak="0">
+  <w:abstractNum w:abstractNumId="21" w15:restartNumberingAfterBreak="0">
     <w:nsid w:val="41F64152"/>
     <w:multiLevelType w:val="hybridMultilevel"/>
     <w:tmpl w:val="6A76AA3E"/>
@@ -19098,7 +20175,7 @@
       </w:pPr>
     </w:lvl>
   </w:abstractNum>
-  <w:abstractNum w:abstractNumId="21" w15:restartNumberingAfterBreak="0">
+  <w:abstractNum w:abstractNumId="22" w15:restartNumberingAfterBreak="0">
     <w:nsid w:val="48692C85"/>
     <w:multiLevelType w:val="hybridMultilevel"/>
     <w:tmpl w:val="D4486950"/>
@@ -19214,7 +20291,7 @@
       </w:pPr>
     </w:lvl>
   </w:abstractNum>
-  <w:abstractNum w:abstractNumId="22" w15:restartNumberingAfterBreak="0">
+  <w:abstractNum w:abstractNumId="23" w15:restartNumberingAfterBreak="0">
     <w:nsid w:val="49574A1C"/>
     <w:multiLevelType w:val="hybridMultilevel"/>
     <w:tmpl w:val="BCEAD994"/>
@@ -19327,7 +20404,7 @@
       </w:pPr>
     </w:lvl>
   </w:abstractNum>
-  <w:abstractNum w:abstractNumId="23" w15:restartNumberingAfterBreak="0">
+  <w:abstractNum w:abstractNumId="24" w15:restartNumberingAfterBreak="0">
     <w:nsid w:val="4D1260E1"/>
     <w:multiLevelType w:val="multilevel"/>
     <w:tmpl w:val="AA805F48"/>
@@ -19467,7 +20544,7 @@
       </w:rPr>
     </w:lvl>
   </w:abstractNum>
-  <w:abstractNum w:abstractNumId="24" w15:restartNumberingAfterBreak="0">
+  <w:abstractNum w:abstractNumId="25" w15:restartNumberingAfterBreak="0">
     <w:nsid w:val="4E8C28CF"/>
     <w:multiLevelType w:val="hybridMultilevel"/>
     <w:tmpl w:val="4B0EC332"/>
@@ -19553,7 +20630,7 @@
       </w:pPr>
     </w:lvl>
   </w:abstractNum>
-  <w:abstractNum w:abstractNumId="25" w15:restartNumberingAfterBreak="0">
+  <w:abstractNum w:abstractNumId="26" w15:restartNumberingAfterBreak="0">
     <w:nsid w:val="58A45EC1"/>
     <w:multiLevelType w:val="hybridMultilevel"/>
     <w:tmpl w:val="69AC417C"/>
@@ -19642,7 +20719,93 @@
       </w:pPr>
     </w:lvl>
   </w:abstractNum>
-  <w:abstractNum w:abstractNumId="26" w15:restartNumberingAfterBreak="0">
+  <w:abstractNum w:abstractNumId="27" w15:restartNumberingAfterBreak="0">
+    <w:nsid w:val="5CD80E5F"/>
+    <w:multiLevelType w:val="hybridMultilevel"/>
+    <w:tmpl w:val="7B306D80"/>
+    <w:lvl w:ilvl="0" w:tplc="0409000F">
+      <w:start w:val="1"/>
+      <w:numFmt w:val="decimal"/>
+      <w:lvlText w:val="%1."/>
+      <w:lvlJc w:val="left"/>
+      <w:pPr>
+        <w:ind w:left="900" w:hanging="420"/>
+      </w:pPr>
+    </w:lvl>
+    <w:lvl w:ilvl="1" w:tplc="04090019" w:tentative="1">
+      <w:start w:val="1"/>
+      <w:numFmt w:val="lowerLetter"/>
+      <w:lvlText w:val="%2)"/>
+      <w:lvlJc w:val="left"/>
+      <w:pPr>
+        <w:ind w:left="1320" w:hanging="420"/>
+      </w:pPr>
+    </w:lvl>
+    <w:lvl w:ilvl="2" w:tplc="0409001B" w:tentative="1">
+      <w:start w:val="1"/>
+      <w:numFmt w:val="lowerRoman"/>
+      <w:lvlText w:val="%3."/>
+      <w:lvlJc w:val="right"/>
+      <w:pPr>
+        <w:ind w:left="1740" w:hanging="420"/>
+      </w:pPr>
+    </w:lvl>
+    <w:lvl w:ilvl="3" w:tplc="0409000F" w:tentative="1">
+      <w:start w:val="1"/>
+      <w:numFmt w:val="decimal"/>
+      <w:lvlText w:val="%4."/>
+      <w:lvlJc w:val="left"/>
+      <w:pPr>
+        <w:ind w:left="2160" w:hanging="420"/>
+      </w:pPr>
+    </w:lvl>
+    <w:lvl w:ilvl="4" w:tplc="04090019" w:tentative="1">
+      <w:start w:val="1"/>
+      <w:numFmt w:val="lowerLetter"/>
+      <w:lvlText w:val="%5)"/>
+      <w:lvlJc w:val="left"/>
+      <w:pPr>
+        <w:ind w:left="2580" w:hanging="420"/>
+      </w:pPr>
+    </w:lvl>
+    <w:lvl w:ilvl="5" w:tplc="0409001B" w:tentative="1">
+      <w:start w:val="1"/>
+      <w:numFmt w:val="lowerRoman"/>
+      <w:lvlText w:val="%6."/>
+      <w:lvlJc w:val="right"/>
+      <w:pPr>
+        <w:ind w:left="3000" w:hanging="420"/>
+      </w:pPr>
+    </w:lvl>
+    <w:lvl w:ilvl="6" w:tplc="0409000F" w:tentative="1">
+      <w:start w:val="1"/>
+      <w:numFmt w:val="decimal"/>
+      <w:lvlText w:val="%7."/>
+      <w:lvlJc w:val="left"/>
+      <w:pPr>
+        <w:ind w:left="3420" w:hanging="420"/>
+      </w:pPr>
+    </w:lvl>
+    <w:lvl w:ilvl="7" w:tplc="04090019" w:tentative="1">
+      <w:start w:val="1"/>
+      <w:numFmt w:val="lowerLetter"/>
+      <w:lvlText w:val="%8)"/>
+      <w:lvlJc w:val="left"/>
+      <w:pPr>
+        <w:ind w:left="3840" w:hanging="420"/>
+      </w:pPr>
+    </w:lvl>
+    <w:lvl w:ilvl="8" w:tplc="0409001B" w:tentative="1">
+      <w:start w:val="1"/>
+      <w:numFmt w:val="lowerRoman"/>
+      <w:lvlText w:val="%9."/>
+      <w:lvlJc w:val="right"/>
+      <w:pPr>
+        <w:ind w:left="4260" w:hanging="420"/>
+      </w:pPr>
+    </w:lvl>
+  </w:abstractNum>
+  <w:abstractNum w:abstractNumId="28" w15:restartNumberingAfterBreak="0">
     <w:nsid w:val="5CDE7706"/>
     <w:multiLevelType w:val="singleLevel"/>
     <w:tmpl w:val="088657D6"/>
@@ -19662,7 +20825,7 @@
       </w:rPr>
     </w:lvl>
   </w:abstractNum>
-  <w:abstractNum w:abstractNumId="27" w15:restartNumberingAfterBreak="0">
+  <w:abstractNum w:abstractNumId="29" w15:restartNumberingAfterBreak="0">
     <w:nsid w:val="636026DE"/>
     <w:multiLevelType w:val="multilevel"/>
     <w:tmpl w:val="BF2C7F32"/>
@@ -19802,7 +20965,7 @@
       </w:rPr>
     </w:lvl>
   </w:abstractNum>
-  <w:abstractNum w:abstractNumId="28" w15:restartNumberingAfterBreak="0">
+  <w:abstractNum w:abstractNumId="30" w15:restartNumberingAfterBreak="0">
     <w:nsid w:val="66D663C9"/>
     <w:multiLevelType w:val="singleLevel"/>
     <w:tmpl w:val="B6E620E8"/>
@@ -19822,7 +20985,7 @@
       </w:rPr>
     </w:lvl>
   </w:abstractNum>
-  <w:abstractNum w:abstractNumId="29" w15:restartNumberingAfterBreak="0">
+  <w:abstractNum w:abstractNumId="31" w15:restartNumberingAfterBreak="0">
     <w:nsid w:val="73600357"/>
     <w:multiLevelType w:val="multilevel"/>
     <w:tmpl w:val="AFF27756"/>
@@ -19962,7 +21125,7 @@
       </w:rPr>
     </w:lvl>
   </w:abstractNum>
-  <w:abstractNum w:abstractNumId="30" w15:restartNumberingAfterBreak="0">
+  <w:abstractNum w:abstractNumId="32" w15:restartNumberingAfterBreak="0">
     <w:nsid w:val="740C4CAA"/>
     <w:multiLevelType w:val="singleLevel"/>
     <w:tmpl w:val="D570C022"/>
@@ -19982,7 +21145,7 @@
       </w:rPr>
     </w:lvl>
   </w:abstractNum>
-  <w:abstractNum w:abstractNumId="31" w15:restartNumberingAfterBreak="0">
+  <w:abstractNum w:abstractNumId="33" w15:restartNumberingAfterBreak="0">
     <w:nsid w:val="7AE44083"/>
     <w:multiLevelType w:val="singleLevel"/>
     <w:tmpl w:val="3C666BC8"/>
@@ -20002,7 +21165,7 @@
       </w:rPr>
     </w:lvl>
   </w:abstractNum>
-  <w:abstractNum w:abstractNumId="32" w15:restartNumberingAfterBreak="0">
+  <w:abstractNum w:abstractNumId="34" w15:restartNumberingAfterBreak="0">
     <w:nsid w:val="7C824959"/>
     <w:multiLevelType w:val="hybridMultilevel"/>
     <w:tmpl w:val="4B0EC332"/>
@@ -20089,10 +21252,10 @@
     </w:lvl>
   </w:abstractNum>
   <w:num w:numId="1">
-    <w:abstractNumId w:val="22"/>
+    <w:abstractNumId w:val="23"/>
   </w:num>
   <w:num w:numId="2">
-    <w:abstractNumId w:val="18"/>
+    <w:abstractNumId w:val="19"/>
   </w:num>
   <w:num w:numId="3">
     <w:abstractNumId w:val="2"/>
@@ -20101,10 +21264,10 @@
     <w:abstractNumId w:val="4"/>
   </w:num>
   <w:num w:numId="5">
-    <w:abstractNumId w:val="29"/>
+    <w:abstractNumId w:val="31"/>
   </w:num>
   <w:num w:numId="6">
-    <w:abstractNumId w:val="30"/>
+    <w:abstractNumId w:val="32"/>
   </w:num>
   <w:num w:numId="7">
     <w:abstractNumId w:val="8"/>
@@ -20116,46 +21279,46 @@
     <w:abstractNumId w:val="15"/>
   </w:num>
   <w:num w:numId="10">
-    <w:abstractNumId w:val="31"/>
+    <w:abstractNumId w:val="33"/>
   </w:num>
   <w:num w:numId="11">
     <w:abstractNumId w:val="10"/>
   </w:num>
   <w:num w:numId="12">
-    <w:abstractNumId w:val="26"/>
+    <w:abstractNumId w:val="28"/>
   </w:num>
   <w:num w:numId="13">
     <w:abstractNumId w:val="1"/>
   </w:num>
   <w:num w:numId="14">
-    <w:abstractNumId w:val="23"/>
+    <w:abstractNumId w:val="24"/>
   </w:num>
   <w:num w:numId="15">
-    <w:abstractNumId w:val="20"/>
+    <w:abstractNumId w:val="21"/>
   </w:num>
   <w:num w:numId="16">
-    <w:abstractNumId w:val="28"/>
+    <w:abstractNumId w:val="30"/>
   </w:num>
   <w:num w:numId="17">
-    <w:abstractNumId w:val="21"/>
+    <w:abstractNumId w:val="22"/>
   </w:num>
   <w:num w:numId="18">
-    <w:abstractNumId w:val="25"/>
+    <w:abstractNumId w:val="26"/>
   </w:num>
   <w:num w:numId="19">
     <w:abstractNumId w:val="7"/>
   </w:num>
   <w:num w:numId="20">
-    <w:abstractNumId w:val="19"/>
+    <w:abstractNumId w:val="20"/>
   </w:num>
   <w:num w:numId="21">
     <w:abstractNumId w:val="12"/>
   </w:num>
   <w:num w:numId="22">
-    <w:abstractNumId w:val="17"/>
+    <w:abstractNumId w:val="18"/>
   </w:num>
   <w:num w:numId="23">
-    <w:abstractNumId w:val="27"/>
+    <w:abstractNumId w:val="29"/>
   </w:num>
   <w:num w:numId="24">
     <w:abstractNumId w:val="6"/>
@@ -20167,7 +21330,7 @@
     <w:abstractNumId w:val="3"/>
   </w:num>
   <w:num w:numId="27">
-    <w:abstractNumId w:val="32"/>
+    <w:abstractNumId w:val="34"/>
   </w:num>
   <w:num w:numId="28">
     <w:abstractNumId w:val="13"/>
@@ -20176,7 +21339,7 @@
     <w:abstractNumId w:val="11"/>
   </w:num>
   <w:num w:numId="30">
-    <w:abstractNumId w:val="24"/>
+    <w:abstractNumId w:val="25"/>
   </w:num>
   <w:num w:numId="31">
     <w:abstractNumId w:val="5"/>
@@ -20186,6 +21349,12 @@
   </w:num>
   <w:num w:numId="33">
     <w:abstractNumId w:val="16"/>
+  </w:num>
+  <w:num w:numId="34">
+    <w:abstractNumId w:val="27"/>
+  </w:num>
+  <w:num w:numId="35">
+    <w:abstractNumId w:val="17"/>
   </w:num>
 </w:numbering>
 </file>
@@ -21071,6 +22240,36 @@
       <w:ind w:firstLineChars="200" w:firstLine="420"/>
     </w:pPr>
   </w:style>
+  <w:style w:type="paragraph" w:styleId="TOC1">
+    <w:name w:val="toc 1"/>
+    <w:basedOn w:val="a"/>
+    <w:next w:val="a"/>
+    <w:autoRedefine/>
+    <w:uiPriority w:val="39"/>
+    <w:rsid w:val="007D1E32"/>
+  </w:style>
+  <w:style w:type="paragraph" w:styleId="TOC2">
+    <w:name w:val="toc 2"/>
+    <w:basedOn w:val="a"/>
+    <w:next w:val="a"/>
+    <w:autoRedefine/>
+    <w:uiPriority w:val="39"/>
+    <w:rsid w:val="007D1E32"/>
+    <w:pPr>
+      <w:ind w:leftChars="200" w:left="420"/>
+    </w:pPr>
+  </w:style>
+  <w:style w:type="paragraph" w:styleId="TOC3">
+    <w:name w:val="toc 3"/>
+    <w:basedOn w:val="a"/>
+    <w:next w:val="a"/>
+    <w:autoRedefine/>
+    <w:uiPriority w:val="39"/>
+    <w:rsid w:val="007D1E32"/>
+    <w:pPr>
+      <w:ind w:leftChars="400" w:left="840"/>
+    </w:pPr>
+  </w:style>
 </w:styles>
 </file>
 
@@ -21374,7 +22573,7 @@
 </file>
 
 <file path=customXml/itemProps1.xml><?xml version="1.0" encoding="utf-8"?>
-<ds:datastoreItem xmlns:ds="http://schemas.openxmlformats.org/officeDocument/2006/customXml" ds:itemID="{AAC363F5-5B44-478D-B0C7-CACC6E275CAB}">
+<ds:datastoreItem xmlns:ds="http://schemas.openxmlformats.org/officeDocument/2006/customXml" ds:itemID="{9306060E-6B94-4B3B-BD8D-093AF93B8087}">
   <ds:schemaRefs>
     <ds:schemaRef ds:uri="http://schemas.openxmlformats.org/officeDocument/2006/bibliography"/>
   </ds:schemaRefs>
